--- a/Primer proyecto UNIVERSIDAD CATÓLICA DE COSTA RICA.docx
+++ b/Primer proyecto UNIVERSIDAD CATÓLICA DE COSTA RICA.docx
@@ -72,201 +72,209 @@
           <w:szCs w:val="32"/>
         </w:rPr>
       </w:pPr>
+    </w:p>
+    <w:p>
+      <w:pPr>
+        <w:spacing w:line="360" w:lineRule="auto"/>
+        <w:jc w:val="center"/>
+        <w:rPr>
+          <w:rFonts w:ascii="Times New Roman" w:hAnsi="Times New Roman"/>
+          <w:sz w:val="32"/>
+          <w:szCs w:val="32"/>
+        </w:rPr>
+      </w:pPr>
+      <w:r>
+        <w:rPr>
+          <w:rFonts w:ascii="Times New Roman" w:hAnsi="Times New Roman"/>
+          <w:sz w:val="32"/>
+          <w:szCs w:val="32"/>
+        </w:rPr>
+        <w:t>PROGRAMACIÓN I</w:t>
+      </w:r>
+    </w:p>
+    <w:p>
+      <w:pPr>
+        <w:spacing w:line="360" w:lineRule="auto"/>
+        <w:jc w:val="center"/>
+        <w:rPr>
+          <w:rFonts w:ascii="Times New Roman" w:hAnsi="Times New Roman"/>
+          <w:sz w:val="32"/>
+          <w:szCs w:val="32"/>
+        </w:rPr>
+      </w:pPr>
+    </w:p>
+    <w:p>
+      <w:pPr>
+        <w:spacing w:line="360" w:lineRule="auto"/>
+        <w:jc w:val="center"/>
+        <w:rPr>
+          <w:rFonts w:ascii="Times New Roman" w:hAnsi="Times New Roman"/>
+          <w:sz w:val="32"/>
+          <w:szCs w:val="32"/>
+        </w:rPr>
+      </w:pPr>
+      <w:r>
+        <w:rPr>
+          <w:rFonts w:ascii="Times New Roman" w:hAnsi="Times New Roman"/>
+          <w:sz w:val="32"/>
+          <w:szCs w:val="32"/>
+        </w:rPr>
+        <w:t>PRIMER PROYECTO, JUEGO AHORCADO</w:t>
+      </w:r>
+    </w:p>
+    <w:p>
+      <w:pPr>
+        <w:spacing w:line="360" w:lineRule="auto"/>
+        <w:jc w:val="center"/>
+        <w:rPr>
+          <w:rFonts w:ascii="Times New Roman" w:hAnsi="Times New Roman"/>
+          <w:sz w:val="32"/>
+          <w:szCs w:val="32"/>
+        </w:rPr>
+      </w:pPr>
+    </w:p>
+    <w:p>
+      <w:pPr>
+        <w:spacing w:line="360" w:lineRule="auto"/>
+        <w:jc w:val="center"/>
+        <w:rPr>
+          <w:rFonts w:ascii="Times New Roman" w:hAnsi="Times New Roman"/>
+          <w:sz w:val="32"/>
+          <w:szCs w:val="32"/>
+        </w:rPr>
+      </w:pPr>
+      <w:r>
+        <w:rPr>
+          <w:rFonts w:ascii="Times New Roman" w:hAnsi="Times New Roman"/>
+          <w:sz w:val="32"/>
+          <w:szCs w:val="32"/>
+        </w:rPr>
+        <w:t>ANDRÉS JIMÉNEZ LEANDRO</w:t>
+      </w:r>
+    </w:p>
+    <w:p>
+      <w:pPr>
+        <w:spacing w:line="360" w:lineRule="auto"/>
+        <w:jc w:val="center"/>
+        <w:rPr>
+          <w:rFonts w:ascii="Times New Roman" w:hAnsi="Times New Roman"/>
+          <w:sz w:val="32"/>
+          <w:szCs w:val="32"/>
+        </w:rPr>
+      </w:pPr>
+    </w:p>
+    <w:p>
+      <w:pPr>
+        <w:spacing w:line="360" w:lineRule="auto"/>
+        <w:jc w:val="center"/>
+        <w:rPr>
+          <w:rFonts w:ascii="Times New Roman" w:hAnsi="Times New Roman"/>
+          <w:sz w:val="32"/>
+          <w:szCs w:val="32"/>
+        </w:rPr>
+      </w:pPr>
+      <w:r>
+        <w:rPr>
+          <w:rFonts w:ascii="Times New Roman" w:hAnsi="Times New Roman"/>
+          <w:sz w:val="32"/>
+          <w:szCs w:val="32"/>
+        </w:rPr>
+        <w:t>JOSUE MUÑOZ SOLIS</w:t>
+      </w:r>
+    </w:p>
+    <w:p>
+      <w:pPr>
+        <w:spacing w:line="360" w:lineRule="auto"/>
+        <w:jc w:val="center"/>
+        <w:rPr>
+          <w:rFonts w:ascii="Times New Roman" w:hAnsi="Times New Roman"/>
+          <w:sz w:val="32"/>
+          <w:szCs w:val="32"/>
+        </w:rPr>
+      </w:pPr>
+    </w:p>
+    <w:p>
+      <w:pPr>
+        <w:spacing w:line="360" w:lineRule="auto"/>
+        <w:jc w:val="center"/>
+        <w:rPr>
+          <w:rFonts w:ascii="Times New Roman" w:hAnsi="Times New Roman"/>
+          <w:sz w:val="32"/>
+          <w:szCs w:val="32"/>
+        </w:rPr>
+      </w:pPr>
+    </w:p>
+    <w:p>
+      <w:pPr>
+        <w:spacing w:line="360" w:lineRule="auto"/>
+        <w:jc w:val="center"/>
+        <w:rPr>
+          <w:rFonts w:ascii="Times New Roman" w:hAnsi="Times New Roman"/>
+          <w:sz w:val="20"/>
+          <w:szCs w:val="20"/>
+        </w:rPr>
+      </w:pPr>
+    </w:p>
+    <w:p>
+      <w:pPr>
+        <w:spacing w:line="360" w:lineRule="auto"/>
+        <w:jc w:val="center"/>
+        <w:rPr>
+          <w:rFonts w:ascii="Times New Roman" w:hAnsi="Times New Roman"/>
+          <w:sz w:val="20"/>
+          <w:szCs w:val="20"/>
+        </w:rPr>
+      </w:pPr>
+    </w:p>
+    <w:p>
+      <w:pPr>
+        <w:spacing w:line="360" w:lineRule="auto"/>
+        <w:jc w:val="center"/>
+        <w:rPr>
+          <w:rFonts w:ascii="Times New Roman" w:hAnsi="Times New Roman"/>
+          <w:sz w:val="20"/>
+          <w:szCs w:val="20"/>
+        </w:rPr>
+      </w:pPr>
+    </w:p>
+    <w:p>
+      <w:pPr>
+        <w:spacing w:line="360" w:lineRule="auto"/>
+        <w:jc w:val="center"/>
+        <w:rPr>
+          <w:rFonts w:ascii="Times New Roman" w:hAnsi="Times New Roman"/>
+          <w:sz w:val="20"/>
+          <w:szCs w:val="20"/>
+        </w:rPr>
+      </w:pPr>
+    </w:p>
+    <w:p>
+      <w:pPr>
+        <w:spacing w:line="360" w:lineRule="auto"/>
+        <w:jc w:val="center"/>
+        <w:rPr>
+          <w:rFonts w:ascii="Times New Roman" w:hAnsi="Times New Roman"/>
+          <w:sz w:val="20"/>
+          <w:szCs w:val="20"/>
+        </w:rPr>
+      </w:pPr>
+      <w:r>
+        <w:rPr>
+          <w:rFonts w:ascii="Times New Roman" w:hAnsi="Times New Roman"/>
+          <w:sz w:val="20"/>
+          <w:szCs w:val="20"/>
+        </w:rPr>
+        <w:t>SEDE SAN CARLOS, JUNIO</w:t>
+      </w:r>
       <w:bookmarkStart w:id="0" w:name="_GoBack"/>
       <w:bookmarkEnd w:id="0"/>
-    </w:p>
-    <w:p>
-      <w:pPr>
-        <w:spacing w:line="360" w:lineRule="auto"/>
-        <w:jc w:val="center"/>
-        <w:rPr>
-          <w:rFonts w:ascii="Times New Roman" w:hAnsi="Times New Roman"/>
-          <w:sz w:val="32"/>
-          <w:szCs w:val="32"/>
-        </w:rPr>
-      </w:pPr>
       <w:r>
-        <w:rPr>
-          <w:rFonts w:ascii="Times New Roman" w:hAnsi="Times New Roman"/>
-          <w:sz w:val="32"/>
-          <w:szCs w:val="32"/>
-        </w:rPr>
-        <w:t>PROGRAMACIÓN I</w:t>
-      </w:r>
-    </w:p>
-    <w:p>
-      <w:pPr>
-        <w:spacing w:line="360" w:lineRule="auto"/>
-        <w:jc w:val="center"/>
-        <w:rPr>
-          <w:rFonts w:ascii="Times New Roman" w:hAnsi="Times New Roman"/>
-          <w:sz w:val="32"/>
-          <w:szCs w:val="32"/>
-        </w:rPr>
-      </w:pPr>
-    </w:p>
-    <w:p>
-      <w:pPr>
-        <w:spacing w:line="360" w:lineRule="auto"/>
-        <w:jc w:val="center"/>
-        <w:rPr>
-          <w:rFonts w:ascii="Times New Roman" w:hAnsi="Times New Roman"/>
-          <w:sz w:val="32"/>
-          <w:szCs w:val="32"/>
-        </w:rPr>
-      </w:pPr>
-      <w:r>
-        <w:rPr>
-          <w:rFonts w:ascii="Times New Roman" w:hAnsi="Times New Roman"/>
-          <w:sz w:val="32"/>
-          <w:szCs w:val="32"/>
-        </w:rPr>
-        <w:t>TAREA DE INVESTIGAR NETBEANS</w:t>
-      </w:r>
-    </w:p>
-    <w:p>
-      <w:pPr>
-        <w:spacing w:line="360" w:lineRule="auto"/>
-        <w:jc w:val="center"/>
-        <w:rPr>
-          <w:rFonts w:ascii="Times New Roman" w:hAnsi="Times New Roman"/>
-          <w:sz w:val="32"/>
-          <w:szCs w:val="32"/>
-        </w:rPr>
-      </w:pPr>
-    </w:p>
-    <w:p>
-      <w:pPr>
-        <w:spacing w:line="360" w:lineRule="auto"/>
-        <w:jc w:val="center"/>
-        <w:rPr>
-          <w:rFonts w:ascii="Times New Roman" w:hAnsi="Times New Roman"/>
-          <w:sz w:val="32"/>
-          <w:szCs w:val="32"/>
-        </w:rPr>
-      </w:pPr>
-      <w:r>
-        <w:rPr>
-          <w:rFonts w:ascii="Times New Roman" w:hAnsi="Times New Roman"/>
-          <w:sz w:val="32"/>
-          <w:szCs w:val="32"/>
-        </w:rPr>
-        <w:t>ANDRÉS JIMÉNEZ LEANDRO</w:t>
-      </w:r>
-    </w:p>
-    <w:p>
-      <w:pPr>
-        <w:spacing w:line="360" w:lineRule="auto"/>
-        <w:jc w:val="center"/>
-        <w:rPr>
-          <w:rFonts w:ascii="Times New Roman" w:hAnsi="Times New Roman"/>
-          <w:sz w:val="32"/>
-          <w:szCs w:val="32"/>
-        </w:rPr>
-      </w:pPr>
-    </w:p>
-    <w:p>
-      <w:pPr>
-        <w:spacing w:line="360" w:lineRule="auto"/>
-        <w:jc w:val="center"/>
-        <w:rPr>
-          <w:rFonts w:ascii="Times New Roman" w:hAnsi="Times New Roman"/>
-          <w:sz w:val="32"/>
-          <w:szCs w:val="32"/>
-        </w:rPr>
-      </w:pPr>
-      <w:r>
-        <w:rPr>
-          <w:rFonts w:ascii="Times New Roman" w:hAnsi="Times New Roman"/>
-          <w:sz w:val="32"/>
-          <w:szCs w:val="32"/>
-        </w:rPr>
-        <w:t>JOSUE MUÑOZ SOLIS</w:t>
-      </w:r>
-    </w:p>
-    <w:p>
-      <w:pPr>
-        <w:spacing w:line="360" w:lineRule="auto"/>
-        <w:jc w:val="center"/>
-        <w:rPr>
-          <w:rFonts w:ascii="Times New Roman" w:hAnsi="Times New Roman"/>
-          <w:sz w:val="32"/>
-          <w:szCs w:val="32"/>
-        </w:rPr>
-      </w:pPr>
-    </w:p>
-    <w:p>
-      <w:pPr>
-        <w:spacing w:line="360" w:lineRule="auto"/>
-        <w:jc w:val="center"/>
-        <w:rPr>
-          <w:rFonts w:ascii="Times New Roman" w:hAnsi="Times New Roman"/>
-          <w:sz w:val="32"/>
-          <w:szCs w:val="32"/>
-        </w:rPr>
-      </w:pPr>
-    </w:p>
-    <w:p>
-      <w:pPr>
-        <w:spacing w:line="360" w:lineRule="auto"/>
-        <w:jc w:val="center"/>
         <w:rPr>
           <w:rFonts w:ascii="Times New Roman" w:hAnsi="Times New Roman"/>
           <w:sz w:val="20"/>
           <w:szCs w:val="20"/>
         </w:rPr>
-      </w:pPr>
-    </w:p>
-    <w:p>
-      <w:pPr>
-        <w:spacing w:line="360" w:lineRule="auto"/>
-        <w:jc w:val="center"/>
-        <w:rPr>
-          <w:rFonts w:ascii="Times New Roman" w:hAnsi="Times New Roman"/>
-          <w:sz w:val="20"/>
-          <w:szCs w:val="20"/>
-        </w:rPr>
-      </w:pPr>
-    </w:p>
-    <w:p>
-      <w:pPr>
-        <w:spacing w:line="360" w:lineRule="auto"/>
-        <w:jc w:val="center"/>
-        <w:rPr>
-          <w:rFonts w:ascii="Times New Roman" w:hAnsi="Times New Roman"/>
-          <w:sz w:val="20"/>
-          <w:szCs w:val="20"/>
-        </w:rPr>
-      </w:pPr>
-    </w:p>
-    <w:p>
-      <w:pPr>
-        <w:spacing w:line="360" w:lineRule="auto"/>
-        <w:jc w:val="center"/>
-        <w:rPr>
-          <w:rFonts w:ascii="Times New Roman" w:hAnsi="Times New Roman"/>
-          <w:sz w:val="20"/>
-          <w:szCs w:val="20"/>
-        </w:rPr>
-      </w:pPr>
-    </w:p>
-    <w:p>
-      <w:pPr>
-        <w:spacing w:line="360" w:lineRule="auto"/>
-        <w:jc w:val="center"/>
-        <w:rPr>
-          <w:rFonts w:ascii="Times New Roman" w:hAnsi="Times New Roman"/>
-          <w:sz w:val="20"/>
-          <w:szCs w:val="20"/>
-        </w:rPr>
-      </w:pPr>
-      <w:r>
-        <w:rPr>
-          <w:rFonts w:ascii="Times New Roman" w:hAnsi="Times New Roman"/>
-          <w:sz w:val="20"/>
-          <w:szCs w:val="20"/>
-        </w:rPr>
-        <w:t>SEDE SAN CARLOS, MAYO, 2016</w:t>
+        <w:t>, 2016</w:t>
       </w:r>
     </w:p>
     <w:p/>

--- a/Primer proyecto UNIVERSIDAD CATÓLICA DE COSTA RICA.docx
+++ b/Primer proyecto UNIVERSIDAD CATÓLICA DE COSTA RICA.docx
@@ -1,6 +1,6 @@
 
 <file path=word/document.xml><?xml version="1.0" encoding="utf-8"?>
-<w:document xmlns:wpc="http://schemas.microsoft.com/office/word/2010/wordprocessingCanvas" xmlns:cx="http://schemas.microsoft.com/office/drawing/2014/chartex" xmlns:cx1="http://schemas.microsoft.com/office/drawing/2015/9/8/chartex" xmlns:mc="http://schemas.openxmlformats.org/markup-compatibility/2006" xmlns:o="urn:schemas-microsoft-com:office:office" xmlns:r="http://schemas.openxmlformats.org/officeDocument/2006/relationships" xmlns:m="http://schemas.openxmlformats.org/officeDocument/2006/math" xmlns:v="urn:schemas-microsoft-com:vml" xmlns:wp14="http://schemas.microsoft.com/office/word/2010/wordprocessingDrawing" xmlns:wp="http://schemas.openxmlformats.org/drawingml/2006/wordprocessingDrawing" xmlns:w10="urn:schemas-microsoft-com:office:word" xmlns:w="http://schemas.openxmlformats.org/wordprocessingml/2006/main" xmlns:w14="http://schemas.microsoft.com/office/word/2010/wordml" xmlns:w15="http://schemas.microsoft.com/office/word/2012/wordml" xmlns:w16se="http://schemas.microsoft.com/office/word/2015/wordml/symex" xmlns:wpg="http://schemas.microsoft.com/office/word/2010/wordprocessingGroup" xmlns:wpi="http://schemas.microsoft.com/office/word/2010/wordprocessingInk" xmlns:wne="http://schemas.microsoft.com/office/word/2006/wordml" xmlns:wps="http://schemas.microsoft.com/office/word/2010/wordprocessingShape" mc:Ignorable="w14 w15 w16se wp14">
+<w:document xmlns:wpc="http://schemas.microsoft.com/office/word/2010/wordprocessingCanvas" xmlns:cx="http://schemas.microsoft.com/office/drawing/2014/chartex" xmlns:cx1="http://schemas.microsoft.com/office/drawing/2015/9/8/chartex" xmlns:cx2="http://schemas.microsoft.com/office/drawing/2015/10/21/chartex" xmlns:mc="http://schemas.openxmlformats.org/markup-compatibility/2006" xmlns:o="urn:schemas-microsoft-com:office:office" xmlns:r="http://schemas.openxmlformats.org/officeDocument/2006/relationships" xmlns:m="http://schemas.openxmlformats.org/officeDocument/2006/math" xmlns:v="urn:schemas-microsoft-com:vml" xmlns:wp14="http://schemas.microsoft.com/office/word/2010/wordprocessingDrawing" xmlns:wp="http://schemas.openxmlformats.org/drawingml/2006/wordprocessingDrawing" xmlns:w10="urn:schemas-microsoft-com:office:word" xmlns:w="http://schemas.openxmlformats.org/wordprocessingml/2006/main" xmlns:w14="http://schemas.microsoft.com/office/word/2010/wordml" xmlns:w15="http://schemas.microsoft.com/office/word/2012/wordml" xmlns:w16se="http://schemas.microsoft.com/office/word/2015/wordml/symex" xmlns:wpg="http://schemas.microsoft.com/office/word/2010/wordprocessingGroup" xmlns:wpi="http://schemas.microsoft.com/office/word/2010/wordprocessingInk" xmlns:wne="http://schemas.microsoft.com/office/word/2006/wordml" xmlns:wps="http://schemas.microsoft.com/office/word/2010/wordprocessingShape" mc:Ignorable="w14 w15 w16se wp14">
   <w:body>
     <w:p>
       <w:pPr>
@@ -266,8 +266,6 @@
         </w:rPr>
         <w:t>SEDE SAN CARLOS, JUNIO</w:t>
       </w:r>
-      <w:bookmarkStart w:id="0" w:name="_GoBack"/>
-      <w:bookmarkEnd w:id="0"/>
       <w:r>
         <w:rPr>
           <w:rFonts w:ascii="Times New Roman" w:hAnsi="Times New Roman"/>
@@ -277,7 +275,2015 @@
         <w:t>, 2016</w:t>
       </w:r>
     </w:p>
-    <w:p/>
+    <w:p>
+      <w:pPr>
+        <w:spacing w:line="360" w:lineRule="auto"/>
+        <w:rPr>
+          <w:rFonts w:ascii="Times New Roman" w:hAnsi="Times New Roman"/>
+          <w:sz w:val="24"/>
+          <w:szCs w:val="24"/>
+        </w:rPr>
+      </w:pPr>
+    </w:p>
+    <w:sdt>
+      <w:sdtPr>
+        <w:id w:val="-1374307630"/>
+        <w:docPartObj>
+          <w:docPartGallery w:val="Table of Contents"/>
+          <w:docPartUnique/>
+        </w:docPartObj>
+      </w:sdtPr>
+      <w:sdtEndPr>
+        <w:rPr>
+          <w:b/>
+          <w:bCs/>
+        </w:rPr>
+      </w:sdtEndPr>
+      <w:sdtContent>
+        <w:p>
+          <w:pPr>
+            <w:spacing w:line="360" w:lineRule="auto"/>
+            <w:rPr>
+              <w:rFonts w:ascii="Times New Roman" w:hAnsi="Times New Roman"/>
+              <w:sz w:val="24"/>
+              <w:szCs w:val="24"/>
+            </w:rPr>
+          </w:pPr>
+          <w:r>
+            <w:rPr>
+              <w:rFonts w:ascii="Times New Roman" w:hAnsi="Times New Roman"/>
+              <w:sz w:val="24"/>
+              <w:szCs w:val="24"/>
+              <w:lang w:val="es-ES"/>
+            </w:rPr>
+            <w:t>Contenido</w:t>
+          </w:r>
+        </w:p>
+        <w:p>
+          <w:pPr>
+            <w:rPr>
+              <w:lang w:val="es-ES" w:eastAsia="es-ES"/>
+            </w:rPr>
+          </w:pPr>
+        </w:p>
+        <w:p>
+          <w:pPr>
+            <w:pStyle w:val="TDC1"/>
+            <w:tabs>
+              <w:tab w:val="right" w:pos="8828"/>
+            </w:tabs>
+            <w:rPr>
+              <w:rFonts w:asciiTheme="minorHAnsi" w:eastAsiaTheme="minorEastAsia" w:hAnsiTheme="minorHAnsi" w:cstheme="minorBidi"/>
+              <w:noProof/>
+              <w:lang w:val="es-ES" w:eastAsia="es-ES"/>
+            </w:rPr>
+          </w:pPr>
+          <w:r>
+            <w:rPr>
+              <w:rFonts w:ascii="Times New Roman" w:hAnsi="Times New Roman"/>
+              <w:sz w:val="24"/>
+              <w:szCs w:val="24"/>
+            </w:rPr>
+            <w:fldChar w:fldCharType="begin"/>
+          </w:r>
+          <w:r>
+            <w:rPr>
+              <w:rFonts w:ascii="Times New Roman" w:hAnsi="Times New Roman"/>
+              <w:sz w:val="24"/>
+              <w:szCs w:val="24"/>
+            </w:rPr>
+            <w:instrText xml:space="preserve"> TOC \o "1-3" \h \z \u </w:instrText>
+          </w:r>
+          <w:r>
+            <w:rPr>
+              <w:rFonts w:ascii="Times New Roman" w:hAnsi="Times New Roman"/>
+              <w:sz w:val="24"/>
+              <w:szCs w:val="24"/>
+            </w:rPr>
+            <w:fldChar w:fldCharType="separate"/>
+          </w:r>
+          <w:hyperlink w:anchor="_Toc454750654" w:history="1">
+            <w:r>
+              <w:rPr>
+                <w:rStyle w:val="Hipervnculo"/>
+                <w:noProof/>
+              </w:rPr>
+              <w:t>RESUMEN EJECUTIVO</w:t>
+            </w:r>
+            <w:r>
+              <w:rPr>
+                <w:noProof/>
+                <w:webHidden/>
+              </w:rPr>
+              <w:tab/>
+            </w:r>
+            <w:r>
+              <w:rPr>
+                <w:noProof/>
+                <w:webHidden/>
+              </w:rPr>
+              <w:fldChar w:fldCharType="begin"/>
+            </w:r>
+            <w:r>
+              <w:rPr>
+                <w:noProof/>
+                <w:webHidden/>
+              </w:rPr>
+              <w:instrText xml:space="preserve"> PAGEREF _Toc454750654 \h </w:instrText>
+            </w:r>
+            <w:r>
+              <w:rPr>
+                <w:noProof/>
+                <w:webHidden/>
+              </w:rPr>
+            </w:r>
+            <w:r>
+              <w:rPr>
+                <w:noProof/>
+                <w:webHidden/>
+              </w:rPr>
+              <w:fldChar w:fldCharType="separate"/>
+            </w:r>
+            <w:r>
+              <w:rPr>
+                <w:noProof/>
+                <w:webHidden/>
+              </w:rPr>
+              <w:t>4</w:t>
+            </w:r>
+            <w:r>
+              <w:rPr>
+                <w:noProof/>
+                <w:webHidden/>
+              </w:rPr>
+              <w:fldChar w:fldCharType="end"/>
+            </w:r>
+          </w:hyperlink>
+        </w:p>
+        <w:p>
+          <w:pPr>
+            <w:pStyle w:val="TDC1"/>
+            <w:tabs>
+              <w:tab w:val="right" w:pos="8828"/>
+            </w:tabs>
+            <w:rPr>
+              <w:rFonts w:asciiTheme="minorHAnsi" w:eastAsiaTheme="minorEastAsia" w:hAnsiTheme="minorHAnsi" w:cstheme="minorBidi"/>
+              <w:noProof/>
+              <w:lang w:val="es-ES" w:eastAsia="es-ES"/>
+            </w:rPr>
+          </w:pPr>
+          <w:hyperlink w:anchor="_Toc454750655" w:history="1">
+            <w:r>
+              <w:rPr>
+                <w:rStyle w:val="Hipervnculo"/>
+                <w:noProof/>
+              </w:rPr>
+              <w:t>DESCRIPCION</w:t>
+            </w:r>
+            <w:r>
+              <w:rPr>
+                <w:noProof/>
+                <w:webHidden/>
+              </w:rPr>
+              <w:tab/>
+            </w:r>
+            <w:r>
+              <w:rPr>
+                <w:noProof/>
+                <w:webHidden/>
+              </w:rPr>
+              <w:fldChar w:fldCharType="begin"/>
+            </w:r>
+            <w:r>
+              <w:rPr>
+                <w:noProof/>
+                <w:webHidden/>
+              </w:rPr>
+              <w:instrText xml:space="preserve"> PAGEREF _Toc454750655 \h </w:instrText>
+            </w:r>
+            <w:r>
+              <w:rPr>
+                <w:noProof/>
+                <w:webHidden/>
+              </w:rPr>
+            </w:r>
+            <w:r>
+              <w:rPr>
+                <w:noProof/>
+                <w:webHidden/>
+              </w:rPr>
+              <w:fldChar w:fldCharType="separate"/>
+            </w:r>
+            <w:r>
+              <w:rPr>
+                <w:noProof/>
+                <w:webHidden/>
+              </w:rPr>
+              <w:t>5</w:t>
+            </w:r>
+            <w:r>
+              <w:rPr>
+                <w:noProof/>
+                <w:webHidden/>
+              </w:rPr>
+              <w:fldChar w:fldCharType="end"/>
+            </w:r>
+          </w:hyperlink>
+        </w:p>
+        <w:p>
+          <w:pPr>
+            <w:pStyle w:val="TDC1"/>
+            <w:tabs>
+              <w:tab w:val="right" w:pos="8828"/>
+            </w:tabs>
+            <w:rPr>
+              <w:rFonts w:asciiTheme="minorHAnsi" w:eastAsiaTheme="minorEastAsia" w:hAnsiTheme="minorHAnsi" w:cstheme="minorBidi"/>
+              <w:noProof/>
+              <w:lang w:val="es-ES" w:eastAsia="es-ES"/>
+            </w:rPr>
+          </w:pPr>
+          <w:hyperlink w:anchor="_Toc454750656" w:history="1">
+            <w:r>
+              <w:rPr>
+                <w:rStyle w:val="Hipervnculo"/>
+                <w:noProof/>
+              </w:rPr>
+              <w:t>ABSTRACT</w:t>
+            </w:r>
+            <w:r>
+              <w:rPr>
+                <w:noProof/>
+                <w:webHidden/>
+              </w:rPr>
+              <w:tab/>
+            </w:r>
+            <w:r>
+              <w:rPr>
+                <w:noProof/>
+                <w:webHidden/>
+              </w:rPr>
+              <w:fldChar w:fldCharType="begin"/>
+            </w:r>
+            <w:r>
+              <w:rPr>
+                <w:noProof/>
+                <w:webHidden/>
+              </w:rPr>
+              <w:instrText xml:space="preserve"> PAGEREF _Toc454750656 \h </w:instrText>
+            </w:r>
+            <w:r>
+              <w:rPr>
+                <w:noProof/>
+                <w:webHidden/>
+              </w:rPr>
+            </w:r>
+            <w:r>
+              <w:rPr>
+                <w:noProof/>
+                <w:webHidden/>
+              </w:rPr>
+              <w:fldChar w:fldCharType="separate"/>
+            </w:r>
+            <w:r>
+              <w:rPr>
+                <w:noProof/>
+                <w:webHidden/>
+              </w:rPr>
+              <w:t>6</w:t>
+            </w:r>
+            <w:r>
+              <w:rPr>
+                <w:noProof/>
+                <w:webHidden/>
+              </w:rPr>
+              <w:fldChar w:fldCharType="end"/>
+            </w:r>
+          </w:hyperlink>
+        </w:p>
+        <w:p>
+          <w:pPr>
+            <w:pStyle w:val="TDC1"/>
+            <w:tabs>
+              <w:tab w:val="right" w:pos="8828"/>
+            </w:tabs>
+            <w:rPr>
+              <w:rFonts w:asciiTheme="minorHAnsi" w:eastAsiaTheme="minorEastAsia" w:hAnsiTheme="minorHAnsi" w:cstheme="minorBidi"/>
+              <w:noProof/>
+              <w:lang w:val="es-ES" w:eastAsia="es-ES"/>
+            </w:rPr>
+          </w:pPr>
+          <w:hyperlink w:anchor="_Toc454750657" w:history="1">
+            <w:r>
+              <w:rPr>
+                <w:rStyle w:val="Hipervnculo"/>
+                <w:noProof/>
+              </w:rPr>
+              <w:t>OBJETIVOS GENERALES Y ESPESIFICOS</w:t>
+            </w:r>
+            <w:r>
+              <w:rPr>
+                <w:noProof/>
+                <w:webHidden/>
+              </w:rPr>
+              <w:tab/>
+            </w:r>
+            <w:r>
+              <w:rPr>
+                <w:noProof/>
+                <w:webHidden/>
+              </w:rPr>
+              <w:fldChar w:fldCharType="begin"/>
+            </w:r>
+            <w:r>
+              <w:rPr>
+                <w:noProof/>
+                <w:webHidden/>
+              </w:rPr>
+              <w:instrText xml:space="preserve"> PAGEREF _Toc454750657 \h </w:instrText>
+            </w:r>
+            <w:r>
+              <w:rPr>
+                <w:noProof/>
+                <w:webHidden/>
+              </w:rPr>
+            </w:r>
+            <w:r>
+              <w:rPr>
+                <w:noProof/>
+                <w:webHidden/>
+              </w:rPr>
+              <w:fldChar w:fldCharType="separate"/>
+            </w:r>
+            <w:r>
+              <w:rPr>
+                <w:noProof/>
+                <w:webHidden/>
+              </w:rPr>
+              <w:t>7</w:t>
+            </w:r>
+            <w:r>
+              <w:rPr>
+                <w:noProof/>
+                <w:webHidden/>
+              </w:rPr>
+              <w:fldChar w:fldCharType="end"/>
+            </w:r>
+          </w:hyperlink>
+        </w:p>
+        <w:p>
+          <w:pPr>
+            <w:pStyle w:val="TDC1"/>
+            <w:tabs>
+              <w:tab w:val="right" w:pos="8828"/>
+            </w:tabs>
+            <w:rPr>
+              <w:rFonts w:asciiTheme="minorHAnsi" w:eastAsiaTheme="minorEastAsia" w:hAnsiTheme="minorHAnsi" w:cstheme="minorBidi"/>
+              <w:noProof/>
+              <w:lang w:val="es-ES" w:eastAsia="es-ES"/>
+            </w:rPr>
+          </w:pPr>
+          <w:hyperlink w:anchor="_Toc454750658" w:history="1">
+            <w:r>
+              <w:rPr>
+                <w:rStyle w:val="Hipervnculo"/>
+                <w:noProof/>
+              </w:rPr>
+              <w:t>INTRODUCCION</w:t>
+            </w:r>
+            <w:r>
+              <w:rPr>
+                <w:noProof/>
+                <w:webHidden/>
+              </w:rPr>
+              <w:tab/>
+            </w:r>
+            <w:r>
+              <w:rPr>
+                <w:noProof/>
+                <w:webHidden/>
+              </w:rPr>
+              <w:fldChar w:fldCharType="begin"/>
+            </w:r>
+            <w:r>
+              <w:rPr>
+                <w:noProof/>
+                <w:webHidden/>
+              </w:rPr>
+              <w:instrText xml:space="preserve"> PAGEREF _Toc454750658 \h </w:instrText>
+            </w:r>
+            <w:r>
+              <w:rPr>
+                <w:noProof/>
+                <w:webHidden/>
+              </w:rPr>
+            </w:r>
+            <w:r>
+              <w:rPr>
+                <w:noProof/>
+                <w:webHidden/>
+              </w:rPr>
+              <w:fldChar w:fldCharType="separate"/>
+            </w:r>
+            <w:r>
+              <w:rPr>
+                <w:noProof/>
+                <w:webHidden/>
+              </w:rPr>
+              <w:t>8</w:t>
+            </w:r>
+            <w:r>
+              <w:rPr>
+                <w:noProof/>
+                <w:webHidden/>
+              </w:rPr>
+              <w:fldChar w:fldCharType="end"/>
+            </w:r>
+          </w:hyperlink>
+        </w:p>
+        <w:p>
+          <w:pPr>
+            <w:pStyle w:val="TDC1"/>
+            <w:tabs>
+              <w:tab w:val="right" w:pos="8828"/>
+            </w:tabs>
+            <w:rPr>
+              <w:rFonts w:asciiTheme="minorHAnsi" w:eastAsiaTheme="minorEastAsia" w:hAnsiTheme="minorHAnsi" w:cstheme="minorBidi"/>
+              <w:noProof/>
+              <w:lang w:val="es-ES" w:eastAsia="es-ES"/>
+            </w:rPr>
+          </w:pPr>
+          <w:hyperlink w:anchor="_Toc454750659" w:history="1">
+            <w:r>
+              <w:rPr>
+                <w:rStyle w:val="Hipervnculo"/>
+                <w:noProof/>
+              </w:rPr>
+              <w:t>DESARROLLO</w:t>
+            </w:r>
+            <w:r>
+              <w:rPr>
+                <w:noProof/>
+                <w:webHidden/>
+              </w:rPr>
+              <w:tab/>
+            </w:r>
+            <w:r>
+              <w:rPr>
+                <w:noProof/>
+                <w:webHidden/>
+              </w:rPr>
+              <w:fldChar w:fldCharType="begin"/>
+            </w:r>
+            <w:r>
+              <w:rPr>
+                <w:noProof/>
+                <w:webHidden/>
+              </w:rPr>
+              <w:instrText xml:space="preserve"> PAGEREF _Toc454750659 \h </w:instrText>
+            </w:r>
+            <w:r>
+              <w:rPr>
+                <w:noProof/>
+                <w:webHidden/>
+              </w:rPr>
+            </w:r>
+            <w:r>
+              <w:rPr>
+                <w:noProof/>
+                <w:webHidden/>
+              </w:rPr>
+              <w:fldChar w:fldCharType="separate"/>
+            </w:r>
+            <w:r>
+              <w:rPr>
+                <w:noProof/>
+                <w:webHidden/>
+              </w:rPr>
+              <w:t>9</w:t>
+            </w:r>
+            <w:r>
+              <w:rPr>
+                <w:noProof/>
+                <w:webHidden/>
+              </w:rPr>
+              <w:fldChar w:fldCharType="end"/>
+            </w:r>
+          </w:hyperlink>
+        </w:p>
+        <w:p>
+          <w:pPr>
+            <w:pStyle w:val="TDC1"/>
+            <w:tabs>
+              <w:tab w:val="right" w:pos="8828"/>
+            </w:tabs>
+            <w:rPr>
+              <w:rFonts w:asciiTheme="minorHAnsi" w:eastAsiaTheme="minorEastAsia" w:hAnsiTheme="minorHAnsi" w:cstheme="minorBidi"/>
+              <w:noProof/>
+              <w:lang w:val="es-ES" w:eastAsia="es-ES"/>
+            </w:rPr>
+          </w:pPr>
+          <w:hyperlink w:anchor="_Toc454750660" w:history="1">
+            <w:r>
+              <w:rPr>
+                <w:rStyle w:val="Hipervnculo"/>
+                <w:noProof/>
+              </w:rPr>
+              <w:t>ANALISIS DE LA SOLUCION</w:t>
+            </w:r>
+            <w:r>
+              <w:rPr>
+                <w:noProof/>
+                <w:webHidden/>
+              </w:rPr>
+              <w:tab/>
+            </w:r>
+            <w:r>
+              <w:rPr>
+                <w:noProof/>
+                <w:webHidden/>
+              </w:rPr>
+              <w:fldChar w:fldCharType="begin"/>
+            </w:r>
+            <w:r>
+              <w:rPr>
+                <w:noProof/>
+                <w:webHidden/>
+              </w:rPr>
+              <w:instrText xml:space="preserve"> PAGEREF _Toc454750660 \h </w:instrText>
+            </w:r>
+            <w:r>
+              <w:rPr>
+                <w:noProof/>
+                <w:webHidden/>
+              </w:rPr>
+            </w:r>
+            <w:r>
+              <w:rPr>
+                <w:noProof/>
+                <w:webHidden/>
+              </w:rPr>
+              <w:fldChar w:fldCharType="separate"/>
+            </w:r>
+            <w:r>
+              <w:rPr>
+                <w:noProof/>
+                <w:webHidden/>
+              </w:rPr>
+              <w:t>10</w:t>
+            </w:r>
+            <w:r>
+              <w:rPr>
+                <w:noProof/>
+                <w:webHidden/>
+              </w:rPr>
+              <w:fldChar w:fldCharType="end"/>
+            </w:r>
+          </w:hyperlink>
+        </w:p>
+        <w:p>
+          <w:pPr>
+            <w:pStyle w:val="TDC1"/>
+            <w:tabs>
+              <w:tab w:val="right" w:pos="8828"/>
+            </w:tabs>
+            <w:rPr>
+              <w:rFonts w:asciiTheme="minorHAnsi" w:eastAsiaTheme="minorEastAsia" w:hAnsiTheme="minorHAnsi" w:cstheme="minorBidi"/>
+              <w:noProof/>
+              <w:lang w:val="es-ES" w:eastAsia="es-ES"/>
+            </w:rPr>
+          </w:pPr>
+          <w:hyperlink w:anchor="_Toc454750661" w:history="1">
+            <w:r>
+              <w:rPr>
+                <w:rStyle w:val="Hipervnculo"/>
+                <w:noProof/>
+              </w:rPr>
+              <w:t>RESULTADOS OBTENIDOS</w:t>
+            </w:r>
+            <w:r>
+              <w:rPr>
+                <w:noProof/>
+                <w:webHidden/>
+              </w:rPr>
+              <w:tab/>
+            </w:r>
+            <w:r>
+              <w:rPr>
+                <w:noProof/>
+                <w:webHidden/>
+              </w:rPr>
+              <w:fldChar w:fldCharType="begin"/>
+            </w:r>
+            <w:r>
+              <w:rPr>
+                <w:noProof/>
+                <w:webHidden/>
+              </w:rPr>
+              <w:instrText xml:space="preserve"> PAGEREF _Toc454750661 \h </w:instrText>
+            </w:r>
+            <w:r>
+              <w:rPr>
+                <w:noProof/>
+                <w:webHidden/>
+              </w:rPr>
+            </w:r>
+            <w:r>
+              <w:rPr>
+                <w:noProof/>
+                <w:webHidden/>
+              </w:rPr>
+              <w:fldChar w:fldCharType="separate"/>
+            </w:r>
+            <w:r>
+              <w:rPr>
+                <w:noProof/>
+                <w:webHidden/>
+              </w:rPr>
+              <w:t>11</w:t>
+            </w:r>
+            <w:r>
+              <w:rPr>
+                <w:noProof/>
+                <w:webHidden/>
+              </w:rPr>
+              <w:fldChar w:fldCharType="end"/>
+            </w:r>
+          </w:hyperlink>
+        </w:p>
+        <w:p>
+          <w:pPr>
+            <w:pStyle w:val="TDC1"/>
+            <w:tabs>
+              <w:tab w:val="right" w:pos="8828"/>
+            </w:tabs>
+            <w:rPr>
+              <w:rFonts w:asciiTheme="minorHAnsi" w:eastAsiaTheme="minorEastAsia" w:hAnsiTheme="minorHAnsi" w:cstheme="minorBidi"/>
+              <w:noProof/>
+              <w:lang w:val="es-ES" w:eastAsia="es-ES"/>
+            </w:rPr>
+          </w:pPr>
+          <w:hyperlink w:anchor="_Toc454750662" w:history="1">
+            <w:r>
+              <w:rPr>
+                <w:rStyle w:val="Hipervnculo"/>
+                <w:noProof/>
+              </w:rPr>
+              <w:t>CONCLUCION</w:t>
+            </w:r>
+            <w:r>
+              <w:rPr>
+                <w:noProof/>
+                <w:webHidden/>
+              </w:rPr>
+              <w:tab/>
+            </w:r>
+            <w:r>
+              <w:rPr>
+                <w:noProof/>
+                <w:webHidden/>
+              </w:rPr>
+              <w:fldChar w:fldCharType="begin"/>
+            </w:r>
+            <w:r>
+              <w:rPr>
+                <w:noProof/>
+                <w:webHidden/>
+              </w:rPr>
+              <w:instrText xml:space="preserve"> PAGEREF _Toc454750662 \h </w:instrText>
+            </w:r>
+            <w:r>
+              <w:rPr>
+                <w:noProof/>
+                <w:webHidden/>
+              </w:rPr>
+            </w:r>
+            <w:r>
+              <w:rPr>
+                <w:noProof/>
+                <w:webHidden/>
+              </w:rPr>
+              <w:fldChar w:fldCharType="separate"/>
+            </w:r>
+            <w:r>
+              <w:rPr>
+                <w:noProof/>
+                <w:webHidden/>
+              </w:rPr>
+              <w:t>11</w:t>
+            </w:r>
+            <w:r>
+              <w:rPr>
+                <w:noProof/>
+                <w:webHidden/>
+              </w:rPr>
+              <w:fldChar w:fldCharType="end"/>
+            </w:r>
+          </w:hyperlink>
+        </w:p>
+        <w:p>
+          <w:pPr>
+            <w:pStyle w:val="TDC1"/>
+            <w:tabs>
+              <w:tab w:val="right" w:pos="8828"/>
+            </w:tabs>
+            <w:rPr>
+              <w:rFonts w:asciiTheme="minorHAnsi" w:eastAsiaTheme="minorEastAsia" w:hAnsiTheme="minorHAnsi" w:cstheme="minorBidi"/>
+              <w:noProof/>
+              <w:lang w:val="es-ES" w:eastAsia="es-ES"/>
+            </w:rPr>
+          </w:pPr>
+          <w:hyperlink w:anchor="_Toc454750663" w:history="1">
+            <w:r>
+              <w:rPr>
+                <w:rStyle w:val="Hipervnculo"/>
+                <w:noProof/>
+              </w:rPr>
+              <w:t>RECOMENDACIONES</w:t>
+            </w:r>
+            <w:r>
+              <w:rPr>
+                <w:noProof/>
+                <w:webHidden/>
+              </w:rPr>
+              <w:tab/>
+            </w:r>
+            <w:r>
+              <w:rPr>
+                <w:noProof/>
+                <w:webHidden/>
+              </w:rPr>
+              <w:fldChar w:fldCharType="begin"/>
+            </w:r>
+            <w:r>
+              <w:rPr>
+                <w:noProof/>
+                <w:webHidden/>
+              </w:rPr>
+              <w:instrText xml:space="preserve"> PAGEREF _Toc454750663 \h </w:instrText>
+            </w:r>
+            <w:r>
+              <w:rPr>
+                <w:noProof/>
+                <w:webHidden/>
+              </w:rPr>
+            </w:r>
+            <w:r>
+              <w:rPr>
+                <w:noProof/>
+                <w:webHidden/>
+              </w:rPr>
+              <w:fldChar w:fldCharType="separate"/>
+            </w:r>
+            <w:r>
+              <w:rPr>
+                <w:noProof/>
+                <w:webHidden/>
+              </w:rPr>
+              <w:t>12</w:t>
+            </w:r>
+            <w:r>
+              <w:rPr>
+                <w:noProof/>
+                <w:webHidden/>
+              </w:rPr>
+              <w:fldChar w:fldCharType="end"/>
+            </w:r>
+          </w:hyperlink>
+        </w:p>
+        <w:p>
+          <w:pPr>
+            <w:pStyle w:val="TDC1"/>
+            <w:tabs>
+              <w:tab w:val="right" w:pos="8828"/>
+            </w:tabs>
+            <w:rPr>
+              <w:rFonts w:asciiTheme="minorHAnsi" w:eastAsiaTheme="minorEastAsia" w:hAnsiTheme="minorHAnsi" w:cstheme="minorBidi"/>
+              <w:noProof/>
+              <w:lang w:val="es-ES" w:eastAsia="es-ES"/>
+            </w:rPr>
+          </w:pPr>
+          <w:hyperlink w:anchor="_Toc454750664" w:history="1">
+            <w:r>
+              <w:rPr>
+                <w:rStyle w:val="Hipervnculo"/>
+                <w:noProof/>
+              </w:rPr>
+              <w:t>CRONOGRAMA</w:t>
+            </w:r>
+            <w:r>
+              <w:rPr>
+                <w:noProof/>
+                <w:webHidden/>
+              </w:rPr>
+              <w:tab/>
+            </w:r>
+            <w:r>
+              <w:rPr>
+                <w:noProof/>
+                <w:webHidden/>
+              </w:rPr>
+              <w:fldChar w:fldCharType="begin"/>
+            </w:r>
+            <w:r>
+              <w:rPr>
+                <w:noProof/>
+                <w:webHidden/>
+              </w:rPr>
+              <w:instrText xml:space="preserve"> PAGEREF _Toc454750664 \h </w:instrText>
+            </w:r>
+            <w:r>
+              <w:rPr>
+                <w:noProof/>
+                <w:webHidden/>
+              </w:rPr>
+            </w:r>
+            <w:r>
+              <w:rPr>
+                <w:noProof/>
+                <w:webHidden/>
+              </w:rPr>
+              <w:fldChar w:fldCharType="separate"/>
+            </w:r>
+            <w:r>
+              <w:rPr>
+                <w:noProof/>
+                <w:webHidden/>
+              </w:rPr>
+              <w:t>13</w:t>
+            </w:r>
+            <w:r>
+              <w:rPr>
+                <w:noProof/>
+                <w:webHidden/>
+              </w:rPr>
+              <w:fldChar w:fldCharType="end"/>
+            </w:r>
+          </w:hyperlink>
+        </w:p>
+        <w:p>
+          <w:pPr>
+            <w:pStyle w:val="TDC1"/>
+            <w:tabs>
+              <w:tab w:val="right" w:pos="8828"/>
+            </w:tabs>
+            <w:rPr>
+              <w:rFonts w:asciiTheme="minorHAnsi" w:eastAsiaTheme="minorEastAsia" w:hAnsiTheme="minorHAnsi" w:cstheme="minorBidi"/>
+              <w:noProof/>
+              <w:lang w:val="es-ES" w:eastAsia="es-ES"/>
+            </w:rPr>
+          </w:pPr>
+          <w:hyperlink w:anchor="_Toc454750665" w:history="1">
+            <w:r>
+              <w:rPr>
+                <w:rStyle w:val="Hipervnculo"/>
+                <w:noProof/>
+              </w:rPr>
+              <w:t>BIBLIOGRAFIA</w:t>
+            </w:r>
+            <w:r>
+              <w:rPr>
+                <w:noProof/>
+                <w:webHidden/>
+              </w:rPr>
+              <w:tab/>
+            </w:r>
+            <w:r>
+              <w:rPr>
+                <w:noProof/>
+                <w:webHidden/>
+              </w:rPr>
+              <w:fldChar w:fldCharType="begin"/>
+            </w:r>
+            <w:r>
+              <w:rPr>
+                <w:noProof/>
+                <w:webHidden/>
+              </w:rPr>
+              <w:instrText xml:space="preserve"> PAGEREF _Toc454750665 \h </w:instrText>
+            </w:r>
+            <w:r>
+              <w:rPr>
+                <w:noProof/>
+                <w:webHidden/>
+              </w:rPr>
+            </w:r>
+            <w:r>
+              <w:rPr>
+                <w:noProof/>
+                <w:webHidden/>
+              </w:rPr>
+              <w:fldChar w:fldCharType="separate"/>
+            </w:r>
+            <w:r>
+              <w:rPr>
+                <w:noProof/>
+                <w:webHidden/>
+              </w:rPr>
+              <w:t>14</w:t>
+            </w:r>
+            <w:r>
+              <w:rPr>
+                <w:noProof/>
+                <w:webHidden/>
+              </w:rPr>
+              <w:fldChar w:fldCharType="end"/>
+            </w:r>
+          </w:hyperlink>
+        </w:p>
+        <w:p>
+          <w:pPr>
+            <w:pStyle w:val="TDC1"/>
+            <w:tabs>
+              <w:tab w:val="right" w:pos="8828"/>
+            </w:tabs>
+            <w:rPr>
+              <w:rFonts w:asciiTheme="minorHAnsi" w:eastAsiaTheme="minorEastAsia" w:hAnsiTheme="minorHAnsi" w:cstheme="minorBidi"/>
+              <w:noProof/>
+              <w:lang w:val="es-ES" w:eastAsia="es-ES"/>
+            </w:rPr>
+          </w:pPr>
+          <w:hyperlink w:anchor="_Toc454750666" w:history="1">
+            <w:r>
+              <w:rPr>
+                <w:rStyle w:val="Hipervnculo"/>
+                <w:noProof/>
+              </w:rPr>
+              <w:t>BITAGORA</w:t>
+            </w:r>
+            <w:r>
+              <w:rPr>
+                <w:noProof/>
+                <w:webHidden/>
+              </w:rPr>
+              <w:tab/>
+            </w:r>
+            <w:r>
+              <w:rPr>
+                <w:noProof/>
+                <w:webHidden/>
+              </w:rPr>
+              <w:fldChar w:fldCharType="begin"/>
+            </w:r>
+            <w:r>
+              <w:rPr>
+                <w:noProof/>
+                <w:webHidden/>
+              </w:rPr>
+              <w:instrText xml:space="preserve"> PAGEREF _Toc454750666 \h </w:instrText>
+            </w:r>
+            <w:r>
+              <w:rPr>
+                <w:noProof/>
+                <w:webHidden/>
+              </w:rPr>
+            </w:r>
+            <w:r>
+              <w:rPr>
+                <w:noProof/>
+                <w:webHidden/>
+              </w:rPr>
+              <w:fldChar w:fldCharType="separate"/>
+            </w:r>
+            <w:r>
+              <w:rPr>
+                <w:noProof/>
+                <w:webHidden/>
+              </w:rPr>
+              <w:t>15</w:t>
+            </w:r>
+            <w:r>
+              <w:rPr>
+                <w:noProof/>
+                <w:webHidden/>
+              </w:rPr>
+              <w:fldChar w:fldCharType="end"/>
+            </w:r>
+          </w:hyperlink>
+        </w:p>
+        <w:p>
+          <w:pPr>
+            <w:pStyle w:val="TDC1"/>
+            <w:tabs>
+              <w:tab w:val="right" w:pos="8828"/>
+            </w:tabs>
+            <w:rPr>
+              <w:rFonts w:asciiTheme="minorHAnsi" w:eastAsiaTheme="minorEastAsia" w:hAnsiTheme="minorHAnsi" w:cstheme="minorBidi"/>
+              <w:noProof/>
+              <w:lang w:val="es-ES" w:eastAsia="es-ES"/>
+            </w:rPr>
+          </w:pPr>
+          <w:hyperlink w:anchor="_Toc454750667" w:history="1">
+            <w:r>
+              <w:rPr>
+                <w:rStyle w:val="Hipervnculo"/>
+                <w:noProof/>
+              </w:rPr>
+              <w:t>ANEXOS</w:t>
+            </w:r>
+            <w:r>
+              <w:rPr>
+                <w:noProof/>
+                <w:webHidden/>
+              </w:rPr>
+              <w:tab/>
+            </w:r>
+            <w:r>
+              <w:rPr>
+                <w:noProof/>
+                <w:webHidden/>
+              </w:rPr>
+              <w:fldChar w:fldCharType="begin"/>
+            </w:r>
+            <w:r>
+              <w:rPr>
+                <w:noProof/>
+                <w:webHidden/>
+              </w:rPr>
+              <w:instrText xml:space="preserve"> PAGEREF _Toc454750667 \h </w:instrText>
+            </w:r>
+            <w:r>
+              <w:rPr>
+                <w:noProof/>
+                <w:webHidden/>
+              </w:rPr>
+            </w:r>
+            <w:r>
+              <w:rPr>
+                <w:noProof/>
+                <w:webHidden/>
+              </w:rPr>
+              <w:fldChar w:fldCharType="separate"/>
+            </w:r>
+            <w:r>
+              <w:rPr>
+                <w:noProof/>
+                <w:webHidden/>
+              </w:rPr>
+              <w:t>16</w:t>
+            </w:r>
+            <w:r>
+              <w:rPr>
+                <w:noProof/>
+                <w:webHidden/>
+              </w:rPr>
+              <w:fldChar w:fldCharType="end"/>
+            </w:r>
+          </w:hyperlink>
+        </w:p>
+        <w:p>
+          <w:r>
+            <w:rPr>
+              <w:rFonts w:ascii="Times New Roman" w:hAnsi="Times New Roman"/>
+              <w:sz w:val="24"/>
+              <w:szCs w:val="24"/>
+            </w:rPr>
+            <w:fldChar w:fldCharType="end"/>
+          </w:r>
+        </w:p>
+      </w:sdtContent>
+    </w:sdt>
+    <w:p>
+      <w:pPr>
+        <w:spacing w:line="259" w:lineRule="auto"/>
+        <w:rPr>
+          <w:rFonts w:ascii="Times New Roman" w:hAnsi="Times New Roman"/>
+          <w:sz w:val="24"/>
+          <w:szCs w:val="24"/>
+        </w:rPr>
+      </w:pPr>
+      <w:r>
+        <w:rPr>
+          <w:rFonts w:ascii="Times New Roman" w:hAnsi="Times New Roman"/>
+          <w:sz w:val="24"/>
+          <w:szCs w:val="24"/>
+        </w:rPr>
+        <w:br w:type="page"/>
+      </w:r>
+    </w:p>
+    <w:p>
+      <w:pPr>
+        <w:spacing w:line="360" w:lineRule="auto"/>
+        <w:rPr>
+          <w:rFonts w:ascii="Times New Roman" w:hAnsi="Times New Roman"/>
+          <w:sz w:val="24"/>
+          <w:szCs w:val="24"/>
+        </w:rPr>
+      </w:pPr>
+    </w:p>
+    <w:p>
+      <w:pPr>
+        <w:pStyle w:val="Ttulo1"/>
+      </w:pPr>
+      <w:bookmarkStart w:id="0" w:name="_Toc454750654"/>
+      <w:r>
+        <w:t>RESUMEN EJECUTIVO</w:t>
+      </w:r>
+      <w:bookmarkEnd w:id="0"/>
+    </w:p>
+    <w:p>
+      <w:pPr>
+        <w:spacing w:line="259" w:lineRule="auto"/>
+        <w:rPr>
+          <w:rFonts w:ascii="Times New Roman" w:hAnsi="Times New Roman"/>
+          <w:sz w:val="24"/>
+          <w:szCs w:val="24"/>
+        </w:rPr>
+      </w:pPr>
+      <w:r>
+        <w:rPr>
+          <w:rFonts w:ascii="Times New Roman" w:hAnsi="Times New Roman"/>
+          <w:sz w:val="24"/>
+          <w:szCs w:val="24"/>
+        </w:rPr>
+        <w:br w:type="page"/>
+      </w:r>
+    </w:p>
+    <w:p>
+      <w:pPr>
+        <w:pStyle w:val="Ttulo1"/>
+      </w:pPr>
+      <w:bookmarkStart w:id="1" w:name="_Toc454750655"/>
+      <w:r>
+        <w:lastRenderedPageBreak/>
+        <w:t>DESCRIPCION</w:t>
+      </w:r>
+      <w:bookmarkEnd w:id="1"/>
+    </w:p>
+    <w:p>
+      <w:pPr>
+        <w:jc w:val="both"/>
+      </w:pPr>
+    </w:p>
+    <w:p>
+      <w:pPr>
+        <w:jc w:val="both"/>
+        <w:rPr>
+          <w:rFonts w:ascii="Times New Roman" w:hAnsi="Times New Roman"/>
+          <w:sz w:val="24"/>
+          <w:szCs w:val="24"/>
+        </w:rPr>
+      </w:pPr>
+    </w:p>
+    <w:p>
+      <w:pPr>
+        <w:jc w:val="both"/>
+        <w:rPr>
+          <w:rFonts w:ascii="Times New Roman" w:hAnsi="Times New Roman"/>
+          <w:sz w:val="24"/>
+          <w:szCs w:val="24"/>
+        </w:rPr>
+      </w:pPr>
+    </w:p>
+    <w:p>
+      <w:pPr>
+        <w:jc w:val="both"/>
+        <w:rPr>
+          <w:rFonts w:ascii="Times New Roman" w:hAnsi="Times New Roman"/>
+          <w:sz w:val="24"/>
+          <w:szCs w:val="24"/>
+        </w:rPr>
+      </w:pPr>
+    </w:p>
+    <w:p>
+      <w:pPr>
+        <w:jc w:val="both"/>
+        <w:rPr>
+          <w:rFonts w:ascii="Times New Roman" w:hAnsi="Times New Roman"/>
+          <w:sz w:val="24"/>
+          <w:szCs w:val="24"/>
+        </w:rPr>
+      </w:pPr>
+      <w:r>
+        <w:rPr>
+          <w:rFonts w:ascii="Times New Roman" w:hAnsi="Times New Roman"/>
+          <w:sz w:val="24"/>
+          <w:szCs w:val="24"/>
+        </w:rPr>
+        <w:t>Con bas</w:t>
+      </w:r>
+      <w:r>
+        <w:rPr>
+          <w:rFonts w:ascii="Times New Roman" w:hAnsi="Times New Roman"/>
+          <w:sz w:val="24"/>
+          <w:szCs w:val="24"/>
+        </w:rPr>
+        <w:t>e a lo solicitado por el profesor de programación, realizaremos un juego de tipo ahorcado utilizando conocimientos básicos aprendidos en clase y la otra gran parte aprendidos en casa, por medio de la investigación de la aplicación de algunos métodos que son utilizados para la programación orientada a objetos, de la cual recién estamos conociendo mediante prácticas guiadas y que para este proyecto son de gran ayuda.</w:t>
+      </w:r>
+    </w:p>
+    <w:p>
+      <w:pPr>
+        <w:jc w:val="both"/>
+        <w:rPr>
+          <w:rFonts w:ascii="Times New Roman" w:hAnsi="Times New Roman"/>
+          <w:sz w:val="24"/>
+          <w:szCs w:val="24"/>
+        </w:rPr>
+      </w:pPr>
+      <w:r>
+        <w:rPr>
+          <w:rFonts w:ascii="Times New Roman" w:hAnsi="Times New Roman"/>
+          <w:sz w:val="24"/>
+          <w:szCs w:val="24"/>
+        </w:rPr>
+        <w:t>En general la realización de este juego se resume en el siguiente enunciado</w:t>
+      </w:r>
+    </w:p>
+    <w:p>
+      <w:pPr>
+        <w:jc w:val="both"/>
+        <w:rPr>
+          <w:rFonts w:ascii="Times New Roman" w:hAnsi="Times New Roman"/>
+          <w:sz w:val="24"/>
+          <w:szCs w:val="24"/>
+        </w:rPr>
+      </w:pPr>
+      <w:r>
+        <w:rPr>
+          <w:rFonts w:ascii="Times New Roman" w:hAnsi="Times New Roman"/>
+          <w:sz w:val="24"/>
+          <w:szCs w:val="24"/>
+        </w:rPr>
+        <w:t>“</w:t>
+      </w:r>
+      <w:r>
+        <w:rPr>
+          <w:rFonts w:ascii="Times New Roman" w:hAnsi="Times New Roman"/>
+          <w:sz w:val="24"/>
+          <w:szCs w:val="24"/>
+        </w:rPr>
+        <w:t xml:space="preserve">Dicho juego, deberá desplegarse en la consola del </w:t>
+      </w:r>
+      <w:proofErr w:type="spellStart"/>
+      <w:r>
+        <w:rPr>
+          <w:rFonts w:ascii="Times New Roman" w:hAnsi="Times New Roman"/>
+          <w:sz w:val="24"/>
+          <w:szCs w:val="24"/>
+        </w:rPr>
+        <w:t>NetBeans</w:t>
+      </w:r>
+      <w:proofErr w:type="spellEnd"/>
+      <w:r>
+        <w:rPr>
+          <w:rFonts w:ascii="Times New Roman" w:hAnsi="Times New Roman"/>
+          <w:sz w:val="24"/>
+          <w:szCs w:val="24"/>
+        </w:rPr>
+        <w:t xml:space="preserve"> al ser corrido. En vez de la típica imagen del personaje ahorcándose, que se va armando línea a línea con cada error; este programa contará con un contador de intentos, con un máximo de 11 intentos por juego, que se irá descontando con cada error. Si el contador llega a cero, el programa deberá desplegar un mensaje indicando que se ha fallado y que el juego ha terminado y el jugador ha perdido la partida. Caso contrario, si la palabra es adivinada, se deberá desplegar un mensaje indicando que ha ganado el juego. El juego debe escoger una palabra de forma aleatoria (parte investigativa del proyecto), de un listado de palabras creado. El juego debe validar cada carácter que el jugador digite y si está errado, reducir un intento; si está correcto, deberá desplegar los espacios vacíos, con el carácter correcto digitado en el espacio correspondiente.</w:t>
+      </w:r>
+      <w:r>
+        <w:rPr>
+          <w:rFonts w:ascii="Times New Roman" w:hAnsi="Times New Roman"/>
+          <w:sz w:val="24"/>
+          <w:szCs w:val="24"/>
+        </w:rPr>
+        <w:t>”</w:t>
+      </w:r>
+    </w:p>
+    <w:p>
+      <w:pPr>
+        <w:jc w:val="both"/>
+        <w:rPr>
+          <w:rFonts w:ascii="Times New Roman" w:hAnsi="Times New Roman"/>
+          <w:sz w:val="24"/>
+          <w:szCs w:val="24"/>
+        </w:rPr>
+      </w:pPr>
+      <w:r>
+        <w:rPr>
+          <w:rFonts w:ascii="Times New Roman" w:hAnsi="Times New Roman"/>
+          <w:sz w:val="24"/>
+          <w:szCs w:val="24"/>
+        </w:rPr>
+        <w:t xml:space="preserve">Siguiendo al paso de letra cada una de las intrusiones realizaremos un juego desplegado en la consola el cual será limpio, corto, ejecutable. </w:t>
+      </w:r>
+    </w:p>
+    <w:p>
+      <w:pPr>
+        <w:jc w:val="both"/>
+        <w:rPr>
+          <w:rFonts w:ascii="Times New Roman" w:hAnsi="Times New Roman"/>
+          <w:sz w:val="24"/>
+          <w:szCs w:val="24"/>
+        </w:rPr>
+      </w:pPr>
+    </w:p>
+    <w:p>
+      <w:pPr>
+        <w:spacing w:line="259" w:lineRule="auto"/>
+        <w:rPr>
+          <w:rFonts w:ascii="Times New Roman" w:hAnsi="Times New Roman"/>
+          <w:sz w:val="24"/>
+          <w:szCs w:val="24"/>
+        </w:rPr>
+      </w:pPr>
+      <w:r>
+        <w:rPr>
+          <w:rFonts w:ascii="Times New Roman" w:hAnsi="Times New Roman"/>
+          <w:sz w:val="24"/>
+          <w:szCs w:val="24"/>
+        </w:rPr>
+        <w:br w:type="page"/>
+      </w:r>
+    </w:p>
+    <w:p>
+      <w:pPr>
+        <w:pStyle w:val="Ttulo1"/>
+      </w:pPr>
+      <w:bookmarkStart w:id="2" w:name="_Toc454750656"/>
+      <w:r>
+        <w:lastRenderedPageBreak/>
+        <w:t>ABSTRACT</w:t>
+      </w:r>
+      <w:bookmarkEnd w:id="2"/>
+    </w:p>
+    <w:p>
+      <w:pPr>
+        <w:spacing w:line="259" w:lineRule="auto"/>
+        <w:rPr>
+          <w:rFonts w:ascii="Times New Roman" w:hAnsi="Times New Roman"/>
+          <w:sz w:val="24"/>
+          <w:szCs w:val="24"/>
+        </w:rPr>
+      </w:pPr>
+      <w:r>
+        <w:rPr>
+          <w:rFonts w:ascii="Times New Roman" w:hAnsi="Times New Roman"/>
+          <w:sz w:val="24"/>
+          <w:szCs w:val="24"/>
+        </w:rPr>
+        <w:br w:type="page"/>
+      </w:r>
+    </w:p>
+    <w:p>
+      <w:pPr>
+        <w:pStyle w:val="Ttulo1"/>
+      </w:pPr>
+      <w:bookmarkStart w:id="3" w:name="_Toc454750657"/>
+      <w:r>
+        <w:lastRenderedPageBreak/>
+        <w:t>OBJETIVOS GENERALES Y ESPESIFICOS</w:t>
+      </w:r>
+      <w:bookmarkEnd w:id="3"/>
+    </w:p>
+    <w:p>
+      <w:pPr>
+        <w:spacing w:line="259" w:lineRule="auto"/>
+        <w:rPr>
+          <w:rFonts w:ascii="Times New Roman" w:hAnsi="Times New Roman"/>
+          <w:sz w:val="24"/>
+          <w:szCs w:val="24"/>
+        </w:rPr>
+      </w:pPr>
+    </w:p>
+    <w:p>
+      <w:pPr>
+        <w:spacing w:line="259" w:lineRule="auto"/>
+        <w:rPr>
+          <w:rFonts w:ascii="Times New Roman" w:hAnsi="Times New Roman"/>
+          <w:sz w:val="24"/>
+          <w:szCs w:val="24"/>
+        </w:rPr>
+      </w:pPr>
+    </w:p>
+    <w:p>
+      <w:pPr>
+        <w:spacing w:line="259" w:lineRule="auto"/>
+        <w:rPr>
+          <w:rFonts w:ascii="Times New Roman" w:hAnsi="Times New Roman"/>
+          <w:sz w:val="24"/>
+          <w:szCs w:val="24"/>
+        </w:rPr>
+      </w:pPr>
+    </w:p>
+    <w:p>
+      <w:pPr>
+        <w:spacing w:line="259" w:lineRule="auto"/>
+        <w:rPr>
+          <w:rFonts w:ascii="Times New Roman" w:hAnsi="Times New Roman"/>
+          <w:sz w:val="24"/>
+          <w:szCs w:val="24"/>
+        </w:rPr>
+      </w:pPr>
+    </w:p>
+    <w:p>
+      <w:pPr>
+        <w:spacing w:line="259" w:lineRule="auto"/>
+        <w:rPr>
+          <w:rFonts w:ascii="Times New Roman" w:hAnsi="Times New Roman"/>
+          <w:sz w:val="24"/>
+          <w:szCs w:val="24"/>
+        </w:rPr>
+      </w:pPr>
+      <w:r>
+        <w:rPr>
+          <w:rFonts w:ascii="Times New Roman" w:hAnsi="Times New Roman"/>
+          <w:sz w:val="24"/>
+          <w:szCs w:val="24"/>
+        </w:rPr>
+        <w:t>Objetivo general</w:t>
+      </w:r>
+    </w:p>
+    <w:p>
+      <w:pPr>
+        <w:spacing w:line="259" w:lineRule="auto"/>
+        <w:rPr>
+          <w:rFonts w:ascii="Times New Roman" w:hAnsi="Times New Roman"/>
+          <w:sz w:val="24"/>
+          <w:szCs w:val="24"/>
+        </w:rPr>
+      </w:pPr>
+    </w:p>
+    <w:p>
+      <w:pPr>
+        <w:spacing w:line="259" w:lineRule="auto"/>
+        <w:rPr>
+          <w:rFonts w:ascii="Times New Roman" w:hAnsi="Times New Roman"/>
+          <w:sz w:val="24"/>
+          <w:szCs w:val="24"/>
+        </w:rPr>
+      </w:pPr>
+      <w:r>
+        <w:rPr>
+          <w:rFonts w:ascii="Times New Roman" w:hAnsi="Times New Roman"/>
+          <w:sz w:val="24"/>
+          <w:szCs w:val="24"/>
+        </w:rPr>
+        <w:t>El objetivo general de este proyecto es la aplicación de los conocimientos obtenidos en la programación orientada a objetos, operaciones aritméticas, tanto salida como entra de datos y cosas importantes como la utilización de métodos., todo esto en la creación de un juego simple de intentos, un Ahorcado.</w:t>
+      </w:r>
+    </w:p>
+    <w:p>
+      <w:pPr>
+        <w:spacing w:line="259" w:lineRule="auto"/>
+        <w:rPr>
+          <w:rFonts w:ascii="Times New Roman" w:hAnsi="Times New Roman"/>
+          <w:sz w:val="24"/>
+          <w:szCs w:val="24"/>
+        </w:rPr>
+      </w:pPr>
+    </w:p>
+    <w:p>
+      <w:pPr>
+        <w:spacing w:line="259" w:lineRule="auto"/>
+        <w:rPr>
+          <w:rFonts w:ascii="Times New Roman" w:hAnsi="Times New Roman"/>
+          <w:sz w:val="24"/>
+          <w:szCs w:val="24"/>
+        </w:rPr>
+      </w:pPr>
+    </w:p>
+    <w:p>
+      <w:pPr>
+        <w:spacing w:line="259" w:lineRule="auto"/>
+        <w:rPr>
+          <w:rFonts w:ascii="Times New Roman" w:hAnsi="Times New Roman"/>
+          <w:sz w:val="24"/>
+          <w:szCs w:val="24"/>
+        </w:rPr>
+      </w:pPr>
+      <w:r>
+        <w:rPr>
+          <w:rFonts w:ascii="Times New Roman" w:hAnsi="Times New Roman"/>
+          <w:sz w:val="24"/>
+          <w:szCs w:val="24"/>
+        </w:rPr>
+        <w:t>Objetivos específicos</w:t>
+      </w:r>
+    </w:p>
+    <w:p>
+      <w:pPr>
+        <w:spacing w:line="259" w:lineRule="auto"/>
+        <w:rPr>
+          <w:rFonts w:ascii="Times New Roman" w:hAnsi="Times New Roman"/>
+          <w:sz w:val="24"/>
+          <w:szCs w:val="24"/>
+        </w:rPr>
+      </w:pPr>
+    </w:p>
+    <w:p>
+      <w:pPr>
+        <w:spacing w:line="259" w:lineRule="auto"/>
+        <w:rPr>
+          <w:rFonts w:ascii="Times New Roman" w:hAnsi="Times New Roman"/>
+          <w:sz w:val="24"/>
+          <w:szCs w:val="24"/>
+        </w:rPr>
+      </w:pPr>
+      <w:r>
+        <w:rPr>
+          <w:rFonts w:ascii="Times New Roman" w:hAnsi="Times New Roman"/>
+          <w:sz w:val="24"/>
+          <w:szCs w:val="24"/>
+        </w:rPr>
+        <w:t xml:space="preserve">Comprobar con un código en el IDE de </w:t>
+      </w:r>
+      <w:proofErr w:type="spellStart"/>
+      <w:r>
+        <w:rPr>
+          <w:rFonts w:ascii="Times New Roman" w:hAnsi="Times New Roman"/>
+          <w:sz w:val="24"/>
+          <w:szCs w:val="24"/>
+        </w:rPr>
+        <w:t>Netbeans</w:t>
+      </w:r>
+      <w:proofErr w:type="spellEnd"/>
+      <w:r>
+        <w:rPr>
+          <w:rFonts w:ascii="Times New Roman" w:hAnsi="Times New Roman"/>
+          <w:sz w:val="24"/>
+          <w:szCs w:val="24"/>
+        </w:rPr>
+        <w:t>, que se puede aplicar los métodos investigados, los arreglos, la forma correcta de la utilización de las clases.</w:t>
+      </w:r>
+    </w:p>
+    <w:p>
+      <w:pPr>
+        <w:spacing w:line="259" w:lineRule="auto"/>
+        <w:rPr>
+          <w:rFonts w:ascii="Times New Roman" w:hAnsi="Times New Roman"/>
+          <w:sz w:val="24"/>
+          <w:szCs w:val="24"/>
+        </w:rPr>
+      </w:pPr>
+      <w:r>
+        <w:rPr>
+          <w:rFonts w:ascii="Times New Roman" w:hAnsi="Times New Roman"/>
+          <w:sz w:val="24"/>
+          <w:szCs w:val="24"/>
+        </w:rPr>
+        <w:t xml:space="preserve">Hacer que el juego se desplegué en el </w:t>
+      </w:r>
+      <w:proofErr w:type="spellStart"/>
+      <w:r>
+        <w:rPr>
+          <w:rFonts w:ascii="Times New Roman" w:hAnsi="Times New Roman"/>
+          <w:sz w:val="24"/>
+          <w:szCs w:val="24"/>
+        </w:rPr>
+        <w:t>ide</w:t>
+      </w:r>
+      <w:proofErr w:type="spellEnd"/>
+      <w:r>
+        <w:rPr>
+          <w:rFonts w:ascii="Times New Roman" w:hAnsi="Times New Roman"/>
+          <w:sz w:val="24"/>
+          <w:szCs w:val="24"/>
+        </w:rPr>
+        <w:t xml:space="preserve"> sin ningún problema, también apegarse a las convenciones java y </w:t>
+      </w:r>
+      <w:proofErr w:type="spellStart"/>
+      <w:r>
+        <w:rPr>
+          <w:rFonts w:ascii="Times New Roman" w:hAnsi="Times New Roman"/>
+          <w:sz w:val="24"/>
+          <w:szCs w:val="24"/>
+        </w:rPr>
+        <w:t>comentariado</w:t>
+      </w:r>
+      <w:proofErr w:type="spellEnd"/>
+      <w:r>
+        <w:rPr>
+          <w:rFonts w:ascii="Times New Roman" w:hAnsi="Times New Roman"/>
+          <w:sz w:val="24"/>
+          <w:szCs w:val="24"/>
+        </w:rPr>
+        <w:t>.</w:t>
+      </w:r>
+      <w:r>
+        <w:rPr>
+          <w:rFonts w:ascii="Times New Roman" w:hAnsi="Times New Roman"/>
+          <w:sz w:val="24"/>
+          <w:szCs w:val="24"/>
+        </w:rPr>
+        <w:br w:type="page"/>
+      </w:r>
+    </w:p>
+    <w:p>
+      <w:pPr>
+        <w:pStyle w:val="Ttulo1"/>
+      </w:pPr>
+      <w:bookmarkStart w:id="4" w:name="_Toc454750658"/>
+      <w:r>
+        <w:lastRenderedPageBreak/>
+        <w:t>INTRODUCCION</w:t>
+      </w:r>
+      <w:bookmarkEnd w:id="4"/>
+    </w:p>
+    <w:p>
+      <w:pPr>
+        <w:rPr>
+          <w:rFonts w:ascii="Times New Roman" w:hAnsi="Times New Roman"/>
+          <w:sz w:val="24"/>
+          <w:szCs w:val="24"/>
+        </w:rPr>
+      </w:pPr>
+    </w:p>
+    <w:p>
+      <w:pPr>
+        <w:rPr>
+          <w:rFonts w:ascii="Times New Roman" w:hAnsi="Times New Roman"/>
+          <w:sz w:val="24"/>
+          <w:szCs w:val="24"/>
+        </w:rPr>
+      </w:pPr>
+    </w:p>
+    <w:p>
+      <w:pPr>
+        <w:rPr>
+          <w:rFonts w:ascii="Times New Roman" w:hAnsi="Times New Roman"/>
+          <w:sz w:val="24"/>
+          <w:szCs w:val="24"/>
+        </w:rPr>
+      </w:pPr>
+    </w:p>
+    <w:p>
+      <w:pPr>
+        <w:rPr>
+          <w:rFonts w:ascii="Times New Roman" w:hAnsi="Times New Roman"/>
+          <w:sz w:val="24"/>
+          <w:szCs w:val="24"/>
+        </w:rPr>
+      </w:pPr>
+      <w:bookmarkStart w:id="5" w:name="_GoBack"/>
+      <w:bookmarkEnd w:id="5"/>
+      <w:r>
+        <w:rPr>
+          <w:rFonts w:ascii="Times New Roman" w:hAnsi="Times New Roman"/>
+          <w:sz w:val="24"/>
+          <w:szCs w:val="24"/>
+        </w:rPr>
+        <w:t xml:space="preserve">Este proyecto se realiza en un entorno de programación ideal para poner en función ciertos </w:t>
+      </w:r>
+      <w:r>
+        <w:rPr>
+          <w:rFonts w:ascii="Times New Roman" w:hAnsi="Times New Roman"/>
+          <w:sz w:val="24"/>
+          <w:szCs w:val="24"/>
+        </w:rPr>
+        <w:t>aspectos</w:t>
+      </w:r>
+      <w:r>
+        <w:rPr>
+          <w:rFonts w:ascii="Times New Roman" w:hAnsi="Times New Roman"/>
+          <w:sz w:val="24"/>
+          <w:szCs w:val="24"/>
+        </w:rPr>
+        <w:t xml:space="preserve"> </w:t>
+      </w:r>
+      <w:r>
+        <w:rPr>
+          <w:rFonts w:ascii="Times New Roman" w:hAnsi="Times New Roman"/>
+          <w:sz w:val="24"/>
+          <w:szCs w:val="24"/>
+        </w:rPr>
+        <w:t xml:space="preserve">los cuales hemos investigado durante unos pocos días, de estos aspectos siendo los </w:t>
+      </w:r>
+      <w:r>
+        <w:rPr>
+          <w:rFonts w:ascii="Times New Roman" w:hAnsi="Times New Roman"/>
+          <w:sz w:val="24"/>
+          <w:szCs w:val="24"/>
+        </w:rPr>
+        <w:t>más</w:t>
+      </w:r>
+      <w:r>
+        <w:rPr>
+          <w:rFonts w:ascii="Times New Roman" w:hAnsi="Times New Roman"/>
+          <w:sz w:val="24"/>
+          <w:szCs w:val="24"/>
+        </w:rPr>
+        <w:t xml:space="preserve"> importantes son los arreglos los cuales nos permitirán realizar una gran parte</w:t>
+      </w:r>
+      <w:r>
+        <w:rPr>
+          <w:rFonts w:ascii="Times New Roman" w:hAnsi="Times New Roman"/>
+          <w:sz w:val="24"/>
+          <w:szCs w:val="24"/>
+        </w:rPr>
+        <w:t xml:space="preserve"> de este proyecto.</w:t>
+      </w:r>
+    </w:p>
+    <w:p>
+      <w:pPr>
+        <w:rPr>
+          <w:rFonts w:ascii="Times New Roman" w:hAnsi="Times New Roman"/>
+          <w:sz w:val="24"/>
+          <w:szCs w:val="24"/>
+        </w:rPr>
+      </w:pPr>
+      <w:r>
+        <w:rPr>
+          <w:rFonts w:ascii="Times New Roman" w:hAnsi="Times New Roman"/>
+          <w:sz w:val="24"/>
+          <w:szCs w:val="24"/>
+        </w:rPr>
+        <w:t>Un juego de baja complejidad como un ahorcado, nos plantea un bonito reto para mostrar lo investiga y aprendido, no obstante, este proyecto el cual es de suma importancia para el aprendizaje y el curso, nos invita a pensar y desarrollar mucho más la lógica y la aplicación de una que otra solución a conforme avanzamos en él.</w:t>
+      </w:r>
+    </w:p>
+    <w:p>
+      <w:pPr>
+        <w:rPr>
+          <w:rFonts w:ascii="Times New Roman" w:hAnsi="Times New Roman"/>
+          <w:sz w:val="24"/>
+          <w:szCs w:val="24"/>
+        </w:rPr>
+      </w:pPr>
+      <w:r>
+        <w:rPr>
+          <w:rFonts w:ascii="Times New Roman" w:hAnsi="Times New Roman"/>
+          <w:sz w:val="24"/>
+          <w:szCs w:val="24"/>
+        </w:rPr>
+        <w:t>Es muy importante tomar en cuenta lo desarrollado en este proyecto programado, para los próximos proyectos que si serán de una dificultad más alta., los utilizado en mayoría por este juego ahorcado serán simples métodos en base a lo sencillo del juego, el cual tendrá como máximo un numero de intentos y un grupo de palabras a adivinar. Con todo esto más ot</w:t>
+      </w:r>
+      <w:r>
+        <w:rPr>
+          <w:rFonts w:ascii="Times New Roman" w:hAnsi="Times New Roman"/>
+          <w:sz w:val="24"/>
+          <w:szCs w:val="24"/>
+        </w:rPr>
+        <w:t>ro</w:t>
+      </w:r>
+      <w:r>
+        <w:rPr>
+          <w:rFonts w:ascii="Times New Roman" w:hAnsi="Times New Roman"/>
+          <w:sz w:val="24"/>
+          <w:szCs w:val="24"/>
+        </w:rPr>
+        <w:t xml:space="preserve"> </w:t>
+      </w:r>
+      <w:r>
+        <w:rPr>
+          <w:rFonts w:ascii="Times New Roman" w:hAnsi="Times New Roman"/>
+          <w:sz w:val="24"/>
+          <w:szCs w:val="24"/>
+        </w:rPr>
+        <w:t xml:space="preserve">conjunto de conocimientos será un poco sencillo crear este juego en el IDE de </w:t>
+      </w:r>
+      <w:proofErr w:type="spellStart"/>
+      <w:r>
+        <w:rPr>
+          <w:rFonts w:ascii="Times New Roman" w:hAnsi="Times New Roman"/>
+          <w:sz w:val="24"/>
+          <w:szCs w:val="24"/>
+        </w:rPr>
+        <w:t>Netbeans</w:t>
+      </w:r>
+      <w:proofErr w:type="spellEnd"/>
+      <w:r>
+        <w:rPr>
+          <w:rFonts w:ascii="Times New Roman" w:hAnsi="Times New Roman"/>
+          <w:sz w:val="24"/>
+          <w:szCs w:val="24"/>
+        </w:rPr>
+        <w:t>.</w:t>
+      </w:r>
+      <w:r>
+        <w:rPr>
+          <w:rFonts w:ascii="Times New Roman" w:hAnsi="Times New Roman"/>
+          <w:sz w:val="24"/>
+          <w:szCs w:val="24"/>
+        </w:rPr>
+        <w:br w:type="page"/>
+      </w:r>
+    </w:p>
+    <w:p>
+      <w:pPr>
+        <w:pStyle w:val="Ttulo1"/>
+      </w:pPr>
+      <w:bookmarkStart w:id="6" w:name="_Toc454750659"/>
+      <w:r>
+        <w:lastRenderedPageBreak/>
+        <w:t>DESARROLLO</w:t>
+      </w:r>
+      <w:bookmarkEnd w:id="6"/>
+    </w:p>
+    <w:p>
+      <w:pPr>
+        <w:spacing w:line="259" w:lineRule="auto"/>
+        <w:rPr>
+          <w:rFonts w:ascii="Times New Roman" w:hAnsi="Times New Roman"/>
+          <w:sz w:val="24"/>
+          <w:szCs w:val="24"/>
+        </w:rPr>
+      </w:pPr>
+      <w:r>
+        <w:rPr>
+          <w:rFonts w:ascii="Times New Roman" w:hAnsi="Times New Roman"/>
+          <w:sz w:val="24"/>
+          <w:szCs w:val="24"/>
+        </w:rPr>
+        <w:br w:type="page"/>
+      </w:r>
+    </w:p>
+    <w:p>
+      <w:pPr>
+        <w:pStyle w:val="Ttulo1"/>
+      </w:pPr>
+      <w:bookmarkStart w:id="7" w:name="_Toc454750660"/>
+      <w:r>
+        <w:lastRenderedPageBreak/>
+        <w:t>ANALISIS DE LA SOLUCION</w:t>
+      </w:r>
+      <w:bookmarkEnd w:id="7"/>
+    </w:p>
+    <w:p>
+      <w:pPr>
+        <w:spacing w:line="259" w:lineRule="auto"/>
+        <w:rPr>
+          <w:rFonts w:ascii="Times New Roman" w:hAnsi="Times New Roman"/>
+          <w:sz w:val="24"/>
+          <w:szCs w:val="24"/>
+        </w:rPr>
+      </w:pPr>
+      <w:r>
+        <w:rPr>
+          <w:rFonts w:ascii="Times New Roman" w:hAnsi="Times New Roman"/>
+          <w:sz w:val="24"/>
+          <w:szCs w:val="24"/>
+        </w:rPr>
+        <w:br w:type="page"/>
+      </w:r>
+    </w:p>
+    <w:p>
+      <w:pPr>
+        <w:pStyle w:val="Ttulo1"/>
+      </w:pPr>
+      <w:bookmarkStart w:id="8" w:name="_Toc454750661"/>
+      <w:r>
+        <w:lastRenderedPageBreak/>
+        <w:t>RESULTADOS OBTENIDOS</w:t>
+      </w:r>
+      <w:bookmarkEnd w:id="8"/>
+    </w:p>
+    <w:p>
+      <w:pPr>
+        <w:pStyle w:val="Ttulo1"/>
+      </w:pPr>
+      <w:bookmarkStart w:id="9" w:name="_Toc454750662"/>
+      <w:r>
+        <w:t>CONCLUCION</w:t>
+      </w:r>
+      <w:bookmarkEnd w:id="9"/>
+    </w:p>
+    <w:p>
+      <w:pPr>
+        <w:spacing w:line="259" w:lineRule="auto"/>
+        <w:rPr>
+          <w:rFonts w:ascii="Times New Roman" w:hAnsi="Times New Roman"/>
+          <w:sz w:val="24"/>
+          <w:szCs w:val="24"/>
+        </w:rPr>
+      </w:pPr>
+      <w:r>
+        <w:rPr>
+          <w:rFonts w:ascii="Times New Roman" w:hAnsi="Times New Roman"/>
+          <w:sz w:val="24"/>
+          <w:szCs w:val="24"/>
+        </w:rPr>
+        <w:br w:type="page"/>
+      </w:r>
+    </w:p>
+    <w:p>
+      <w:pPr>
+        <w:pStyle w:val="Ttulo1"/>
+      </w:pPr>
+      <w:bookmarkStart w:id="10" w:name="_Toc454750663"/>
+      <w:r>
+        <w:lastRenderedPageBreak/>
+        <w:t>RECOMENDACIONES</w:t>
+      </w:r>
+      <w:bookmarkEnd w:id="10"/>
+    </w:p>
+    <w:p>
+      <w:pPr>
+        <w:spacing w:line="259" w:lineRule="auto"/>
+        <w:rPr>
+          <w:rFonts w:ascii="Times New Roman" w:hAnsi="Times New Roman"/>
+          <w:sz w:val="24"/>
+          <w:szCs w:val="24"/>
+        </w:rPr>
+      </w:pPr>
+      <w:r>
+        <w:rPr>
+          <w:rFonts w:ascii="Times New Roman" w:hAnsi="Times New Roman"/>
+          <w:sz w:val="24"/>
+          <w:szCs w:val="24"/>
+        </w:rPr>
+        <w:br w:type="page"/>
+      </w:r>
+    </w:p>
+    <w:p>
+      <w:pPr>
+        <w:pStyle w:val="Ttulo1"/>
+      </w:pPr>
+      <w:bookmarkStart w:id="11" w:name="_Toc454750664"/>
+      <w:r>
+        <w:lastRenderedPageBreak/>
+        <w:t>CRONOGRAMA</w:t>
+      </w:r>
+      <w:bookmarkEnd w:id="11"/>
+    </w:p>
+    <w:p>
+      <w:pPr>
+        <w:spacing w:line="259" w:lineRule="auto"/>
+        <w:rPr>
+          <w:rFonts w:ascii="Times New Roman" w:hAnsi="Times New Roman"/>
+          <w:sz w:val="24"/>
+          <w:szCs w:val="24"/>
+        </w:rPr>
+      </w:pPr>
+      <w:r>
+        <w:rPr>
+          <w:rFonts w:ascii="Times New Roman" w:hAnsi="Times New Roman"/>
+          <w:sz w:val="24"/>
+          <w:szCs w:val="24"/>
+        </w:rPr>
+        <w:br w:type="page"/>
+      </w:r>
+    </w:p>
+    <w:p>
+      <w:pPr>
+        <w:pStyle w:val="Ttulo1"/>
+      </w:pPr>
+      <w:bookmarkStart w:id="12" w:name="_Toc454750665"/>
+      <w:r>
+        <w:lastRenderedPageBreak/>
+        <w:t>BIBLIOGRAFIA</w:t>
+      </w:r>
+      <w:bookmarkEnd w:id="12"/>
+    </w:p>
+    <w:p>
+      <w:pPr>
+        <w:spacing w:line="259" w:lineRule="auto"/>
+        <w:rPr>
+          <w:rFonts w:ascii="Times New Roman" w:hAnsi="Times New Roman"/>
+          <w:sz w:val="24"/>
+          <w:szCs w:val="24"/>
+        </w:rPr>
+      </w:pPr>
+      <w:r>
+        <w:rPr>
+          <w:rFonts w:ascii="Times New Roman" w:hAnsi="Times New Roman"/>
+          <w:sz w:val="24"/>
+          <w:szCs w:val="24"/>
+        </w:rPr>
+        <w:br w:type="page"/>
+      </w:r>
+    </w:p>
+    <w:p>
+      <w:pPr>
+        <w:pStyle w:val="Ttulo1"/>
+      </w:pPr>
+      <w:bookmarkStart w:id="13" w:name="_Toc454750666"/>
+      <w:r>
+        <w:lastRenderedPageBreak/>
+        <w:t>BITAGORA</w:t>
+      </w:r>
+      <w:bookmarkEnd w:id="13"/>
+    </w:p>
+    <w:p>
+      <w:pPr>
+        <w:spacing w:line="259" w:lineRule="auto"/>
+        <w:rPr>
+          <w:rFonts w:ascii="Times New Roman" w:hAnsi="Times New Roman"/>
+          <w:sz w:val="24"/>
+          <w:szCs w:val="24"/>
+        </w:rPr>
+      </w:pPr>
+      <w:r>
+        <w:rPr>
+          <w:rFonts w:ascii="Times New Roman" w:hAnsi="Times New Roman"/>
+          <w:sz w:val="24"/>
+          <w:szCs w:val="24"/>
+        </w:rPr>
+        <w:br w:type="page"/>
+      </w:r>
+    </w:p>
+    <w:p>
+      <w:pPr>
+        <w:pStyle w:val="Ttulo1"/>
+      </w:pPr>
+      <w:bookmarkStart w:id="14" w:name="_Toc454750667"/>
+      <w:r>
+        <w:lastRenderedPageBreak/>
+        <w:t>ANEXOS</w:t>
+      </w:r>
+      <w:bookmarkEnd w:id="14"/>
+      <w:r>
+        <w:br w:type="page"/>
+      </w:r>
+    </w:p>
+    <w:p>
+      <w:pPr>
+        <w:spacing w:line="259" w:lineRule="auto"/>
+        <w:rPr>
+          <w:rFonts w:ascii="Times New Roman" w:hAnsi="Times New Roman"/>
+          <w:sz w:val="24"/>
+          <w:szCs w:val="24"/>
+        </w:rPr>
+      </w:pPr>
+    </w:p>
     <w:sectPr>
       <w:pgSz w:w="12240" w:h="15840"/>
       <w:pgMar w:top="1417" w:right="1701" w:bottom="1417" w:left="1701" w:header="708" w:footer="708" w:gutter="0"/>
@@ -305,7 +2311,7 @@
       </w:pPr>
     </w:pPrDefault>
   </w:docDefaults>
-  <w:latentStyles w:defLockedState="0" w:defUIPriority="99" w:defSemiHidden="0" w:defUnhideWhenUsed="0" w:defQFormat="0" w:count="371">
+  <w:latentStyles w:defLockedState="0" w:defUIPriority="99" w:defSemiHidden="0" w:defUnhideWhenUsed="0" w:defQFormat="0" w:count="372">
     <w:lsdException w:name="Normal" w:uiPriority="0" w:qFormat="1"/>
     <w:lsdException w:name="heading 1" w:uiPriority="9" w:qFormat="1"/>
     <w:lsdException w:name="heading 2" w:semiHidden="1" w:uiPriority="9" w:unhideWhenUsed="1" w:qFormat="1"/>
@@ -411,7 +2417,6 @@
     <w:lsdException w:name="HTML Sample" w:semiHidden="1" w:unhideWhenUsed="1"/>
     <w:lsdException w:name="HTML Typewriter" w:semiHidden="1" w:unhideWhenUsed="1"/>
     <w:lsdException w:name="HTML Variable" w:semiHidden="1" w:unhideWhenUsed="1"/>
-    <w:lsdException w:name="Normal Table" w:semiHidden="1" w:unhideWhenUsed="1"/>
     <w:lsdException w:name="annotation subject" w:semiHidden="1" w:unhideWhenUsed="1"/>
     <w:lsdException w:name="No List" w:semiHidden="1" w:unhideWhenUsed="1"/>
     <w:lsdException w:name="Outline List 1" w:semiHidden="1" w:unhideWhenUsed="1"/>
@@ -458,10 +2463,8 @@
     <w:lsdException w:name="Table Subtle 2" w:semiHidden="1" w:unhideWhenUsed="1"/>
     <w:lsdException w:name="Table Web 1" w:semiHidden="1" w:unhideWhenUsed="1"/>
     <w:lsdException w:name="Table Web 2" w:semiHidden="1" w:unhideWhenUsed="1"/>
-    <w:lsdException w:name="Table Web 3" w:semiHidden="1" w:unhideWhenUsed="1"/>
     <w:lsdException w:name="Balloon Text" w:semiHidden="1" w:unhideWhenUsed="1"/>
     <w:lsdException w:name="Table Grid" w:uiPriority="39"/>
-    <w:lsdException w:name="Table Theme" w:semiHidden="1" w:unhideWhenUsed="1"/>
     <w:lsdException w:name="Placeholder Text" w:semiHidden="1"/>
     <w:lsdException w:name="No Spacing" w:uiPriority="1" w:qFormat="1"/>
     <w:lsdException w:name="Light Shading" w:uiPriority="60"/>
@@ -677,6 +2680,7 @@
     <w:lsdException w:name="List Table 5 Dark Accent 6" w:uiPriority="50"/>
     <w:lsdException w:name="List Table 6 Colorful Accent 6" w:uiPriority="51"/>
     <w:lsdException w:name="List Table 7 Colorful Accent 6" w:uiPriority="52"/>
+    <w:lsdException w:name="Mention" w:semiHidden="1" w:unhideWhenUsed="1"/>
   </w:latentStyles>
   <w:style w:type="paragraph" w:default="1" w:styleId="Normal">
     <w:name w:val="Normal"/>
@@ -688,6 +2692,52 @@
     <w:rPr>
       <w:rFonts w:ascii="Calibri" w:eastAsia="Calibri" w:hAnsi="Calibri" w:cs="Times New Roman"/>
       <w:lang w:val="es-CR"/>
+    </w:rPr>
+  </w:style>
+  <w:style w:type="paragraph" w:styleId="Ttulo1">
+    <w:name w:val="heading 1"/>
+    <w:basedOn w:val="Normal"/>
+    <w:next w:val="Normal"/>
+    <w:link w:val="Ttulo1Car"/>
+    <w:autoRedefine/>
+    <w:uiPriority w:val="9"/>
+    <w:qFormat/>
+    <w:rsid w:val="006C24EB"/>
+    <w:pPr>
+      <w:keepNext/>
+      <w:keepLines/>
+      <w:spacing w:before="240" w:after="0"/>
+      <w:jc w:val="both"/>
+      <w:outlineLvl w:val="0"/>
+    </w:pPr>
+    <w:rPr>
+      <w:rFonts w:ascii="Times New Roman" w:eastAsiaTheme="majorEastAsia" w:hAnsi="Times New Roman" w:cstheme="majorBidi"/>
+      <w:sz w:val="24"/>
+      <w:szCs w:val="32"/>
+    </w:rPr>
+  </w:style>
+  <w:style w:type="paragraph" w:styleId="Ttulo2">
+    <w:name w:val="heading 2"/>
+    <w:basedOn w:val="Normal"/>
+    <w:next w:val="Normal"/>
+    <w:link w:val="Ttulo2Car"/>
+    <w:autoRedefine/>
+    <w:uiPriority w:val="9"/>
+    <w:semiHidden/>
+    <w:unhideWhenUsed/>
+    <w:qFormat/>
+    <w:rsid w:val="006C24EB"/>
+    <w:pPr>
+      <w:keepNext/>
+      <w:keepLines/>
+      <w:spacing w:before="40" w:after="0"/>
+      <w:jc w:val="both"/>
+      <w:outlineLvl w:val="1"/>
+    </w:pPr>
+    <w:rPr>
+      <w:rFonts w:ascii="Times New Roman" w:eastAsiaTheme="majorEastAsia" w:hAnsi="Times New Roman" w:cstheme="majorBidi"/>
+      <w:sz w:val="24"/>
+      <w:szCs w:val="26"/>
     </w:rPr>
   </w:style>
   <w:style w:type="character" w:default="1" w:styleId="Fuentedeprrafopredeter">
@@ -716,6 +2766,76 @@
     <w:uiPriority w:val="99"/>
     <w:semiHidden/>
     <w:unhideWhenUsed/>
+  </w:style>
+  <w:style w:type="character" w:customStyle="1" w:styleId="Ttulo1Car">
+    <w:name w:val="Título 1 Car"/>
+    <w:basedOn w:val="Fuentedeprrafopredeter"/>
+    <w:link w:val="Ttulo1"/>
+    <w:uiPriority w:val="9"/>
+    <w:rsid w:val="006C24EB"/>
+    <w:rPr>
+      <w:rFonts w:ascii="Times New Roman" w:eastAsiaTheme="majorEastAsia" w:hAnsi="Times New Roman" w:cstheme="majorBidi"/>
+      <w:sz w:val="24"/>
+      <w:szCs w:val="32"/>
+      <w:lang w:val="es-CR"/>
+    </w:rPr>
+  </w:style>
+  <w:style w:type="character" w:customStyle="1" w:styleId="Ttulo2Car">
+    <w:name w:val="Título 2 Car"/>
+    <w:basedOn w:val="Fuentedeprrafopredeter"/>
+    <w:link w:val="Ttulo2"/>
+    <w:uiPriority w:val="9"/>
+    <w:semiHidden/>
+    <w:rsid w:val="006C24EB"/>
+    <w:rPr>
+      <w:rFonts w:ascii="Times New Roman" w:eastAsiaTheme="majorEastAsia" w:hAnsi="Times New Roman" w:cstheme="majorBidi"/>
+      <w:sz w:val="24"/>
+      <w:szCs w:val="26"/>
+      <w:lang w:val="es-CR"/>
+    </w:rPr>
+  </w:style>
+  <w:style w:type="paragraph" w:styleId="TtuloTDC">
+    <w:name w:val="TOC Heading"/>
+    <w:basedOn w:val="Ttulo1"/>
+    <w:next w:val="Normal"/>
+    <w:uiPriority w:val="39"/>
+    <w:unhideWhenUsed/>
+    <w:qFormat/>
+    <w:rsid w:val="00BF1648"/>
+    <w:pPr>
+      <w:spacing w:line="259" w:lineRule="auto"/>
+      <w:jc w:val="left"/>
+      <w:outlineLvl w:val="9"/>
+    </w:pPr>
+    <w:rPr>
+      <w:rFonts w:asciiTheme="majorHAnsi" w:hAnsiTheme="majorHAnsi"/>
+      <w:color w:val="2E74B5" w:themeColor="accent1" w:themeShade="BF"/>
+      <w:sz w:val="32"/>
+      <w:lang w:val="es-ES" w:eastAsia="es-ES"/>
+    </w:rPr>
+  </w:style>
+  <w:style w:type="paragraph" w:styleId="TDC1">
+    <w:name w:val="toc 1"/>
+    <w:basedOn w:val="Normal"/>
+    <w:next w:val="Normal"/>
+    <w:autoRedefine/>
+    <w:uiPriority w:val="39"/>
+    <w:unhideWhenUsed/>
+    <w:rsid w:val="00BF1648"/>
+    <w:pPr>
+      <w:spacing w:after="100"/>
+    </w:pPr>
+  </w:style>
+  <w:style w:type="character" w:styleId="Hipervnculo">
+    <w:name w:val="Hyperlink"/>
+    <w:basedOn w:val="Fuentedeprrafopredeter"/>
+    <w:uiPriority w:val="99"/>
+    <w:unhideWhenUsed/>
+    <w:rsid w:val="00BF1648"/>
+    <w:rPr>
+      <w:color w:val="0563C1" w:themeColor="hyperlink"/>
+      <w:u w:val="single"/>
+    </w:rPr>
   </w:style>
 </w:styles>
 </file>
@@ -979,4 +3099,16 @@
     </a:ext>
   </a:extLst>
 </a:theme>
+</file>
+
+<file path=customXml/item1.xml><?xml version="1.0" encoding="utf-8"?>
+<b:Sources xmlns:b="http://schemas.openxmlformats.org/officeDocument/2006/bibliography" xmlns="http://schemas.openxmlformats.org/officeDocument/2006/bibliography" SelectedStyle="\APASixthEditionOfficeOnline.xsl" StyleName="APA" Version="6"/>
+</file>
+
+<file path=customXml/itemProps1.xml><?xml version="1.0" encoding="utf-8"?>
+<ds:datastoreItem xmlns:ds="http://schemas.openxmlformats.org/officeDocument/2006/customXml" ds:itemID="{930F082E-B37D-405D-9085-6C6BF692BE79}">
+  <ds:schemaRefs>
+    <ds:schemaRef ds:uri="http://schemas.openxmlformats.org/officeDocument/2006/bibliography"/>
+  </ds:schemaRefs>
+</ds:datastoreItem>
 </file>
--- a/Primer proyecto UNIVERSIDAD CATÓLICA DE COSTA RICA.docx
+++ b/Primer proyecto UNIVERSIDAD CATÓLICA DE COSTA RICA.docx
@@ -7,14 +7,12 @@
         <w:spacing w:line="360" w:lineRule="auto"/>
         <w:jc w:val="center"/>
         <w:rPr>
-          <w:rFonts w:ascii="Times New Roman" w:hAnsi="Times New Roman"/>
           <w:sz w:val="40"/>
           <w:szCs w:val="40"/>
         </w:rPr>
       </w:pPr>
       <w:r>
         <w:rPr>
-          <w:rFonts w:ascii="Times New Roman" w:hAnsi="Times New Roman"/>
           <w:sz w:val="40"/>
           <w:szCs w:val="40"/>
         </w:rPr>
@@ -26,7 +24,6 @@
         <w:spacing w:line="360" w:lineRule="auto"/>
         <w:jc w:val="center"/>
         <w:rPr>
-          <w:rFonts w:ascii="Times New Roman" w:hAnsi="Times New Roman"/>
           <w:sz w:val="40"/>
           <w:szCs w:val="40"/>
         </w:rPr>
@@ -37,7 +34,6 @@
         <w:spacing w:line="360" w:lineRule="auto"/>
         <w:jc w:val="center"/>
         <w:rPr>
-          <w:rFonts w:ascii="Times New Roman" w:hAnsi="Times New Roman"/>
           <w:sz w:val="32"/>
           <w:szCs w:val="32"/>
         </w:rPr>
@@ -48,14 +44,12 @@
         <w:spacing w:line="360" w:lineRule="auto"/>
         <w:jc w:val="center"/>
         <w:rPr>
-          <w:rFonts w:ascii="Times New Roman" w:hAnsi="Times New Roman"/>
           <w:sz w:val="32"/>
           <w:szCs w:val="32"/>
         </w:rPr>
       </w:pPr>
       <w:r>
         <w:rPr>
-          <w:rFonts w:ascii="Times New Roman" w:hAnsi="Times New Roman"/>
           <w:sz w:val="32"/>
           <w:szCs w:val="32"/>
         </w:rPr>
@@ -67,7 +61,6 @@
         <w:spacing w:line="360" w:lineRule="auto"/>
         <w:jc w:val="center"/>
         <w:rPr>
-          <w:rFonts w:ascii="Times New Roman" w:hAnsi="Times New Roman"/>
           <w:sz w:val="32"/>
           <w:szCs w:val="32"/>
         </w:rPr>
@@ -78,14 +71,12 @@
         <w:spacing w:line="360" w:lineRule="auto"/>
         <w:jc w:val="center"/>
         <w:rPr>
-          <w:rFonts w:ascii="Times New Roman" w:hAnsi="Times New Roman"/>
           <w:sz w:val="32"/>
           <w:szCs w:val="32"/>
         </w:rPr>
       </w:pPr>
       <w:r>
         <w:rPr>
-          <w:rFonts w:ascii="Times New Roman" w:hAnsi="Times New Roman"/>
           <w:sz w:val="32"/>
           <w:szCs w:val="32"/>
         </w:rPr>
@@ -97,7 +88,6 @@
         <w:spacing w:line="360" w:lineRule="auto"/>
         <w:jc w:val="center"/>
         <w:rPr>
-          <w:rFonts w:ascii="Times New Roman" w:hAnsi="Times New Roman"/>
           <w:sz w:val="32"/>
           <w:szCs w:val="32"/>
         </w:rPr>
@@ -108,14 +98,12 @@
         <w:spacing w:line="360" w:lineRule="auto"/>
         <w:jc w:val="center"/>
         <w:rPr>
-          <w:rFonts w:ascii="Times New Roman" w:hAnsi="Times New Roman"/>
           <w:sz w:val="32"/>
           <w:szCs w:val="32"/>
         </w:rPr>
       </w:pPr>
       <w:r>
         <w:rPr>
-          <w:rFonts w:ascii="Times New Roman" w:hAnsi="Times New Roman"/>
           <w:sz w:val="32"/>
           <w:szCs w:val="32"/>
         </w:rPr>
@@ -127,7 +115,6 @@
         <w:spacing w:line="360" w:lineRule="auto"/>
         <w:jc w:val="center"/>
         <w:rPr>
-          <w:rFonts w:ascii="Times New Roman" w:hAnsi="Times New Roman"/>
           <w:sz w:val="32"/>
           <w:szCs w:val="32"/>
         </w:rPr>
@@ -138,14 +125,12 @@
         <w:spacing w:line="360" w:lineRule="auto"/>
         <w:jc w:val="center"/>
         <w:rPr>
-          <w:rFonts w:ascii="Times New Roman" w:hAnsi="Times New Roman"/>
           <w:sz w:val="32"/>
           <w:szCs w:val="32"/>
         </w:rPr>
       </w:pPr>
       <w:r>
         <w:rPr>
-          <w:rFonts w:ascii="Times New Roman" w:hAnsi="Times New Roman"/>
           <w:sz w:val="32"/>
           <w:szCs w:val="32"/>
         </w:rPr>
@@ -157,7 +142,6 @@
         <w:spacing w:line="360" w:lineRule="auto"/>
         <w:jc w:val="center"/>
         <w:rPr>
-          <w:rFonts w:ascii="Times New Roman" w:hAnsi="Times New Roman"/>
           <w:sz w:val="32"/>
           <w:szCs w:val="32"/>
         </w:rPr>
@@ -168,14 +152,12 @@
         <w:spacing w:line="360" w:lineRule="auto"/>
         <w:jc w:val="center"/>
         <w:rPr>
-          <w:rFonts w:ascii="Times New Roman" w:hAnsi="Times New Roman"/>
           <w:sz w:val="32"/>
           <w:szCs w:val="32"/>
         </w:rPr>
       </w:pPr>
       <w:r>
         <w:rPr>
-          <w:rFonts w:ascii="Times New Roman" w:hAnsi="Times New Roman"/>
           <w:sz w:val="32"/>
           <w:szCs w:val="32"/>
         </w:rPr>
@@ -187,7 +169,6 @@
         <w:spacing w:line="360" w:lineRule="auto"/>
         <w:jc w:val="center"/>
         <w:rPr>
-          <w:rFonts w:ascii="Times New Roman" w:hAnsi="Times New Roman"/>
           <w:sz w:val="32"/>
           <w:szCs w:val="32"/>
         </w:rPr>
@@ -198,7 +179,6 @@
         <w:spacing w:line="360" w:lineRule="auto"/>
         <w:jc w:val="center"/>
         <w:rPr>
-          <w:rFonts w:ascii="Times New Roman" w:hAnsi="Times New Roman"/>
           <w:sz w:val="32"/>
           <w:szCs w:val="32"/>
         </w:rPr>
@@ -209,7 +189,6 @@
         <w:spacing w:line="360" w:lineRule="auto"/>
         <w:jc w:val="center"/>
         <w:rPr>
-          <w:rFonts w:ascii="Times New Roman" w:hAnsi="Times New Roman"/>
           <w:sz w:val="20"/>
           <w:szCs w:val="20"/>
         </w:rPr>
@@ -220,7 +199,6 @@
         <w:spacing w:line="360" w:lineRule="auto"/>
         <w:jc w:val="center"/>
         <w:rPr>
-          <w:rFonts w:ascii="Times New Roman" w:hAnsi="Times New Roman"/>
           <w:sz w:val="20"/>
           <w:szCs w:val="20"/>
         </w:rPr>
@@ -231,7 +209,6 @@
         <w:spacing w:line="360" w:lineRule="auto"/>
         <w:jc w:val="center"/>
         <w:rPr>
-          <w:rFonts w:ascii="Times New Roman" w:hAnsi="Times New Roman"/>
           <w:sz w:val="20"/>
           <w:szCs w:val="20"/>
         </w:rPr>
@@ -242,7 +219,6 @@
         <w:spacing w:line="360" w:lineRule="auto"/>
         <w:jc w:val="center"/>
         <w:rPr>
-          <w:rFonts w:ascii="Times New Roman" w:hAnsi="Times New Roman"/>
           <w:sz w:val="20"/>
           <w:szCs w:val="20"/>
         </w:rPr>
@@ -253,14 +229,12 @@
         <w:spacing w:line="360" w:lineRule="auto"/>
         <w:jc w:val="center"/>
         <w:rPr>
-          <w:rFonts w:ascii="Times New Roman" w:hAnsi="Times New Roman"/>
           <w:sz w:val="20"/>
           <w:szCs w:val="20"/>
         </w:rPr>
       </w:pPr>
       <w:r>
         <w:rPr>
-          <w:rFonts w:ascii="Times New Roman" w:hAnsi="Times New Roman"/>
           <w:sz w:val="20"/>
           <w:szCs w:val="20"/>
         </w:rPr>
@@ -268,7 +242,6 @@
       </w:r>
       <w:r>
         <w:rPr>
-          <w:rFonts w:ascii="Times New Roman" w:hAnsi="Times New Roman"/>
           <w:sz w:val="20"/>
           <w:szCs w:val="20"/>
         </w:rPr>
@@ -279,8 +252,6 @@
       <w:pPr>
         <w:spacing w:line="360" w:lineRule="auto"/>
         <w:rPr>
-          <w:rFonts w:ascii="Times New Roman" w:hAnsi="Times New Roman"/>
-          <w:sz w:val="24"/>
           <w:szCs w:val="24"/>
         </w:rPr>
       </w:pPr>
@@ -304,15 +275,11 @@
           <w:pPr>
             <w:spacing w:line="360" w:lineRule="auto"/>
             <w:rPr>
-              <w:rFonts w:ascii="Times New Roman" w:hAnsi="Times New Roman"/>
-              <w:sz w:val="24"/>
               <w:szCs w:val="24"/>
             </w:rPr>
           </w:pPr>
           <w:r>
             <w:rPr>
-              <w:rFonts w:ascii="Times New Roman" w:hAnsi="Times New Roman"/>
-              <w:sz w:val="24"/>
               <w:szCs w:val="24"/>
               <w:lang w:val="es-ES"/>
             </w:rPr>
@@ -340,24 +307,18 @@
           </w:pPr>
           <w:r>
             <w:rPr>
-              <w:rFonts w:ascii="Times New Roman" w:hAnsi="Times New Roman"/>
-              <w:sz w:val="24"/>
               <w:szCs w:val="24"/>
             </w:rPr>
             <w:fldChar w:fldCharType="begin"/>
           </w:r>
           <w:r>
             <w:rPr>
-              <w:rFonts w:ascii="Times New Roman" w:hAnsi="Times New Roman"/>
-              <w:sz w:val="24"/>
               <w:szCs w:val="24"/>
             </w:rPr>
             <w:instrText xml:space="preserve"> TOC \o "1-3" \h \z \u </w:instrText>
           </w:r>
           <w:r>
             <w:rPr>
-              <w:rFonts w:ascii="Times New Roman" w:hAnsi="Times New Roman"/>
-              <w:sz w:val="24"/>
               <w:szCs w:val="24"/>
             </w:rPr>
             <w:fldChar w:fldCharType="separate"/>
@@ -1333,8 +1294,6 @@
         <w:p>
           <w:r>
             <w:rPr>
-              <w:rFonts w:ascii="Times New Roman" w:hAnsi="Times New Roman"/>
-              <w:sz w:val="24"/>
               <w:szCs w:val="24"/>
             </w:rPr>
             <w:fldChar w:fldCharType="end"/>
@@ -1345,126 +1304,347 @@
     <w:p>
       <w:pPr>
         <w:spacing w:line="259" w:lineRule="auto"/>
-        <w:rPr>
-          <w:rFonts w:ascii="Times New Roman" w:hAnsi="Times New Roman"/>
-          <w:sz w:val="24"/>
-          <w:szCs w:val="24"/>
-        </w:rPr>
-      </w:pPr>
-      <w:r>
-        <w:rPr>
-          <w:rFonts w:ascii="Times New Roman" w:hAnsi="Times New Roman"/>
-          <w:sz w:val="24"/>
-          <w:szCs w:val="24"/>
-        </w:rPr>
-        <w:br w:type="page"/>
-      </w:r>
+        <w:jc w:val="left"/>
+        <w:rPr>
+          <w:szCs w:val="24"/>
+        </w:rPr>
+        <w:sectPr>
+          <w:headerReference w:type="default" r:id="rId7"/>
+          <w:pgSz w:w="12240" w:h="15840"/>
+          <w:pgMar w:top="1417" w:right="1701" w:bottom="1417" w:left="1701" w:header="708" w:footer="708" w:gutter="0"/>
+          <w:cols w:space="708"/>
+          <w:docGrid w:linePitch="360"/>
+        </w:sectPr>
+      </w:pPr>
+    </w:p>
+    <w:p>
+      <w:pPr>
+        <w:spacing w:line="259" w:lineRule="auto"/>
+        <w:jc w:val="left"/>
+        <w:rPr>
+          <w:szCs w:val="24"/>
+        </w:rPr>
+      </w:pPr>
+    </w:p>
+    <w:p>
+      <w:pPr>
+        <w:pStyle w:val="Ttulo1"/>
+      </w:pPr>
+      <w:bookmarkStart w:id="0" w:name="_Toc454750654"/>
+      <w:r>
+        <w:t>RESUMEN EJECUTIVO</w:t>
+      </w:r>
+      <w:bookmarkEnd w:id="0"/>
     </w:p>
     <w:p>
       <w:pPr>
         <w:spacing w:line="360" w:lineRule="auto"/>
-        <w:rPr>
-          <w:rFonts w:ascii="Times New Roman" w:hAnsi="Times New Roman"/>
-          <w:sz w:val="24"/>
-          <w:szCs w:val="24"/>
-        </w:rPr>
-      </w:pPr>
-    </w:p>
-    <w:p>
-      <w:pPr>
-        <w:pStyle w:val="Ttulo1"/>
-      </w:pPr>
-      <w:bookmarkStart w:id="0" w:name="_Toc454750654"/>
-      <w:r>
-        <w:t>RESUMEN EJECUTIVO</w:t>
-      </w:r>
-      <w:bookmarkEnd w:id="0"/>
-    </w:p>
+      </w:pPr>
+    </w:p>
+    <w:p>
+      <w:pPr>
+        <w:spacing w:line="360" w:lineRule="auto"/>
+        <w:rPr>
+          <w:szCs w:val="24"/>
+        </w:rPr>
+      </w:pPr>
+      <w:r>
+        <w:rPr>
+          <w:szCs w:val="24"/>
+        </w:rPr>
+        <w:t>Juego Ahorcado</w:t>
+      </w:r>
+    </w:p>
+    <w:p>
+      <w:pPr>
+        <w:spacing w:line="360" w:lineRule="auto"/>
+        <w:rPr>
+          <w:szCs w:val="24"/>
+        </w:rPr>
+      </w:pPr>
+      <w:r>
+        <w:rPr>
+          <w:szCs w:val="24"/>
+        </w:rPr>
+        <w:t>Juego programado con base al lenguaje de programación java, cuyo leguaje tiene como definición</w:t>
+      </w:r>
+      <w:r>
+        <w:rPr>
+          <w:szCs w:val="24"/>
+        </w:rPr>
+        <w:t>.,</w:t>
+      </w:r>
+      <w:r>
+        <w:rPr>
+          <w:szCs w:val="24"/>
+        </w:rPr>
+        <w:t xml:space="preserve"> </w:t>
+      </w:r>
+      <w:r>
+        <w:rPr>
+          <w:szCs w:val="24"/>
+        </w:rPr>
+        <w:t>Java es un lenguaje de programación de propósito general, concurrente, orientado a objetos que fue diseñado específicamente para tener tan pocas dependencias de implementación como fuera posible. Su intención es permitir que los desarrolladores de aplicaciones escriban el programa una vez y lo ejecuten en cualquier dispositivo (conocido en inglés como WORA, o "</w:t>
+      </w:r>
+      <w:proofErr w:type="spellStart"/>
+      <w:r>
+        <w:rPr>
+          <w:szCs w:val="24"/>
+        </w:rPr>
+        <w:t>write</w:t>
+      </w:r>
+      <w:proofErr w:type="spellEnd"/>
+      <w:r>
+        <w:rPr>
+          <w:szCs w:val="24"/>
+        </w:rPr>
+        <w:t xml:space="preserve"> once, run </w:t>
+      </w:r>
+      <w:proofErr w:type="spellStart"/>
+      <w:r>
+        <w:rPr>
+          <w:szCs w:val="24"/>
+        </w:rPr>
+        <w:t>anywhere</w:t>
+      </w:r>
+      <w:proofErr w:type="spellEnd"/>
+      <w:r>
+        <w:rPr>
+          <w:szCs w:val="24"/>
+        </w:rPr>
+        <w:t>"), lo que quiere decir que el código que es ejecutado en una plataforma no tiene que ser recompilado para correr en otra.</w:t>
+      </w:r>
+    </w:p>
+    <w:p>
+      <w:pPr>
+        <w:spacing w:line="360" w:lineRule="auto"/>
+        <w:rPr>
+          <w:szCs w:val="24"/>
+        </w:rPr>
+      </w:pPr>
+      <w:r>
+        <w:rPr>
+          <w:szCs w:val="24"/>
+        </w:rPr>
+        <w:t xml:space="preserve">El juego ahorcado será creado en un entorno de desarrollo integrado (IDE) de </w:t>
+      </w:r>
+      <w:proofErr w:type="spellStart"/>
+      <w:r>
+        <w:rPr>
+          <w:szCs w:val="24"/>
+        </w:rPr>
+        <w:t>Netbeans</w:t>
+      </w:r>
+      <w:proofErr w:type="spellEnd"/>
+      <w:r>
+        <w:rPr>
+          <w:szCs w:val="24"/>
+        </w:rPr>
+        <w:t xml:space="preserve">, este programa </w:t>
+      </w:r>
+      <w:r>
+        <w:rPr>
+          <w:szCs w:val="24"/>
+        </w:rPr>
+        <w:t xml:space="preserve">es un entorno de desarrollo integrado libre, hecho principalmente para el lenguaje de programación Java. Existe además un número importante de módulos para extenderlo. </w:t>
+      </w:r>
+      <w:proofErr w:type="spellStart"/>
+      <w:r>
+        <w:rPr>
+          <w:szCs w:val="24"/>
+        </w:rPr>
+        <w:t>NetBeans</w:t>
+      </w:r>
+      <w:proofErr w:type="spellEnd"/>
+      <w:r>
+        <w:rPr>
+          <w:szCs w:val="24"/>
+        </w:rPr>
+        <w:t xml:space="preserve"> IDE es un producto libre y gratuito sin restricciones de uso.</w:t>
+      </w:r>
+    </w:p>
+    <w:p>
+      <w:pPr>
+        <w:spacing w:line="360" w:lineRule="auto"/>
+        <w:rPr>
+          <w:szCs w:val="24"/>
+        </w:rPr>
+      </w:pPr>
+      <w:r>
+        <w:rPr>
+          <w:szCs w:val="24"/>
+        </w:rPr>
+        <w:t xml:space="preserve">El ahorcado es un juego de baja complejidad porque este será desplegado en la consola de </w:t>
+      </w:r>
+      <w:proofErr w:type="spellStart"/>
+      <w:r>
+        <w:rPr>
+          <w:szCs w:val="24"/>
+        </w:rPr>
+        <w:t>Netbeans</w:t>
+      </w:r>
+      <w:proofErr w:type="spellEnd"/>
+      <w:r>
+        <w:rPr>
+          <w:szCs w:val="24"/>
+        </w:rPr>
+        <w:t xml:space="preserve">, con una opción de mostrar algunas ventanas con mensajes utilizando el </w:t>
+      </w:r>
+      <w:proofErr w:type="spellStart"/>
+      <w:r>
+        <w:rPr>
+          <w:szCs w:val="24"/>
+        </w:rPr>
+        <w:t>JOptionPane</w:t>
+      </w:r>
+      <w:proofErr w:type="spellEnd"/>
+      <w:r>
+        <w:rPr>
+          <w:szCs w:val="24"/>
+        </w:rPr>
+        <w:t xml:space="preserve">, para esto tendríamos que importar su librería. Siguiendo las </w:t>
+      </w:r>
+      <w:r>
+        <w:rPr>
+          <w:szCs w:val="24"/>
+        </w:rPr>
+        <w:t>instrucciones del enunciado se toma en cuenta algunas palabras claves que nos permiten formar el juego ahorcado de una manera más clara. No necesariamente por que el juego es de baja complejidad quiere decir que sea fácil programar dicho juego, pero si se realizara un ahorcado con paneles se nos complicaría un poco más., este pasaría a ser de nivel medio avanzado.</w:t>
+      </w:r>
+    </w:p>
+    <w:p>
+      <w:pPr>
+        <w:spacing w:line="360" w:lineRule="auto"/>
+        <w:rPr>
+          <w:szCs w:val="24"/>
+        </w:rPr>
+      </w:pPr>
+      <w:r>
+        <w:rPr>
+          <w:szCs w:val="24"/>
+        </w:rPr>
+        <w:t xml:space="preserve">La composición del juego ahorcado desplegado en la consola del IDE de </w:t>
+      </w:r>
+      <w:proofErr w:type="spellStart"/>
+      <w:r>
+        <w:rPr>
+          <w:szCs w:val="24"/>
+        </w:rPr>
+        <w:t>Netbeans</w:t>
+      </w:r>
+      <w:proofErr w:type="spellEnd"/>
+      <w:r>
+        <w:rPr>
+          <w:szCs w:val="24"/>
+        </w:rPr>
+        <w:t xml:space="preserve"> es básico y se conforma de un grupo de palabras en un </w:t>
+      </w:r>
+      <w:proofErr w:type="spellStart"/>
+      <w:r>
+        <w:rPr>
+          <w:szCs w:val="24"/>
+        </w:rPr>
+        <w:t>string</w:t>
+      </w:r>
+      <w:proofErr w:type="spellEnd"/>
+      <w:r>
+        <w:rPr>
+          <w:szCs w:val="24"/>
+        </w:rPr>
+        <w:t xml:space="preserve">, las cuales serán escogidas de manera aleatoria por un método llamado </w:t>
+      </w:r>
+      <w:proofErr w:type="spellStart"/>
+      <w:r>
+        <w:rPr>
+          <w:szCs w:val="24"/>
+        </w:rPr>
+        <w:t>random</w:t>
+      </w:r>
+      <w:proofErr w:type="spellEnd"/>
+      <w:r>
+        <w:rPr>
+          <w:szCs w:val="24"/>
+        </w:rPr>
+        <w:t>, de manera siguiente será mostrado mensajes en la consola e ingresaremos letra por letra hasta que acertemos la palabra sin dejar que nuestro contador de vidas llegue a 0., para al final mostrarnos un mensaje de ganaste o perdiste.</w:t>
+      </w:r>
+    </w:p>
+    <w:p>
+      <w:pPr>
+        <w:spacing w:line="360" w:lineRule="auto"/>
+        <w:rPr>
+          <w:szCs w:val="24"/>
+        </w:rPr>
+      </w:pPr>
+      <w:r>
+        <w:rPr>
+          <w:szCs w:val="24"/>
+        </w:rPr>
+        <w:t>En un resumen un poco corto es lo más sobresaliente de la complejidad de este juego ahorcado y su desarrollo</w:t>
+      </w:r>
+      <w:r>
+        <w:rPr>
+          <w:szCs w:val="24"/>
+        </w:rPr>
+        <w:t xml:space="preserve"> en el leguaje java</w:t>
+      </w:r>
+      <w:r>
+        <w:rPr>
+          <w:szCs w:val="24"/>
+        </w:rPr>
+        <w:t>.</w:t>
+      </w:r>
+    </w:p>
+    <w:p/>
+    <w:p/>
     <w:p>
       <w:pPr>
         <w:spacing w:line="259" w:lineRule="auto"/>
         <w:rPr>
-          <w:rFonts w:ascii="Times New Roman" w:hAnsi="Times New Roman"/>
-          <w:sz w:val="24"/>
-          <w:szCs w:val="24"/>
-        </w:rPr>
-      </w:pPr>
-      <w:r>
-        <w:rPr>
-          <w:rFonts w:ascii="Times New Roman" w:hAnsi="Times New Roman"/>
-          <w:sz w:val="24"/>
-          <w:szCs w:val="24"/>
-        </w:rPr>
-        <w:br w:type="page"/>
-      </w:r>
-    </w:p>
-    <w:p>
-      <w:pPr>
-        <w:pStyle w:val="Ttulo1"/>
+          <w:szCs w:val="24"/>
+        </w:rPr>
       </w:pPr>
       <w:bookmarkStart w:id="1" w:name="_Toc454750655"/>
       <w:r>
-        <w:lastRenderedPageBreak/>
         <w:t>DESCRIPCION</w:t>
       </w:r>
       <w:bookmarkEnd w:id="1"/>
     </w:p>
-    <w:p>
-      <w:pPr>
-        <w:jc w:val="both"/>
-      </w:pPr>
-    </w:p>
-    <w:p>
-      <w:pPr>
-        <w:jc w:val="both"/>
-        <w:rPr>
-          <w:rFonts w:ascii="Times New Roman" w:hAnsi="Times New Roman"/>
-          <w:sz w:val="24"/>
-          <w:szCs w:val="24"/>
-        </w:rPr>
-      </w:pPr>
-    </w:p>
-    <w:p>
-      <w:pPr>
-        <w:jc w:val="both"/>
-        <w:rPr>
-          <w:rFonts w:ascii="Times New Roman" w:hAnsi="Times New Roman"/>
-          <w:sz w:val="24"/>
-          <w:szCs w:val="24"/>
-        </w:rPr>
-      </w:pPr>
-    </w:p>
-    <w:p>
-      <w:pPr>
-        <w:jc w:val="both"/>
-        <w:rPr>
-          <w:rFonts w:ascii="Times New Roman" w:hAnsi="Times New Roman"/>
-          <w:sz w:val="24"/>
-          <w:szCs w:val="24"/>
-        </w:rPr>
-      </w:pPr>
-    </w:p>
-    <w:p>
-      <w:pPr>
-        <w:jc w:val="both"/>
-        <w:rPr>
-          <w:rFonts w:ascii="Times New Roman" w:hAnsi="Times New Roman"/>
-          <w:sz w:val="24"/>
-          <w:szCs w:val="24"/>
-        </w:rPr>
-      </w:pPr>
-      <w:r>
-        <w:rPr>
-          <w:rFonts w:ascii="Times New Roman" w:hAnsi="Times New Roman"/>
-          <w:sz w:val="24"/>
+    <w:p/>
+    <w:p>
+      <w:pPr>
+        <w:rPr>
+          <w:szCs w:val="24"/>
+        </w:rPr>
+      </w:pPr>
+    </w:p>
+    <w:p>
+      <w:pPr>
+        <w:rPr>
+          <w:szCs w:val="24"/>
+        </w:rPr>
+      </w:pPr>
+    </w:p>
+    <w:p>
+      <w:pPr>
+        <w:rPr>
+          <w:szCs w:val="24"/>
+        </w:rPr>
+      </w:pPr>
+    </w:p>
+    <w:p>
+      <w:pPr>
+        <w:spacing w:line="360" w:lineRule="auto"/>
+        <w:rPr>
+          <w:szCs w:val="24"/>
+        </w:rPr>
+      </w:pPr>
+      <w:r>
+        <w:rPr>
           <w:szCs w:val="24"/>
         </w:rPr>
         <w:t>Con bas</w:t>
       </w:r>
       <w:r>
         <w:rPr>
-          <w:rFonts w:ascii="Times New Roman" w:hAnsi="Times New Roman"/>
-          <w:sz w:val="24"/>
           <w:szCs w:val="24"/>
         </w:rPr>
         <w:t>e a lo solicitado por el profesor de programación, realizaremos un juego de tipo ahorcado utilizando conocimientos básicos aprendidos en clase y la otra gran parte aprendidos en casa, por medio de la investigación de la aplicación de algunos métodos que son utilizados para la programación orientada a objetos, de la cual recién estamos conociendo mediante prácticas guiadas y que para este proyecto son de gran ayuda.</w:t>
@@ -1472,17 +1652,13 @@
     </w:p>
     <w:p>
       <w:pPr>
-        <w:jc w:val="both"/>
-        <w:rPr>
-          <w:rFonts w:ascii="Times New Roman" w:hAnsi="Times New Roman"/>
-          <w:sz w:val="24"/>
-          <w:szCs w:val="24"/>
-        </w:rPr>
-      </w:pPr>
-      <w:r>
-        <w:rPr>
-          <w:rFonts w:ascii="Times New Roman" w:hAnsi="Times New Roman"/>
-          <w:sz w:val="24"/>
+        <w:spacing w:line="360" w:lineRule="auto"/>
+        <w:rPr>
+          <w:szCs w:val="24"/>
+        </w:rPr>
+      </w:pPr>
+      <w:r>
+        <w:rPr>
           <w:szCs w:val="24"/>
         </w:rPr>
         <w:t>En general la realización de este juego se resume en el siguiente enunciado</w:t>
@@ -1490,25 +1666,19 @@
     </w:p>
     <w:p>
       <w:pPr>
-        <w:jc w:val="both"/>
-        <w:rPr>
-          <w:rFonts w:ascii="Times New Roman" w:hAnsi="Times New Roman"/>
-          <w:sz w:val="24"/>
-          <w:szCs w:val="24"/>
-        </w:rPr>
-      </w:pPr>
-      <w:r>
-        <w:rPr>
-          <w:rFonts w:ascii="Times New Roman" w:hAnsi="Times New Roman"/>
-          <w:sz w:val="24"/>
+        <w:spacing w:line="360" w:lineRule="auto"/>
+        <w:rPr>
+          <w:szCs w:val="24"/>
+        </w:rPr>
+      </w:pPr>
+      <w:r>
+        <w:rPr>
           <w:szCs w:val="24"/>
         </w:rPr>
         <w:t>“</w:t>
       </w:r>
       <w:r>
         <w:rPr>
-          <w:rFonts w:ascii="Times New Roman" w:hAnsi="Times New Roman"/>
-          <w:sz w:val="24"/>
           <w:szCs w:val="24"/>
         </w:rPr>
         <w:t xml:space="preserve">Dicho juego, deberá desplegarse en la consola del </w:t>
@@ -1516,8 +1686,6 @@
       <w:proofErr w:type="spellStart"/>
       <w:r>
         <w:rPr>
-          <w:rFonts w:ascii="Times New Roman" w:hAnsi="Times New Roman"/>
-          <w:sz w:val="24"/>
           <w:szCs w:val="24"/>
         </w:rPr>
         <w:t>NetBeans</w:t>
@@ -1525,16 +1693,12 @@
       <w:proofErr w:type="spellEnd"/>
       <w:r>
         <w:rPr>
-          <w:rFonts w:ascii="Times New Roman" w:hAnsi="Times New Roman"/>
-          <w:sz w:val="24"/>
           <w:szCs w:val="24"/>
         </w:rPr>
         <w:t xml:space="preserve"> al ser corrido. En vez de la típica imagen del personaje ahorcándose, que se va armando línea a línea con cada error; este programa contará con un contador de intentos, con un máximo de 11 intentos por juego, que se irá descontando con cada error. Si el contador llega a cero, el programa deberá desplegar un mensaje indicando que se ha fallado y que el juego ha terminado y el jugador ha perdido la partida. Caso contrario, si la palabra es adivinada, se deberá desplegar un mensaje indicando que ha ganado el juego. El juego debe escoger una palabra de forma aleatoria (parte investigativa del proyecto), de un listado de palabras creado. El juego debe validar cada carácter que el jugador digite y si está errado, reducir un intento; si está correcto, deberá desplegar los espacios vacíos, con el carácter correcto digitado en el espacio correspondiente.</w:t>
       </w:r>
       <w:r>
         <w:rPr>
-          <w:rFonts w:ascii="Times New Roman" w:hAnsi="Times New Roman"/>
-          <w:sz w:val="24"/>
           <w:szCs w:val="24"/>
         </w:rPr>
         <w:t>”</w:t>
@@ -1542,17 +1706,13 @@
     </w:p>
     <w:p>
       <w:pPr>
-        <w:jc w:val="both"/>
-        <w:rPr>
-          <w:rFonts w:ascii="Times New Roman" w:hAnsi="Times New Roman"/>
-          <w:sz w:val="24"/>
-          <w:szCs w:val="24"/>
-        </w:rPr>
-      </w:pPr>
-      <w:r>
-        <w:rPr>
-          <w:rFonts w:ascii="Times New Roman" w:hAnsi="Times New Roman"/>
-          <w:sz w:val="24"/>
+        <w:spacing w:line="360" w:lineRule="auto"/>
+        <w:rPr>
+          <w:szCs w:val="24"/>
+        </w:rPr>
+      </w:pPr>
+      <w:r>
+        <w:rPr>
           <w:szCs w:val="24"/>
         </w:rPr>
         <w:t xml:space="preserve">Siguiendo al paso de letra cada una de las intrusiones realizaremos un juego desplegado en la consola el cual será limpio, corto, ejecutable. </w:t>
@@ -1560,10 +1720,7 @@
     </w:p>
     <w:p>
       <w:pPr>
-        <w:jc w:val="both"/>
-        <w:rPr>
-          <w:rFonts w:ascii="Times New Roman" w:hAnsi="Times New Roman"/>
-          <w:sz w:val="24"/>
+        <w:rPr>
           <w:szCs w:val="24"/>
         </w:rPr>
       </w:pPr>
@@ -1572,15 +1729,11 @@
       <w:pPr>
         <w:spacing w:line="259" w:lineRule="auto"/>
         <w:rPr>
-          <w:rFonts w:ascii="Times New Roman" w:hAnsi="Times New Roman"/>
-          <w:sz w:val="24"/>
-          <w:szCs w:val="24"/>
-        </w:rPr>
-      </w:pPr>
-      <w:r>
-        <w:rPr>
-          <w:rFonts w:ascii="Times New Roman" w:hAnsi="Times New Roman"/>
-          <w:sz w:val="24"/>
+          <w:szCs w:val="24"/>
+        </w:rPr>
+      </w:pPr>
+      <w:r>
+        <w:rPr>
           <w:szCs w:val="24"/>
         </w:rPr>
         <w:br w:type="page"/>
@@ -1597,19 +1750,2493 @@
       </w:r>
       <w:bookmarkEnd w:id="2"/>
     </w:p>
+    <w:p/>
+    <w:p>
+      <w:pPr>
+        <w:spacing w:line="360" w:lineRule="auto"/>
+      </w:pPr>
+      <w:proofErr w:type="spellStart"/>
+      <w:r>
+        <w:t>Hangman</w:t>
+      </w:r>
+      <w:proofErr w:type="spellEnd"/>
+      <w:r>
+        <w:t xml:space="preserve"> </w:t>
+      </w:r>
+      <w:proofErr w:type="spellStart"/>
+      <w:r>
+        <w:t>game</w:t>
+      </w:r>
+      <w:proofErr w:type="spellEnd"/>
+    </w:p>
+    <w:p>
+      <w:pPr>
+        <w:spacing w:line="360" w:lineRule="auto"/>
+      </w:pPr>
+      <w:proofErr w:type="spellStart"/>
+      <w:r>
+        <w:t>Programming</w:t>
+      </w:r>
+      <w:proofErr w:type="spellEnd"/>
+      <w:r>
+        <w:t xml:space="preserve"> </w:t>
+      </w:r>
+      <w:proofErr w:type="spellStart"/>
+      <w:r>
+        <w:t>game</w:t>
+      </w:r>
+      <w:proofErr w:type="spellEnd"/>
+      <w:r>
+        <w:t xml:space="preserve"> </w:t>
+      </w:r>
+      <w:proofErr w:type="spellStart"/>
+      <w:r>
+        <w:t>based</w:t>
+      </w:r>
+      <w:proofErr w:type="spellEnd"/>
+      <w:r>
+        <w:t xml:space="preserve"> </w:t>
+      </w:r>
+      <w:proofErr w:type="spellStart"/>
+      <w:r>
+        <w:t>on</w:t>
+      </w:r>
+      <w:proofErr w:type="spellEnd"/>
+      <w:r>
+        <w:t xml:space="preserve"> </w:t>
+      </w:r>
+      <w:proofErr w:type="spellStart"/>
+      <w:r>
+        <w:t>the</w:t>
+      </w:r>
+      <w:proofErr w:type="spellEnd"/>
+      <w:r>
+        <w:t xml:space="preserve"> java </w:t>
+      </w:r>
+      <w:proofErr w:type="spellStart"/>
+      <w:r>
+        <w:t>programming</w:t>
+      </w:r>
+      <w:proofErr w:type="spellEnd"/>
+      <w:r>
+        <w:t xml:space="preserve"> </w:t>
+      </w:r>
+      <w:proofErr w:type="spellStart"/>
+      <w:r>
+        <w:t>language</w:t>
+      </w:r>
+      <w:proofErr w:type="spellEnd"/>
+      <w:r>
+        <w:t xml:space="preserve">, </w:t>
+      </w:r>
+      <w:proofErr w:type="spellStart"/>
+      <w:r>
+        <w:t>whose</w:t>
+      </w:r>
+      <w:proofErr w:type="spellEnd"/>
+      <w:r>
+        <w:t xml:space="preserve"> </w:t>
+      </w:r>
+      <w:proofErr w:type="spellStart"/>
+      <w:r>
+        <w:t>language</w:t>
+      </w:r>
+      <w:proofErr w:type="spellEnd"/>
+      <w:r>
+        <w:t xml:space="preserve"> has as </w:t>
+      </w:r>
+      <w:proofErr w:type="spellStart"/>
+      <w:r>
+        <w:t>definition</w:t>
+      </w:r>
+      <w:proofErr w:type="spellEnd"/>
+      <w:r>
+        <w:t xml:space="preserve">, Java </w:t>
+      </w:r>
+      <w:proofErr w:type="spellStart"/>
+      <w:r>
+        <w:t>is</w:t>
+      </w:r>
+      <w:proofErr w:type="spellEnd"/>
+      <w:r>
+        <w:t xml:space="preserve"> a </w:t>
+      </w:r>
+      <w:proofErr w:type="spellStart"/>
+      <w:r>
+        <w:t>programming</w:t>
+      </w:r>
+      <w:proofErr w:type="spellEnd"/>
+      <w:r>
+        <w:t xml:space="preserve"> </w:t>
+      </w:r>
+      <w:proofErr w:type="spellStart"/>
+      <w:r>
+        <w:t>language</w:t>
+      </w:r>
+      <w:proofErr w:type="spellEnd"/>
+      <w:r>
+        <w:t xml:space="preserve"> of </w:t>
+      </w:r>
+      <w:proofErr w:type="spellStart"/>
+      <w:r>
+        <w:t>purpose</w:t>
+      </w:r>
+      <w:proofErr w:type="spellEnd"/>
+      <w:r>
+        <w:t xml:space="preserve"> general, </w:t>
+      </w:r>
+      <w:proofErr w:type="spellStart"/>
+      <w:r>
+        <w:t>concurrent</w:t>
+      </w:r>
+      <w:proofErr w:type="spellEnd"/>
+      <w:r>
+        <w:t xml:space="preserve">, </w:t>
+      </w:r>
+      <w:proofErr w:type="spellStart"/>
+      <w:r>
+        <w:t>object</w:t>
+      </w:r>
+      <w:proofErr w:type="spellEnd"/>
+      <w:r>
+        <w:t xml:space="preserve"> </w:t>
+      </w:r>
+      <w:proofErr w:type="spellStart"/>
+      <w:r>
+        <w:t>that</w:t>
+      </w:r>
+      <w:proofErr w:type="spellEnd"/>
+      <w:r>
+        <w:t xml:space="preserve"> </w:t>
+      </w:r>
+      <w:proofErr w:type="spellStart"/>
+      <w:r>
+        <w:t>was</w:t>
+      </w:r>
+      <w:proofErr w:type="spellEnd"/>
+      <w:r>
+        <w:t xml:space="preserve"> </w:t>
+      </w:r>
+      <w:proofErr w:type="spellStart"/>
+      <w:r>
+        <w:t>specifically</w:t>
+      </w:r>
+      <w:proofErr w:type="spellEnd"/>
+      <w:r>
+        <w:t xml:space="preserve"> </w:t>
+      </w:r>
+      <w:proofErr w:type="spellStart"/>
+      <w:r>
+        <w:t>designed</w:t>
+      </w:r>
+      <w:proofErr w:type="spellEnd"/>
+      <w:r>
+        <w:t xml:space="preserve"> to </w:t>
+      </w:r>
+      <w:proofErr w:type="spellStart"/>
+      <w:r>
+        <w:t>have</w:t>
+      </w:r>
+      <w:proofErr w:type="spellEnd"/>
+      <w:r>
+        <w:t xml:space="preserve"> as </w:t>
+      </w:r>
+      <w:proofErr w:type="spellStart"/>
+      <w:r>
+        <w:t>few</w:t>
+      </w:r>
+      <w:proofErr w:type="spellEnd"/>
+      <w:r>
+        <w:t xml:space="preserve"> </w:t>
+      </w:r>
+      <w:proofErr w:type="spellStart"/>
+      <w:r>
+        <w:t>implementation</w:t>
+      </w:r>
+      <w:proofErr w:type="spellEnd"/>
+      <w:r>
+        <w:t xml:space="preserve"> </w:t>
+      </w:r>
+      <w:proofErr w:type="spellStart"/>
+      <w:r>
+        <w:t>dependencies</w:t>
+      </w:r>
+      <w:proofErr w:type="spellEnd"/>
+      <w:r>
+        <w:t xml:space="preserve"> as </w:t>
+      </w:r>
+      <w:proofErr w:type="spellStart"/>
+      <w:r>
+        <w:t>possible</w:t>
+      </w:r>
+      <w:proofErr w:type="spellEnd"/>
+      <w:r>
+        <w:t xml:space="preserve">. </w:t>
+      </w:r>
+      <w:proofErr w:type="spellStart"/>
+      <w:r>
+        <w:t>Its</w:t>
+      </w:r>
+      <w:proofErr w:type="spellEnd"/>
+      <w:r>
+        <w:t xml:space="preserve"> </w:t>
+      </w:r>
+      <w:proofErr w:type="spellStart"/>
+      <w:r>
+        <w:t>intention</w:t>
+      </w:r>
+      <w:proofErr w:type="spellEnd"/>
+      <w:r>
+        <w:t xml:space="preserve"> </w:t>
+      </w:r>
+      <w:proofErr w:type="spellStart"/>
+      <w:r>
+        <w:t>is</w:t>
+      </w:r>
+      <w:proofErr w:type="spellEnd"/>
+      <w:r>
+        <w:t xml:space="preserve"> to </w:t>
+      </w:r>
+      <w:proofErr w:type="spellStart"/>
+      <w:r>
+        <w:t>allow</w:t>
+      </w:r>
+      <w:proofErr w:type="spellEnd"/>
+      <w:r>
+        <w:t xml:space="preserve"> </w:t>
+      </w:r>
+      <w:proofErr w:type="spellStart"/>
+      <w:r>
+        <w:t>application</w:t>
+      </w:r>
+      <w:proofErr w:type="spellEnd"/>
+      <w:r>
+        <w:t xml:space="preserve"> </w:t>
+      </w:r>
+      <w:proofErr w:type="spellStart"/>
+      <w:r>
+        <w:t>developers</w:t>
+      </w:r>
+      <w:proofErr w:type="spellEnd"/>
+      <w:r>
+        <w:t xml:space="preserve"> to </w:t>
+      </w:r>
+      <w:proofErr w:type="spellStart"/>
+      <w:r>
+        <w:t>write</w:t>
+      </w:r>
+      <w:proofErr w:type="spellEnd"/>
+      <w:r>
+        <w:t xml:space="preserve"> </w:t>
+      </w:r>
+      <w:proofErr w:type="spellStart"/>
+      <w:r>
+        <w:t>the</w:t>
+      </w:r>
+      <w:proofErr w:type="spellEnd"/>
+      <w:r>
+        <w:t xml:space="preserve"> </w:t>
+      </w:r>
+      <w:proofErr w:type="spellStart"/>
+      <w:r>
+        <w:t>program</w:t>
+      </w:r>
+      <w:proofErr w:type="spellEnd"/>
+      <w:r>
+        <w:t xml:space="preserve"> once and run </w:t>
+      </w:r>
+      <w:proofErr w:type="spellStart"/>
+      <w:r>
+        <w:t>it</w:t>
+      </w:r>
+      <w:proofErr w:type="spellEnd"/>
+      <w:r>
+        <w:t xml:space="preserve"> </w:t>
+      </w:r>
+      <w:proofErr w:type="spellStart"/>
+      <w:r>
+        <w:t>on</w:t>
+      </w:r>
+      <w:proofErr w:type="spellEnd"/>
+      <w:r>
+        <w:t xml:space="preserve"> </w:t>
+      </w:r>
+      <w:proofErr w:type="spellStart"/>
+      <w:r>
+        <w:t>any</w:t>
+      </w:r>
+      <w:proofErr w:type="spellEnd"/>
+      <w:r>
+        <w:t xml:space="preserve"> </w:t>
+      </w:r>
+      <w:proofErr w:type="spellStart"/>
+      <w:r>
+        <w:t>device</w:t>
+      </w:r>
+      <w:proofErr w:type="spellEnd"/>
+      <w:r>
+        <w:t xml:space="preserve"> (</w:t>
+      </w:r>
+      <w:proofErr w:type="spellStart"/>
+      <w:r>
+        <w:t>known</w:t>
+      </w:r>
+      <w:proofErr w:type="spellEnd"/>
+      <w:r>
+        <w:t xml:space="preserve"> in English as WORA, </w:t>
+      </w:r>
+      <w:proofErr w:type="spellStart"/>
+      <w:r>
+        <w:t>or</w:t>
+      </w:r>
+      <w:proofErr w:type="spellEnd"/>
+      <w:r>
+        <w:t xml:space="preserve"> once, run </w:t>
+      </w:r>
+      <w:proofErr w:type="spellStart"/>
+      <w:r>
+        <w:t>anywhere</w:t>
+      </w:r>
+      <w:proofErr w:type="spellEnd"/>
+      <w:r>
+        <w:t xml:space="preserve"> "</w:t>
+      </w:r>
+      <w:proofErr w:type="spellStart"/>
+      <w:r>
+        <w:t>write</w:t>
+      </w:r>
+      <w:proofErr w:type="spellEnd"/>
+      <w:r>
+        <w:t xml:space="preserve">" "), </w:t>
+      </w:r>
+      <w:proofErr w:type="spellStart"/>
+      <w:r>
+        <w:t>which</w:t>
+      </w:r>
+      <w:proofErr w:type="spellEnd"/>
+      <w:r>
+        <w:t xml:space="preserve"> </w:t>
+      </w:r>
+      <w:proofErr w:type="spellStart"/>
+      <w:r>
+        <w:t>means</w:t>
+      </w:r>
+      <w:proofErr w:type="spellEnd"/>
+      <w:r>
+        <w:t xml:space="preserve"> </w:t>
+      </w:r>
+      <w:proofErr w:type="spellStart"/>
+      <w:r>
+        <w:t>that</w:t>
+      </w:r>
+      <w:proofErr w:type="spellEnd"/>
+      <w:r>
+        <w:t xml:space="preserve"> </w:t>
+      </w:r>
+      <w:proofErr w:type="spellStart"/>
+      <w:r>
+        <w:t>the</w:t>
+      </w:r>
+      <w:proofErr w:type="spellEnd"/>
+      <w:r>
+        <w:t xml:space="preserve"> </w:t>
+      </w:r>
+      <w:proofErr w:type="spellStart"/>
+      <w:r>
+        <w:t>code</w:t>
+      </w:r>
+      <w:proofErr w:type="spellEnd"/>
+      <w:r>
+        <w:t xml:space="preserve"> </w:t>
+      </w:r>
+      <w:proofErr w:type="spellStart"/>
+      <w:r>
+        <w:t>that</w:t>
+      </w:r>
+      <w:proofErr w:type="spellEnd"/>
+      <w:r>
+        <w:t xml:space="preserve"> </w:t>
+      </w:r>
+      <w:proofErr w:type="spellStart"/>
+      <w:r>
+        <w:t>is</w:t>
+      </w:r>
+      <w:proofErr w:type="spellEnd"/>
+      <w:r>
+        <w:t xml:space="preserve"> </w:t>
+      </w:r>
+      <w:proofErr w:type="spellStart"/>
+      <w:r>
+        <w:t>executed</w:t>
+      </w:r>
+      <w:proofErr w:type="spellEnd"/>
+      <w:r>
+        <w:t xml:space="preserve"> </w:t>
+      </w:r>
+      <w:proofErr w:type="spellStart"/>
+      <w:r>
+        <w:t>on</w:t>
+      </w:r>
+      <w:proofErr w:type="spellEnd"/>
+      <w:r>
+        <w:t xml:space="preserve"> a </w:t>
+      </w:r>
+      <w:proofErr w:type="spellStart"/>
+      <w:r>
+        <w:t>platform</w:t>
+      </w:r>
+      <w:proofErr w:type="spellEnd"/>
+      <w:r>
+        <w:t xml:space="preserve"> </w:t>
+      </w:r>
+      <w:proofErr w:type="spellStart"/>
+      <w:r>
+        <w:t>does</w:t>
+      </w:r>
+      <w:proofErr w:type="spellEnd"/>
+      <w:r>
+        <w:t xml:space="preserve"> </w:t>
+      </w:r>
+      <w:proofErr w:type="spellStart"/>
+      <w:r>
+        <w:t>not</w:t>
+      </w:r>
+      <w:proofErr w:type="spellEnd"/>
+      <w:r>
+        <w:t xml:space="preserve"> </w:t>
+      </w:r>
+      <w:proofErr w:type="spellStart"/>
+      <w:r>
+        <w:t>have</w:t>
+      </w:r>
+      <w:proofErr w:type="spellEnd"/>
+      <w:r>
+        <w:t xml:space="preserve"> to be </w:t>
+      </w:r>
+      <w:proofErr w:type="spellStart"/>
+      <w:r>
+        <w:t>r</w:t>
+      </w:r>
+      <w:r>
+        <w:t>ecompiled</w:t>
+      </w:r>
+      <w:proofErr w:type="spellEnd"/>
+      <w:r>
+        <w:t xml:space="preserve"> to run </w:t>
+      </w:r>
+      <w:proofErr w:type="spellStart"/>
+      <w:r>
+        <w:t>on</w:t>
+      </w:r>
+      <w:proofErr w:type="spellEnd"/>
+      <w:r>
+        <w:t xml:space="preserve"> </w:t>
+      </w:r>
+      <w:proofErr w:type="spellStart"/>
+      <w:r>
+        <w:t>another</w:t>
+      </w:r>
+      <w:proofErr w:type="spellEnd"/>
+      <w:r>
+        <w:t>.</w:t>
+      </w:r>
+    </w:p>
+    <w:p>
+      <w:pPr>
+        <w:spacing w:line="360" w:lineRule="auto"/>
+      </w:pPr>
+      <w:proofErr w:type="spellStart"/>
+      <w:r>
+        <w:t>The</w:t>
+      </w:r>
+      <w:proofErr w:type="spellEnd"/>
+      <w:r>
+        <w:t xml:space="preserve"> </w:t>
+      </w:r>
+      <w:proofErr w:type="spellStart"/>
+      <w:r>
+        <w:t>Hangman</w:t>
+      </w:r>
+      <w:proofErr w:type="spellEnd"/>
+      <w:r>
+        <w:t xml:space="preserve"> </w:t>
+      </w:r>
+      <w:proofErr w:type="spellStart"/>
+      <w:r>
+        <w:t>game</w:t>
+      </w:r>
+      <w:proofErr w:type="spellEnd"/>
+      <w:r>
+        <w:t xml:space="preserve"> </w:t>
+      </w:r>
+      <w:proofErr w:type="spellStart"/>
+      <w:r>
+        <w:t>will</w:t>
+      </w:r>
+      <w:proofErr w:type="spellEnd"/>
+      <w:r>
+        <w:t xml:space="preserve"> be </w:t>
+      </w:r>
+      <w:proofErr w:type="spellStart"/>
+      <w:r>
+        <w:t>created</w:t>
+      </w:r>
+      <w:proofErr w:type="spellEnd"/>
+      <w:r>
+        <w:t xml:space="preserve"> in </w:t>
+      </w:r>
+      <w:proofErr w:type="spellStart"/>
+      <w:r>
+        <w:t>Netbeans</w:t>
+      </w:r>
+      <w:proofErr w:type="spellEnd"/>
+      <w:r>
+        <w:t xml:space="preserve"> (IDE) </w:t>
+      </w:r>
+      <w:proofErr w:type="spellStart"/>
+      <w:r>
+        <w:t>integrated</w:t>
+      </w:r>
+      <w:proofErr w:type="spellEnd"/>
+      <w:r>
+        <w:t xml:space="preserve"> </w:t>
+      </w:r>
+      <w:proofErr w:type="spellStart"/>
+      <w:r>
+        <w:t>development</w:t>
+      </w:r>
+      <w:proofErr w:type="spellEnd"/>
+      <w:r>
+        <w:t xml:space="preserve"> </w:t>
+      </w:r>
+      <w:proofErr w:type="spellStart"/>
+      <w:r>
+        <w:t>environment</w:t>
+      </w:r>
+      <w:proofErr w:type="spellEnd"/>
+      <w:r>
+        <w:t xml:space="preserve">, </w:t>
+      </w:r>
+      <w:proofErr w:type="spellStart"/>
+      <w:r>
+        <w:t>this</w:t>
+      </w:r>
+      <w:proofErr w:type="spellEnd"/>
+      <w:r>
+        <w:t xml:space="preserve"> </w:t>
+      </w:r>
+      <w:proofErr w:type="spellStart"/>
+      <w:r>
+        <w:t>program</w:t>
+      </w:r>
+      <w:proofErr w:type="spellEnd"/>
+      <w:r>
+        <w:t xml:space="preserve"> </w:t>
+      </w:r>
+      <w:proofErr w:type="spellStart"/>
+      <w:r>
+        <w:t>is</w:t>
+      </w:r>
+      <w:proofErr w:type="spellEnd"/>
+      <w:r>
+        <w:t xml:space="preserve"> </w:t>
+      </w:r>
+      <w:proofErr w:type="spellStart"/>
+      <w:r>
+        <w:t>an</w:t>
+      </w:r>
+      <w:proofErr w:type="spellEnd"/>
+      <w:r>
+        <w:t xml:space="preserve"> </w:t>
+      </w:r>
+      <w:proofErr w:type="spellStart"/>
+      <w:r>
+        <w:t>integrated</w:t>
+      </w:r>
+      <w:proofErr w:type="spellEnd"/>
+      <w:r>
+        <w:t xml:space="preserve"> </w:t>
+      </w:r>
+      <w:proofErr w:type="spellStart"/>
+      <w:r>
+        <w:t>development</w:t>
+      </w:r>
+      <w:proofErr w:type="spellEnd"/>
+      <w:r>
+        <w:t xml:space="preserve"> </w:t>
+      </w:r>
+      <w:proofErr w:type="spellStart"/>
+      <w:r>
+        <w:t>environment</w:t>
+      </w:r>
+      <w:proofErr w:type="spellEnd"/>
+      <w:r>
+        <w:t xml:space="preserve"> free, </w:t>
+      </w:r>
+      <w:proofErr w:type="spellStart"/>
+      <w:r>
+        <w:t>made</w:t>
+      </w:r>
+      <w:proofErr w:type="spellEnd"/>
+      <w:r>
+        <w:t xml:space="preserve"> </w:t>
+      </w:r>
+      <w:proofErr w:type="spellStart"/>
+      <w:r>
+        <w:t>mainly</w:t>
+      </w:r>
+      <w:proofErr w:type="spellEnd"/>
+      <w:r>
+        <w:t xml:space="preserve"> </w:t>
+      </w:r>
+      <w:proofErr w:type="spellStart"/>
+      <w:r>
+        <w:t>for</w:t>
+      </w:r>
+      <w:proofErr w:type="spellEnd"/>
+      <w:r>
+        <w:t xml:space="preserve"> </w:t>
+      </w:r>
+      <w:proofErr w:type="spellStart"/>
+      <w:r>
+        <w:t>the</w:t>
+      </w:r>
+      <w:proofErr w:type="spellEnd"/>
+      <w:r>
+        <w:t xml:space="preserve"> Java </w:t>
+      </w:r>
+      <w:proofErr w:type="spellStart"/>
+      <w:r>
+        <w:t>programming</w:t>
+      </w:r>
+      <w:proofErr w:type="spellEnd"/>
+      <w:r>
+        <w:t xml:space="preserve"> </w:t>
+      </w:r>
+      <w:proofErr w:type="spellStart"/>
+      <w:r>
+        <w:t>language</w:t>
+      </w:r>
+      <w:proofErr w:type="spellEnd"/>
+      <w:r>
+        <w:t xml:space="preserve">. </w:t>
+      </w:r>
+      <w:proofErr w:type="spellStart"/>
+      <w:r>
+        <w:t>There</w:t>
+      </w:r>
+      <w:proofErr w:type="spellEnd"/>
+      <w:r>
+        <w:t xml:space="preserve"> </w:t>
+      </w:r>
+      <w:proofErr w:type="spellStart"/>
+      <w:r>
+        <w:t>is</w:t>
+      </w:r>
+      <w:proofErr w:type="spellEnd"/>
+      <w:r>
+        <w:t xml:space="preserve"> </w:t>
+      </w:r>
+      <w:proofErr w:type="spellStart"/>
+      <w:r>
+        <w:t>also</w:t>
+      </w:r>
+      <w:proofErr w:type="spellEnd"/>
+      <w:r>
+        <w:t xml:space="preserve"> a </w:t>
+      </w:r>
+      <w:proofErr w:type="spellStart"/>
+      <w:r>
+        <w:t>significant</w:t>
+      </w:r>
+      <w:proofErr w:type="spellEnd"/>
+      <w:r>
+        <w:t xml:space="preserve"> </w:t>
+      </w:r>
+      <w:proofErr w:type="spellStart"/>
+      <w:r>
+        <w:t>number</w:t>
+      </w:r>
+      <w:proofErr w:type="spellEnd"/>
+      <w:r>
+        <w:t xml:space="preserve"> of modules to </w:t>
+      </w:r>
+      <w:proofErr w:type="spellStart"/>
+      <w:r>
+        <w:t>extend</w:t>
+      </w:r>
+      <w:proofErr w:type="spellEnd"/>
+      <w:r>
+        <w:t xml:space="preserve"> </w:t>
+      </w:r>
+      <w:proofErr w:type="spellStart"/>
+      <w:r>
+        <w:t>it</w:t>
+      </w:r>
+      <w:proofErr w:type="spellEnd"/>
+      <w:r>
+        <w:t xml:space="preserve">. </w:t>
+      </w:r>
+      <w:proofErr w:type="spellStart"/>
+      <w:r>
+        <w:t>NetBeans</w:t>
+      </w:r>
+      <w:proofErr w:type="spellEnd"/>
+      <w:r>
+        <w:t xml:space="preserve"> IDE </w:t>
+      </w:r>
+      <w:proofErr w:type="spellStart"/>
+      <w:r>
+        <w:t>is</w:t>
+      </w:r>
+      <w:proofErr w:type="spellEnd"/>
+      <w:r>
+        <w:t xml:space="preserve"> a free </w:t>
+      </w:r>
+      <w:proofErr w:type="spellStart"/>
+      <w:r>
+        <w:t>product</w:t>
+      </w:r>
+      <w:proofErr w:type="spellEnd"/>
+      <w:r>
+        <w:t xml:space="preserve"> </w:t>
+      </w:r>
+      <w:proofErr w:type="spellStart"/>
+      <w:r>
+        <w:t>without</w:t>
+      </w:r>
+      <w:proofErr w:type="spellEnd"/>
+      <w:r>
+        <w:t xml:space="preserve"> </w:t>
+      </w:r>
+      <w:proofErr w:type="spellStart"/>
+      <w:r>
+        <w:t>restrictions</w:t>
+      </w:r>
+      <w:proofErr w:type="spellEnd"/>
+      <w:r>
+        <w:t xml:space="preserve"> of use.</w:t>
+      </w:r>
+    </w:p>
+    <w:p>
+      <w:pPr>
+        <w:spacing w:line="360" w:lineRule="auto"/>
+      </w:pPr>
+      <w:proofErr w:type="spellStart"/>
+      <w:r>
+        <w:t>But</w:t>
+      </w:r>
+      <w:proofErr w:type="spellEnd"/>
+      <w:r>
+        <w:t xml:space="preserve"> </w:t>
+      </w:r>
+      <w:proofErr w:type="spellStart"/>
+      <w:r>
+        <w:t>what</w:t>
+      </w:r>
+      <w:proofErr w:type="spellEnd"/>
+      <w:r>
+        <w:t xml:space="preserve"> </w:t>
+      </w:r>
+      <w:proofErr w:type="spellStart"/>
+      <w:r>
+        <w:t>is</w:t>
+      </w:r>
+      <w:proofErr w:type="spellEnd"/>
+      <w:r>
+        <w:t xml:space="preserve"> </w:t>
+      </w:r>
+      <w:proofErr w:type="spellStart"/>
+      <w:r>
+        <w:t>the</w:t>
+      </w:r>
+      <w:proofErr w:type="spellEnd"/>
+      <w:r>
+        <w:t xml:space="preserve"> </w:t>
+      </w:r>
+      <w:proofErr w:type="spellStart"/>
+      <w:r>
+        <w:t>programming</w:t>
+      </w:r>
+      <w:proofErr w:type="spellEnd"/>
+      <w:r>
+        <w:t xml:space="preserve"> </w:t>
+      </w:r>
+      <w:proofErr w:type="spellStart"/>
+      <w:r>
+        <w:t>oriented</w:t>
+      </w:r>
+      <w:proofErr w:type="spellEnd"/>
+      <w:r>
+        <w:t xml:space="preserve"> to </w:t>
+      </w:r>
+      <w:proofErr w:type="spellStart"/>
+      <w:r>
+        <w:t>objects</w:t>
+      </w:r>
+      <w:proofErr w:type="spellEnd"/>
+      <w:r>
+        <w:t xml:space="preserve"> (OOP)?</w:t>
+      </w:r>
+    </w:p>
+    <w:p>
+      <w:pPr>
+        <w:spacing w:line="360" w:lineRule="auto"/>
+      </w:pPr>
+      <w:proofErr w:type="spellStart"/>
+      <w:r>
+        <w:t>It</w:t>
+      </w:r>
+      <w:proofErr w:type="spellEnd"/>
+      <w:r>
+        <w:t xml:space="preserve"> </w:t>
+      </w:r>
+      <w:proofErr w:type="spellStart"/>
+      <w:r>
+        <w:t>is</w:t>
+      </w:r>
+      <w:proofErr w:type="spellEnd"/>
+      <w:r>
+        <w:t xml:space="preserve"> a </w:t>
+      </w:r>
+      <w:proofErr w:type="spellStart"/>
+      <w:r>
+        <w:t>special</w:t>
+      </w:r>
+      <w:proofErr w:type="spellEnd"/>
+      <w:r>
+        <w:t xml:space="preserve"> </w:t>
+      </w:r>
+      <w:proofErr w:type="spellStart"/>
+      <w:r>
+        <w:t>way</w:t>
+      </w:r>
+      <w:proofErr w:type="spellEnd"/>
+      <w:r>
+        <w:t xml:space="preserve"> of </w:t>
+      </w:r>
+      <w:proofErr w:type="spellStart"/>
+      <w:r>
+        <w:t>programming</w:t>
+      </w:r>
+      <w:proofErr w:type="spellEnd"/>
+      <w:r>
+        <w:t xml:space="preserve">, </w:t>
+      </w:r>
+      <w:proofErr w:type="spellStart"/>
+      <w:r>
+        <w:t>closer</w:t>
+      </w:r>
+      <w:proofErr w:type="spellEnd"/>
+      <w:r>
+        <w:t xml:space="preserve"> to </w:t>
+      </w:r>
+      <w:proofErr w:type="spellStart"/>
+      <w:r>
+        <w:t>how</w:t>
+      </w:r>
+      <w:proofErr w:type="spellEnd"/>
+      <w:r>
+        <w:t xml:space="preserve"> </w:t>
+      </w:r>
+      <w:proofErr w:type="spellStart"/>
+      <w:r>
+        <w:t>we</w:t>
+      </w:r>
+      <w:proofErr w:type="spellEnd"/>
+      <w:r>
+        <w:t xml:space="preserve"> </w:t>
+      </w:r>
+      <w:proofErr w:type="spellStart"/>
+      <w:r>
+        <w:t>could</w:t>
+      </w:r>
+      <w:proofErr w:type="spellEnd"/>
+      <w:r>
+        <w:t xml:space="preserve"> </w:t>
+      </w:r>
+      <w:proofErr w:type="spellStart"/>
+      <w:r>
+        <w:t>things</w:t>
+      </w:r>
+      <w:proofErr w:type="spellEnd"/>
+      <w:r>
+        <w:t xml:space="preserve"> in </w:t>
+      </w:r>
+      <w:proofErr w:type="spellStart"/>
+      <w:r>
+        <w:t>reality</w:t>
+      </w:r>
+      <w:proofErr w:type="spellEnd"/>
+      <w:r>
+        <w:t xml:space="preserve"> </w:t>
+      </w:r>
+      <w:proofErr w:type="spellStart"/>
+      <w:r>
+        <w:t>than</w:t>
+      </w:r>
+      <w:proofErr w:type="spellEnd"/>
+      <w:r>
+        <w:t xml:space="preserve"> </w:t>
+      </w:r>
+      <w:proofErr w:type="spellStart"/>
+      <w:r>
+        <w:t>othe</w:t>
+      </w:r>
+      <w:r>
+        <w:t>r</w:t>
+      </w:r>
+      <w:proofErr w:type="spellEnd"/>
+      <w:r>
+        <w:t xml:space="preserve"> </w:t>
+      </w:r>
+      <w:proofErr w:type="spellStart"/>
+      <w:r>
+        <w:t>types</w:t>
+      </w:r>
+      <w:proofErr w:type="spellEnd"/>
+      <w:r>
+        <w:t xml:space="preserve"> of </w:t>
+      </w:r>
+      <w:proofErr w:type="spellStart"/>
+      <w:r>
+        <w:t>programming</w:t>
+      </w:r>
+      <w:proofErr w:type="spellEnd"/>
+      <w:r>
+        <w:t>.</w:t>
+      </w:r>
+    </w:p>
+    <w:p>
+      <w:pPr>
+        <w:spacing w:line="360" w:lineRule="auto"/>
+      </w:pPr>
+      <w:proofErr w:type="spellStart"/>
+      <w:r>
+        <w:t>With</w:t>
+      </w:r>
+      <w:proofErr w:type="spellEnd"/>
+      <w:r>
+        <w:t xml:space="preserve"> </w:t>
+      </w:r>
+      <w:proofErr w:type="spellStart"/>
+      <w:r>
+        <w:t>the</w:t>
+      </w:r>
+      <w:proofErr w:type="spellEnd"/>
+      <w:r>
+        <w:t xml:space="preserve"> POO, </w:t>
+      </w:r>
+      <w:proofErr w:type="spellStart"/>
+      <w:r>
+        <w:t>we</w:t>
+      </w:r>
+      <w:proofErr w:type="spellEnd"/>
+      <w:r>
+        <w:t xml:space="preserve"> </w:t>
+      </w:r>
+      <w:proofErr w:type="spellStart"/>
+      <w:r>
+        <w:t>must</w:t>
+      </w:r>
+      <w:proofErr w:type="spellEnd"/>
+      <w:r>
+        <w:t xml:space="preserve"> </w:t>
+      </w:r>
+      <w:proofErr w:type="spellStart"/>
+      <w:r>
+        <w:t>learn</w:t>
+      </w:r>
+      <w:proofErr w:type="spellEnd"/>
+      <w:r>
+        <w:t xml:space="preserve"> to </w:t>
+      </w:r>
+      <w:proofErr w:type="spellStart"/>
+      <w:r>
+        <w:t>think</w:t>
+      </w:r>
+      <w:proofErr w:type="spellEnd"/>
+      <w:r>
+        <w:t xml:space="preserve"> </w:t>
+      </w:r>
+      <w:proofErr w:type="spellStart"/>
+      <w:r>
+        <w:t>about</w:t>
+      </w:r>
+      <w:proofErr w:type="spellEnd"/>
+      <w:r>
+        <w:t xml:space="preserve"> </w:t>
+      </w:r>
+      <w:proofErr w:type="spellStart"/>
+      <w:r>
+        <w:t>things</w:t>
+      </w:r>
+      <w:proofErr w:type="spellEnd"/>
+      <w:r>
+        <w:t xml:space="preserve"> in a </w:t>
+      </w:r>
+      <w:proofErr w:type="spellStart"/>
+      <w:r>
+        <w:t>different</w:t>
+      </w:r>
+      <w:proofErr w:type="spellEnd"/>
+      <w:r>
+        <w:t xml:space="preserve"> </w:t>
+      </w:r>
+      <w:proofErr w:type="spellStart"/>
+      <w:r>
+        <w:t>way</w:t>
+      </w:r>
+      <w:proofErr w:type="spellEnd"/>
+      <w:r>
+        <w:t xml:space="preserve">, to </w:t>
+      </w:r>
+      <w:proofErr w:type="spellStart"/>
+      <w:r>
+        <w:t>write</w:t>
+      </w:r>
+      <w:proofErr w:type="spellEnd"/>
+      <w:r>
+        <w:t xml:space="preserve"> </w:t>
+      </w:r>
+      <w:proofErr w:type="spellStart"/>
+      <w:r>
+        <w:t>our</w:t>
+      </w:r>
+      <w:proofErr w:type="spellEnd"/>
+      <w:r>
+        <w:t xml:space="preserve"> </w:t>
+      </w:r>
+      <w:proofErr w:type="spellStart"/>
+      <w:r>
+        <w:t>programs</w:t>
+      </w:r>
+      <w:proofErr w:type="spellEnd"/>
+      <w:r>
+        <w:t xml:space="preserve"> in </w:t>
+      </w:r>
+      <w:proofErr w:type="spellStart"/>
+      <w:r>
+        <w:t>terms</w:t>
+      </w:r>
+      <w:proofErr w:type="spellEnd"/>
+      <w:r>
+        <w:t xml:space="preserve"> of </w:t>
+      </w:r>
+      <w:proofErr w:type="spellStart"/>
+      <w:r>
+        <w:t>objects</w:t>
+      </w:r>
+      <w:proofErr w:type="spellEnd"/>
+      <w:r>
+        <w:t xml:space="preserve">, </w:t>
+      </w:r>
+      <w:proofErr w:type="spellStart"/>
+      <w:r>
+        <w:t>properties</w:t>
+      </w:r>
+      <w:proofErr w:type="spellEnd"/>
+      <w:r>
+        <w:t xml:space="preserve">, </w:t>
+      </w:r>
+      <w:proofErr w:type="spellStart"/>
+      <w:r>
+        <w:t>methods</w:t>
+      </w:r>
+      <w:proofErr w:type="spellEnd"/>
+      <w:r>
+        <w:t xml:space="preserve">, and </w:t>
+      </w:r>
+      <w:proofErr w:type="spellStart"/>
+      <w:r>
+        <w:t>other</w:t>
+      </w:r>
+      <w:proofErr w:type="spellEnd"/>
+      <w:r>
+        <w:t xml:space="preserve"> </w:t>
+      </w:r>
+      <w:proofErr w:type="spellStart"/>
+      <w:r>
+        <w:t>things</w:t>
+      </w:r>
+      <w:proofErr w:type="spellEnd"/>
+      <w:r>
+        <w:t xml:space="preserve"> </w:t>
+      </w:r>
+      <w:proofErr w:type="spellStart"/>
+      <w:r>
+        <w:t>that</w:t>
+      </w:r>
+      <w:proofErr w:type="spellEnd"/>
+      <w:r>
+        <w:t xml:space="preserve"> can be </w:t>
+      </w:r>
+      <w:proofErr w:type="spellStart"/>
+      <w:r>
+        <w:t>found</w:t>
+      </w:r>
+      <w:proofErr w:type="spellEnd"/>
+      <w:r>
+        <w:t xml:space="preserve"> </w:t>
+      </w:r>
+      <w:proofErr w:type="spellStart"/>
+      <w:r>
+        <w:t>quickly</w:t>
+      </w:r>
+      <w:proofErr w:type="spellEnd"/>
+      <w:r>
+        <w:t xml:space="preserve"> to </w:t>
+      </w:r>
+      <w:proofErr w:type="spellStart"/>
+      <w:r>
+        <w:t>clarify</w:t>
+      </w:r>
+      <w:proofErr w:type="spellEnd"/>
+      <w:r>
+        <w:t xml:space="preserve"> </w:t>
+      </w:r>
+      <w:proofErr w:type="spellStart"/>
+      <w:r>
+        <w:t>concepts</w:t>
+      </w:r>
+      <w:proofErr w:type="spellEnd"/>
+      <w:r>
+        <w:t xml:space="preserve"> and </w:t>
+      </w:r>
+      <w:proofErr w:type="spellStart"/>
+      <w:r>
+        <w:t>give</w:t>
+      </w:r>
+      <w:proofErr w:type="spellEnd"/>
+      <w:r>
+        <w:t xml:space="preserve"> a </w:t>
+      </w:r>
+      <w:proofErr w:type="spellStart"/>
+      <w:r>
+        <w:t>small</w:t>
+      </w:r>
+      <w:proofErr w:type="spellEnd"/>
+      <w:r>
+        <w:t xml:space="preserve"> base </w:t>
+      </w:r>
+      <w:proofErr w:type="spellStart"/>
+      <w:r>
+        <w:t>that</w:t>
+      </w:r>
+      <w:proofErr w:type="spellEnd"/>
+      <w:r>
+        <w:t xml:space="preserve"> </w:t>
+      </w:r>
+      <w:proofErr w:type="spellStart"/>
+      <w:r>
+        <w:t>allows</w:t>
+      </w:r>
+      <w:proofErr w:type="spellEnd"/>
+      <w:r>
+        <w:t xml:space="preserve"> </w:t>
+      </w:r>
+      <w:proofErr w:type="spellStart"/>
+      <w:r>
+        <w:t>you</w:t>
+      </w:r>
+      <w:proofErr w:type="spellEnd"/>
+      <w:r>
+        <w:t xml:space="preserve"> to </w:t>
+      </w:r>
+      <w:proofErr w:type="spellStart"/>
+      <w:r>
+        <w:t>drop</w:t>
+      </w:r>
+      <w:proofErr w:type="spellEnd"/>
+      <w:r>
+        <w:t xml:space="preserve"> </w:t>
+      </w:r>
+      <w:proofErr w:type="spellStart"/>
+      <w:r>
+        <w:t>us</w:t>
+      </w:r>
+      <w:proofErr w:type="spellEnd"/>
+      <w:r>
+        <w:t xml:space="preserve"> a bit </w:t>
+      </w:r>
+      <w:proofErr w:type="spellStart"/>
+      <w:r>
+        <w:t>with</w:t>
+      </w:r>
+      <w:proofErr w:type="spellEnd"/>
+      <w:r>
+        <w:t xml:space="preserve"> </w:t>
+      </w:r>
+      <w:proofErr w:type="spellStart"/>
+      <w:r>
+        <w:t>this</w:t>
+      </w:r>
+      <w:proofErr w:type="spellEnd"/>
+      <w:r>
+        <w:t xml:space="preserve"> </w:t>
+      </w:r>
+      <w:proofErr w:type="spellStart"/>
+      <w:r>
+        <w:t>type</w:t>
+      </w:r>
+      <w:proofErr w:type="spellEnd"/>
+      <w:r>
+        <w:t xml:space="preserve"> of </w:t>
+      </w:r>
+      <w:proofErr w:type="spellStart"/>
+      <w:r>
+        <w:t>programming</w:t>
+      </w:r>
+      <w:proofErr w:type="spellEnd"/>
+      <w:r>
+        <w:t>.</w:t>
+      </w:r>
+    </w:p>
+    <w:p>
+      <w:pPr>
+        <w:spacing w:line="360" w:lineRule="auto"/>
+      </w:pPr>
+      <w:proofErr w:type="spellStart"/>
+      <w:r>
+        <w:t>Hangman</w:t>
+      </w:r>
+      <w:proofErr w:type="spellEnd"/>
+      <w:r>
+        <w:t xml:space="preserve"> </w:t>
+      </w:r>
+      <w:proofErr w:type="spellStart"/>
+      <w:r>
+        <w:t>is</w:t>
+      </w:r>
+      <w:proofErr w:type="spellEnd"/>
+      <w:r>
+        <w:t xml:space="preserve"> a </w:t>
+      </w:r>
+      <w:proofErr w:type="spellStart"/>
+      <w:r>
+        <w:t>game</w:t>
+      </w:r>
+      <w:proofErr w:type="spellEnd"/>
+      <w:r>
+        <w:t xml:space="preserve"> of </w:t>
+      </w:r>
+      <w:proofErr w:type="spellStart"/>
+      <w:r>
+        <w:t>low</w:t>
+      </w:r>
+      <w:proofErr w:type="spellEnd"/>
+      <w:r>
+        <w:t xml:space="preserve"> </w:t>
+      </w:r>
+      <w:proofErr w:type="spellStart"/>
+      <w:r>
+        <w:t>complexity</w:t>
+      </w:r>
+      <w:proofErr w:type="spellEnd"/>
+      <w:r>
+        <w:t xml:space="preserve"> </w:t>
+      </w:r>
+      <w:proofErr w:type="spellStart"/>
+      <w:r>
+        <w:t>because</w:t>
+      </w:r>
+      <w:proofErr w:type="spellEnd"/>
+      <w:r>
+        <w:t xml:space="preserve"> </w:t>
+      </w:r>
+      <w:proofErr w:type="spellStart"/>
+      <w:r>
+        <w:t>this</w:t>
+      </w:r>
+      <w:proofErr w:type="spellEnd"/>
+      <w:r>
+        <w:t xml:space="preserve"> </w:t>
+      </w:r>
+      <w:proofErr w:type="spellStart"/>
+      <w:r>
+        <w:t>will</w:t>
+      </w:r>
+      <w:proofErr w:type="spellEnd"/>
+      <w:r>
+        <w:t xml:space="preserve"> be </w:t>
+      </w:r>
+      <w:proofErr w:type="spellStart"/>
+      <w:r>
+        <w:t>displayed</w:t>
+      </w:r>
+      <w:proofErr w:type="spellEnd"/>
+      <w:r>
+        <w:t xml:space="preserve"> in </w:t>
+      </w:r>
+      <w:proofErr w:type="spellStart"/>
+      <w:r>
+        <w:t>Netbeans</w:t>
+      </w:r>
+      <w:proofErr w:type="spellEnd"/>
+      <w:r>
+        <w:t xml:space="preserve"> </w:t>
+      </w:r>
+      <w:proofErr w:type="spellStart"/>
+      <w:r>
+        <w:t>console</w:t>
+      </w:r>
+      <w:proofErr w:type="spellEnd"/>
+      <w:r>
+        <w:t xml:space="preserve">, </w:t>
+      </w:r>
+      <w:proofErr w:type="spellStart"/>
+      <w:r>
+        <w:t>with</w:t>
+      </w:r>
+      <w:proofErr w:type="spellEnd"/>
+      <w:r>
+        <w:t xml:space="preserve"> </w:t>
+      </w:r>
+      <w:proofErr w:type="spellStart"/>
+      <w:r>
+        <w:t>an</w:t>
+      </w:r>
+      <w:proofErr w:type="spellEnd"/>
+      <w:r>
+        <w:t xml:space="preserve"> </w:t>
+      </w:r>
+      <w:proofErr w:type="spellStart"/>
+      <w:r>
+        <w:t>option</w:t>
+      </w:r>
+      <w:proofErr w:type="spellEnd"/>
+      <w:r>
+        <w:t xml:space="preserve"> to show </w:t>
+      </w:r>
+      <w:proofErr w:type="spellStart"/>
+      <w:r>
+        <w:t>some</w:t>
+      </w:r>
+      <w:proofErr w:type="spellEnd"/>
+      <w:r>
+        <w:t xml:space="preserve"> </w:t>
+      </w:r>
+      <w:proofErr w:type="spellStart"/>
+      <w:r>
+        <w:t>windows</w:t>
+      </w:r>
+      <w:proofErr w:type="spellEnd"/>
+      <w:r>
+        <w:t xml:space="preserve"> </w:t>
+      </w:r>
+      <w:proofErr w:type="spellStart"/>
+      <w:r>
+        <w:t>with</w:t>
+      </w:r>
+      <w:proofErr w:type="spellEnd"/>
+      <w:r>
+        <w:t xml:space="preserve"> </w:t>
+      </w:r>
+      <w:proofErr w:type="spellStart"/>
+      <w:r>
+        <w:t>messages</w:t>
+      </w:r>
+      <w:proofErr w:type="spellEnd"/>
+      <w:r>
+        <w:t xml:space="preserve"> </w:t>
+      </w:r>
+      <w:proofErr w:type="spellStart"/>
+      <w:r>
+        <w:t>using</w:t>
+      </w:r>
+      <w:proofErr w:type="spellEnd"/>
+      <w:r>
+        <w:t xml:space="preserve"> </w:t>
+      </w:r>
+      <w:proofErr w:type="spellStart"/>
+      <w:r>
+        <w:t>the</w:t>
+      </w:r>
+      <w:proofErr w:type="spellEnd"/>
+      <w:r>
+        <w:t xml:space="preserve"> </w:t>
+      </w:r>
+      <w:proofErr w:type="spellStart"/>
+      <w:r>
+        <w:t>JOptionPane</w:t>
+      </w:r>
+      <w:proofErr w:type="spellEnd"/>
+      <w:r>
+        <w:t xml:space="preserve">, </w:t>
+      </w:r>
+      <w:proofErr w:type="spellStart"/>
+      <w:r>
+        <w:t>for</w:t>
+      </w:r>
+      <w:proofErr w:type="spellEnd"/>
+      <w:r>
+        <w:t xml:space="preserve"> </w:t>
+      </w:r>
+      <w:proofErr w:type="spellStart"/>
+      <w:r>
+        <w:t>this</w:t>
+      </w:r>
+      <w:proofErr w:type="spellEnd"/>
+      <w:r>
+        <w:t xml:space="preserve"> </w:t>
+      </w:r>
+      <w:proofErr w:type="spellStart"/>
+      <w:r>
+        <w:t>we</w:t>
+      </w:r>
+      <w:proofErr w:type="spellEnd"/>
+      <w:r>
+        <w:t xml:space="preserve"> </w:t>
+      </w:r>
+      <w:proofErr w:type="spellStart"/>
+      <w:r>
+        <w:t>would</w:t>
+      </w:r>
+      <w:proofErr w:type="spellEnd"/>
+      <w:r>
+        <w:t xml:space="preserve"> </w:t>
+      </w:r>
+      <w:proofErr w:type="spellStart"/>
+      <w:r>
+        <w:t>have</w:t>
+      </w:r>
+      <w:proofErr w:type="spellEnd"/>
+      <w:r>
+        <w:t xml:space="preserve"> to </w:t>
+      </w:r>
+      <w:proofErr w:type="spellStart"/>
+      <w:r>
+        <w:t>import</w:t>
+      </w:r>
+      <w:proofErr w:type="spellEnd"/>
+      <w:r>
+        <w:t xml:space="preserve"> </w:t>
+      </w:r>
+      <w:proofErr w:type="spellStart"/>
+      <w:r>
+        <w:t>your</w:t>
+      </w:r>
+      <w:proofErr w:type="spellEnd"/>
+      <w:r>
+        <w:t xml:space="preserve"> </w:t>
+      </w:r>
+      <w:proofErr w:type="spellStart"/>
+      <w:r>
+        <w:t>library</w:t>
+      </w:r>
+      <w:proofErr w:type="spellEnd"/>
+      <w:r>
+        <w:t xml:space="preserve">. </w:t>
+      </w:r>
+      <w:proofErr w:type="spellStart"/>
+      <w:r>
+        <w:t>Following</w:t>
+      </w:r>
+      <w:proofErr w:type="spellEnd"/>
+      <w:r>
+        <w:t xml:space="preserve"> </w:t>
+      </w:r>
+      <w:proofErr w:type="spellStart"/>
+      <w:r>
+        <w:t>the</w:t>
+      </w:r>
+      <w:proofErr w:type="spellEnd"/>
+      <w:r>
+        <w:t xml:space="preserve"> </w:t>
+      </w:r>
+      <w:proofErr w:type="spellStart"/>
+      <w:r>
+        <w:t>instructions</w:t>
+      </w:r>
+      <w:proofErr w:type="spellEnd"/>
+      <w:r>
+        <w:t xml:space="preserve"> of </w:t>
+      </w:r>
+      <w:proofErr w:type="spellStart"/>
+      <w:r>
+        <w:t>the</w:t>
+      </w:r>
+      <w:proofErr w:type="spellEnd"/>
+      <w:r>
+        <w:t xml:space="preserve"> </w:t>
+      </w:r>
+      <w:proofErr w:type="spellStart"/>
+      <w:r>
+        <w:t>wording</w:t>
+      </w:r>
+      <w:proofErr w:type="spellEnd"/>
+      <w:r>
+        <w:t xml:space="preserve"> </w:t>
+      </w:r>
+      <w:proofErr w:type="spellStart"/>
+      <w:r>
+        <w:t>taking</w:t>
+      </w:r>
+      <w:proofErr w:type="spellEnd"/>
+      <w:r>
+        <w:t xml:space="preserve"> </w:t>
+      </w:r>
+      <w:proofErr w:type="spellStart"/>
+      <w:r>
+        <w:t>into</w:t>
+      </w:r>
+      <w:proofErr w:type="spellEnd"/>
+      <w:r>
+        <w:t xml:space="preserve"> </w:t>
+      </w:r>
+      <w:proofErr w:type="spellStart"/>
+      <w:r>
+        <w:t>account</w:t>
+      </w:r>
+      <w:proofErr w:type="spellEnd"/>
+      <w:r>
+        <w:t xml:space="preserve"> </w:t>
+      </w:r>
+      <w:proofErr w:type="spellStart"/>
+      <w:r>
+        <w:t>some</w:t>
+      </w:r>
+      <w:proofErr w:type="spellEnd"/>
+      <w:r>
+        <w:t xml:space="preserve"> </w:t>
+      </w:r>
+      <w:proofErr w:type="spellStart"/>
+      <w:r>
+        <w:t>key</w:t>
+      </w:r>
+      <w:proofErr w:type="spellEnd"/>
+      <w:r>
+        <w:t xml:space="preserve"> </w:t>
+      </w:r>
+      <w:proofErr w:type="spellStart"/>
+      <w:r>
+        <w:t>words</w:t>
+      </w:r>
+      <w:proofErr w:type="spellEnd"/>
+      <w:r>
+        <w:t xml:space="preserve"> </w:t>
+      </w:r>
+      <w:proofErr w:type="spellStart"/>
+      <w:r>
+        <w:t>that</w:t>
+      </w:r>
+      <w:proofErr w:type="spellEnd"/>
+      <w:r>
+        <w:t xml:space="preserve"> </w:t>
+      </w:r>
+      <w:proofErr w:type="spellStart"/>
+      <w:r>
+        <w:t>allow</w:t>
+      </w:r>
+      <w:proofErr w:type="spellEnd"/>
+      <w:r>
+        <w:t xml:space="preserve"> </w:t>
+      </w:r>
+      <w:proofErr w:type="spellStart"/>
+      <w:r>
+        <w:t>us</w:t>
+      </w:r>
+      <w:proofErr w:type="spellEnd"/>
+      <w:r>
+        <w:t xml:space="preserve"> to </w:t>
+      </w:r>
+      <w:proofErr w:type="spellStart"/>
+      <w:r>
+        <w:t>form</w:t>
+      </w:r>
+      <w:proofErr w:type="spellEnd"/>
+      <w:r>
+        <w:t xml:space="preserve"> </w:t>
+      </w:r>
+      <w:proofErr w:type="spellStart"/>
+      <w:r>
+        <w:t>the</w:t>
+      </w:r>
+      <w:proofErr w:type="spellEnd"/>
+      <w:r>
+        <w:t xml:space="preserve"> </w:t>
+      </w:r>
+      <w:proofErr w:type="spellStart"/>
+      <w:r>
+        <w:t>game</w:t>
+      </w:r>
+      <w:proofErr w:type="spellEnd"/>
+      <w:r>
+        <w:t xml:space="preserve"> </w:t>
+      </w:r>
+      <w:proofErr w:type="spellStart"/>
+      <w:r>
+        <w:t>hanged</w:t>
+      </w:r>
+      <w:proofErr w:type="spellEnd"/>
+      <w:r>
+        <w:t xml:space="preserve"> in a </w:t>
+      </w:r>
+      <w:proofErr w:type="spellStart"/>
+      <w:r>
+        <w:t>clearer</w:t>
+      </w:r>
+      <w:proofErr w:type="spellEnd"/>
+      <w:r>
+        <w:t xml:space="preserve"> </w:t>
+      </w:r>
+      <w:proofErr w:type="spellStart"/>
+      <w:r>
+        <w:t>way</w:t>
+      </w:r>
+      <w:proofErr w:type="spellEnd"/>
+      <w:r>
+        <w:t xml:space="preserve">. </w:t>
+      </w:r>
+      <w:proofErr w:type="spellStart"/>
+      <w:r>
+        <w:t>Not</w:t>
+      </w:r>
+      <w:proofErr w:type="spellEnd"/>
+      <w:r>
+        <w:t xml:space="preserve"> </w:t>
+      </w:r>
+      <w:proofErr w:type="spellStart"/>
+      <w:r>
+        <w:t>necessarily</w:t>
+      </w:r>
+      <w:proofErr w:type="spellEnd"/>
+      <w:r>
+        <w:t xml:space="preserve"> </w:t>
+      </w:r>
+      <w:proofErr w:type="spellStart"/>
+      <w:r>
+        <w:t>because</w:t>
+      </w:r>
+      <w:proofErr w:type="spellEnd"/>
+      <w:r>
+        <w:t xml:space="preserve"> </w:t>
+      </w:r>
+      <w:proofErr w:type="spellStart"/>
+      <w:r>
+        <w:t>the</w:t>
+      </w:r>
+      <w:proofErr w:type="spellEnd"/>
+      <w:r>
+        <w:t xml:space="preserve"> </w:t>
+      </w:r>
+      <w:proofErr w:type="spellStart"/>
+      <w:r>
+        <w:t>game</w:t>
+      </w:r>
+      <w:proofErr w:type="spellEnd"/>
+      <w:r>
+        <w:t xml:space="preserve"> </w:t>
+      </w:r>
+      <w:proofErr w:type="spellStart"/>
+      <w:r>
+        <w:t>is</w:t>
+      </w:r>
+      <w:proofErr w:type="spellEnd"/>
+      <w:r>
+        <w:t xml:space="preserve"> </w:t>
+      </w:r>
+      <w:proofErr w:type="spellStart"/>
+      <w:r>
+        <w:t>low-complexity</w:t>
+      </w:r>
+      <w:proofErr w:type="spellEnd"/>
+      <w:r>
+        <w:t xml:space="preserve"> </w:t>
+      </w:r>
+      <w:proofErr w:type="spellStart"/>
+      <w:r>
+        <w:t>you</w:t>
+      </w:r>
+      <w:proofErr w:type="spellEnd"/>
+      <w:r>
+        <w:t xml:space="preserve"> </w:t>
+      </w:r>
+      <w:proofErr w:type="spellStart"/>
+      <w:r>
+        <w:t>want</w:t>
+      </w:r>
+      <w:proofErr w:type="spellEnd"/>
+      <w:r>
+        <w:t xml:space="preserve"> to </w:t>
+      </w:r>
+      <w:proofErr w:type="spellStart"/>
+      <w:r>
+        <w:t>say</w:t>
+      </w:r>
+      <w:proofErr w:type="spellEnd"/>
+      <w:r>
+        <w:t xml:space="preserve"> </w:t>
+      </w:r>
+      <w:proofErr w:type="spellStart"/>
+      <w:r>
+        <w:t>that</w:t>
+      </w:r>
+      <w:proofErr w:type="spellEnd"/>
+      <w:r>
+        <w:t xml:space="preserve"> </w:t>
+      </w:r>
+      <w:proofErr w:type="spellStart"/>
+      <w:r>
+        <w:t>it</w:t>
+      </w:r>
+      <w:proofErr w:type="spellEnd"/>
+      <w:r>
+        <w:t xml:space="preserve"> </w:t>
+      </w:r>
+      <w:proofErr w:type="spellStart"/>
+      <w:r>
+        <w:t>is</w:t>
+      </w:r>
+      <w:proofErr w:type="spellEnd"/>
+      <w:r>
+        <w:t xml:space="preserve"> </w:t>
+      </w:r>
+      <w:proofErr w:type="spellStart"/>
+      <w:r>
+        <w:t>easy</w:t>
+      </w:r>
+      <w:proofErr w:type="spellEnd"/>
+      <w:r>
+        <w:t xml:space="preserve"> to </w:t>
+      </w:r>
+      <w:proofErr w:type="spellStart"/>
+      <w:r>
+        <w:t>program</w:t>
+      </w:r>
+      <w:proofErr w:type="spellEnd"/>
+      <w:r>
+        <w:t xml:space="preserve"> </w:t>
+      </w:r>
+      <w:proofErr w:type="spellStart"/>
+      <w:r>
+        <w:t>the</w:t>
+      </w:r>
+      <w:proofErr w:type="spellEnd"/>
+      <w:r>
+        <w:t xml:space="preserve"> </w:t>
+      </w:r>
+      <w:proofErr w:type="spellStart"/>
+      <w:r>
+        <w:t>game</w:t>
+      </w:r>
+      <w:proofErr w:type="spellEnd"/>
+      <w:r>
+        <w:t xml:space="preserve">, </w:t>
+      </w:r>
+      <w:proofErr w:type="spellStart"/>
+      <w:r>
+        <w:t>but</w:t>
+      </w:r>
+      <w:proofErr w:type="spellEnd"/>
+      <w:r>
+        <w:t xml:space="preserve"> </w:t>
+      </w:r>
+      <w:proofErr w:type="spellStart"/>
+      <w:r>
+        <w:t>if</w:t>
+      </w:r>
+      <w:proofErr w:type="spellEnd"/>
+      <w:r>
+        <w:t xml:space="preserve"> </w:t>
+      </w:r>
+      <w:proofErr w:type="spellStart"/>
+      <w:r>
+        <w:t>it</w:t>
+      </w:r>
+      <w:proofErr w:type="spellEnd"/>
+      <w:r>
+        <w:t xml:space="preserve"> </w:t>
+      </w:r>
+      <w:proofErr w:type="spellStart"/>
+      <w:r>
+        <w:t>is</w:t>
+      </w:r>
+      <w:proofErr w:type="spellEnd"/>
+      <w:r>
+        <w:t xml:space="preserve"> a </w:t>
+      </w:r>
+      <w:proofErr w:type="spellStart"/>
+      <w:r>
+        <w:t>Hangman</w:t>
+      </w:r>
+      <w:proofErr w:type="spellEnd"/>
+      <w:r>
+        <w:t xml:space="preserve"> </w:t>
+      </w:r>
+      <w:proofErr w:type="spellStart"/>
+      <w:r>
+        <w:t>with</w:t>
+      </w:r>
+      <w:proofErr w:type="spellEnd"/>
+      <w:r>
+        <w:t xml:space="preserve"> </w:t>
+      </w:r>
+      <w:proofErr w:type="spellStart"/>
+      <w:r>
+        <w:t>panels</w:t>
+      </w:r>
+      <w:proofErr w:type="spellEnd"/>
+      <w:r>
+        <w:t xml:space="preserve"> </w:t>
+      </w:r>
+      <w:proofErr w:type="spellStart"/>
+      <w:r>
+        <w:t>complicate</w:t>
+      </w:r>
+      <w:proofErr w:type="spellEnd"/>
+      <w:r>
+        <w:t xml:space="preserve"> </w:t>
+      </w:r>
+      <w:proofErr w:type="spellStart"/>
+      <w:r>
+        <w:t>us</w:t>
+      </w:r>
+      <w:proofErr w:type="spellEnd"/>
+      <w:r>
+        <w:t xml:space="preserve"> a </w:t>
+      </w:r>
+      <w:proofErr w:type="spellStart"/>
+      <w:r>
+        <w:t>little</w:t>
+      </w:r>
+      <w:proofErr w:type="spellEnd"/>
+      <w:r>
+        <w:t xml:space="preserve"> </w:t>
+      </w:r>
+      <w:proofErr w:type="spellStart"/>
+      <w:r>
+        <w:t>more</w:t>
+      </w:r>
+      <w:proofErr w:type="spellEnd"/>
+      <w:r>
+        <w:t xml:space="preserve">., </w:t>
+      </w:r>
+      <w:proofErr w:type="spellStart"/>
+      <w:r>
+        <w:t>this</w:t>
+      </w:r>
+      <w:proofErr w:type="spellEnd"/>
+      <w:r>
+        <w:t xml:space="preserve"> </w:t>
+      </w:r>
+      <w:proofErr w:type="spellStart"/>
+      <w:r>
+        <w:t>woul</w:t>
+      </w:r>
+      <w:r>
+        <w:t>d</w:t>
+      </w:r>
+      <w:proofErr w:type="spellEnd"/>
+      <w:r>
+        <w:t xml:space="preserve"> be </w:t>
+      </w:r>
+      <w:proofErr w:type="spellStart"/>
+      <w:r>
+        <w:t>between</w:t>
+      </w:r>
+      <w:proofErr w:type="spellEnd"/>
+      <w:r>
+        <w:t xml:space="preserve"> </w:t>
+      </w:r>
+      <w:proofErr w:type="spellStart"/>
+      <w:r>
+        <w:t>advanced</w:t>
+      </w:r>
+      <w:proofErr w:type="spellEnd"/>
+      <w:r>
+        <w:t xml:space="preserve"> </w:t>
+      </w:r>
+      <w:proofErr w:type="spellStart"/>
+      <w:r>
+        <w:t>level</w:t>
+      </w:r>
+      <w:proofErr w:type="spellEnd"/>
+      <w:r>
+        <w:t>.</w:t>
+      </w:r>
+    </w:p>
+    <w:p>
+      <w:pPr>
+        <w:spacing w:line="360" w:lineRule="auto"/>
+      </w:pPr>
+      <w:proofErr w:type="spellStart"/>
+      <w:r>
+        <w:t>The</w:t>
+      </w:r>
+      <w:proofErr w:type="spellEnd"/>
+      <w:r>
+        <w:t xml:space="preserve"> </w:t>
+      </w:r>
+      <w:proofErr w:type="spellStart"/>
+      <w:r>
+        <w:t>composition</w:t>
+      </w:r>
+      <w:proofErr w:type="spellEnd"/>
+      <w:r>
+        <w:t xml:space="preserve"> of </w:t>
+      </w:r>
+      <w:proofErr w:type="spellStart"/>
+      <w:r>
+        <w:t>the</w:t>
+      </w:r>
+      <w:proofErr w:type="spellEnd"/>
+      <w:r>
+        <w:t xml:space="preserve"> </w:t>
+      </w:r>
+      <w:proofErr w:type="spellStart"/>
+      <w:r>
+        <w:t>Hangman</w:t>
+      </w:r>
+      <w:proofErr w:type="spellEnd"/>
+      <w:r>
+        <w:t xml:space="preserve"> </w:t>
+      </w:r>
+      <w:proofErr w:type="spellStart"/>
+      <w:r>
+        <w:t>game</w:t>
+      </w:r>
+      <w:proofErr w:type="spellEnd"/>
+      <w:r>
+        <w:t xml:space="preserve"> </w:t>
+      </w:r>
+      <w:proofErr w:type="spellStart"/>
+      <w:r>
+        <w:t>displayed</w:t>
+      </w:r>
+      <w:proofErr w:type="spellEnd"/>
+      <w:r>
+        <w:t xml:space="preserve"> </w:t>
+      </w:r>
+      <w:proofErr w:type="spellStart"/>
+      <w:r>
+        <w:t>on</w:t>
+      </w:r>
+      <w:proofErr w:type="spellEnd"/>
+      <w:r>
+        <w:t xml:space="preserve"> </w:t>
+      </w:r>
+      <w:proofErr w:type="spellStart"/>
+      <w:r>
+        <w:t>the</w:t>
+      </w:r>
+      <w:proofErr w:type="spellEnd"/>
+      <w:r>
+        <w:t xml:space="preserve"> </w:t>
+      </w:r>
+      <w:proofErr w:type="spellStart"/>
+      <w:r>
+        <w:t>console</w:t>
+      </w:r>
+      <w:proofErr w:type="spellEnd"/>
+      <w:r>
+        <w:t xml:space="preserve"> of </w:t>
+      </w:r>
+      <w:proofErr w:type="spellStart"/>
+      <w:r>
+        <w:t>the</w:t>
+      </w:r>
+      <w:proofErr w:type="spellEnd"/>
+      <w:r>
+        <w:t xml:space="preserve"> </w:t>
+      </w:r>
+      <w:proofErr w:type="spellStart"/>
+      <w:r>
+        <w:t>Netbeans</w:t>
+      </w:r>
+      <w:proofErr w:type="spellEnd"/>
+      <w:r>
+        <w:t xml:space="preserve"> IDE </w:t>
+      </w:r>
+      <w:proofErr w:type="spellStart"/>
+      <w:r>
+        <w:t>is</w:t>
+      </w:r>
+      <w:proofErr w:type="spellEnd"/>
+      <w:r>
+        <w:t xml:space="preserve"> </w:t>
+      </w:r>
+      <w:proofErr w:type="spellStart"/>
+      <w:r>
+        <w:t>basic</w:t>
+      </w:r>
+      <w:proofErr w:type="spellEnd"/>
+      <w:r>
+        <w:t xml:space="preserve"> and </w:t>
+      </w:r>
+      <w:proofErr w:type="spellStart"/>
+      <w:r>
+        <w:t>is</w:t>
+      </w:r>
+      <w:proofErr w:type="spellEnd"/>
+      <w:r>
+        <w:t xml:space="preserve"> </w:t>
+      </w:r>
+      <w:proofErr w:type="spellStart"/>
+      <w:r>
+        <w:t>made</w:t>
+      </w:r>
+      <w:proofErr w:type="spellEnd"/>
+      <w:r>
+        <w:t xml:space="preserve"> up of a </w:t>
+      </w:r>
+      <w:proofErr w:type="spellStart"/>
+      <w:r>
+        <w:t>group</w:t>
+      </w:r>
+      <w:proofErr w:type="spellEnd"/>
+      <w:r>
+        <w:t xml:space="preserve"> of </w:t>
+      </w:r>
+      <w:proofErr w:type="spellStart"/>
+      <w:r>
+        <w:t>words</w:t>
+      </w:r>
+      <w:proofErr w:type="spellEnd"/>
+      <w:r>
+        <w:t xml:space="preserve"> in a </w:t>
+      </w:r>
+      <w:proofErr w:type="spellStart"/>
+      <w:r>
+        <w:t>string</w:t>
+      </w:r>
+      <w:proofErr w:type="spellEnd"/>
+      <w:r>
+        <w:t xml:space="preserve">, </w:t>
+      </w:r>
+      <w:proofErr w:type="spellStart"/>
+      <w:r>
+        <w:t>which</w:t>
+      </w:r>
+      <w:proofErr w:type="spellEnd"/>
+      <w:r>
+        <w:t xml:space="preserve"> </w:t>
+      </w:r>
+      <w:proofErr w:type="spellStart"/>
+      <w:r>
+        <w:t>will</w:t>
+      </w:r>
+      <w:proofErr w:type="spellEnd"/>
+      <w:r>
+        <w:t xml:space="preserve"> be </w:t>
+      </w:r>
+      <w:proofErr w:type="spellStart"/>
+      <w:r>
+        <w:t>selected</w:t>
+      </w:r>
+      <w:proofErr w:type="spellEnd"/>
+      <w:r>
+        <w:t xml:space="preserve"> </w:t>
+      </w:r>
+      <w:proofErr w:type="spellStart"/>
+      <w:r>
+        <w:t>randomly</w:t>
+      </w:r>
+      <w:proofErr w:type="spellEnd"/>
+      <w:r>
+        <w:t xml:space="preserve"> </w:t>
+      </w:r>
+      <w:proofErr w:type="spellStart"/>
+      <w:r>
+        <w:t>by</w:t>
+      </w:r>
+      <w:proofErr w:type="spellEnd"/>
+      <w:r>
+        <w:t xml:space="preserve"> a </w:t>
+      </w:r>
+      <w:proofErr w:type="spellStart"/>
+      <w:r>
+        <w:t>method</w:t>
+      </w:r>
+      <w:proofErr w:type="spellEnd"/>
+      <w:r>
+        <w:t xml:space="preserve"> </w:t>
+      </w:r>
+      <w:proofErr w:type="spellStart"/>
+      <w:r>
+        <w:t>called</w:t>
+      </w:r>
+      <w:proofErr w:type="spellEnd"/>
+      <w:r>
+        <w:t xml:space="preserve"> </w:t>
+      </w:r>
+      <w:proofErr w:type="spellStart"/>
+      <w:r>
+        <w:t>random</w:t>
+      </w:r>
+      <w:proofErr w:type="spellEnd"/>
+      <w:r>
+        <w:t xml:space="preserve">, as </w:t>
+      </w:r>
+      <w:proofErr w:type="spellStart"/>
+      <w:r>
+        <w:t>follows</w:t>
+      </w:r>
+      <w:proofErr w:type="spellEnd"/>
+      <w:r>
+        <w:t xml:space="preserve"> </w:t>
+      </w:r>
+      <w:proofErr w:type="spellStart"/>
+      <w:r>
+        <w:t>will</w:t>
+      </w:r>
+      <w:proofErr w:type="spellEnd"/>
+      <w:r>
+        <w:t xml:space="preserve"> be </w:t>
+      </w:r>
+      <w:proofErr w:type="spellStart"/>
+      <w:r>
+        <w:t>displayed</w:t>
+      </w:r>
+      <w:proofErr w:type="spellEnd"/>
+      <w:r>
+        <w:t xml:space="preserve"> </w:t>
+      </w:r>
+      <w:proofErr w:type="spellStart"/>
+      <w:r>
+        <w:t>messages</w:t>
+      </w:r>
+      <w:proofErr w:type="spellEnd"/>
+      <w:r>
+        <w:t xml:space="preserve"> in </w:t>
+      </w:r>
+      <w:proofErr w:type="spellStart"/>
+      <w:r>
+        <w:t>the</w:t>
+      </w:r>
+      <w:proofErr w:type="spellEnd"/>
+      <w:r>
+        <w:t xml:space="preserve"> </w:t>
+      </w:r>
+      <w:proofErr w:type="spellStart"/>
+      <w:r>
+        <w:t>console</w:t>
+      </w:r>
+      <w:proofErr w:type="spellEnd"/>
+      <w:r>
+        <w:t xml:space="preserve"> and </w:t>
+      </w:r>
+      <w:proofErr w:type="spellStart"/>
+      <w:r>
+        <w:t>we</w:t>
+      </w:r>
+      <w:proofErr w:type="spellEnd"/>
+      <w:r>
+        <w:t xml:space="preserve"> </w:t>
+      </w:r>
+      <w:proofErr w:type="spellStart"/>
+      <w:r>
+        <w:t>enter</w:t>
+      </w:r>
+      <w:proofErr w:type="spellEnd"/>
+      <w:r>
+        <w:t xml:space="preserve"> </w:t>
+      </w:r>
+      <w:proofErr w:type="spellStart"/>
+      <w:r>
+        <w:t>letter</w:t>
+      </w:r>
+      <w:proofErr w:type="spellEnd"/>
+      <w:r>
+        <w:t xml:space="preserve"> </w:t>
+      </w:r>
+      <w:proofErr w:type="spellStart"/>
+      <w:r>
+        <w:t>by</w:t>
+      </w:r>
+      <w:proofErr w:type="spellEnd"/>
+      <w:r>
+        <w:t xml:space="preserve"> </w:t>
+      </w:r>
+      <w:proofErr w:type="spellStart"/>
+      <w:r>
+        <w:lastRenderedPageBreak/>
+        <w:t>letter</w:t>
+      </w:r>
+      <w:proofErr w:type="spellEnd"/>
+      <w:r>
+        <w:t xml:space="preserve"> </w:t>
+      </w:r>
+      <w:proofErr w:type="spellStart"/>
+      <w:r>
+        <w:t>until</w:t>
+      </w:r>
+      <w:proofErr w:type="spellEnd"/>
+      <w:r>
+        <w:t xml:space="preserve"> </w:t>
+      </w:r>
+      <w:proofErr w:type="spellStart"/>
+      <w:r>
+        <w:t>we</w:t>
+      </w:r>
+      <w:proofErr w:type="spellEnd"/>
+      <w:r>
+        <w:t xml:space="preserve"> hit </w:t>
+      </w:r>
+      <w:proofErr w:type="spellStart"/>
+      <w:r>
+        <w:t>the</w:t>
+      </w:r>
+      <w:proofErr w:type="spellEnd"/>
+      <w:r>
+        <w:t xml:space="preserve"> </w:t>
+      </w:r>
+      <w:proofErr w:type="spellStart"/>
+      <w:r>
+        <w:t>correct</w:t>
+      </w:r>
+      <w:proofErr w:type="spellEnd"/>
+      <w:r>
+        <w:t xml:space="preserve"> </w:t>
+      </w:r>
+      <w:proofErr w:type="spellStart"/>
+      <w:r>
+        <w:t>word</w:t>
+      </w:r>
+      <w:proofErr w:type="spellEnd"/>
+      <w:r>
+        <w:t xml:space="preserve"> </w:t>
+      </w:r>
+      <w:proofErr w:type="spellStart"/>
+      <w:r>
+        <w:t>without</w:t>
+      </w:r>
+      <w:proofErr w:type="spellEnd"/>
+      <w:r>
+        <w:t xml:space="preserve"> </w:t>
+      </w:r>
+      <w:proofErr w:type="spellStart"/>
+      <w:r>
+        <w:t>leaving</w:t>
+      </w:r>
+      <w:proofErr w:type="spellEnd"/>
+      <w:r>
+        <w:t xml:space="preserve"> </w:t>
+      </w:r>
+      <w:proofErr w:type="spellStart"/>
+      <w:r>
+        <w:t>our</w:t>
+      </w:r>
+      <w:proofErr w:type="spellEnd"/>
+      <w:r>
+        <w:t xml:space="preserve"> </w:t>
+      </w:r>
+      <w:proofErr w:type="spellStart"/>
+      <w:r>
+        <w:t>lives</w:t>
+      </w:r>
+      <w:proofErr w:type="spellEnd"/>
+      <w:r>
+        <w:t xml:space="preserve"> </w:t>
+      </w:r>
+      <w:proofErr w:type="spellStart"/>
+      <w:r>
+        <w:t>counter</w:t>
+      </w:r>
+      <w:proofErr w:type="spellEnd"/>
+      <w:r>
+        <w:t xml:space="preserve"> </w:t>
+      </w:r>
+      <w:proofErr w:type="spellStart"/>
+      <w:r>
+        <w:t>reaches</w:t>
+      </w:r>
+      <w:proofErr w:type="spellEnd"/>
+      <w:r>
+        <w:t xml:space="preserve"> 0. to </w:t>
+      </w:r>
+      <w:proofErr w:type="spellStart"/>
+      <w:r>
+        <w:t>finally</w:t>
+      </w:r>
+      <w:proofErr w:type="spellEnd"/>
+      <w:r>
+        <w:t xml:space="preserve"> show </w:t>
+      </w:r>
+      <w:proofErr w:type="spellStart"/>
+      <w:r>
+        <w:t>us</w:t>
+      </w:r>
+      <w:proofErr w:type="spellEnd"/>
+      <w:r>
+        <w:t xml:space="preserve"> a</w:t>
+      </w:r>
+      <w:r>
+        <w:t xml:space="preserve"> </w:t>
+      </w:r>
+      <w:proofErr w:type="spellStart"/>
+      <w:r>
+        <w:t>message</w:t>
+      </w:r>
+      <w:proofErr w:type="spellEnd"/>
+      <w:r>
+        <w:t xml:space="preserve"> of </w:t>
+      </w:r>
+      <w:proofErr w:type="spellStart"/>
+      <w:r>
+        <w:t>you</w:t>
+      </w:r>
+      <w:proofErr w:type="spellEnd"/>
+      <w:r>
+        <w:t xml:space="preserve"> won </w:t>
+      </w:r>
+      <w:proofErr w:type="spellStart"/>
+      <w:r>
+        <w:t>or</w:t>
+      </w:r>
+      <w:proofErr w:type="spellEnd"/>
+      <w:r>
+        <w:t xml:space="preserve"> </w:t>
+      </w:r>
+      <w:proofErr w:type="spellStart"/>
+      <w:r>
+        <w:t>lost</w:t>
+      </w:r>
+      <w:proofErr w:type="spellEnd"/>
+      <w:r>
+        <w:t>.</w:t>
+      </w:r>
+    </w:p>
+    <w:p>
+      <w:pPr>
+        <w:spacing w:line="360" w:lineRule="auto"/>
+      </w:pPr>
+      <w:r>
+        <w:t xml:space="preserve">In a </w:t>
+      </w:r>
+      <w:proofErr w:type="spellStart"/>
+      <w:r>
+        <w:t>somewhat</w:t>
+      </w:r>
+      <w:proofErr w:type="spellEnd"/>
+      <w:r>
+        <w:t xml:space="preserve"> short </w:t>
+      </w:r>
+      <w:proofErr w:type="spellStart"/>
+      <w:r>
+        <w:t>summary</w:t>
+      </w:r>
+      <w:proofErr w:type="spellEnd"/>
+      <w:r>
+        <w:t xml:space="preserve"> </w:t>
+      </w:r>
+      <w:proofErr w:type="spellStart"/>
+      <w:r>
+        <w:t>is</w:t>
+      </w:r>
+      <w:proofErr w:type="spellEnd"/>
+      <w:r>
+        <w:t xml:space="preserve"> </w:t>
+      </w:r>
+      <w:proofErr w:type="spellStart"/>
+      <w:r>
+        <w:t>the</w:t>
+      </w:r>
+      <w:proofErr w:type="spellEnd"/>
+      <w:r>
+        <w:t xml:space="preserve"> </w:t>
+      </w:r>
+      <w:proofErr w:type="spellStart"/>
+      <w:r>
+        <w:t>most</w:t>
+      </w:r>
+      <w:proofErr w:type="spellEnd"/>
+      <w:r>
+        <w:t xml:space="preserve"> </w:t>
+      </w:r>
+      <w:proofErr w:type="spellStart"/>
+      <w:r>
+        <w:t>outstanding</w:t>
+      </w:r>
+      <w:proofErr w:type="spellEnd"/>
+      <w:r>
+        <w:t xml:space="preserve"> of </w:t>
+      </w:r>
+      <w:proofErr w:type="spellStart"/>
+      <w:r>
+        <w:t>the</w:t>
+      </w:r>
+      <w:proofErr w:type="spellEnd"/>
+      <w:r>
+        <w:t xml:space="preserve"> </w:t>
+      </w:r>
+      <w:proofErr w:type="spellStart"/>
+      <w:r>
+        <w:t>complexity</w:t>
+      </w:r>
+      <w:proofErr w:type="spellEnd"/>
+      <w:r>
+        <w:t xml:space="preserve"> of </w:t>
+      </w:r>
+      <w:proofErr w:type="spellStart"/>
+      <w:r>
+        <w:t>this</w:t>
+      </w:r>
+      <w:proofErr w:type="spellEnd"/>
+      <w:r>
+        <w:t xml:space="preserve"> </w:t>
+      </w:r>
+      <w:proofErr w:type="spellStart"/>
+      <w:r>
+        <w:t>Hangman</w:t>
+      </w:r>
+      <w:proofErr w:type="spellEnd"/>
+      <w:r>
+        <w:t xml:space="preserve"> </w:t>
+      </w:r>
+      <w:proofErr w:type="spellStart"/>
+      <w:r>
+        <w:t>game</w:t>
+      </w:r>
+      <w:proofErr w:type="spellEnd"/>
+      <w:r>
+        <w:t xml:space="preserve"> and </w:t>
+      </w:r>
+      <w:proofErr w:type="spellStart"/>
+      <w:r>
+        <w:t>its</w:t>
+      </w:r>
+      <w:proofErr w:type="spellEnd"/>
+      <w:r>
+        <w:t xml:space="preserve"> </w:t>
+      </w:r>
+      <w:proofErr w:type="spellStart"/>
+      <w:r>
+        <w:t>development</w:t>
+      </w:r>
+      <w:proofErr w:type="spellEnd"/>
+      <w:r>
+        <w:t xml:space="preserve"> in </w:t>
+      </w:r>
+      <w:proofErr w:type="spellStart"/>
+      <w:r>
+        <w:t>the</w:t>
+      </w:r>
+      <w:proofErr w:type="spellEnd"/>
+      <w:r>
+        <w:t xml:space="preserve"> </w:t>
+      </w:r>
+      <w:proofErr w:type="spellStart"/>
+      <w:r>
+        <w:t>language</w:t>
+      </w:r>
+      <w:proofErr w:type="spellEnd"/>
+      <w:r>
+        <w:t xml:space="preserve"> jav</w:t>
+      </w:r>
+      <w:r>
+        <w:t>a.</w:t>
+      </w:r>
+    </w:p>
     <w:p>
       <w:pPr>
         <w:spacing w:line="259" w:lineRule="auto"/>
         <w:rPr>
-          <w:rFonts w:ascii="Times New Roman" w:hAnsi="Times New Roman"/>
-          <w:sz w:val="24"/>
-          <w:szCs w:val="24"/>
-        </w:rPr>
-      </w:pPr>
-      <w:r>
-        <w:rPr>
-          <w:rFonts w:ascii="Times New Roman" w:hAnsi="Times New Roman"/>
-          <w:sz w:val="24"/>
+          <w:szCs w:val="24"/>
+        </w:rPr>
+      </w:pPr>
+      <w:r>
+        <w:rPr>
           <w:szCs w:val="24"/>
         </w:rPr>
         <w:br w:type="page"/>
@@ -1630,8 +4257,6 @@
       <w:pPr>
         <w:spacing w:line="259" w:lineRule="auto"/>
         <w:rPr>
-          <w:rFonts w:ascii="Times New Roman" w:hAnsi="Times New Roman"/>
-          <w:sz w:val="24"/>
           <w:szCs w:val="24"/>
         </w:rPr>
       </w:pPr>
@@ -1640,8 +4265,6 @@
       <w:pPr>
         <w:spacing w:line="259" w:lineRule="auto"/>
         <w:rPr>
-          <w:rFonts w:ascii="Times New Roman" w:hAnsi="Times New Roman"/>
-          <w:sz w:val="24"/>
           <w:szCs w:val="24"/>
         </w:rPr>
       </w:pPr>
@@ -1650,8 +4273,6 @@
       <w:pPr>
         <w:spacing w:line="259" w:lineRule="auto"/>
         <w:rPr>
-          <w:rFonts w:ascii="Times New Roman" w:hAnsi="Times New Roman"/>
-          <w:sz w:val="24"/>
           <w:szCs w:val="24"/>
         </w:rPr>
       </w:pPr>
@@ -1660,25 +4281,19 @@
       <w:pPr>
         <w:spacing w:line="259" w:lineRule="auto"/>
         <w:rPr>
-          <w:rFonts w:ascii="Times New Roman" w:hAnsi="Times New Roman"/>
-          <w:sz w:val="24"/>
-          <w:szCs w:val="24"/>
-        </w:rPr>
-      </w:pPr>
-    </w:p>
-    <w:p>
-      <w:pPr>
-        <w:spacing w:line="259" w:lineRule="auto"/>
-        <w:rPr>
-          <w:rFonts w:ascii="Times New Roman" w:hAnsi="Times New Roman"/>
-          <w:sz w:val="24"/>
-          <w:szCs w:val="24"/>
-        </w:rPr>
-      </w:pPr>
-      <w:r>
-        <w:rPr>
-          <w:rFonts w:ascii="Times New Roman" w:hAnsi="Times New Roman"/>
-          <w:sz w:val="24"/>
+          <w:szCs w:val="24"/>
+        </w:rPr>
+      </w:pPr>
+    </w:p>
+    <w:p>
+      <w:pPr>
+        <w:spacing w:line="360" w:lineRule="auto"/>
+        <w:rPr>
+          <w:szCs w:val="24"/>
+        </w:rPr>
+      </w:pPr>
+      <w:r>
+        <w:rPr>
           <w:szCs w:val="24"/>
         </w:rPr>
         <w:t>Objetivo general</w:t>
@@ -1686,27 +4301,21 @@
     </w:p>
     <w:p>
       <w:pPr>
-        <w:spacing w:line="259" w:lineRule="auto"/>
-        <w:rPr>
-          <w:rFonts w:ascii="Times New Roman" w:hAnsi="Times New Roman"/>
-          <w:sz w:val="24"/>
-          <w:szCs w:val="24"/>
-        </w:rPr>
-      </w:pPr>
-    </w:p>
-    <w:p>
-      <w:pPr>
-        <w:spacing w:line="259" w:lineRule="auto"/>
-        <w:rPr>
-          <w:rFonts w:ascii="Times New Roman" w:hAnsi="Times New Roman"/>
-          <w:sz w:val="24"/>
-          <w:szCs w:val="24"/>
-        </w:rPr>
-      </w:pPr>
-      <w:r>
-        <w:rPr>
-          <w:rFonts w:ascii="Times New Roman" w:hAnsi="Times New Roman"/>
-          <w:sz w:val="24"/>
+        <w:spacing w:line="360" w:lineRule="auto"/>
+        <w:rPr>
+          <w:szCs w:val="24"/>
+        </w:rPr>
+      </w:pPr>
+    </w:p>
+    <w:p>
+      <w:pPr>
+        <w:spacing w:line="360" w:lineRule="auto"/>
+        <w:rPr>
+          <w:szCs w:val="24"/>
+        </w:rPr>
+      </w:pPr>
+      <w:r>
+        <w:rPr>
           <w:szCs w:val="24"/>
         </w:rPr>
         <w:t>El objetivo general de este proyecto es la aplicación de los conocimientos obtenidos en la programación orientada a objetos, operaciones aritméticas, tanto salida como entra de datos y cosas importantes como la utilización de métodos., todo esto en la creación de un juego simple de intentos, un Ahorcado.</w:t>
@@ -1714,37 +4323,29 @@
     </w:p>
     <w:p>
       <w:pPr>
-        <w:spacing w:line="259" w:lineRule="auto"/>
-        <w:rPr>
-          <w:rFonts w:ascii="Times New Roman" w:hAnsi="Times New Roman"/>
-          <w:sz w:val="24"/>
-          <w:szCs w:val="24"/>
-        </w:rPr>
-      </w:pPr>
-    </w:p>
-    <w:p>
-      <w:pPr>
-        <w:spacing w:line="259" w:lineRule="auto"/>
-        <w:rPr>
-          <w:rFonts w:ascii="Times New Roman" w:hAnsi="Times New Roman"/>
-          <w:sz w:val="24"/>
-          <w:szCs w:val="24"/>
-        </w:rPr>
-      </w:pPr>
-    </w:p>
-    <w:p>
-      <w:pPr>
-        <w:spacing w:line="259" w:lineRule="auto"/>
-        <w:rPr>
-          <w:rFonts w:ascii="Times New Roman" w:hAnsi="Times New Roman"/>
-          <w:sz w:val="24"/>
-          <w:szCs w:val="24"/>
-        </w:rPr>
-      </w:pPr>
-      <w:r>
-        <w:rPr>
-          <w:rFonts w:ascii="Times New Roman" w:hAnsi="Times New Roman"/>
-          <w:sz w:val="24"/>
+        <w:spacing w:line="360" w:lineRule="auto"/>
+        <w:rPr>
+          <w:szCs w:val="24"/>
+        </w:rPr>
+      </w:pPr>
+    </w:p>
+    <w:p>
+      <w:pPr>
+        <w:spacing w:line="360" w:lineRule="auto"/>
+        <w:rPr>
+          <w:szCs w:val="24"/>
+        </w:rPr>
+      </w:pPr>
+    </w:p>
+    <w:p>
+      <w:pPr>
+        <w:spacing w:line="360" w:lineRule="auto"/>
+        <w:rPr>
+          <w:szCs w:val="24"/>
+        </w:rPr>
+      </w:pPr>
+      <w:r>
+        <w:rPr>
           <w:szCs w:val="24"/>
         </w:rPr>
         <w:t>Objetivos específicos</w:t>
@@ -1752,27 +4353,21 @@
     </w:p>
     <w:p>
       <w:pPr>
-        <w:spacing w:line="259" w:lineRule="auto"/>
-        <w:rPr>
-          <w:rFonts w:ascii="Times New Roman" w:hAnsi="Times New Roman"/>
-          <w:sz w:val="24"/>
-          <w:szCs w:val="24"/>
-        </w:rPr>
-      </w:pPr>
-    </w:p>
-    <w:p>
-      <w:pPr>
-        <w:spacing w:line="259" w:lineRule="auto"/>
-        <w:rPr>
-          <w:rFonts w:ascii="Times New Roman" w:hAnsi="Times New Roman"/>
-          <w:sz w:val="24"/>
-          <w:szCs w:val="24"/>
-        </w:rPr>
-      </w:pPr>
-      <w:r>
-        <w:rPr>
-          <w:rFonts w:ascii="Times New Roman" w:hAnsi="Times New Roman"/>
-          <w:sz w:val="24"/>
+        <w:spacing w:line="360" w:lineRule="auto"/>
+        <w:rPr>
+          <w:szCs w:val="24"/>
+        </w:rPr>
+      </w:pPr>
+    </w:p>
+    <w:p>
+      <w:pPr>
+        <w:spacing w:line="360" w:lineRule="auto"/>
+        <w:rPr>
+          <w:szCs w:val="24"/>
+        </w:rPr>
+      </w:pPr>
+      <w:r>
+        <w:rPr>
           <w:szCs w:val="24"/>
         </w:rPr>
         <w:t xml:space="preserve">Comprobar con un código en el IDE de </w:t>
@@ -1780,8 +4375,6 @@
       <w:proofErr w:type="spellStart"/>
       <w:r>
         <w:rPr>
-          <w:rFonts w:ascii="Times New Roman" w:hAnsi="Times New Roman"/>
-          <w:sz w:val="24"/>
           <w:szCs w:val="24"/>
         </w:rPr>
         <w:t>Netbeans</w:t>
@@ -1789,8 +4382,6 @@
       <w:proofErr w:type="spellEnd"/>
       <w:r>
         <w:rPr>
-          <w:rFonts w:ascii="Times New Roman" w:hAnsi="Times New Roman"/>
-          <w:sz w:val="24"/>
           <w:szCs w:val="24"/>
         </w:rPr>
         <w:t>, que se puede aplicar los métodos investigados, los arreglos, la forma correcta de la utilización de las clases.</w:t>
@@ -1798,17 +4389,13 @@
     </w:p>
     <w:p>
       <w:pPr>
-        <w:spacing w:line="259" w:lineRule="auto"/>
-        <w:rPr>
-          <w:rFonts w:ascii="Times New Roman" w:hAnsi="Times New Roman"/>
-          <w:sz w:val="24"/>
-          <w:szCs w:val="24"/>
-        </w:rPr>
-      </w:pPr>
-      <w:r>
-        <w:rPr>
-          <w:rFonts w:ascii="Times New Roman" w:hAnsi="Times New Roman"/>
-          <w:sz w:val="24"/>
+        <w:spacing w:line="360" w:lineRule="auto"/>
+        <w:rPr>
+          <w:szCs w:val="24"/>
+        </w:rPr>
+      </w:pPr>
+      <w:r>
+        <w:rPr>
           <w:szCs w:val="24"/>
         </w:rPr>
         <w:t xml:space="preserve">Hacer que el juego se desplegué en el </w:t>
@@ -1816,8 +4403,6 @@
       <w:proofErr w:type="spellStart"/>
       <w:r>
         <w:rPr>
-          <w:rFonts w:ascii="Times New Roman" w:hAnsi="Times New Roman"/>
-          <w:sz w:val="24"/>
           <w:szCs w:val="24"/>
         </w:rPr>
         <w:t>ide</w:t>
@@ -1825,8 +4410,6 @@
       <w:proofErr w:type="spellEnd"/>
       <w:r>
         <w:rPr>
-          <w:rFonts w:ascii="Times New Roman" w:hAnsi="Times New Roman"/>
-          <w:sz w:val="24"/>
           <w:szCs w:val="24"/>
         </w:rPr>
         <w:t xml:space="preserve"> sin ningún problema, también apegarse a las convenciones java y </w:t>
@@ -1834,8 +4417,6 @@
       <w:proofErr w:type="spellStart"/>
       <w:r>
         <w:rPr>
-          <w:rFonts w:ascii="Times New Roman" w:hAnsi="Times New Roman"/>
-          <w:sz w:val="24"/>
           <w:szCs w:val="24"/>
         </w:rPr>
         <w:t>comentariado</w:t>
@@ -1843,16 +4424,12 @@
       <w:proofErr w:type="spellEnd"/>
       <w:r>
         <w:rPr>
-          <w:rFonts w:ascii="Times New Roman" w:hAnsi="Times New Roman"/>
-          <w:sz w:val="24"/>
           <w:szCs w:val="24"/>
         </w:rPr>
         <w:t>.</w:t>
       </w:r>
       <w:r>
         <w:rPr>
-          <w:rFonts w:ascii="Times New Roman" w:hAnsi="Times New Roman"/>
-          <w:sz w:val="24"/>
           <w:szCs w:val="24"/>
         </w:rPr>
         <w:br w:type="page"/>
@@ -1872,92 +4449,69 @@
     <w:p>
       <w:pPr>
         <w:rPr>
-          <w:rFonts w:ascii="Times New Roman" w:hAnsi="Times New Roman"/>
-          <w:sz w:val="24"/>
-          <w:szCs w:val="24"/>
-        </w:rPr>
-      </w:pPr>
-    </w:p>
-    <w:p>
-      <w:pPr>
-        <w:rPr>
-          <w:rFonts w:ascii="Times New Roman" w:hAnsi="Times New Roman"/>
-          <w:sz w:val="24"/>
-          <w:szCs w:val="24"/>
-        </w:rPr>
-      </w:pPr>
-    </w:p>
-    <w:p>
-      <w:pPr>
-        <w:rPr>
-          <w:rFonts w:ascii="Times New Roman" w:hAnsi="Times New Roman"/>
-          <w:sz w:val="24"/>
-          <w:szCs w:val="24"/>
-        </w:rPr>
-      </w:pPr>
-    </w:p>
-    <w:p>
-      <w:pPr>
-        <w:rPr>
-          <w:rFonts w:ascii="Times New Roman" w:hAnsi="Times New Roman"/>
-          <w:sz w:val="24"/>
-          <w:szCs w:val="24"/>
-        </w:rPr>
-      </w:pPr>
-      <w:bookmarkStart w:id="5" w:name="_GoBack"/>
-      <w:bookmarkEnd w:id="5"/>
-      <w:r>
-        <w:rPr>
-          <w:rFonts w:ascii="Times New Roman" w:hAnsi="Times New Roman"/>
-          <w:sz w:val="24"/>
+          <w:szCs w:val="24"/>
+        </w:rPr>
+      </w:pPr>
+    </w:p>
+    <w:p>
+      <w:pPr>
+        <w:rPr>
+          <w:szCs w:val="24"/>
+        </w:rPr>
+      </w:pPr>
+    </w:p>
+    <w:p>
+      <w:pPr>
+        <w:rPr>
+          <w:szCs w:val="24"/>
+        </w:rPr>
+      </w:pPr>
+    </w:p>
+    <w:p>
+      <w:pPr>
+        <w:spacing w:line="360" w:lineRule="auto"/>
+        <w:rPr>
+          <w:szCs w:val="24"/>
+        </w:rPr>
+      </w:pPr>
+      <w:r>
+        <w:rPr>
           <w:szCs w:val="24"/>
         </w:rPr>
         <w:t xml:space="preserve">Este proyecto se realiza en un entorno de programación ideal para poner en función ciertos </w:t>
       </w:r>
       <w:r>
         <w:rPr>
-          <w:rFonts w:ascii="Times New Roman" w:hAnsi="Times New Roman"/>
-          <w:sz w:val="24"/>
           <w:szCs w:val="24"/>
         </w:rPr>
         <w:t>aspectos</w:t>
       </w:r>
       <w:r>
         <w:rPr>
-          <w:rFonts w:ascii="Times New Roman" w:hAnsi="Times New Roman"/>
-          <w:sz w:val="24"/>
-          <w:szCs w:val="24"/>
-        </w:rPr>
-        <w:t xml:space="preserve"> </w:t>
-      </w:r>
-      <w:r>
-        <w:rPr>
-          <w:rFonts w:ascii="Times New Roman" w:hAnsi="Times New Roman"/>
-          <w:sz w:val="24"/>
+          <w:szCs w:val="24"/>
+        </w:rPr>
+        <w:t xml:space="preserve"> </w:t>
+      </w:r>
+      <w:r>
+        <w:rPr>
           <w:szCs w:val="24"/>
         </w:rPr>
         <w:t xml:space="preserve">los cuales hemos investigado durante unos pocos días, de estos aspectos siendo los </w:t>
       </w:r>
       <w:r>
         <w:rPr>
-          <w:rFonts w:ascii="Times New Roman" w:hAnsi="Times New Roman"/>
-          <w:sz w:val="24"/>
           <w:szCs w:val="24"/>
         </w:rPr>
         <w:t>más</w:t>
       </w:r>
       <w:r>
         <w:rPr>
-          <w:rFonts w:ascii="Times New Roman" w:hAnsi="Times New Roman"/>
-          <w:sz w:val="24"/>
           <w:szCs w:val="24"/>
         </w:rPr>
         <w:t xml:space="preserve"> importantes son los arreglos los cuales nos permitirán realizar una gran parte</w:t>
       </w:r>
       <w:r>
         <w:rPr>
-          <w:rFonts w:ascii="Times New Roman" w:hAnsi="Times New Roman"/>
-          <w:sz w:val="24"/>
           <w:szCs w:val="24"/>
         </w:rPr>
         <w:t xml:space="preserve"> de este proyecto.</w:t>
@@ -1965,16 +4519,13 @@
     </w:p>
     <w:p>
       <w:pPr>
-        <w:rPr>
-          <w:rFonts w:ascii="Times New Roman" w:hAnsi="Times New Roman"/>
-          <w:sz w:val="24"/>
-          <w:szCs w:val="24"/>
-        </w:rPr>
-      </w:pPr>
-      <w:r>
-        <w:rPr>
-          <w:rFonts w:ascii="Times New Roman" w:hAnsi="Times New Roman"/>
-          <w:sz w:val="24"/>
+        <w:spacing w:line="360" w:lineRule="auto"/>
+        <w:rPr>
+          <w:szCs w:val="24"/>
+        </w:rPr>
+      </w:pPr>
+      <w:r>
+        <w:rPr>
           <w:szCs w:val="24"/>
         </w:rPr>
         <w:t>Un juego de baja complejidad como un ahorcado, nos plantea un bonito reto para mostrar lo investiga y aprendido, no obstante, este proyecto el cual es de suma importancia para el aprendizaje y el curso, nos invita a pensar y desarrollar mucho más la lógica y la aplicación de una que otra solución a conforme avanzamos en él.</w:t>
@@ -1982,40 +4533,31 @@
     </w:p>
     <w:p>
       <w:pPr>
-        <w:rPr>
-          <w:rFonts w:ascii="Times New Roman" w:hAnsi="Times New Roman"/>
-          <w:sz w:val="24"/>
-          <w:szCs w:val="24"/>
-        </w:rPr>
-      </w:pPr>
-      <w:r>
-        <w:rPr>
-          <w:rFonts w:ascii="Times New Roman" w:hAnsi="Times New Roman"/>
-          <w:sz w:val="24"/>
+        <w:spacing w:line="360" w:lineRule="auto"/>
+        <w:rPr>
+          <w:szCs w:val="24"/>
+        </w:rPr>
+      </w:pPr>
+      <w:r>
+        <w:rPr>
           <w:szCs w:val="24"/>
         </w:rPr>
         <w:t>Es muy importante tomar en cuenta lo desarrollado en este proyecto programado, para los próximos proyectos que si serán de una dificultad más alta., los utilizado en mayoría por este juego ahorcado serán simples métodos en base a lo sencillo del juego, el cual tendrá como máximo un numero de intentos y un grupo de palabras a adivinar. Con todo esto más ot</w:t>
       </w:r>
       <w:r>
         <w:rPr>
-          <w:rFonts w:ascii="Times New Roman" w:hAnsi="Times New Roman"/>
-          <w:sz w:val="24"/>
           <w:szCs w:val="24"/>
         </w:rPr>
         <w:t>ro</w:t>
       </w:r>
       <w:r>
         <w:rPr>
-          <w:rFonts w:ascii="Times New Roman" w:hAnsi="Times New Roman"/>
-          <w:sz w:val="24"/>
-          <w:szCs w:val="24"/>
-        </w:rPr>
-        <w:t xml:space="preserve"> </w:t>
-      </w:r>
-      <w:r>
-        <w:rPr>
-          <w:rFonts w:ascii="Times New Roman" w:hAnsi="Times New Roman"/>
-          <w:sz w:val="24"/>
+          <w:szCs w:val="24"/>
+        </w:rPr>
+        <w:t xml:space="preserve"> </w:t>
+      </w:r>
+      <w:r>
+        <w:rPr>
           <w:szCs w:val="24"/>
         </w:rPr>
         <w:t xml:space="preserve">conjunto de conocimientos será un poco sencillo crear este juego en el IDE de </w:t>
@@ -2023,8 +4565,6 @@
       <w:proofErr w:type="spellStart"/>
       <w:r>
         <w:rPr>
-          <w:rFonts w:ascii="Times New Roman" w:hAnsi="Times New Roman"/>
-          <w:sz w:val="24"/>
           <w:szCs w:val="24"/>
         </w:rPr>
         <w:t>Netbeans</w:t>
@@ -2032,16 +4572,12 @@
       <w:proofErr w:type="spellEnd"/>
       <w:r>
         <w:rPr>
-          <w:rFonts w:ascii="Times New Roman" w:hAnsi="Times New Roman"/>
-          <w:sz w:val="24"/>
           <w:szCs w:val="24"/>
         </w:rPr>
         <w:t>.</w:t>
       </w:r>
       <w:r>
         <w:rPr>
-          <w:rFonts w:ascii="Times New Roman" w:hAnsi="Times New Roman"/>
-          <w:sz w:val="24"/>
           <w:szCs w:val="24"/>
         </w:rPr>
         <w:br w:type="page"/>
@@ -2051,26 +4587,675 @@
       <w:pPr>
         <w:pStyle w:val="Ttulo1"/>
       </w:pPr>
-      <w:bookmarkStart w:id="6" w:name="_Toc454750659"/>
+      <w:bookmarkStart w:id="5" w:name="_Toc454750659"/>
       <w:r>
         <w:lastRenderedPageBreak/>
         <w:t>DESARROLLO</w:t>
       </w:r>
+      <w:bookmarkEnd w:id="5"/>
+    </w:p>
+    <w:p/>
+    <w:p>
+      <w:pPr>
+        <w:spacing w:line="360" w:lineRule="auto"/>
+      </w:pPr>
+      <w:r>
+        <w:t>¿Qué es lo que hay que resolver?</w:t>
+      </w:r>
+    </w:p>
+    <w:p>
+      <w:pPr>
+        <w:spacing w:line="360" w:lineRule="auto"/>
+      </w:pPr>
+      <w:r>
+        <w:t xml:space="preserve">En este proyecto demos tomar en cuenta muchos detalles que pueden resultar muy tediosos a la hora de comenzar a programar. Una de </w:t>
+      </w:r>
+      <w:r>
+        <w:t>las cosas</w:t>
+      </w:r>
+      <w:r>
+        <w:t xml:space="preserve"> es el uso correcto de los métodos, hacer que funcionen de manera que nos ejecuten los que deseamos, ingresar datos por teclado con el scanner es una de los puntos importantes ya que si el no lograremos jugar nuestro Ahorcado.</w:t>
+      </w:r>
+    </w:p>
+    <w:p>
+      <w:pPr>
+        <w:spacing w:line="360" w:lineRule="auto"/>
+      </w:pPr>
+      <w:r>
+        <w:t xml:space="preserve">El incluir una lista de palabras para ser </w:t>
+      </w:r>
+      <w:r>
+        <w:t>adivinadas,</w:t>
+      </w:r>
+      <w:r>
+        <w:t xml:space="preserve"> pero para que esto sea posible, no solo las incluimos en un arreglo </w:t>
+      </w:r>
+      <w:proofErr w:type="spellStart"/>
+      <w:r>
+        <w:t>string</w:t>
+      </w:r>
+      <w:proofErr w:type="spellEnd"/>
+      <w:r>
+        <w:t xml:space="preserve"> que las almacenara, </w:t>
+      </w:r>
+      <w:r>
+        <w:t>sino</w:t>
+      </w:r>
+      <w:r>
+        <w:t xml:space="preserve"> que también necesitamos que sean escogidas alzar y es ahí donde entra en juego el método </w:t>
+      </w:r>
+      <w:proofErr w:type="spellStart"/>
+      <w:r>
+        <w:t>Random</w:t>
+      </w:r>
+      <w:proofErr w:type="spellEnd"/>
+      <w:r>
+        <w:t xml:space="preserve"> con el Split que separa letras y el </w:t>
+      </w:r>
+      <w:proofErr w:type="spellStart"/>
+      <w:r>
+        <w:t>Length</w:t>
+      </w:r>
+      <w:proofErr w:type="spellEnd"/>
+      <w:r>
+        <w:t xml:space="preserve"> que mide el largo de ellas., en resumen lo principal es que el juego corra correctamente te pida una letra y la compare con las letras de la palabra escogida</w:t>
+      </w:r>
+      <w:r>
+        <w:t xml:space="preserve"> alzar y te presente si has acertado o no, al final cuente los intentos y determinar si se perdió o si se ganó.</w:t>
+      </w:r>
+    </w:p>
+    <w:p>
+      <w:pPr>
+        <w:spacing w:line="360" w:lineRule="auto"/>
+      </w:pPr>
+    </w:p>
+    <w:p>
+      <w:pPr>
+        <w:spacing w:line="360" w:lineRule="auto"/>
+      </w:pPr>
+      <w:r>
+        <w:t>¿Cómo se va resolver el problema?</w:t>
+      </w:r>
+    </w:p>
+    <w:p>
+      <w:pPr>
+        <w:spacing w:line="360" w:lineRule="auto"/>
+      </w:pPr>
+      <w:r>
+        <w:t xml:space="preserve">Se debe crear una clase </w:t>
+      </w:r>
+      <w:proofErr w:type="spellStart"/>
+      <w:r>
+        <w:t>main</w:t>
+      </w:r>
+      <w:proofErr w:type="spellEnd"/>
+      <w:r>
+        <w:t xml:space="preserve"> en la que </w:t>
+      </w:r>
+      <w:proofErr w:type="spellStart"/>
+      <w:r>
+        <w:t>comentariemos</w:t>
+      </w:r>
+      <w:proofErr w:type="spellEnd"/>
+      <w:r>
+        <w:t xml:space="preserve"> todo el código que se va a escribir, comenzando con los importes que haremos como el scanner y el </w:t>
+      </w:r>
+      <w:proofErr w:type="spellStart"/>
+      <w:r>
+        <w:t>random</w:t>
+      </w:r>
+      <w:proofErr w:type="spellEnd"/>
+      <w:r>
+        <w:t>.</w:t>
+      </w:r>
+    </w:p>
+    <w:p>
+      <w:pPr>
+        <w:spacing w:line="360" w:lineRule="auto"/>
+      </w:pPr>
+      <w:r>
+        <w:t xml:space="preserve">De manera seguida crearemos el arreglo </w:t>
+      </w:r>
+      <w:proofErr w:type="spellStart"/>
+      <w:r>
+        <w:t>string</w:t>
+      </w:r>
+      <w:proofErr w:type="spellEnd"/>
+      <w:r>
+        <w:t xml:space="preserve"> que almacenara las palabras del juego, luego mostraremos un mensaje por la consola de </w:t>
+      </w:r>
+      <w:proofErr w:type="spellStart"/>
+      <w:r>
+        <w:t>Netbeans</w:t>
+      </w:r>
+      <w:proofErr w:type="spellEnd"/>
+      <w:r>
+        <w:t xml:space="preserve"> para que ingrese una letra, esta será por medio del teclado gracias al método scanner, por consiguiente la palabra será seleccionada alzar</w:t>
+      </w:r>
+      <w:r>
+        <w:t>,</w:t>
+      </w:r>
+      <w:r>
+        <w:t xml:space="preserve"> </w:t>
+      </w:r>
+      <w:r>
+        <w:t xml:space="preserve">en una </w:t>
+      </w:r>
+      <w:proofErr w:type="spellStart"/>
+      <w:r>
+        <w:t>instacia</w:t>
+      </w:r>
+      <w:proofErr w:type="spellEnd"/>
+      <w:r>
+        <w:t xml:space="preserve"> juego ahorcado, </w:t>
+      </w:r>
+      <w:r>
+        <w:t xml:space="preserve">con el método </w:t>
+      </w:r>
+      <w:proofErr w:type="spellStart"/>
+      <w:r>
+        <w:t>random</w:t>
+      </w:r>
+      <w:proofErr w:type="spellEnd"/>
+      <w:r>
+        <w:t xml:space="preserve"> y se aplicara espacio con el Split y también lo largo de la palabra con el </w:t>
+      </w:r>
+      <w:proofErr w:type="spellStart"/>
+      <w:r>
+        <w:t>length</w:t>
+      </w:r>
+      <w:proofErr w:type="spellEnd"/>
+      <w:r>
+        <w:t xml:space="preserve"> para que se </w:t>
+      </w:r>
+      <w:r>
+        <w:t>dé</w:t>
+      </w:r>
+      <w:r>
+        <w:t xml:space="preserve"> una pista de cuantas letras contiene la palabra que vamos a adivinar., lo siguiente es crear el contador en un </w:t>
+      </w:r>
+      <w:proofErr w:type="spellStart"/>
+      <w:r>
+        <w:t>int</w:t>
+      </w:r>
+      <w:proofErr w:type="spellEnd"/>
+      <w:r>
+        <w:t xml:space="preserve"> para que nos registre de cuántas vidas es el juego y como se van consumiendo las oportunidades,</w:t>
+      </w:r>
+      <w:r>
+        <w:t xml:space="preserve"> </w:t>
+      </w:r>
+      <w:r>
+        <w:t>a continuación</w:t>
+      </w:r>
+      <w:r>
+        <w:t xml:space="preserve"> entramas en el </w:t>
+      </w:r>
+      <w:proofErr w:type="spellStart"/>
+      <w:r>
+        <w:t>for</w:t>
+      </w:r>
+      <w:proofErr w:type="spellEnd"/>
+      <w:r>
+        <w:t xml:space="preserve"> para ir determinando cada letra ingresada por el usuario con esto anteriormente utilizamos el </w:t>
+      </w:r>
+      <w:proofErr w:type="spellStart"/>
+      <w:r>
+        <w:t>equals</w:t>
+      </w:r>
+      <w:proofErr w:type="spellEnd"/>
+      <w:r>
+        <w:t xml:space="preserve"> que compara letras en un (= =) y de manera seguida en las condiciones de </w:t>
+      </w:r>
+      <w:proofErr w:type="spellStart"/>
+      <w:r>
+        <w:t>if</w:t>
+      </w:r>
+      <w:proofErr w:type="spellEnd"/>
+      <w:r>
+        <w:t xml:space="preserve">, </w:t>
+      </w:r>
+      <w:proofErr w:type="spellStart"/>
+      <w:r>
+        <w:t>else</w:t>
+      </w:r>
+      <w:proofErr w:type="spellEnd"/>
+      <w:r>
+        <w:t xml:space="preserve"> para ir agregando letra acertados o ir quitando vidas en el </w:t>
+      </w:r>
+      <w:r>
+        <w:lastRenderedPageBreak/>
+        <w:t xml:space="preserve">contador dependiendo de la palabra que se </w:t>
+      </w:r>
+      <w:r>
+        <w:t>esté</w:t>
+      </w:r>
+      <w:r>
+        <w:t xml:space="preserve"> o no se </w:t>
+      </w:r>
+      <w:r>
+        <w:t>esté</w:t>
+      </w:r>
+      <w:r>
+        <w:t xml:space="preserve"> formando, cada uno de estas condiciones son cerradas con un break; para ir determinándolas, por otro lado se van desplegando mensajes con </w:t>
+      </w:r>
+      <w:proofErr w:type="spellStart"/>
+      <w:r>
+        <w:t>System.out.println</w:t>
+      </w:r>
+      <w:proofErr w:type="spellEnd"/>
+      <w:r>
+        <w:t xml:space="preserve"> para ir dando información al usuario sobre cada resultado. Luego colocamos un </w:t>
+      </w:r>
+      <w:proofErr w:type="spellStart"/>
+      <w:r>
+        <w:t>public</w:t>
+      </w:r>
+      <w:proofErr w:type="spellEnd"/>
+      <w:r>
+        <w:t xml:space="preserve"> </w:t>
+      </w:r>
+      <w:proofErr w:type="spellStart"/>
+      <w:r>
+        <w:t>boolean</w:t>
+      </w:r>
+      <w:proofErr w:type="spellEnd"/>
+      <w:r>
+        <w:t xml:space="preserve"> para la </w:t>
+      </w:r>
+      <w:r>
+        <w:t>comparación</w:t>
+      </w:r>
+      <w:r>
+        <w:t xml:space="preserve"> de cada letra y palabras y un </w:t>
+      </w:r>
+      <w:proofErr w:type="spellStart"/>
+      <w:r>
+        <w:t>return</w:t>
+      </w:r>
+      <w:proofErr w:type="spellEnd"/>
+      <w:r>
+        <w:t xml:space="preserve"> al final para que nos devuelva el dato si se </w:t>
+      </w:r>
+      <w:r>
+        <w:t>ganó</w:t>
+      </w:r>
+      <w:r>
+        <w:t>.</w:t>
+      </w:r>
+    </w:p>
+    <w:p>
+      <w:pPr>
+        <w:spacing w:line="360" w:lineRule="auto"/>
+      </w:pPr>
+    </w:p>
+    <w:p>
+      <w:pPr>
+        <w:spacing w:line="360" w:lineRule="auto"/>
+      </w:pPr>
+      <w:r>
+        <w:t>Análisis del problema</w:t>
+      </w:r>
+    </w:p>
+    <w:p>
+      <w:pPr>
+        <w:spacing w:line="360" w:lineRule="auto"/>
+      </w:pPr>
+      <w:r>
+        <w:t xml:space="preserve">Se tiene que conformar el código de manera racional y congruente con los que se pide, es importante que se realice de manera ordenada cada condición del código para que las letras ingresadas sean bien comparadas., temas importantes como el scanner, el </w:t>
+      </w:r>
+      <w:proofErr w:type="spellStart"/>
+      <w:r>
+        <w:t>random</w:t>
+      </w:r>
+      <w:proofErr w:type="spellEnd"/>
+      <w:r>
+        <w:t xml:space="preserve">, el contador y los </w:t>
+      </w:r>
+      <w:proofErr w:type="spellStart"/>
+      <w:r>
+        <w:t>for</w:t>
+      </w:r>
+      <w:proofErr w:type="spellEnd"/>
+      <w:r>
+        <w:t xml:space="preserve"> son el corazón de dicho juego y que los hacen funcionar correctamente.</w:t>
+      </w:r>
+    </w:p>
+    <w:p>
+      <w:r>
+        <w:t xml:space="preserve"> </w:t>
+      </w:r>
+    </w:p>
+    <w:p>
+      <w:pPr>
+        <w:spacing w:line="259" w:lineRule="auto"/>
+      </w:pPr>
+      <w:bookmarkStart w:id="6" w:name="_Toc454750660"/>
+      <w:r>
+        <w:t>ANALISIS DE LA SOLUCION</w:t>
+      </w:r>
       <w:bookmarkEnd w:id="6"/>
     </w:p>
     <w:p>
       <w:pPr>
         <w:spacing w:line="259" w:lineRule="auto"/>
-        <w:rPr>
-          <w:rFonts w:ascii="Times New Roman" w:hAnsi="Times New Roman"/>
-          <w:sz w:val="24"/>
-          <w:szCs w:val="24"/>
-        </w:rPr>
-      </w:pPr>
-      <w:r>
-        <w:rPr>
-          <w:rFonts w:ascii="Times New Roman" w:hAnsi="Times New Roman"/>
-          <w:sz w:val="24"/>
+      </w:pPr>
+    </w:p>
+    <w:p>
+      <w:pPr>
+        <w:spacing w:line="360" w:lineRule="auto"/>
+      </w:pPr>
+      <w:r>
+        <w:t>Gran parte de lo pedido se logró implementar a pesar que era de mucha investigación, logre crear el juego con mucho apoyo de tutoriales y ejemplos en internet, ya que era un proyecto con una gran parte investigativa como lo asigno el profesor de programación I.</w:t>
+      </w:r>
+    </w:p>
+    <w:p>
+      <w:pPr>
+        <w:spacing w:line="360" w:lineRule="auto"/>
+      </w:pPr>
+      <w:r>
+        <w:t xml:space="preserve">Se </w:t>
+      </w:r>
+      <w:r>
+        <w:t>logró</w:t>
+      </w:r>
+      <w:r>
+        <w:t xml:space="preserve"> crear una categoría de palabras las cuales es de unos e</w:t>
+      </w:r>
+      <w:r>
+        <w:t>quipos de futbol de primera división de Costa Rica.</w:t>
+      </w:r>
+    </w:p>
+    <w:p>
+      <w:pPr>
+        <w:spacing w:line="360" w:lineRule="auto"/>
+      </w:pPr>
+      <w:r>
+        <w:t>Se creó un método (</w:t>
+      </w:r>
+      <w:proofErr w:type="spellStart"/>
+      <w:r>
+        <w:t>random</w:t>
+      </w:r>
+      <w:proofErr w:type="spellEnd"/>
+      <w:r>
+        <w:t>) que lograra escoger alzar palabras y las presentara en forma de signo para estar en incógnita (*), también que fuera separadas con el (Split) y que se mostrara su largo con el (</w:t>
+      </w:r>
+      <w:proofErr w:type="spellStart"/>
+      <w:r>
+        <w:t>length</w:t>
+      </w:r>
+      <w:proofErr w:type="spellEnd"/>
+      <w:r>
+        <w:t>).</w:t>
+      </w:r>
+    </w:p>
+    <w:p>
+      <w:pPr>
+        <w:spacing w:line="360" w:lineRule="auto"/>
+        <w:rPr>
+          <w:szCs w:val="24"/>
+        </w:rPr>
+      </w:pPr>
+      <w:r>
+        <w:rPr>
+          <w:szCs w:val="24"/>
+        </w:rPr>
+        <w:t xml:space="preserve">Dentro de ese mismo </w:t>
+      </w:r>
+      <w:proofErr w:type="spellStart"/>
+      <w:r>
+        <w:rPr>
+          <w:szCs w:val="24"/>
+        </w:rPr>
+        <w:t>public</w:t>
+      </w:r>
+      <w:proofErr w:type="spellEnd"/>
+      <w:r>
+        <w:rPr>
+          <w:szCs w:val="24"/>
+        </w:rPr>
+        <w:t xml:space="preserve"> juego ahorcado se </w:t>
+      </w:r>
+      <w:proofErr w:type="spellStart"/>
+      <w:r>
+        <w:rPr>
+          <w:szCs w:val="24"/>
+        </w:rPr>
+        <w:t>creo</w:t>
+      </w:r>
+      <w:proofErr w:type="spellEnd"/>
+      <w:r>
+        <w:rPr>
+          <w:szCs w:val="24"/>
+        </w:rPr>
+        <w:t xml:space="preserve"> las condiciones </w:t>
+      </w:r>
+      <w:proofErr w:type="spellStart"/>
+      <w:r>
+        <w:rPr>
+          <w:szCs w:val="24"/>
+        </w:rPr>
+        <w:t>for</w:t>
+      </w:r>
+      <w:proofErr w:type="spellEnd"/>
+      <w:r>
+        <w:rPr>
+          <w:szCs w:val="24"/>
+        </w:rPr>
+        <w:t xml:space="preserve">… </w:t>
+      </w:r>
+      <w:proofErr w:type="spellStart"/>
+      <w:r>
+        <w:rPr>
+          <w:szCs w:val="24"/>
+        </w:rPr>
+        <w:t>if</w:t>
+      </w:r>
+      <w:proofErr w:type="spellEnd"/>
+      <w:r>
+        <w:rPr>
+          <w:szCs w:val="24"/>
+        </w:rPr>
+        <w:t xml:space="preserve">, </w:t>
+      </w:r>
+      <w:proofErr w:type="spellStart"/>
+      <w:r>
+        <w:rPr>
+          <w:szCs w:val="24"/>
+        </w:rPr>
+        <w:t>else</w:t>
+      </w:r>
+      <w:proofErr w:type="spellEnd"/>
+      <w:r>
+        <w:rPr>
+          <w:szCs w:val="24"/>
+        </w:rPr>
+        <w:t xml:space="preserve">. Comprendiendo las </w:t>
+      </w:r>
+      <w:proofErr w:type="spellStart"/>
+      <w:r>
+        <w:rPr>
+          <w:szCs w:val="24"/>
+        </w:rPr>
+        <w:t>exepciones</w:t>
+      </w:r>
+      <w:proofErr w:type="spellEnd"/>
+      <w:r>
+        <w:rPr>
+          <w:szCs w:val="24"/>
+        </w:rPr>
+        <w:t xml:space="preserve"> de cada letra ingresada.</w:t>
+      </w:r>
+    </w:p>
+    <w:p>
+      <w:pPr>
+        <w:spacing w:line="360" w:lineRule="auto"/>
+        <w:rPr>
+          <w:szCs w:val="24"/>
+        </w:rPr>
+      </w:pPr>
+      <w:r>
+        <w:rPr>
+          <w:szCs w:val="24"/>
+        </w:rPr>
+        <w:t xml:space="preserve">Se creó un </w:t>
+      </w:r>
+      <w:proofErr w:type="spellStart"/>
+      <w:r>
+        <w:rPr>
+          <w:szCs w:val="24"/>
+        </w:rPr>
+        <w:t>public</w:t>
+      </w:r>
+      <w:proofErr w:type="spellEnd"/>
+      <w:r>
+        <w:rPr>
+          <w:szCs w:val="24"/>
+        </w:rPr>
+        <w:t xml:space="preserve"> </w:t>
+      </w:r>
+      <w:proofErr w:type="spellStart"/>
+      <w:r>
+        <w:rPr>
+          <w:szCs w:val="24"/>
+        </w:rPr>
+        <w:t>boolean</w:t>
+      </w:r>
+      <w:proofErr w:type="spellEnd"/>
+      <w:r>
+        <w:rPr>
+          <w:szCs w:val="24"/>
+        </w:rPr>
+        <w:t xml:space="preserve"> para determinar si se acertó con un </w:t>
+      </w:r>
+      <w:proofErr w:type="spellStart"/>
+      <w:r>
+        <w:rPr>
+          <w:szCs w:val="24"/>
+        </w:rPr>
+        <w:t>return</w:t>
+      </w:r>
+      <w:proofErr w:type="spellEnd"/>
+      <w:r>
+        <w:rPr>
+          <w:szCs w:val="24"/>
+        </w:rPr>
+        <w:t xml:space="preserve"> para devolver el dato.</w:t>
+      </w:r>
+    </w:p>
+    <w:p>
+      <w:pPr>
+        <w:spacing w:line="360" w:lineRule="auto"/>
+        <w:rPr>
+          <w:szCs w:val="24"/>
+        </w:rPr>
+      </w:pPr>
+      <w:r>
+        <w:rPr>
+          <w:szCs w:val="24"/>
+        </w:rPr>
+        <w:t xml:space="preserve">No logre implementar el menú con las </w:t>
+      </w:r>
+      <w:proofErr w:type="gramStart"/>
+      <w:r>
+        <w:rPr>
+          <w:szCs w:val="24"/>
+        </w:rPr>
+        <w:t>categorías</w:t>
+      </w:r>
+      <w:proofErr w:type="gramEnd"/>
+      <w:r>
+        <w:rPr>
+          <w:szCs w:val="24"/>
+        </w:rPr>
+        <w:t xml:space="preserve"> aunque al final investigue un poco sobre</w:t>
+      </w:r>
+      <w:r>
+        <w:rPr>
+          <w:szCs w:val="24"/>
+        </w:rPr>
+        <w:t xml:space="preserve"> los (case) casos los cuales nos permite crear un menú., en ese mismo menú también se escoge categorías y jugar.</w:t>
+      </w:r>
+    </w:p>
+    <w:p>
+      <w:pPr>
+        <w:spacing w:line="360" w:lineRule="auto"/>
+        <w:rPr>
+          <w:szCs w:val="24"/>
+        </w:rPr>
+      </w:pPr>
+      <w:r>
+        <w:rPr>
+          <w:szCs w:val="24"/>
+        </w:rPr>
+        <w:lastRenderedPageBreak/>
+        <w:t xml:space="preserve">No logre desplegar mensajes con el </w:t>
+      </w:r>
+      <w:proofErr w:type="spellStart"/>
+      <w:r>
+        <w:rPr>
+          <w:szCs w:val="24"/>
+        </w:rPr>
+        <w:t>JOptionPane</w:t>
+      </w:r>
+      <w:proofErr w:type="spellEnd"/>
+      <w:r>
+        <w:rPr>
+          <w:szCs w:val="24"/>
+        </w:rPr>
+        <w:t xml:space="preserve">, no </w:t>
+      </w:r>
+      <w:r>
+        <w:rPr>
+          <w:szCs w:val="24"/>
+        </w:rPr>
+        <w:t>porque</w:t>
+      </w:r>
+      <w:r>
+        <w:rPr>
+          <w:szCs w:val="24"/>
+        </w:rPr>
+        <w:t xml:space="preserve"> no lo supiera hacer sino porque considere mejor mantener el juego únicamente en la consola y no desplegarlo en ventas, al final borre el importe de </w:t>
+      </w:r>
+      <w:proofErr w:type="spellStart"/>
+      <w:r>
+        <w:rPr>
+          <w:szCs w:val="24"/>
+        </w:rPr>
+        <w:t>Joption</w:t>
+      </w:r>
+      <w:proofErr w:type="spellEnd"/>
+      <w:r>
+        <w:rPr>
+          <w:szCs w:val="24"/>
+        </w:rPr>
+        <w:t xml:space="preserve"> por estar sin utilizar.</w:t>
+      </w:r>
+    </w:p>
+    <w:p>
+      <w:pPr>
+        <w:spacing w:line="360" w:lineRule="auto"/>
+        <w:rPr>
+          <w:szCs w:val="24"/>
+        </w:rPr>
+      </w:pPr>
+      <w:r>
+        <w:rPr>
+          <w:szCs w:val="24"/>
+        </w:rPr>
+        <w:t>Como detalles importantes, no se logró depurar algunos errores como el ingreso de otros caracteres que no fueran letras, a lo cual el juego reacciona de manera que resta una vida., a parte de un problema que se presenta si se juega el ahorcado con el bloc mayus activado, ya que las palabras ingresadas están en minúsculas, esa mezcla entre mayúsculas y minúscula no pude depurarlo.</w:t>
+      </w:r>
+    </w:p>
+    <w:p>
+      <w:pPr>
+        <w:spacing w:line="259" w:lineRule="auto"/>
+        <w:rPr>
+          <w:szCs w:val="24"/>
+        </w:rPr>
+      </w:pPr>
+      <w:r>
+        <w:rPr>
           <w:szCs w:val="24"/>
         </w:rPr>
         <w:br w:type="page"/>
@@ -2080,94 +5265,184 @@
       <w:pPr>
         <w:pStyle w:val="Ttulo1"/>
       </w:pPr>
-      <w:bookmarkStart w:id="7" w:name="_Toc454750660"/>
-      <w:r>
-        <w:lastRenderedPageBreak/>
-        <w:t>ANALISIS DE LA SOLUCION</w:t>
-      </w:r>
-      <w:bookmarkEnd w:id="7"/>
-    </w:p>
-    <w:p>
-      <w:pPr>
-        <w:spacing w:line="259" w:lineRule="auto"/>
-        <w:rPr>
-          <w:rFonts w:ascii="Times New Roman" w:hAnsi="Times New Roman"/>
-          <w:sz w:val="24"/>
-          <w:szCs w:val="24"/>
-        </w:rPr>
-      </w:pPr>
-      <w:r>
-        <w:rPr>
-          <w:rFonts w:ascii="Times New Roman" w:hAnsi="Times New Roman"/>
-          <w:sz w:val="24"/>
-          <w:szCs w:val="24"/>
-        </w:rPr>
-        <w:br w:type="page"/>
-      </w:r>
-    </w:p>
-    <w:p>
-      <w:pPr>
-        <w:pStyle w:val="Ttulo1"/>
-      </w:pPr>
-      <w:bookmarkStart w:id="8" w:name="_Toc454750661"/>
+      <w:bookmarkStart w:id="7" w:name="_Toc454750661"/>
       <w:r>
         <w:lastRenderedPageBreak/>
         <w:t>RESULTADOS OBTENIDOS</w:t>
       </w:r>
+      <w:bookmarkEnd w:id="7"/>
+    </w:p>
+    <w:p/>
+    <w:p/>
+    <w:p>
+      <w:r>
+        <w:t xml:space="preserve">Se pudo crear un código de manera </w:t>
+      </w:r>
+      <w:r>
+        <w:t>simple,</w:t>
+      </w:r>
+      <w:r>
+        <w:t xml:space="preserve"> pero si con mucho trabajo de </w:t>
+      </w:r>
+      <w:r>
+        <w:t>comprensión</w:t>
+      </w:r>
+      <w:r>
+        <w:t xml:space="preserve">, se </w:t>
+      </w:r>
+      <w:r>
+        <w:t>logró</w:t>
+      </w:r>
+      <w:r>
+        <w:t xml:space="preserve"> que en este juego se desplegara completamente en la consola de </w:t>
+      </w:r>
+      <w:proofErr w:type="spellStart"/>
+      <w:r>
+        <w:t>Netbeans</w:t>
+      </w:r>
+      <w:proofErr w:type="spellEnd"/>
+      <w:r>
+        <w:t xml:space="preserve"> y que se comparara cada letra que </w:t>
+      </w:r>
+      <w:r>
+        <w:t>ingresáramos</w:t>
+      </w:r>
+      <w:r>
+        <w:t xml:space="preserve">, </w:t>
+      </w:r>
+      <w:r>
+        <w:t>analizándoles</w:t>
+      </w:r>
+      <w:r>
+        <w:t xml:space="preserve"> y contando cada error y cada</w:t>
+      </w:r>
+      <w:r>
+        <w:t xml:space="preserve"> acierto en el juego del ahorcado, la impresión de cada dato y al final el resultado óptimo de poder jugar sin que el programa se detenga.</w:t>
+      </w:r>
+    </w:p>
+    <w:p>
+      <w:r>
+        <w:t>A pesar de que no se tenía mucho conocimiento en algunos métodos necesarios para la creación del juego ahorcado, se suplemento con bastante investigación y con las misma practica de prueba y error en la utilización de cada una de los métodos.</w:t>
+      </w:r>
+    </w:p>
+    <w:p/>
+    <w:p/>
+    <w:p/>
+    <w:p>
+      <w:pPr>
+        <w:pStyle w:val="Ttulo1"/>
+      </w:pPr>
+      <w:bookmarkStart w:id="8" w:name="_Toc454750662"/>
+      <w:r>
+        <w:t>CONCLUCION</w:t>
+      </w:r>
       <w:bookmarkEnd w:id="8"/>
     </w:p>
+    <w:p/>
+    <w:p/>
+    <w:p>
+      <w:r>
+        <w:t xml:space="preserve">La realización de este proyecto me deja con </w:t>
+      </w:r>
+      <w:r>
+        <w:t xml:space="preserve">un mayor conocimiento en algunos aspectos de la programación orientada a objetos de java, encontré diferentes maneras de crear el código con distintos métodos clases y entre más cosas que podemos implementar para generar un juego aún más complejo y creativo., no </w:t>
+      </w:r>
+      <w:r>
+        <w:t>obstante,</w:t>
+      </w:r>
+      <w:r>
+        <w:t xml:space="preserve"> me quedaron algunas dudas de otras maneras de crear un ahorcado desde java con paneles y otras maneras muy bonitas pero un poco confusas.</w:t>
+      </w:r>
+    </w:p>
+    <w:p>
+      <w:r>
+        <w:t xml:space="preserve">El amplio conocimiento del lenguaje y convenciones java te pueden ayudar a crear </w:t>
+      </w:r>
+      <w:r>
+        <w:t>más</w:t>
+      </w:r>
+      <w:r>
+        <w:t xml:space="preserve"> rápido un </w:t>
+      </w:r>
+      <w:r>
+        <w:t>código,</w:t>
+      </w:r>
+      <w:r>
+        <w:t xml:space="preserve"> pero todo esto se obtiene con practica e investigación., también se necesita una guía necesaria para saber aplicar cada cosa que queramos.</w:t>
+      </w:r>
+    </w:p>
+    <w:p>
+      <w:r>
+        <w:t xml:space="preserve">El juego ahorcado que realizamos es de baja complejidad y nos </w:t>
+      </w:r>
+      <w:r>
+        <w:t>ayudó</w:t>
+      </w:r>
+      <w:r>
+        <w:t xml:space="preserve"> a avanzar mucho </w:t>
+      </w:r>
+      <w:r>
+        <w:t>más</w:t>
+      </w:r>
+      <w:r>
+        <w:t xml:space="preserve"> en el curso con</w:t>
+      </w:r>
+      <w:r>
+        <w:t xml:space="preserve"> conocimiento más en métodos, clases, entre otros.</w:t>
+      </w:r>
+    </w:p>
+    <w:p>
+      <w:pPr>
+        <w:spacing w:line="259" w:lineRule="auto"/>
+        <w:rPr>
+          <w:szCs w:val="24"/>
+        </w:rPr>
+      </w:pPr>
+      <w:r>
+        <w:rPr>
+          <w:szCs w:val="24"/>
+        </w:rPr>
+        <w:br w:type="page"/>
+      </w:r>
+    </w:p>
     <w:p>
       <w:pPr>
         <w:pStyle w:val="Ttulo1"/>
       </w:pPr>
-      <w:bookmarkStart w:id="9" w:name="_Toc454750662"/>
-      <w:r>
-        <w:t>CONCLUCION</w:t>
-      </w:r>
-      <w:bookmarkEnd w:id="9"/>
-    </w:p>
-    <w:p>
-      <w:pPr>
-        <w:spacing w:line="259" w:lineRule="auto"/>
-        <w:rPr>
-          <w:rFonts w:ascii="Times New Roman" w:hAnsi="Times New Roman"/>
-          <w:sz w:val="24"/>
-          <w:szCs w:val="24"/>
-        </w:rPr>
-      </w:pPr>
-      <w:r>
-        <w:rPr>
-          <w:rFonts w:ascii="Times New Roman" w:hAnsi="Times New Roman"/>
-          <w:sz w:val="24"/>
-          <w:szCs w:val="24"/>
-        </w:rPr>
-        <w:br w:type="page"/>
-      </w:r>
-    </w:p>
-    <w:p>
-      <w:pPr>
-        <w:pStyle w:val="Ttulo1"/>
-      </w:pPr>
-      <w:bookmarkStart w:id="10" w:name="_Toc454750663"/>
+      <w:bookmarkStart w:id="9" w:name="_Toc454750663"/>
       <w:r>
         <w:lastRenderedPageBreak/>
         <w:t>RECOMENDACIONES</w:t>
       </w:r>
-      <w:bookmarkEnd w:id="10"/>
+      <w:bookmarkEnd w:id="9"/>
+    </w:p>
+    <w:p/>
+    <w:p/>
+    <w:p/>
+    <w:p>
+      <w:r>
+        <w:t>Como recomendaciones puedo instar a comenzar a investigar bastante sobre el lenguaje de programación java y su programación orientada a objetos.</w:t>
+      </w:r>
+    </w:p>
+    <w:p>
+      <w:r>
+        <w:t>También comenzar a investigar sobre las convenciones java y sus totalidades para lograr tener más dominio del lenguaje.</w:t>
+      </w:r>
+    </w:p>
+    <w:p>
+      <w:r>
+        <w:t>Practicar es esencial y solo la practica hace al maestro, esto es lo que nos da la velocidad de programar y la familiaridad en cada método y sus aplicaciones.</w:t>
+      </w:r>
     </w:p>
     <w:p>
       <w:pPr>
         <w:spacing w:line="259" w:lineRule="auto"/>
         <w:rPr>
-          <w:rFonts w:ascii="Times New Roman" w:hAnsi="Times New Roman"/>
-          <w:sz w:val="24"/>
-          <w:szCs w:val="24"/>
-        </w:rPr>
-      </w:pPr>
-      <w:r>
-        <w:rPr>
-          <w:rFonts w:ascii="Times New Roman" w:hAnsi="Times New Roman"/>
-          <w:sz w:val="24"/>
+          <w:szCs w:val="24"/>
+        </w:rPr>
+      </w:pPr>
+      <w:r>
+        <w:rPr>
           <w:szCs w:val="24"/>
         </w:rPr>
         <w:br w:type="page"/>
@@ -2177,26 +5452,1709 @@
       <w:pPr>
         <w:pStyle w:val="Ttulo1"/>
       </w:pPr>
-      <w:bookmarkStart w:id="11" w:name="_Toc454750664"/>
+      <w:bookmarkStart w:id="10" w:name="_Toc454750664"/>
       <w:r>
         <w:lastRenderedPageBreak/>
         <w:t>CRONOGRAMA</w:t>
       </w:r>
-      <w:bookmarkEnd w:id="11"/>
+      <w:bookmarkEnd w:id="10"/>
     </w:p>
     <w:p>
       <w:pPr>
         <w:spacing w:line="259" w:lineRule="auto"/>
         <w:rPr>
-          <w:rFonts w:ascii="Times New Roman" w:hAnsi="Times New Roman"/>
-          <w:sz w:val="24"/>
-          <w:szCs w:val="24"/>
-        </w:rPr>
-      </w:pPr>
-      <w:r>
-        <w:rPr>
-          <w:rFonts w:ascii="Times New Roman" w:hAnsi="Times New Roman"/>
-          <w:sz w:val="24"/>
+          <w:szCs w:val="24"/>
+        </w:rPr>
+      </w:pPr>
+    </w:p>
+    <w:p>
+      <w:pPr>
+        <w:spacing w:line="259" w:lineRule="auto"/>
+        <w:rPr>
+          <w:rFonts w:asciiTheme="minorHAnsi" w:eastAsiaTheme="minorHAnsi" w:hAnsiTheme="minorHAnsi" w:cstheme="minorBidi"/>
+          <w:sz w:val="22"/>
+          <w:lang w:val="en-US"/>
+        </w:rPr>
+      </w:pPr>
+      <w:r>
+        <w:fldChar w:fldCharType="begin"/>
+      </w:r>
+      <w:r>
+        <w:instrText xml:space="preserve"> LINK Excel.Sheet.12 "Libro2" "Hoja1!F1C1:F16C3" \a \f 4 \h  \* MERGEFORMAT </w:instrText>
+      </w:r>
+      <w:r>
+        <w:fldChar w:fldCharType="separate"/>
+      </w:r>
+    </w:p>
+    <w:p>
+      <w:pPr>
+        <w:spacing w:line="259" w:lineRule="auto"/>
+        <w:rPr>
+          <w:szCs w:val="24"/>
+        </w:rPr>
+      </w:pPr>
+      <w:r>
+        <w:rPr>
+          <w:szCs w:val="24"/>
+        </w:rPr>
+        <w:fldChar w:fldCharType="end"/>
+      </w:r>
+    </w:p>
+    <w:tbl>
+      <w:tblPr>
+        <w:tblpPr w:leftFromText="141" w:rightFromText="141" w:vertAnchor="page" w:horzAnchor="margin" w:tblpXSpec="center" w:tblpY="3016"/>
+        <w:tblW w:w="10240" w:type="dxa"/>
+        <w:tblCellMar>
+          <w:left w:w="70" w:type="dxa"/>
+          <w:right w:w="70" w:type="dxa"/>
+        </w:tblCellMar>
+        <w:tblLook w:val="04A0" w:firstRow="1" w:lastRow="0" w:firstColumn="1" w:lastColumn="0" w:noHBand="0" w:noVBand="1"/>
+      </w:tblPr>
+      <w:tblGrid>
+        <w:gridCol w:w="7448"/>
+        <w:gridCol w:w="1259"/>
+        <w:gridCol w:w="1533"/>
+      </w:tblGrid>
+      <w:tr>
+        <w:trPr>
+          <w:trHeight w:val="581"/>
+        </w:trPr>
+        <w:tc>
+          <w:tcPr>
+            <w:tcW w:w="10240" w:type="dxa"/>
+            <w:gridSpan w:val="3"/>
+            <w:vMerge w:val="restart"/>
+            <w:tcBorders>
+              <w:top w:val="single" w:sz="4" w:space="0" w:color="B2B2B2"/>
+              <w:left w:val="single" w:sz="4" w:space="0" w:color="B2B2B2"/>
+              <w:bottom w:val="single" w:sz="4" w:space="0" w:color="B2B2B2"/>
+              <w:right w:val="single" w:sz="4" w:space="0" w:color="B2B2B2"/>
+            </w:tcBorders>
+            <w:shd w:val="clear" w:color="000000" w:fill="FFFFCC"/>
+            <w:noWrap/>
+            <w:vAlign w:val="center"/>
+            <w:hideMark/>
+          </w:tcPr>
+          <w:p>
+            <w:pPr>
+              <w:spacing w:after="0"/>
+              <w:jc w:val="center"/>
+              <w:rPr>
+                <w:rFonts w:eastAsia="Times New Roman"/>
+                <w:color w:val="000000"/>
+                <w:szCs w:val="24"/>
+                <w:lang w:val="es-ES" w:eastAsia="es-ES"/>
+              </w:rPr>
+            </w:pPr>
+            <w:r>
+              <w:rPr>
+                <w:rFonts w:eastAsia="Times New Roman"/>
+                <w:color w:val="000000"/>
+                <w:szCs w:val="24"/>
+                <w:lang w:val="es-ES" w:eastAsia="es-ES"/>
+              </w:rPr>
+              <w:t>CRONOGRAMA</w:t>
+            </w:r>
+          </w:p>
+        </w:tc>
+      </w:tr>
+      <w:tr>
+        <w:trPr>
+          <w:trHeight w:val="581"/>
+        </w:trPr>
+        <w:tc>
+          <w:tcPr>
+            <w:tcW w:w="10240" w:type="dxa"/>
+            <w:gridSpan w:val="3"/>
+            <w:vMerge/>
+            <w:tcBorders>
+              <w:top w:val="single" w:sz="4" w:space="0" w:color="B2B2B2"/>
+              <w:left w:val="single" w:sz="4" w:space="0" w:color="B2B2B2"/>
+              <w:bottom w:val="single" w:sz="4" w:space="0" w:color="B2B2B2"/>
+              <w:right w:val="single" w:sz="4" w:space="0" w:color="B2B2B2"/>
+            </w:tcBorders>
+            <w:vAlign w:val="center"/>
+            <w:hideMark/>
+          </w:tcPr>
+          <w:p>
+            <w:pPr>
+              <w:spacing w:after="0"/>
+              <w:jc w:val="left"/>
+              <w:rPr>
+                <w:rFonts w:eastAsia="Times New Roman"/>
+                <w:color w:val="000000"/>
+                <w:szCs w:val="24"/>
+                <w:lang w:val="es-ES" w:eastAsia="es-ES"/>
+              </w:rPr>
+            </w:pPr>
+          </w:p>
+        </w:tc>
+      </w:tr>
+      <w:tr>
+        <w:trPr>
+          <w:trHeight w:val="581"/>
+        </w:trPr>
+        <w:tc>
+          <w:tcPr>
+            <w:tcW w:w="10240" w:type="dxa"/>
+            <w:gridSpan w:val="3"/>
+            <w:vMerge/>
+            <w:tcBorders>
+              <w:top w:val="single" w:sz="4" w:space="0" w:color="B2B2B2"/>
+              <w:left w:val="single" w:sz="4" w:space="0" w:color="B2B2B2"/>
+              <w:bottom w:val="single" w:sz="4" w:space="0" w:color="B2B2B2"/>
+              <w:right w:val="single" w:sz="4" w:space="0" w:color="B2B2B2"/>
+            </w:tcBorders>
+            <w:vAlign w:val="center"/>
+            <w:hideMark/>
+          </w:tcPr>
+          <w:p>
+            <w:pPr>
+              <w:spacing w:after="0"/>
+              <w:jc w:val="left"/>
+              <w:rPr>
+                <w:rFonts w:eastAsia="Times New Roman"/>
+                <w:color w:val="000000"/>
+                <w:szCs w:val="24"/>
+                <w:lang w:val="es-ES" w:eastAsia="es-ES"/>
+              </w:rPr>
+            </w:pPr>
+          </w:p>
+        </w:tc>
+      </w:tr>
+      <w:tr>
+        <w:trPr>
+          <w:trHeight w:val="581"/>
+        </w:trPr>
+        <w:tc>
+          <w:tcPr>
+            <w:tcW w:w="7448" w:type="dxa"/>
+            <w:vMerge w:val="restart"/>
+            <w:tcBorders>
+              <w:top w:val="nil"/>
+              <w:left w:val="single" w:sz="4" w:space="0" w:color="B2B2B2"/>
+              <w:bottom w:val="single" w:sz="4" w:space="0" w:color="B2B2B2"/>
+              <w:right w:val="single" w:sz="4" w:space="0" w:color="B2B2B2"/>
+            </w:tcBorders>
+            <w:shd w:val="clear" w:color="000000" w:fill="FFFFCC"/>
+            <w:noWrap/>
+            <w:vAlign w:val="center"/>
+            <w:hideMark/>
+          </w:tcPr>
+          <w:p>
+            <w:pPr>
+              <w:spacing w:after="0"/>
+              <w:jc w:val="center"/>
+              <w:rPr>
+                <w:rFonts w:eastAsia="Times New Roman"/>
+                <w:color w:val="000000"/>
+                <w:szCs w:val="24"/>
+                <w:lang w:val="es-ES" w:eastAsia="es-ES"/>
+              </w:rPr>
+            </w:pPr>
+            <w:r>
+              <w:rPr>
+                <w:rFonts w:eastAsia="Times New Roman"/>
+                <w:color w:val="000000"/>
+                <w:szCs w:val="24"/>
+                <w:lang w:val="es-ES" w:eastAsia="es-ES"/>
+              </w:rPr>
+              <w:t>EN QUE TRABAJARE</w:t>
+            </w:r>
+          </w:p>
+        </w:tc>
+        <w:tc>
+          <w:tcPr>
+            <w:tcW w:w="1259" w:type="dxa"/>
+            <w:vMerge w:val="restart"/>
+            <w:tcBorders>
+              <w:top w:val="nil"/>
+              <w:left w:val="single" w:sz="4" w:space="0" w:color="B2B2B2"/>
+              <w:bottom w:val="single" w:sz="4" w:space="0" w:color="B2B2B2"/>
+              <w:right w:val="single" w:sz="4" w:space="0" w:color="B2B2B2"/>
+            </w:tcBorders>
+            <w:shd w:val="clear" w:color="000000" w:fill="FFFFCC"/>
+            <w:noWrap/>
+            <w:vAlign w:val="center"/>
+            <w:hideMark/>
+          </w:tcPr>
+          <w:p>
+            <w:pPr>
+              <w:spacing w:after="0"/>
+              <w:jc w:val="center"/>
+              <w:rPr>
+                <w:rFonts w:eastAsia="Times New Roman"/>
+                <w:color w:val="000000"/>
+                <w:szCs w:val="24"/>
+                <w:lang w:val="es-ES" w:eastAsia="es-ES"/>
+              </w:rPr>
+            </w:pPr>
+            <w:r>
+              <w:rPr>
+                <w:rFonts w:eastAsia="Times New Roman"/>
+                <w:color w:val="000000"/>
+                <w:szCs w:val="24"/>
+                <w:lang w:val="es-ES" w:eastAsia="es-ES"/>
+              </w:rPr>
+              <w:t>FECHA</w:t>
+            </w:r>
+          </w:p>
+        </w:tc>
+        <w:tc>
+          <w:tcPr>
+            <w:tcW w:w="1532" w:type="dxa"/>
+            <w:vMerge w:val="restart"/>
+            <w:tcBorders>
+              <w:top w:val="nil"/>
+              <w:left w:val="single" w:sz="4" w:space="0" w:color="B2B2B2"/>
+              <w:bottom w:val="single" w:sz="4" w:space="0" w:color="B2B2B2"/>
+              <w:right w:val="single" w:sz="4" w:space="0" w:color="B2B2B2"/>
+            </w:tcBorders>
+            <w:shd w:val="clear" w:color="000000" w:fill="FFFFCC"/>
+            <w:noWrap/>
+            <w:vAlign w:val="center"/>
+            <w:hideMark/>
+          </w:tcPr>
+          <w:p>
+            <w:pPr>
+              <w:spacing w:after="0"/>
+              <w:jc w:val="center"/>
+              <w:rPr>
+                <w:rFonts w:eastAsia="Times New Roman"/>
+                <w:color w:val="000000"/>
+                <w:szCs w:val="24"/>
+                <w:lang w:val="es-ES" w:eastAsia="es-ES"/>
+              </w:rPr>
+            </w:pPr>
+            <w:r>
+              <w:rPr>
+                <w:rFonts w:eastAsia="Times New Roman"/>
+                <w:color w:val="000000"/>
+                <w:szCs w:val="24"/>
+                <w:lang w:val="es-ES" w:eastAsia="es-ES"/>
+              </w:rPr>
+              <w:t>DIA</w:t>
+            </w:r>
+          </w:p>
+        </w:tc>
+      </w:tr>
+      <w:tr>
+        <w:trPr>
+          <w:trHeight w:val="550"/>
+        </w:trPr>
+        <w:tc>
+          <w:tcPr>
+            <w:tcW w:w="7448" w:type="dxa"/>
+            <w:vMerge/>
+            <w:tcBorders>
+              <w:top w:val="nil"/>
+              <w:left w:val="single" w:sz="4" w:space="0" w:color="B2B2B2"/>
+              <w:bottom w:val="single" w:sz="4" w:space="0" w:color="B2B2B2"/>
+              <w:right w:val="single" w:sz="4" w:space="0" w:color="B2B2B2"/>
+            </w:tcBorders>
+            <w:vAlign w:val="center"/>
+            <w:hideMark/>
+          </w:tcPr>
+          <w:p>
+            <w:pPr>
+              <w:spacing w:after="0"/>
+              <w:jc w:val="left"/>
+              <w:rPr>
+                <w:rFonts w:eastAsia="Times New Roman"/>
+                <w:color w:val="000000"/>
+                <w:szCs w:val="24"/>
+                <w:lang w:val="es-ES" w:eastAsia="es-ES"/>
+              </w:rPr>
+            </w:pPr>
+          </w:p>
+        </w:tc>
+        <w:tc>
+          <w:tcPr>
+            <w:tcW w:w="1259" w:type="dxa"/>
+            <w:vMerge/>
+            <w:tcBorders>
+              <w:top w:val="nil"/>
+              <w:left w:val="single" w:sz="4" w:space="0" w:color="B2B2B2"/>
+              <w:bottom w:val="single" w:sz="4" w:space="0" w:color="B2B2B2"/>
+              <w:right w:val="single" w:sz="4" w:space="0" w:color="B2B2B2"/>
+            </w:tcBorders>
+            <w:vAlign w:val="center"/>
+            <w:hideMark/>
+          </w:tcPr>
+          <w:p>
+            <w:pPr>
+              <w:spacing w:after="0"/>
+              <w:jc w:val="left"/>
+              <w:rPr>
+                <w:rFonts w:eastAsia="Times New Roman"/>
+                <w:color w:val="000000"/>
+                <w:szCs w:val="24"/>
+                <w:lang w:val="es-ES" w:eastAsia="es-ES"/>
+              </w:rPr>
+            </w:pPr>
+          </w:p>
+        </w:tc>
+        <w:tc>
+          <w:tcPr>
+            <w:tcW w:w="1532" w:type="dxa"/>
+            <w:vMerge/>
+            <w:tcBorders>
+              <w:top w:val="nil"/>
+              <w:left w:val="single" w:sz="4" w:space="0" w:color="B2B2B2"/>
+              <w:bottom w:val="single" w:sz="4" w:space="0" w:color="B2B2B2"/>
+              <w:right w:val="single" w:sz="4" w:space="0" w:color="B2B2B2"/>
+            </w:tcBorders>
+            <w:vAlign w:val="center"/>
+            <w:hideMark/>
+          </w:tcPr>
+          <w:p>
+            <w:pPr>
+              <w:spacing w:after="0"/>
+              <w:jc w:val="left"/>
+              <w:rPr>
+                <w:rFonts w:eastAsia="Times New Roman"/>
+                <w:color w:val="000000"/>
+                <w:szCs w:val="24"/>
+                <w:lang w:val="es-ES" w:eastAsia="es-ES"/>
+              </w:rPr>
+            </w:pPr>
+          </w:p>
+        </w:tc>
+      </w:tr>
+      <w:tr>
+        <w:trPr>
+          <w:trHeight w:val="550"/>
+        </w:trPr>
+        <w:tc>
+          <w:tcPr>
+            <w:tcW w:w="7448" w:type="dxa"/>
+            <w:tcBorders>
+              <w:top w:val="nil"/>
+              <w:left w:val="single" w:sz="4" w:space="0" w:color="B2B2B2"/>
+              <w:bottom w:val="single" w:sz="4" w:space="0" w:color="B2B2B2"/>
+              <w:right w:val="single" w:sz="4" w:space="0" w:color="B2B2B2"/>
+            </w:tcBorders>
+            <w:shd w:val="clear" w:color="000000" w:fill="FFFFCC"/>
+            <w:noWrap/>
+            <w:vAlign w:val="bottom"/>
+            <w:hideMark/>
+          </w:tcPr>
+          <w:p>
+            <w:pPr>
+              <w:spacing w:after="0"/>
+              <w:jc w:val="left"/>
+              <w:rPr>
+                <w:rFonts w:eastAsia="Times New Roman"/>
+                <w:color w:val="000000"/>
+                <w:szCs w:val="24"/>
+                <w:lang w:val="es-ES" w:eastAsia="es-ES"/>
+              </w:rPr>
+            </w:pPr>
+            <w:r>
+              <w:rPr>
+                <w:rFonts w:eastAsia="Times New Roman"/>
+                <w:color w:val="000000"/>
+                <w:szCs w:val="24"/>
+                <w:lang w:val="es-ES" w:eastAsia="es-ES"/>
+              </w:rPr>
+              <w:t xml:space="preserve">COMENZARE UNA </w:t>
+            </w:r>
+            <w:r>
+              <w:rPr>
+                <w:rFonts w:eastAsia="Times New Roman"/>
+                <w:color w:val="000000"/>
+                <w:szCs w:val="24"/>
+                <w:lang w:val="es-ES" w:eastAsia="es-ES"/>
+              </w:rPr>
+              <w:t>INVESTIGACION SOBRE</w:t>
+            </w:r>
+            <w:r>
+              <w:rPr>
+                <w:rFonts w:eastAsia="Times New Roman"/>
+                <w:color w:val="000000"/>
+                <w:szCs w:val="24"/>
+                <w:lang w:val="es-ES" w:eastAsia="es-ES"/>
+              </w:rPr>
+              <w:t xml:space="preserve"> LOS CODIGOS DEL JUEGO</w:t>
+            </w:r>
+          </w:p>
+        </w:tc>
+        <w:tc>
+          <w:tcPr>
+            <w:tcW w:w="1259" w:type="dxa"/>
+            <w:tcBorders>
+              <w:top w:val="nil"/>
+              <w:left w:val="nil"/>
+              <w:bottom w:val="single" w:sz="4" w:space="0" w:color="B2B2B2"/>
+              <w:right w:val="single" w:sz="4" w:space="0" w:color="B2B2B2"/>
+            </w:tcBorders>
+            <w:shd w:val="clear" w:color="000000" w:fill="FFFFCC"/>
+            <w:noWrap/>
+            <w:vAlign w:val="center"/>
+            <w:hideMark/>
+          </w:tcPr>
+          <w:p>
+            <w:pPr>
+              <w:spacing w:after="0"/>
+              <w:jc w:val="center"/>
+              <w:rPr>
+                <w:rFonts w:eastAsia="Times New Roman"/>
+                <w:color w:val="000000"/>
+                <w:szCs w:val="24"/>
+                <w:lang w:val="es-ES" w:eastAsia="es-ES"/>
+              </w:rPr>
+            </w:pPr>
+            <w:r>
+              <w:rPr>
+                <w:rFonts w:eastAsia="Times New Roman"/>
+                <w:color w:val="000000"/>
+                <w:szCs w:val="24"/>
+                <w:lang w:val="es-ES" w:eastAsia="es-ES"/>
+              </w:rPr>
+              <w:t>07/06/2016</w:t>
+            </w:r>
+          </w:p>
+        </w:tc>
+        <w:tc>
+          <w:tcPr>
+            <w:tcW w:w="1532" w:type="dxa"/>
+            <w:tcBorders>
+              <w:top w:val="nil"/>
+              <w:left w:val="nil"/>
+              <w:bottom w:val="single" w:sz="4" w:space="0" w:color="B2B2B2"/>
+              <w:right w:val="single" w:sz="4" w:space="0" w:color="B2B2B2"/>
+            </w:tcBorders>
+            <w:shd w:val="clear" w:color="000000" w:fill="FFFFCC"/>
+            <w:noWrap/>
+            <w:vAlign w:val="center"/>
+            <w:hideMark/>
+          </w:tcPr>
+          <w:p>
+            <w:pPr>
+              <w:spacing w:after="0"/>
+              <w:jc w:val="center"/>
+              <w:rPr>
+                <w:rFonts w:eastAsia="Times New Roman"/>
+                <w:color w:val="000000"/>
+                <w:szCs w:val="24"/>
+                <w:lang w:val="es-ES" w:eastAsia="es-ES"/>
+              </w:rPr>
+            </w:pPr>
+            <w:r>
+              <w:rPr>
+                <w:rFonts w:eastAsia="Times New Roman"/>
+                <w:color w:val="000000"/>
+                <w:szCs w:val="24"/>
+                <w:lang w:val="es-ES" w:eastAsia="es-ES"/>
+              </w:rPr>
+              <w:t>LUNES</w:t>
+            </w:r>
+          </w:p>
+        </w:tc>
+      </w:tr>
+      <w:tr>
+        <w:trPr>
+          <w:trHeight w:val="493"/>
+        </w:trPr>
+        <w:tc>
+          <w:tcPr>
+            <w:tcW w:w="7448" w:type="dxa"/>
+            <w:tcBorders>
+              <w:top w:val="nil"/>
+              <w:left w:val="single" w:sz="4" w:space="0" w:color="B2B2B2"/>
+              <w:bottom w:val="single" w:sz="4" w:space="0" w:color="B2B2B2"/>
+              <w:right w:val="single" w:sz="4" w:space="0" w:color="B2B2B2"/>
+            </w:tcBorders>
+            <w:shd w:val="clear" w:color="000000" w:fill="FFFFCC"/>
+            <w:noWrap/>
+            <w:vAlign w:val="bottom"/>
+            <w:hideMark/>
+          </w:tcPr>
+          <w:p>
+            <w:pPr>
+              <w:spacing w:after="0"/>
+              <w:jc w:val="left"/>
+              <w:rPr>
+                <w:rFonts w:eastAsia="Times New Roman"/>
+                <w:color w:val="000000"/>
+                <w:szCs w:val="24"/>
+                <w:lang w:val="es-ES" w:eastAsia="es-ES"/>
+              </w:rPr>
+            </w:pPr>
+            <w:r>
+              <w:rPr>
+                <w:rFonts w:eastAsia="Times New Roman"/>
+                <w:color w:val="000000"/>
+                <w:szCs w:val="24"/>
+                <w:lang w:val="es-ES" w:eastAsia="es-ES"/>
+              </w:rPr>
+              <w:t>ESTUDIARE Y BUSCARE UN POCO DE INFORMACION DE LOS METODOS RANDOM, SCANNER, FOR</w:t>
+            </w:r>
+          </w:p>
+        </w:tc>
+        <w:tc>
+          <w:tcPr>
+            <w:tcW w:w="1259" w:type="dxa"/>
+            <w:tcBorders>
+              <w:top w:val="nil"/>
+              <w:left w:val="nil"/>
+              <w:bottom w:val="single" w:sz="4" w:space="0" w:color="B2B2B2"/>
+              <w:right w:val="single" w:sz="4" w:space="0" w:color="B2B2B2"/>
+            </w:tcBorders>
+            <w:shd w:val="clear" w:color="000000" w:fill="FFFFCC"/>
+            <w:noWrap/>
+            <w:vAlign w:val="center"/>
+            <w:hideMark/>
+          </w:tcPr>
+          <w:p>
+            <w:pPr>
+              <w:spacing w:after="0"/>
+              <w:jc w:val="center"/>
+              <w:rPr>
+                <w:rFonts w:eastAsia="Times New Roman"/>
+                <w:color w:val="000000"/>
+                <w:szCs w:val="24"/>
+                <w:lang w:val="es-ES" w:eastAsia="es-ES"/>
+              </w:rPr>
+            </w:pPr>
+            <w:r>
+              <w:rPr>
+                <w:rFonts w:eastAsia="Times New Roman"/>
+                <w:color w:val="000000"/>
+                <w:szCs w:val="24"/>
+                <w:lang w:val="es-ES" w:eastAsia="es-ES"/>
+              </w:rPr>
+              <w:t>08/06/2016</w:t>
+            </w:r>
+          </w:p>
+        </w:tc>
+        <w:tc>
+          <w:tcPr>
+            <w:tcW w:w="1532" w:type="dxa"/>
+            <w:tcBorders>
+              <w:top w:val="nil"/>
+              <w:left w:val="nil"/>
+              <w:bottom w:val="single" w:sz="4" w:space="0" w:color="B2B2B2"/>
+              <w:right w:val="single" w:sz="4" w:space="0" w:color="B2B2B2"/>
+            </w:tcBorders>
+            <w:shd w:val="clear" w:color="000000" w:fill="FFFFCC"/>
+            <w:noWrap/>
+            <w:vAlign w:val="center"/>
+            <w:hideMark/>
+          </w:tcPr>
+          <w:p>
+            <w:pPr>
+              <w:spacing w:after="0"/>
+              <w:jc w:val="center"/>
+              <w:rPr>
+                <w:rFonts w:eastAsia="Times New Roman"/>
+                <w:color w:val="000000"/>
+                <w:szCs w:val="24"/>
+                <w:lang w:val="es-ES" w:eastAsia="es-ES"/>
+              </w:rPr>
+            </w:pPr>
+            <w:r>
+              <w:rPr>
+                <w:rFonts w:eastAsia="Times New Roman"/>
+                <w:color w:val="000000"/>
+                <w:szCs w:val="24"/>
+                <w:lang w:val="es-ES" w:eastAsia="es-ES"/>
+              </w:rPr>
+              <w:t>MIERCOLES</w:t>
+            </w:r>
+          </w:p>
+        </w:tc>
+      </w:tr>
+      <w:tr>
+        <w:trPr>
+          <w:trHeight w:val="610"/>
+        </w:trPr>
+        <w:tc>
+          <w:tcPr>
+            <w:tcW w:w="7448" w:type="dxa"/>
+            <w:tcBorders>
+              <w:top w:val="nil"/>
+              <w:left w:val="single" w:sz="4" w:space="0" w:color="B2B2B2"/>
+              <w:bottom w:val="single" w:sz="4" w:space="0" w:color="B2B2B2"/>
+              <w:right w:val="single" w:sz="4" w:space="0" w:color="B2B2B2"/>
+            </w:tcBorders>
+            <w:shd w:val="clear" w:color="000000" w:fill="FFFFCC"/>
+            <w:noWrap/>
+            <w:vAlign w:val="bottom"/>
+            <w:hideMark/>
+          </w:tcPr>
+          <w:p>
+            <w:pPr>
+              <w:spacing w:after="0"/>
+              <w:jc w:val="left"/>
+              <w:rPr>
+                <w:rFonts w:eastAsia="Times New Roman"/>
+                <w:color w:val="000000"/>
+                <w:szCs w:val="24"/>
+                <w:lang w:val="es-ES" w:eastAsia="es-ES"/>
+              </w:rPr>
+            </w:pPr>
+            <w:r>
+              <w:rPr>
+                <w:rFonts w:eastAsia="Times New Roman"/>
+                <w:color w:val="000000"/>
+                <w:szCs w:val="24"/>
+                <w:lang w:val="es-ES" w:eastAsia="es-ES"/>
+              </w:rPr>
+              <w:t xml:space="preserve">SE </w:t>
+            </w:r>
+            <w:r>
+              <w:rPr>
+                <w:rFonts w:eastAsia="Times New Roman"/>
+                <w:color w:val="000000"/>
+                <w:szCs w:val="24"/>
+                <w:lang w:val="es-ES" w:eastAsia="es-ES"/>
+              </w:rPr>
+              <w:t>INICIARÁ</w:t>
+            </w:r>
+            <w:r>
+              <w:rPr>
+                <w:rFonts w:eastAsia="Times New Roman"/>
+                <w:color w:val="000000"/>
+                <w:szCs w:val="24"/>
+                <w:lang w:val="es-ES" w:eastAsia="es-ES"/>
+              </w:rPr>
+              <w:t xml:space="preserve"> LA ELABORACION DEL CODIGO</w:t>
+            </w:r>
+          </w:p>
+        </w:tc>
+        <w:tc>
+          <w:tcPr>
+            <w:tcW w:w="1259" w:type="dxa"/>
+            <w:tcBorders>
+              <w:top w:val="nil"/>
+              <w:left w:val="nil"/>
+              <w:bottom w:val="single" w:sz="4" w:space="0" w:color="B2B2B2"/>
+              <w:right w:val="single" w:sz="4" w:space="0" w:color="B2B2B2"/>
+            </w:tcBorders>
+            <w:shd w:val="clear" w:color="000000" w:fill="FFFFCC"/>
+            <w:noWrap/>
+            <w:vAlign w:val="center"/>
+            <w:hideMark/>
+          </w:tcPr>
+          <w:p>
+            <w:pPr>
+              <w:spacing w:after="0"/>
+              <w:jc w:val="center"/>
+              <w:rPr>
+                <w:rFonts w:eastAsia="Times New Roman"/>
+                <w:color w:val="000000"/>
+                <w:szCs w:val="24"/>
+                <w:lang w:val="es-ES" w:eastAsia="es-ES"/>
+              </w:rPr>
+            </w:pPr>
+            <w:r>
+              <w:rPr>
+                <w:rFonts w:eastAsia="Times New Roman"/>
+                <w:color w:val="000000"/>
+                <w:szCs w:val="24"/>
+                <w:lang w:val="es-ES" w:eastAsia="es-ES"/>
+              </w:rPr>
+              <w:t>10/06/2016</w:t>
+            </w:r>
+          </w:p>
+        </w:tc>
+        <w:tc>
+          <w:tcPr>
+            <w:tcW w:w="1532" w:type="dxa"/>
+            <w:tcBorders>
+              <w:top w:val="nil"/>
+              <w:left w:val="nil"/>
+              <w:bottom w:val="single" w:sz="4" w:space="0" w:color="B2B2B2"/>
+              <w:right w:val="single" w:sz="4" w:space="0" w:color="B2B2B2"/>
+            </w:tcBorders>
+            <w:shd w:val="clear" w:color="000000" w:fill="FFFFCC"/>
+            <w:noWrap/>
+            <w:vAlign w:val="center"/>
+            <w:hideMark/>
+          </w:tcPr>
+          <w:p>
+            <w:pPr>
+              <w:spacing w:after="0"/>
+              <w:jc w:val="center"/>
+              <w:rPr>
+                <w:rFonts w:eastAsia="Times New Roman"/>
+                <w:color w:val="000000"/>
+                <w:szCs w:val="24"/>
+                <w:lang w:val="es-ES" w:eastAsia="es-ES"/>
+              </w:rPr>
+            </w:pPr>
+            <w:r>
+              <w:rPr>
+                <w:rFonts w:eastAsia="Times New Roman"/>
+                <w:color w:val="000000"/>
+                <w:szCs w:val="24"/>
+                <w:lang w:val="es-ES" w:eastAsia="es-ES"/>
+              </w:rPr>
+              <w:t>VIERNES</w:t>
+            </w:r>
+          </w:p>
+        </w:tc>
+      </w:tr>
+      <w:tr>
+        <w:trPr>
+          <w:trHeight w:val="610"/>
+        </w:trPr>
+        <w:tc>
+          <w:tcPr>
+            <w:tcW w:w="7448" w:type="dxa"/>
+            <w:tcBorders>
+              <w:top w:val="nil"/>
+              <w:left w:val="single" w:sz="4" w:space="0" w:color="B2B2B2"/>
+              <w:bottom w:val="single" w:sz="4" w:space="0" w:color="B2B2B2"/>
+              <w:right w:val="single" w:sz="4" w:space="0" w:color="B2B2B2"/>
+            </w:tcBorders>
+            <w:shd w:val="clear" w:color="000000" w:fill="FFFFCC"/>
+            <w:noWrap/>
+            <w:vAlign w:val="bottom"/>
+            <w:hideMark/>
+          </w:tcPr>
+          <w:p>
+            <w:pPr>
+              <w:spacing w:after="0"/>
+              <w:jc w:val="left"/>
+              <w:rPr>
+                <w:rFonts w:eastAsia="Times New Roman"/>
+                <w:color w:val="000000"/>
+                <w:szCs w:val="24"/>
+                <w:lang w:val="es-ES" w:eastAsia="es-ES"/>
+              </w:rPr>
+            </w:pPr>
+            <w:r>
+              <w:rPr>
+                <w:rFonts w:eastAsia="Times New Roman"/>
+                <w:color w:val="000000"/>
+                <w:szCs w:val="24"/>
+                <w:lang w:val="es-ES" w:eastAsia="es-ES"/>
+              </w:rPr>
+              <w:t>CREARE EL PROYECTO EN GITHUB Y HARE EL PRIMER COMMIT</w:t>
+            </w:r>
+          </w:p>
+        </w:tc>
+        <w:tc>
+          <w:tcPr>
+            <w:tcW w:w="1259" w:type="dxa"/>
+            <w:tcBorders>
+              <w:top w:val="nil"/>
+              <w:left w:val="nil"/>
+              <w:bottom w:val="single" w:sz="4" w:space="0" w:color="B2B2B2"/>
+              <w:right w:val="single" w:sz="4" w:space="0" w:color="B2B2B2"/>
+            </w:tcBorders>
+            <w:shd w:val="clear" w:color="000000" w:fill="FFFFCC"/>
+            <w:noWrap/>
+            <w:vAlign w:val="center"/>
+            <w:hideMark/>
+          </w:tcPr>
+          <w:p>
+            <w:pPr>
+              <w:spacing w:after="0"/>
+              <w:jc w:val="center"/>
+              <w:rPr>
+                <w:rFonts w:eastAsia="Times New Roman"/>
+                <w:color w:val="000000"/>
+                <w:szCs w:val="24"/>
+                <w:lang w:val="es-ES" w:eastAsia="es-ES"/>
+              </w:rPr>
+            </w:pPr>
+            <w:r>
+              <w:rPr>
+                <w:rFonts w:eastAsia="Times New Roman"/>
+                <w:color w:val="000000"/>
+                <w:szCs w:val="24"/>
+                <w:lang w:val="es-ES" w:eastAsia="es-ES"/>
+              </w:rPr>
+              <w:t>12/06/2016</w:t>
+            </w:r>
+          </w:p>
+        </w:tc>
+        <w:tc>
+          <w:tcPr>
+            <w:tcW w:w="1532" w:type="dxa"/>
+            <w:tcBorders>
+              <w:top w:val="nil"/>
+              <w:left w:val="nil"/>
+              <w:bottom w:val="single" w:sz="4" w:space="0" w:color="B2B2B2"/>
+              <w:right w:val="single" w:sz="4" w:space="0" w:color="B2B2B2"/>
+            </w:tcBorders>
+            <w:shd w:val="clear" w:color="000000" w:fill="FFFFCC"/>
+            <w:noWrap/>
+            <w:vAlign w:val="center"/>
+            <w:hideMark/>
+          </w:tcPr>
+          <w:p>
+            <w:pPr>
+              <w:spacing w:after="0"/>
+              <w:jc w:val="center"/>
+              <w:rPr>
+                <w:rFonts w:eastAsia="Times New Roman"/>
+                <w:color w:val="000000"/>
+                <w:szCs w:val="24"/>
+                <w:lang w:val="es-ES" w:eastAsia="es-ES"/>
+              </w:rPr>
+            </w:pPr>
+            <w:r>
+              <w:rPr>
+                <w:rFonts w:eastAsia="Times New Roman"/>
+                <w:color w:val="000000"/>
+                <w:szCs w:val="24"/>
+                <w:lang w:val="es-ES" w:eastAsia="es-ES"/>
+              </w:rPr>
+              <w:t>DOMINGO</w:t>
+            </w:r>
+          </w:p>
+        </w:tc>
+      </w:tr>
+      <w:tr>
+        <w:trPr>
+          <w:trHeight w:val="610"/>
+        </w:trPr>
+        <w:tc>
+          <w:tcPr>
+            <w:tcW w:w="7448" w:type="dxa"/>
+            <w:tcBorders>
+              <w:top w:val="nil"/>
+              <w:left w:val="single" w:sz="4" w:space="0" w:color="B2B2B2"/>
+              <w:bottom w:val="single" w:sz="4" w:space="0" w:color="B2B2B2"/>
+              <w:right w:val="single" w:sz="4" w:space="0" w:color="B2B2B2"/>
+            </w:tcBorders>
+            <w:shd w:val="clear" w:color="000000" w:fill="FFFFCC"/>
+            <w:noWrap/>
+            <w:vAlign w:val="bottom"/>
+            <w:hideMark/>
+          </w:tcPr>
+          <w:p>
+            <w:pPr>
+              <w:spacing w:after="0"/>
+              <w:jc w:val="left"/>
+              <w:rPr>
+                <w:rFonts w:eastAsia="Times New Roman"/>
+                <w:color w:val="000000"/>
+                <w:szCs w:val="24"/>
+                <w:lang w:val="es-ES" w:eastAsia="es-ES"/>
+              </w:rPr>
+            </w:pPr>
+            <w:r>
+              <w:rPr>
+                <w:rFonts w:eastAsia="Times New Roman"/>
+                <w:color w:val="000000"/>
+                <w:szCs w:val="24"/>
+                <w:lang w:val="es-ES" w:eastAsia="es-ES"/>
+              </w:rPr>
+              <w:t xml:space="preserve">SE </w:t>
+            </w:r>
+            <w:r>
+              <w:rPr>
+                <w:rFonts w:eastAsia="Times New Roman"/>
+                <w:color w:val="000000"/>
+                <w:szCs w:val="24"/>
+                <w:lang w:val="es-ES" w:eastAsia="es-ES"/>
+              </w:rPr>
+              <w:t>ENTREGARÁ</w:t>
+            </w:r>
+            <w:r>
+              <w:rPr>
+                <w:rFonts w:eastAsia="Times New Roman"/>
+                <w:color w:val="000000"/>
+                <w:szCs w:val="24"/>
+                <w:lang w:val="es-ES" w:eastAsia="es-ES"/>
+              </w:rPr>
+              <w:t xml:space="preserve"> EL PRIMER AVANZE AL PROFESOR</w:t>
+            </w:r>
+          </w:p>
+        </w:tc>
+        <w:tc>
+          <w:tcPr>
+            <w:tcW w:w="1259" w:type="dxa"/>
+            <w:tcBorders>
+              <w:top w:val="nil"/>
+              <w:left w:val="nil"/>
+              <w:bottom w:val="single" w:sz="4" w:space="0" w:color="B2B2B2"/>
+              <w:right w:val="single" w:sz="4" w:space="0" w:color="B2B2B2"/>
+            </w:tcBorders>
+            <w:shd w:val="clear" w:color="000000" w:fill="FFFFCC"/>
+            <w:noWrap/>
+            <w:vAlign w:val="center"/>
+            <w:hideMark/>
+          </w:tcPr>
+          <w:p>
+            <w:pPr>
+              <w:spacing w:after="0"/>
+              <w:jc w:val="center"/>
+              <w:rPr>
+                <w:rFonts w:eastAsia="Times New Roman"/>
+                <w:color w:val="000000"/>
+                <w:szCs w:val="24"/>
+                <w:lang w:val="es-ES" w:eastAsia="es-ES"/>
+              </w:rPr>
+            </w:pPr>
+            <w:r>
+              <w:rPr>
+                <w:rFonts w:eastAsia="Times New Roman"/>
+                <w:color w:val="000000"/>
+                <w:szCs w:val="24"/>
+                <w:lang w:val="es-ES" w:eastAsia="es-ES"/>
+              </w:rPr>
+              <w:t>15/06/2016</w:t>
+            </w:r>
+          </w:p>
+        </w:tc>
+        <w:tc>
+          <w:tcPr>
+            <w:tcW w:w="1532" w:type="dxa"/>
+            <w:tcBorders>
+              <w:top w:val="nil"/>
+              <w:left w:val="nil"/>
+              <w:bottom w:val="single" w:sz="4" w:space="0" w:color="B2B2B2"/>
+              <w:right w:val="single" w:sz="4" w:space="0" w:color="B2B2B2"/>
+            </w:tcBorders>
+            <w:shd w:val="clear" w:color="000000" w:fill="FFFFCC"/>
+            <w:noWrap/>
+            <w:vAlign w:val="center"/>
+            <w:hideMark/>
+          </w:tcPr>
+          <w:p>
+            <w:pPr>
+              <w:spacing w:after="0"/>
+              <w:jc w:val="center"/>
+              <w:rPr>
+                <w:rFonts w:eastAsia="Times New Roman"/>
+                <w:color w:val="000000"/>
+                <w:szCs w:val="24"/>
+                <w:lang w:val="es-ES" w:eastAsia="es-ES"/>
+              </w:rPr>
+            </w:pPr>
+            <w:r>
+              <w:rPr>
+                <w:rFonts w:eastAsia="Times New Roman"/>
+                <w:color w:val="000000"/>
+                <w:szCs w:val="24"/>
+                <w:lang w:val="es-ES" w:eastAsia="es-ES"/>
+              </w:rPr>
+              <w:t>MIERCOLES</w:t>
+            </w:r>
+          </w:p>
+        </w:tc>
+      </w:tr>
+      <w:tr>
+        <w:trPr>
+          <w:trHeight w:val="610"/>
+        </w:trPr>
+        <w:tc>
+          <w:tcPr>
+            <w:tcW w:w="7448" w:type="dxa"/>
+            <w:tcBorders>
+              <w:top w:val="nil"/>
+              <w:left w:val="single" w:sz="4" w:space="0" w:color="B2B2B2"/>
+              <w:bottom w:val="single" w:sz="4" w:space="0" w:color="B2B2B2"/>
+              <w:right w:val="single" w:sz="4" w:space="0" w:color="B2B2B2"/>
+            </w:tcBorders>
+            <w:shd w:val="clear" w:color="000000" w:fill="FFFFCC"/>
+            <w:noWrap/>
+            <w:vAlign w:val="bottom"/>
+            <w:hideMark/>
+          </w:tcPr>
+          <w:p>
+            <w:pPr>
+              <w:spacing w:after="0"/>
+              <w:jc w:val="left"/>
+              <w:rPr>
+                <w:rFonts w:eastAsia="Times New Roman"/>
+                <w:color w:val="000000"/>
+                <w:szCs w:val="24"/>
+                <w:lang w:val="es-ES" w:eastAsia="es-ES"/>
+              </w:rPr>
+            </w:pPr>
+            <w:r>
+              <w:rPr>
+                <w:rFonts w:eastAsia="Times New Roman"/>
+                <w:color w:val="000000"/>
+                <w:szCs w:val="24"/>
+                <w:lang w:val="es-ES" w:eastAsia="es-ES"/>
+              </w:rPr>
+              <w:t>TRATARE DE ADELANTAR UN POCO EL CODIGO</w:t>
+            </w:r>
+          </w:p>
+        </w:tc>
+        <w:tc>
+          <w:tcPr>
+            <w:tcW w:w="1259" w:type="dxa"/>
+            <w:tcBorders>
+              <w:top w:val="nil"/>
+              <w:left w:val="nil"/>
+              <w:bottom w:val="single" w:sz="4" w:space="0" w:color="B2B2B2"/>
+              <w:right w:val="single" w:sz="4" w:space="0" w:color="B2B2B2"/>
+            </w:tcBorders>
+            <w:shd w:val="clear" w:color="000000" w:fill="FFFFCC"/>
+            <w:noWrap/>
+            <w:vAlign w:val="center"/>
+            <w:hideMark/>
+          </w:tcPr>
+          <w:p>
+            <w:pPr>
+              <w:spacing w:after="0"/>
+              <w:jc w:val="center"/>
+              <w:rPr>
+                <w:rFonts w:eastAsia="Times New Roman"/>
+                <w:color w:val="000000"/>
+                <w:szCs w:val="24"/>
+                <w:lang w:val="es-ES" w:eastAsia="es-ES"/>
+              </w:rPr>
+            </w:pPr>
+            <w:r>
+              <w:rPr>
+                <w:rFonts w:eastAsia="Times New Roman"/>
+                <w:color w:val="000000"/>
+                <w:szCs w:val="24"/>
+                <w:lang w:val="es-ES" w:eastAsia="es-ES"/>
+              </w:rPr>
+              <w:t>17/06/2016</w:t>
+            </w:r>
+          </w:p>
+        </w:tc>
+        <w:tc>
+          <w:tcPr>
+            <w:tcW w:w="1532" w:type="dxa"/>
+            <w:tcBorders>
+              <w:top w:val="nil"/>
+              <w:left w:val="nil"/>
+              <w:bottom w:val="single" w:sz="4" w:space="0" w:color="B2B2B2"/>
+              <w:right w:val="single" w:sz="4" w:space="0" w:color="B2B2B2"/>
+            </w:tcBorders>
+            <w:shd w:val="clear" w:color="000000" w:fill="FFFFCC"/>
+            <w:noWrap/>
+            <w:vAlign w:val="center"/>
+            <w:hideMark/>
+          </w:tcPr>
+          <w:p>
+            <w:pPr>
+              <w:spacing w:after="0"/>
+              <w:jc w:val="center"/>
+              <w:rPr>
+                <w:rFonts w:eastAsia="Times New Roman"/>
+                <w:color w:val="000000"/>
+                <w:szCs w:val="24"/>
+                <w:lang w:val="es-ES" w:eastAsia="es-ES"/>
+              </w:rPr>
+            </w:pPr>
+            <w:r>
+              <w:rPr>
+                <w:rFonts w:eastAsia="Times New Roman"/>
+                <w:color w:val="000000"/>
+                <w:szCs w:val="24"/>
+                <w:lang w:val="es-ES" w:eastAsia="es-ES"/>
+              </w:rPr>
+              <w:t>VIERNES</w:t>
+            </w:r>
+          </w:p>
+        </w:tc>
+      </w:tr>
+      <w:tr>
+        <w:trPr>
+          <w:trHeight w:val="610"/>
+        </w:trPr>
+        <w:tc>
+          <w:tcPr>
+            <w:tcW w:w="7448" w:type="dxa"/>
+            <w:tcBorders>
+              <w:top w:val="nil"/>
+              <w:left w:val="single" w:sz="4" w:space="0" w:color="B2B2B2"/>
+              <w:bottom w:val="single" w:sz="4" w:space="0" w:color="B2B2B2"/>
+              <w:right w:val="single" w:sz="4" w:space="0" w:color="B2B2B2"/>
+            </w:tcBorders>
+            <w:shd w:val="clear" w:color="000000" w:fill="FFFFCC"/>
+            <w:noWrap/>
+            <w:vAlign w:val="bottom"/>
+            <w:hideMark/>
+          </w:tcPr>
+          <w:p>
+            <w:pPr>
+              <w:spacing w:after="0"/>
+              <w:jc w:val="left"/>
+              <w:rPr>
+                <w:rFonts w:eastAsia="Times New Roman"/>
+                <w:color w:val="000000"/>
+                <w:szCs w:val="24"/>
+                <w:lang w:val="es-ES" w:eastAsia="es-ES"/>
+              </w:rPr>
+            </w:pPr>
+            <w:r>
+              <w:rPr>
+                <w:rFonts w:eastAsia="Times New Roman"/>
+                <w:color w:val="000000"/>
+                <w:szCs w:val="24"/>
+                <w:lang w:val="es-ES" w:eastAsia="es-ES"/>
+              </w:rPr>
+              <w:t>TRABAJAR BASTANTE EL</w:t>
+            </w:r>
+            <w:r>
+              <w:rPr>
+                <w:rFonts w:eastAsia="Times New Roman"/>
+                <w:color w:val="000000"/>
+                <w:szCs w:val="24"/>
+                <w:lang w:val="es-ES" w:eastAsia="es-ES"/>
+              </w:rPr>
+              <w:t xml:space="preserve"> CODIGO Y LO PARTE ESCRITA</w:t>
+            </w:r>
+          </w:p>
+        </w:tc>
+        <w:tc>
+          <w:tcPr>
+            <w:tcW w:w="1259" w:type="dxa"/>
+            <w:tcBorders>
+              <w:top w:val="nil"/>
+              <w:left w:val="nil"/>
+              <w:bottom w:val="single" w:sz="4" w:space="0" w:color="B2B2B2"/>
+              <w:right w:val="single" w:sz="4" w:space="0" w:color="B2B2B2"/>
+            </w:tcBorders>
+            <w:shd w:val="clear" w:color="000000" w:fill="FFFFCC"/>
+            <w:noWrap/>
+            <w:vAlign w:val="center"/>
+            <w:hideMark/>
+          </w:tcPr>
+          <w:p>
+            <w:pPr>
+              <w:spacing w:after="0"/>
+              <w:jc w:val="center"/>
+              <w:rPr>
+                <w:rFonts w:eastAsia="Times New Roman"/>
+                <w:color w:val="000000"/>
+                <w:szCs w:val="24"/>
+                <w:lang w:val="es-ES" w:eastAsia="es-ES"/>
+              </w:rPr>
+            </w:pPr>
+            <w:r>
+              <w:rPr>
+                <w:rFonts w:eastAsia="Times New Roman"/>
+                <w:color w:val="000000"/>
+                <w:szCs w:val="24"/>
+                <w:lang w:val="es-ES" w:eastAsia="es-ES"/>
+              </w:rPr>
+              <w:t>20/06/2016</w:t>
+            </w:r>
+          </w:p>
+        </w:tc>
+        <w:tc>
+          <w:tcPr>
+            <w:tcW w:w="1532" w:type="dxa"/>
+            <w:tcBorders>
+              <w:top w:val="nil"/>
+              <w:left w:val="nil"/>
+              <w:bottom w:val="single" w:sz="4" w:space="0" w:color="B2B2B2"/>
+              <w:right w:val="single" w:sz="4" w:space="0" w:color="B2B2B2"/>
+            </w:tcBorders>
+            <w:shd w:val="clear" w:color="000000" w:fill="FFFFCC"/>
+            <w:noWrap/>
+            <w:vAlign w:val="center"/>
+            <w:hideMark/>
+          </w:tcPr>
+          <w:p>
+            <w:pPr>
+              <w:spacing w:after="0"/>
+              <w:jc w:val="center"/>
+              <w:rPr>
+                <w:rFonts w:eastAsia="Times New Roman"/>
+                <w:color w:val="000000"/>
+                <w:szCs w:val="24"/>
+                <w:lang w:val="es-ES" w:eastAsia="es-ES"/>
+              </w:rPr>
+            </w:pPr>
+            <w:r>
+              <w:rPr>
+                <w:rFonts w:eastAsia="Times New Roman"/>
+                <w:color w:val="000000"/>
+                <w:szCs w:val="24"/>
+                <w:lang w:val="es-ES" w:eastAsia="es-ES"/>
+              </w:rPr>
+              <w:t>LUNES</w:t>
+            </w:r>
+          </w:p>
+        </w:tc>
+      </w:tr>
+      <w:tr>
+        <w:trPr>
+          <w:trHeight w:val="610"/>
+        </w:trPr>
+        <w:tc>
+          <w:tcPr>
+            <w:tcW w:w="7448" w:type="dxa"/>
+            <w:tcBorders>
+              <w:top w:val="nil"/>
+              <w:left w:val="single" w:sz="4" w:space="0" w:color="B2B2B2"/>
+              <w:bottom w:val="single" w:sz="4" w:space="0" w:color="B2B2B2"/>
+              <w:right w:val="single" w:sz="4" w:space="0" w:color="B2B2B2"/>
+            </w:tcBorders>
+            <w:shd w:val="clear" w:color="000000" w:fill="FFFFCC"/>
+            <w:noWrap/>
+            <w:vAlign w:val="bottom"/>
+            <w:hideMark/>
+          </w:tcPr>
+          <w:p>
+            <w:pPr>
+              <w:spacing w:after="0"/>
+              <w:jc w:val="left"/>
+              <w:rPr>
+                <w:rFonts w:eastAsia="Times New Roman"/>
+                <w:color w:val="000000"/>
+                <w:szCs w:val="24"/>
+                <w:lang w:val="es-ES" w:eastAsia="es-ES"/>
+              </w:rPr>
+            </w:pPr>
+            <w:r>
+              <w:rPr>
+                <w:rFonts w:eastAsia="Times New Roman"/>
+                <w:color w:val="000000"/>
+                <w:szCs w:val="24"/>
+                <w:lang w:val="es-ES" w:eastAsia="es-ES"/>
+              </w:rPr>
+              <w:t>DEPURARE UN POCO EL CODIGO YA QUE TIENE ERRORES</w:t>
+            </w:r>
+          </w:p>
+        </w:tc>
+        <w:tc>
+          <w:tcPr>
+            <w:tcW w:w="1259" w:type="dxa"/>
+            <w:tcBorders>
+              <w:top w:val="nil"/>
+              <w:left w:val="nil"/>
+              <w:bottom w:val="single" w:sz="4" w:space="0" w:color="B2B2B2"/>
+              <w:right w:val="single" w:sz="4" w:space="0" w:color="B2B2B2"/>
+            </w:tcBorders>
+            <w:shd w:val="clear" w:color="000000" w:fill="FFFFCC"/>
+            <w:noWrap/>
+            <w:vAlign w:val="center"/>
+            <w:hideMark/>
+          </w:tcPr>
+          <w:p>
+            <w:pPr>
+              <w:spacing w:after="0"/>
+              <w:jc w:val="center"/>
+              <w:rPr>
+                <w:rFonts w:eastAsia="Times New Roman"/>
+                <w:color w:val="000000"/>
+                <w:szCs w:val="24"/>
+                <w:lang w:val="es-ES" w:eastAsia="es-ES"/>
+              </w:rPr>
+            </w:pPr>
+            <w:r>
+              <w:rPr>
+                <w:rFonts w:eastAsia="Times New Roman"/>
+                <w:color w:val="000000"/>
+                <w:szCs w:val="24"/>
+                <w:lang w:val="es-ES" w:eastAsia="es-ES"/>
+              </w:rPr>
+              <w:t>22/06/2016</w:t>
+            </w:r>
+          </w:p>
+        </w:tc>
+        <w:tc>
+          <w:tcPr>
+            <w:tcW w:w="1532" w:type="dxa"/>
+            <w:tcBorders>
+              <w:top w:val="nil"/>
+              <w:left w:val="nil"/>
+              <w:bottom w:val="single" w:sz="4" w:space="0" w:color="B2B2B2"/>
+              <w:right w:val="single" w:sz="4" w:space="0" w:color="B2B2B2"/>
+            </w:tcBorders>
+            <w:shd w:val="clear" w:color="000000" w:fill="FFFFCC"/>
+            <w:noWrap/>
+            <w:vAlign w:val="center"/>
+            <w:hideMark/>
+          </w:tcPr>
+          <w:p>
+            <w:pPr>
+              <w:spacing w:after="0"/>
+              <w:jc w:val="center"/>
+              <w:rPr>
+                <w:rFonts w:eastAsia="Times New Roman"/>
+                <w:color w:val="000000"/>
+                <w:szCs w:val="24"/>
+                <w:lang w:val="es-ES" w:eastAsia="es-ES"/>
+              </w:rPr>
+            </w:pPr>
+            <w:r>
+              <w:rPr>
+                <w:rFonts w:eastAsia="Times New Roman"/>
+                <w:color w:val="000000"/>
+                <w:szCs w:val="24"/>
+                <w:lang w:val="es-ES" w:eastAsia="es-ES"/>
+              </w:rPr>
+              <w:t>MIERCOLES</w:t>
+            </w:r>
+          </w:p>
+        </w:tc>
+      </w:tr>
+      <w:tr>
+        <w:trPr>
+          <w:trHeight w:val="610"/>
+        </w:trPr>
+        <w:tc>
+          <w:tcPr>
+            <w:tcW w:w="7448" w:type="dxa"/>
+            <w:tcBorders>
+              <w:top w:val="nil"/>
+              <w:left w:val="single" w:sz="4" w:space="0" w:color="B2B2B2"/>
+              <w:bottom w:val="single" w:sz="4" w:space="0" w:color="B2B2B2"/>
+              <w:right w:val="single" w:sz="4" w:space="0" w:color="B2B2B2"/>
+            </w:tcBorders>
+            <w:shd w:val="clear" w:color="000000" w:fill="FFFFCC"/>
+            <w:noWrap/>
+            <w:vAlign w:val="bottom"/>
+            <w:hideMark/>
+          </w:tcPr>
+          <w:p>
+            <w:pPr>
+              <w:spacing w:after="0"/>
+              <w:jc w:val="left"/>
+              <w:rPr>
+                <w:rFonts w:eastAsia="Times New Roman"/>
+                <w:color w:val="000000"/>
+                <w:szCs w:val="24"/>
+                <w:lang w:val="es-ES" w:eastAsia="es-ES"/>
+              </w:rPr>
+            </w:pPr>
+            <w:r>
+              <w:rPr>
+                <w:rFonts w:eastAsia="Times New Roman"/>
+                <w:color w:val="000000"/>
+                <w:szCs w:val="24"/>
+                <w:lang w:val="es-ES" w:eastAsia="es-ES"/>
+              </w:rPr>
+              <w:t>DAR LOS TOQUES FINALES AL PROYECTO</w:t>
+            </w:r>
+          </w:p>
+        </w:tc>
+        <w:tc>
+          <w:tcPr>
+            <w:tcW w:w="1259" w:type="dxa"/>
+            <w:tcBorders>
+              <w:top w:val="nil"/>
+              <w:left w:val="nil"/>
+              <w:bottom w:val="single" w:sz="4" w:space="0" w:color="B2B2B2"/>
+              <w:right w:val="single" w:sz="4" w:space="0" w:color="B2B2B2"/>
+            </w:tcBorders>
+            <w:shd w:val="clear" w:color="000000" w:fill="FFFFCC"/>
+            <w:noWrap/>
+            <w:vAlign w:val="center"/>
+            <w:hideMark/>
+          </w:tcPr>
+          <w:p>
+            <w:pPr>
+              <w:spacing w:after="0"/>
+              <w:jc w:val="center"/>
+              <w:rPr>
+                <w:rFonts w:eastAsia="Times New Roman"/>
+                <w:color w:val="000000"/>
+                <w:szCs w:val="24"/>
+                <w:lang w:val="es-ES" w:eastAsia="es-ES"/>
+              </w:rPr>
+            </w:pPr>
+            <w:r>
+              <w:rPr>
+                <w:rFonts w:eastAsia="Times New Roman"/>
+                <w:color w:val="000000"/>
+                <w:szCs w:val="24"/>
+                <w:lang w:val="es-ES" w:eastAsia="es-ES"/>
+              </w:rPr>
+              <w:t>25/06/2016</w:t>
+            </w:r>
+          </w:p>
+        </w:tc>
+        <w:tc>
+          <w:tcPr>
+            <w:tcW w:w="1532" w:type="dxa"/>
+            <w:tcBorders>
+              <w:top w:val="nil"/>
+              <w:left w:val="nil"/>
+              <w:bottom w:val="single" w:sz="4" w:space="0" w:color="B2B2B2"/>
+              <w:right w:val="single" w:sz="4" w:space="0" w:color="B2B2B2"/>
+            </w:tcBorders>
+            <w:shd w:val="clear" w:color="000000" w:fill="FFFFCC"/>
+            <w:noWrap/>
+            <w:vAlign w:val="center"/>
+            <w:hideMark/>
+          </w:tcPr>
+          <w:p>
+            <w:pPr>
+              <w:spacing w:after="0"/>
+              <w:jc w:val="center"/>
+              <w:rPr>
+                <w:rFonts w:eastAsia="Times New Roman"/>
+                <w:color w:val="000000"/>
+                <w:szCs w:val="24"/>
+                <w:lang w:val="es-ES" w:eastAsia="es-ES"/>
+              </w:rPr>
+            </w:pPr>
+            <w:r>
+              <w:rPr>
+                <w:rFonts w:eastAsia="Times New Roman"/>
+                <w:color w:val="000000"/>
+                <w:szCs w:val="24"/>
+                <w:lang w:val="es-ES" w:eastAsia="es-ES"/>
+              </w:rPr>
+              <w:t>SABADO</w:t>
+            </w:r>
+          </w:p>
+        </w:tc>
+      </w:tr>
+      <w:tr>
+        <w:trPr>
+          <w:trHeight w:val="610"/>
+        </w:trPr>
+        <w:tc>
+          <w:tcPr>
+            <w:tcW w:w="7448" w:type="dxa"/>
+            <w:tcBorders>
+              <w:top w:val="nil"/>
+              <w:left w:val="single" w:sz="4" w:space="0" w:color="B2B2B2"/>
+              <w:bottom w:val="single" w:sz="4" w:space="0" w:color="B2B2B2"/>
+              <w:right w:val="single" w:sz="4" w:space="0" w:color="B2B2B2"/>
+            </w:tcBorders>
+            <w:shd w:val="clear" w:color="000000" w:fill="FFFFCC"/>
+            <w:noWrap/>
+            <w:vAlign w:val="bottom"/>
+            <w:hideMark/>
+          </w:tcPr>
+          <w:p>
+            <w:pPr>
+              <w:spacing w:after="0"/>
+              <w:jc w:val="left"/>
+              <w:rPr>
+                <w:rFonts w:eastAsia="Times New Roman"/>
+                <w:color w:val="000000"/>
+                <w:szCs w:val="24"/>
+                <w:lang w:val="es-ES" w:eastAsia="es-ES"/>
+              </w:rPr>
+            </w:pPr>
+            <w:r>
+              <w:rPr>
+                <w:rFonts w:eastAsia="Times New Roman"/>
+                <w:color w:val="000000"/>
+                <w:szCs w:val="24"/>
+                <w:lang w:val="es-ES" w:eastAsia="es-ES"/>
+              </w:rPr>
+              <w:t>HARE EL COMMIT NUMERO 4, CON UNA PARTE DEL CODIGO Y LO ESCRITO</w:t>
+            </w:r>
+          </w:p>
+        </w:tc>
+        <w:tc>
+          <w:tcPr>
+            <w:tcW w:w="1259" w:type="dxa"/>
+            <w:tcBorders>
+              <w:top w:val="nil"/>
+              <w:left w:val="nil"/>
+              <w:bottom w:val="single" w:sz="4" w:space="0" w:color="B2B2B2"/>
+              <w:right w:val="single" w:sz="4" w:space="0" w:color="B2B2B2"/>
+            </w:tcBorders>
+            <w:shd w:val="clear" w:color="000000" w:fill="FFFFCC"/>
+            <w:noWrap/>
+            <w:vAlign w:val="center"/>
+            <w:hideMark/>
+          </w:tcPr>
+          <w:p>
+            <w:pPr>
+              <w:spacing w:after="0"/>
+              <w:jc w:val="center"/>
+              <w:rPr>
+                <w:rFonts w:eastAsia="Times New Roman"/>
+                <w:color w:val="000000"/>
+                <w:szCs w:val="24"/>
+                <w:lang w:val="es-ES" w:eastAsia="es-ES"/>
+              </w:rPr>
+            </w:pPr>
+            <w:r>
+              <w:rPr>
+                <w:rFonts w:eastAsia="Times New Roman"/>
+                <w:color w:val="000000"/>
+                <w:szCs w:val="24"/>
+                <w:lang w:val="es-ES" w:eastAsia="es-ES"/>
+              </w:rPr>
+              <w:t>27/06/2016</w:t>
+            </w:r>
+          </w:p>
+        </w:tc>
+        <w:tc>
+          <w:tcPr>
+            <w:tcW w:w="1532" w:type="dxa"/>
+            <w:tcBorders>
+              <w:top w:val="nil"/>
+              <w:left w:val="nil"/>
+              <w:bottom w:val="single" w:sz="4" w:space="0" w:color="B2B2B2"/>
+              <w:right w:val="single" w:sz="4" w:space="0" w:color="B2B2B2"/>
+            </w:tcBorders>
+            <w:shd w:val="clear" w:color="000000" w:fill="FFFFCC"/>
+            <w:noWrap/>
+            <w:vAlign w:val="center"/>
+            <w:hideMark/>
+          </w:tcPr>
+          <w:p>
+            <w:pPr>
+              <w:spacing w:after="0"/>
+              <w:jc w:val="center"/>
+              <w:rPr>
+                <w:rFonts w:eastAsia="Times New Roman"/>
+                <w:color w:val="000000"/>
+                <w:szCs w:val="24"/>
+                <w:lang w:val="es-ES" w:eastAsia="es-ES"/>
+              </w:rPr>
+            </w:pPr>
+            <w:r>
+              <w:rPr>
+                <w:rFonts w:eastAsia="Times New Roman"/>
+                <w:color w:val="000000"/>
+                <w:szCs w:val="24"/>
+                <w:lang w:val="es-ES" w:eastAsia="es-ES"/>
+              </w:rPr>
+              <w:t>LUNES</w:t>
+            </w:r>
+          </w:p>
+        </w:tc>
+      </w:tr>
+      <w:tr>
+        <w:trPr>
+          <w:trHeight w:val="610"/>
+        </w:trPr>
+        <w:tc>
+          <w:tcPr>
+            <w:tcW w:w="7448" w:type="dxa"/>
+            <w:tcBorders>
+              <w:top w:val="nil"/>
+              <w:left w:val="single" w:sz="4" w:space="0" w:color="B2B2B2"/>
+              <w:bottom w:val="single" w:sz="4" w:space="0" w:color="B2B2B2"/>
+              <w:right w:val="single" w:sz="4" w:space="0" w:color="B2B2B2"/>
+            </w:tcBorders>
+            <w:shd w:val="clear" w:color="000000" w:fill="FFFFCC"/>
+            <w:noWrap/>
+            <w:vAlign w:val="bottom"/>
+            <w:hideMark/>
+          </w:tcPr>
+          <w:p>
+            <w:pPr>
+              <w:spacing w:after="0"/>
+              <w:jc w:val="left"/>
+              <w:rPr>
+                <w:rFonts w:eastAsia="Times New Roman"/>
+                <w:color w:val="000000"/>
+                <w:szCs w:val="24"/>
+                <w:lang w:val="es-ES" w:eastAsia="es-ES"/>
+              </w:rPr>
+            </w:pPr>
+            <w:r>
+              <w:rPr>
+                <w:rFonts w:eastAsia="Times New Roman"/>
+                <w:color w:val="000000"/>
+                <w:szCs w:val="24"/>
+                <w:lang w:val="es-ES" w:eastAsia="es-ES"/>
+              </w:rPr>
+              <w:t xml:space="preserve">SE </w:t>
+            </w:r>
+            <w:r>
+              <w:rPr>
+                <w:rFonts w:eastAsia="Times New Roman"/>
+                <w:color w:val="000000"/>
+                <w:szCs w:val="24"/>
+                <w:lang w:val="es-ES" w:eastAsia="es-ES"/>
+              </w:rPr>
+              <w:t>ENTREGARÁ</w:t>
+            </w:r>
+            <w:r>
+              <w:rPr>
+                <w:rFonts w:eastAsia="Times New Roman"/>
+                <w:color w:val="000000"/>
+                <w:szCs w:val="24"/>
+                <w:lang w:val="es-ES" w:eastAsia="es-ES"/>
+              </w:rPr>
+              <w:t xml:space="preserve"> EL PROYECTO</w:t>
+            </w:r>
+          </w:p>
+        </w:tc>
+        <w:tc>
+          <w:tcPr>
+            <w:tcW w:w="1259" w:type="dxa"/>
+            <w:tcBorders>
+              <w:top w:val="nil"/>
+              <w:left w:val="nil"/>
+              <w:bottom w:val="single" w:sz="4" w:space="0" w:color="B2B2B2"/>
+              <w:right w:val="single" w:sz="4" w:space="0" w:color="B2B2B2"/>
+            </w:tcBorders>
+            <w:shd w:val="clear" w:color="000000" w:fill="FFFFCC"/>
+            <w:noWrap/>
+            <w:vAlign w:val="center"/>
+            <w:hideMark/>
+          </w:tcPr>
+          <w:p>
+            <w:pPr>
+              <w:spacing w:after="0"/>
+              <w:jc w:val="center"/>
+              <w:rPr>
+                <w:rFonts w:eastAsia="Times New Roman"/>
+                <w:color w:val="000000"/>
+                <w:szCs w:val="24"/>
+                <w:lang w:val="es-ES" w:eastAsia="es-ES"/>
+              </w:rPr>
+            </w:pPr>
+            <w:r>
+              <w:rPr>
+                <w:rFonts w:eastAsia="Times New Roman"/>
+                <w:color w:val="000000"/>
+                <w:szCs w:val="24"/>
+                <w:lang w:val="es-ES" w:eastAsia="es-ES"/>
+              </w:rPr>
+              <w:t>29/06/2016</w:t>
+            </w:r>
+          </w:p>
+        </w:tc>
+        <w:tc>
+          <w:tcPr>
+            <w:tcW w:w="1532" w:type="dxa"/>
+            <w:tcBorders>
+              <w:top w:val="nil"/>
+              <w:left w:val="nil"/>
+              <w:bottom w:val="single" w:sz="4" w:space="0" w:color="B2B2B2"/>
+              <w:right w:val="single" w:sz="4" w:space="0" w:color="B2B2B2"/>
+            </w:tcBorders>
+            <w:shd w:val="clear" w:color="000000" w:fill="FFFFCC"/>
+            <w:noWrap/>
+            <w:vAlign w:val="center"/>
+            <w:hideMark/>
+          </w:tcPr>
+          <w:p>
+            <w:pPr>
+              <w:spacing w:after="0"/>
+              <w:jc w:val="center"/>
+              <w:rPr>
+                <w:rFonts w:eastAsia="Times New Roman"/>
+                <w:color w:val="000000"/>
+                <w:szCs w:val="24"/>
+                <w:lang w:val="es-ES" w:eastAsia="es-ES"/>
+              </w:rPr>
+            </w:pPr>
+            <w:r>
+              <w:rPr>
+                <w:rFonts w:eastAsia="Times New Roman"/>
+                <w:color w:val="000000"/>
+                <w:szCs w:val="24"/>
+                <w:lang w:val="es-ES" w:eastAsia="es-ES"/>
+              </w:rPr>
+              <w:t>MIERCOLES</w:t>
+            </w:r>
+          </w:p>
+        </w:tc>
+      </w:tr>
+    </w:tbl>
+    <w:p>
+      <w:pPr>
+        <w:spacing w:line="259" w:lineRule="auto"/>
+        <w:rPr>
+          <w:szCs w:val="24"/>
+        </w:rPr>
+      </w:pPr>
+      <w:r>
+        <w:rPr>
           <w:szCs w:val="24"/>
         </w:rPr>
         <w:br w:type="page"/>
@@ -2206,26 +7164,65 @@
       <w:pPr>
         <w:pStyle w:val="Ttulo1"/>
       </w:pPr>
-      <w:bookmarkStart w:id="12" w:name="_Toc454750665"/>
+      <w:bookmarkStart w:id="11" w:name="_Toc454750665"/>
       <w:r>
         <w:lastRenderedPageBreak/>
         <w:t>BIBLIOGRAFIA</w:t>
       </w:r>
-      <w:bookmarkEnd w:id="12"/>
-    </w:p>
+      <w:bookmarkEnd w:id="11"/>
+    </w:p>
+    <w:p/>
+    <w:p/>
+    <w:p>
+      <w:r>
+        <w:t>http://www.desarrolloweb.com/articulos/499.php</w:t>
+      </w:r>
+    </w:p>
+    <w:p>
+      <w:r>
+        <w:t>http://www.aprenderaprogramar.com/index.php?option=com_content&amp;view=category&amp;id=68&amp;Itemid=188</w:t>
+      </w:r>
+    </w:p>
+    <w:p>
+      <w:r>
+        <w:t>http://elvex.ugr.es/decsai/java/</w:t>
+      </w:r>
+    </w:p>
+    <w:p>
+      <w:r>
+        <w:t>https://codigofacilito.com/</w:t>
+      </w:r>
+    </w:p>
+    <w:p>
+      <w:r>
+        <w:t>http://danielbrena.blogspot.com/2013/04/juego-del-ahorcado-en-java.html</w:t>
+      </w:r>
+    </w:p>
+    <w:p>
+      <w:r>
+        <w:t>http://www.discoduroderoer.es/como-generar-numeros-aleatorios-con-el-metodo-math-random-de-java/</w:t>
+      </w:r>
+    </w:p>
+    <w:p>
+      <w:r>
+        <w:t>http://puntocomnoesunlenguaje.blogspot.com/2012/08/java-scanner.html</w:t>
+      </w:r>
+    </w:p>
+    <w:p>
+      <w:r>
+        <w:t>https://es.answers.yahoo.com/question/index?qid=20100907170025AAogJdT</w:t>
+      </w:r>
+    </w:p>
+    <w:p/>
     <w:p>
       <w:pPr>
         <w:spacing w:line="259" w:lineRule="auto"/>
         <w:rPr>
-          <w:rFonts w:ascii="Times New Roman" w:hAnsi="Times New Roman"/>
-          <w:sz w:val="24"/>
-          <w:szCs w:val="24"/>
-        </w:rPr>
-      </w:pPr>
-      <w:r>
-        <w:rPr>
-          <w:rFonts w:ascii="Times New Roman" w:hAnsi="Times New Roman"/>
-          <w:sz w:val="24"/>
+          <w:szCs w:val="24"/>
+        </w:rPr>
+      </w:pPr>
+      <w:r>
+        <w:rPr>
           <w:szCs w:val="24"/>
         </w:rPr>
         <w:br w:type="page"/>
@@ -2235,26 +7232,1173 @@
       <w:pPr>
         <w:pStyle w:val="Ttulo1"/>
       </w:pPr>
-      <w:bookmarkStart w:id="13" w:name="_Toc454750666"/>
+      <w:bookmarkStart w:id="12" w:name="_Toc454750666"/>
       <w:r>
         <w:lastRenderedPageBreak/>
         <w:t>BITAGORA</w:t>
       </w:r>
-      <w:bookmarkEnd w:id="13"/>
-    </w:p>
+      <w:bookmarkEnd w:id="12"/>
+    </w:p>
+    <w:p/>
+    <w:p/>
+    <w:p/>
+    <w:tbl>
+      <w:tblPr>
+        <w:tblStyle w:val="Tabladecuadrcula1clara-nfasis4"/>
+        <w:tblpPr w:leftFromText="141" w:rightFromText="141" w:vertAnchor="page" w:horzAnchor="margin" w:tblpXSpec="center" w:tblpY="3046"/>
+        <w:tblW w:w="10939" w:type="dxa"/>
+        <w:tblLook w:val="04A0" w:firstRow="1" w:lastRow="0" w:firstColumn="1" w:lastColumn="0" w:noHBand="0" w:noVBand="1"/>
+      </w:tblPr>
+      <w:tblGrid>
+        <w:gridCol w:w="1483"/>
+        <w:gridCol w:w="1306"/>
+        <w:gridCol w:w="1218"/>
+        <w:gridCol w:w="5178"/>
+        <w:gridCol w:w="1754"/>
+      </w:tblGrid>
+      <w:tr>
+        <w:trPr>
+          <w:cnfStyle w:val="100000000000" w:firstRow="1" w:lastRow="0" w:firstColumn="0" w:lastColumn="0" w:oddVBand="0" w:evenVBand="0" w:oddHBand="0" w:evenHBand="0" w:firstRowFirstColumn="0" w:firstRowLastColumn="0" w:lastRowFirstColumn="0" w:lastRowLastColumn="0"/>
+          <w:trHeight w:val="339"/>
+        </w:trPr>
+        <w:tc>
+          <w:tcPr>
+            <w:cnfStyle w:val="001000000000" w:firstRow="0" w:lastRow="0" w:firstColumn="1" w:lastColumn="0" w:oddVBand="0" w:evenVBand="0" w:oddHBand="0" w:evenHBand="0" w:firstRowFirstColumn="0" w:firstRowLastColumn="0" w:lastRowFirstColumn="0" w:lastRowLastColumn="0"/>
+            <w:tcW w:w="1483" w:type="dxa"/>
+            <w:noWrap/>
+            <w:hideMark/>
+          </w:tcPr>
+          <w:p>
+            <w:pPr>
+              <w:rPr>
+                <w:lang w:val="es-ES"/>
+              </w:rPr>
+            </w:pPr>
+            <w:r>
+              <w:t>FECHA</w:t>
+            </w:r>
+          </w:p>
+        </w:tc>
+        <w:tc>
+          <w:tcPr>
+            <w:tcW w:w="1306" w:type="dxa"/>
+            <w:noWrap/>
+            <w:hideMark/>
+          </w:tcPr>
+          <w:p>
+            <w:pPr>
+              <w:cnfStyle w:val="100000000000" w:firstRow="1" w:lastRow="0" w:firstColumn="0" w:lastColumn="0" w:oddVBand="0" w:evenVBand="0" w:oddHBand="0" w:evenHBand="0" w:firstRowFirstColumn="0" w:firstRowLastColumn="0" w:lastRowFirstColumn="0" w:lastRowLastColumn="0"/>
+            </w:pPr>
+            <w:r>
+              <w:t>DIA</w:t>
+            </w:r>
+          </w:p>
+        </w:tc>
+        <w:tc>
+          <w:tcPr>
+            <w:tcW w:w="1218" w:type="dxa"/>
+            <w:noWrap/>
+            <w:hideMark/>
+          </w:tcPr>
+          <w:p>
+            <w:pPr>
+              <w:cnfStyle w:val="100000000000" w:firstRow="1" w:lastRow="0" w:firstColumn="0" w:lastColumn="0" w:oddVBand="0" w:evenVBand="0" w:oddHBand="0" w:evenHBand="0" w:firstRowFirstColumn="0" w:firstRowLastColumn="0" w:lastRowFirstColumn="0" w:lastRowLastColumn="0"/>
+            </w:pPr>
+            <w:r>
+              <w:t>HORA</w:t>
+            </w:r>
+          </w:p>
+        </w:tc>
+        <w:tc>
+          <w:tcPr>
+            <w:tcW w:w="5178" w:type="dxa"/>
+            <w:noWrap/>
+            <w:hideMark/>
+          </w:tcPr>
+          <w:p>
+            <w:pPr>
+              <w:cnfStyle w:val="100000000000" w:firstRow="1" w:lastRow="0" w:firstColumn="0" w:lastColumn="0" w:oddVBand="0" w:evenVBand="0" w:oddHBand="0" w:evenHBand="0" w:firstRowFirstColumn="0" w:firstRowLastColumn="0" w:lastRowFirstColumn="0" w:lastRowLastColumn="0"/>
+            </w:pPr>
+            <w:r>
+              <w:t>ACTIVIDAD REALIZADA</w:t>
+            </w:r>
+          </w:p>
+        </w:tc>
+        <w:tc>
+          <w:tcPr>
+            <w:tcW w:w="1754" w:type="dxa"/>
+            <w:noWrap/>
+            <w:hideMark/>
+          </w:tcPr>
+          <w:p>
+            <w:pPr>
+              <w:cnfStyle w:val="100000000000" w:firstRow="1" w:lastRow="0" w:firstColumn="0" w:lastColumn="0" w:oddVBand="0" w:evenVBand="0" w:oddHBand="0" w:evenHBand="0" w:firstRowFirstColumn="0" w:firstRowLastColumn="0" w:lastRowFirstColumn="0" w:lastRowLastColumn="0"/>
+            </w:pPr>
+            <w:r>
+              <w:t>TIEMPO QUE SE UTILIZO</w:t>
+            </w:r>
+          </w:p>
+        </w:tc>
+      </w:tr>
+      <w:tr>
+        <w:trPr>
+          <w:trHeight w:val="339"/>
+        </w:trPr>
+        <w:tc>
+          <w:tcPr>
+            <w:cnfStyle w:val="001000000000" w:firstRow="0" w:lastRow="0" w:firstColumn="1" w:lastColumn="0" w:oddVBand="0" w:evenVBand="0" w:oddHBand="0" w:evenHBand="0" w:firstRowFirstColumn="0" w:firstRowLastColumn="0" w:lastRowFirstColumn="0" w:lastRowLastColumn="0"/>
+            <w:tcW w:w="1483" w:type="dxa"/>
+            <w:noWrap/>
+            <w:hideMark/>
+          </w:tcPr>
+          <w:p>
+            <w:r>
+              <w:t> </w:t>
+            </w:r>
+          </w:p>
+        </w:tc>
+        <w:tc>
+          <w:tcPr>
+            <w:tcW w:w="1306" w:type="dxa"/>
+            <w:noWrap/>
+            <w:hideMark/>
+          </w:tcPr>
+          <w:p>
+            <w:pPr>
+              <w:cnfStyle w:val="000000000000" w:firstRow="0" w:lastRow="0" w:firstColumn="0" w:lastColumn="0" w:oddVBand="0" w:evenVBand="0" w:oddHBand="0" w:evenHBand="0" w:firstRowFirstColumn="0" w:firstRowLastColumn="0" w:lastRowFirstColumn="0" w:lastRowLastColumn="0"/>
+            </w:pPr>
+            <w:r>
+              <w:t> </w:t>
+            </w:r>
+          </w:p>
+        </w:tc>
+        <w:tc>
+          <w:tcPr>
+            <w:tcW w:w="1218" w:type="dxa"/>
+            <w:noWrap/>
+            <w:hideMark/>
+          </w:tcPr>
+          <w:p>
+            <w:pPr>
+              <w:cnfStyle w:val="000000000000" w:firstRow="0" w:lastRow="0" w:firstColumn="0" w:lastColumn="0" w:oddVBand="0" w:evenVBand="0" w:oddHBand="0" w:evenHBand="0" w:firstRowFirstColumn="0" w:firstRowLastColumn="0" w:lastRowFirstColumn="0" w:lastRowLastColumn="0"/>
+            </w:pPr>
+            <w:r>
+              <w:t> </w:t>
+            </w:r>
+          </w:p>
+        </w:tc>
+        <w:tc>
+          <w:tcPr>
+            <w:tcW w:w="5178" w:type="dxa"/>
+            <w:noWrap/>
+            <w:hideMark/>
+          </w:tcPr>
+          <w:p>
+            <w:pPr>
+              <w:cnfStyle w:val="000000000000" w:firstRow="0" w:lastRow="0" w:firstColumn="0" w:lastColumn="0" w:oddVBand="0" w:evenVBand="0" w:oddHBand="0" w:evenHBand="0" w:firstRowFirstColumn="0" w:firstRowLastColumn="0" w:lastRowFirstColumn="0" w:lastRowLastColumn="0"/>
+            </w:pPr>
+            <w:r>
+              <w:t> </w:t>
+            </w:r>
+          </w:p>
+        </w:tc>
+        <w:tc>
+          <w:tcPr>
+            <w:tcW w:w="1754" w:type="dxa"/>
+            <w:noWrap/>
+            <w:hideMark/>
+          </w:tcPr>
+          <w:p>
+            <w:pPr>
+              <w:cnfStyle w:val="000000000000" w:firstRow="0" w:lastRow="0" w:firstColumn="0" w:lastColumn="0" w:oddVBand="0" w:evenVBand="0" w:oddHBand="0" w:evenHBand="0" w:firstRowFirstColumn="0" w:firstRowLastColumn="0" w:lastRowFirstColumn="0" w:lastRowLastColumn="0"/>
+            </w:pPr>
+            <w:r>
+              <w:t> </w:t>
+            </w:r>
+          </w:p>
+        </w:tc>
+      </w:tr>
+      <w:tr>
+        <w:trPr>
+          <w:trHeight w:val="339"/>
+        </w:trPr>
+        <w:tc>
+          <w:tcPr>
+            <w:cnfStyle w:val="001000000000" w:firstRow="0" w:lastRow="0" w:firstColumn="1" w:lastColumn="0" w:oddVBand="0" w:evenVBand="0" w:oddHBand="0" w:evenHBand="0" w:firstRowFirstColumn="0" w:firstRowLastColumn="0" w:lastRowFirstColumn="0" w:lastRowLastColumn="0"/>
+            <w:tcW w:w="1483" w:type="dxa"/>
+            <w:noWrap/>
+            <w:hideMark/>
+          </w:tcPr>
+          <w:p>
+            <w:r>
+              <w:t>04/06/2016</w:t>
+            </w:r>
+          </w:p>
+        </w:tc>
+        <w:tc>
+          <w:tcPr>
+            <w:tcW w:w="1306" w:type="dxa"/>
+            <w:noWrap/>
+            <w:hideMark/>
+          </w:tcPr>
+          <w:p>
+            <w:pPr>
+              <w:cnfStyle w:val="000000000000" w:firstRow="0" w:lastRow="0" w:firstColumn="0" w:lastColumn="0" w:oddVBand="0" w:evenVBand="0" w:oddHBand="0" w:evenHBand="0" w:firstRowFirstColumn="0" w:firstRowLastColumn="0" w:lastRowFirstColumn="0" w:lastRowLastColumn="0"/>
+            </w:pPr>
+            <w:r>
+              <w:t>viernes</w:t>
+            </w:r>
+          </w:p>
+        </w:tc>
+        <w:tc>
+          <w:tcPr>
+            <w:tcW w:w="1218" w:type="dxa"/>
+            <w:noWrap/>
+            <w:hideMark/>
+          </w:tcPr>
+          <w:p>
+            <w:pPr>
+              <w:cnfStyle w:val="000000000000" w:firstRow="0" w:lastRow="0" w:firstColumn="0" w:lastColumn="0" w:oddVBand="0" w:evenVBand="0" w:oddHBand="0" w:evenHBand="0" w:firstRowFirstColumn="0" w:firstRowLastColumn="0" w:lastRowFirstColumn="0" w:lastRowLastColumn="0"/>
+            </w:pPr>
+            <w:r>
+              <w:t>10:17am</w:t>
+            </w:r>
+          </w:p>
+        </w:tc>
+        <w:tc>
+          <w:tcPr>
+            <w:tcW w:w="5178" w:type="dxa"/>
+            <w:noWrap/>
+            <w:hideMark/>
+          </w:tcPr>
+          <w:p>
+            <w:pPr>
+              <w:cnfStyle w:val="000000000000" w:firstRow="0" w:lastRow="0" w:firstColumn="0" w:lastColumn="0" w:oddVBand="0" w:evenVBand="0" w:oddHBand="0" w:evenHBand="0" w:firstRowFirstColumn="0" w:firstRowLastColumn="0" w:lastRowFirstColumn="0" w:lastRowLastColumn="0"/>
+            </w:pPr>
+            <w:r>
+              <w:t>hice lectura del proyecto</w:t>
+            </w:r>
+          </w:p>
+        </w:tc>
+        <w:tc>
+          <w:tcPr>
+            <w:tcW w:w="1754" w:type="dxa"/>
+            <w:noWrap/>
+            <w:hideMark/>
+          </w:tcPr>
+          <w:p>
+            <w:pPr>
+              <w:cnfStyle w:val="000000000000" w:firstRow="0" w:lastRow="0" w:firstColumn="0" w:lastColumn="0" w:oddVBand="0" w:evenVBand="0" w:oddHBand="0" w:evenHBand="0" w:firstRowFirstColumn="0" w:firstRowLastColumn="0" w:lastRowFirstColumn="0" w:lastRowLastColumn="0"/>
+            </w:pPr>
+            <w:r>
+              <w:t>30 minutos</w:t>
+            </w:r>
+          </w:p>
+        </w:tc>
+      </w:tr>
+      <w:tr>
+        <w:trPr>
+          <w:trHeight w:val="339"/>
+        </w:trPr>
+        <w:tc>
+          <w:tcPr>
+            <w:cnfStyle w:val="001000000000" w:firstRow="0" w:lastRow="0" w:firstColumn="1" w:lastColumn="0" w:oddVBand="0" w:evenVBand="0" w:oddHBand="0" w:evenHBand="0" w:firstRowFirstColumn="0" w:firstRowLastColumn="0" w:lastRowFirstColumn="0" w:lastRowLastColumn="0"/>
+            <w:tcW w:w="1483" w:type="dxa"/>
+            <w:noWrap/>
+            <w:hideMark/>
+          </w:tcPr>
+          <w:p>
+            <w:r>
+              <w:t>06/06/2016</w:t>
+            </w:r>
+          </w:p>
+        </w:tc>
+        <w:tc>
+          <w:tcPr>
+            <w:tcW w:w="1306" w:type="dxa"/>
+            <w:noWrap/>
+            <w:hideMark/>
+          </w:tcPr>
+          <w:p>
+            <w:pPr>
+              <w:cnfStyle w:val="000000000000" w:firstRow="0" w:lastRow="0" w:firstColumn="0" w:lastColumn="0" w:oddVBand="0" w:evenVBand="0" w:oddHBand="0" w:evenHBand="0" w:firstRowFirstColumn="0" w:firstRowLastColumn="0" w:lastRowFirstColumn="0" w:lastRowLastColumn="0"/>
+            </w:pPr>
+            <w:r>
+              <w:t>lunes</w:t>
+            </w:r>
+          </w:p>
+        </w:tc>
+        <w:tc>
+          <w:tcPr>
+            <w:tcW w:w="1218" w:type="dxa"/>
+            <w:noWrap/>
+            <w:hideMark/>
+          </w:tcPr>
+          <w:p>
+            <w:pPr>
+              <w:cnfStyle w:val="000000000000" w:firstRow="0" w:lastRow="0" w:firstColumn="0" w:lastColumn="0" w:oddVBand="0" w:evenVBand="0" w:oddHBand="0" w:evenHBand="0" w:firstRowFirstColumn="0" w:firstRowLastColumn="0" w:lastRowFirstColumn="0" w:lastRowLastColumn="0"/>
+            </w:pPr>
+            <w:r>
+              <w:t>7:00pm</w:t>
+            </w:r>
+          </w:p>
+        </w:tc>
+        <w:tc>
+          <w:tcPr>
+            <w:tcW w:w="5178" w:type="dxa"/>
+            <w:noWrap/>
+            <w:hideMark/>
+          </w:tcPr>
+          <w:p>
+            <w:pPr>
+              <w:cnfStyle w:val="000000000000" w:firstRow="0" w:lastRow="0" w:firstColumn="0" w:lastColumn="0" w:oddVBand="0" w:evenVBand="0" w:oddHBand="0" w:evenHBand="0" w:firstRowFirstColumn="0" w:firstRowLastColumn="0" w:lastRowFirstColumn="0" w:lastRowLastColumn="0"/>
+            </w:pPr>
+            <w:r>
+              <w:t>comencé a investigar el código</w:t>
+            </w:r>
+          </w:p>
+        </w:tc>
+        <w:tc>
+          <w:tcPr>
+            <w:tcW w:w="1754" w:type="dxa"/>
+            <w:noWrap/>
+            <w:hideMark/>
+          </w:tcPr>
+          <w:p>
+            <w:pPr>
+              <w:cnfStyle w:val="000000000000" w:firstRow="0" w:lastRow="0" w:firstColumn="0" w:lastColumn="0" w:oddVBand="0" w:evenVBand="0" w:oddHBand="0" w:evenHBand="0" w:firstRowFirstColumn="0" w:firstRowLastColumn="0" w:lastRowFirstColumn="0" w:lastRowLastColumn="0"/>
+            </w:pPr>
+            <w:r>
+              <w:t>2 horas</w:t>
+            </w:r>
+          </w:p>
+        </w:tc>
+      </w:tr>
+      <w:tr>
+        <w:trPr>
+          <w:trHeight w:val="339"/>
+        </w:trPr>
+        <w:tc>
+          <w:tcPr>
+            <w:cnfStyle w:val="001000000000" w:firstRow="0" w:lastRow="0" w:firstColumn="1" w:lastColumn="0" w:oddVBand="0" w:evenVBand="0" w:oddHBand="0" w:evenHBand="0" w:firstRowFirstColumn="0" w:firstRowLastColumn="0" w:lastRowFirstColumn="0" w:lastRowLastColumn="0"/>
+            <w:tcW w:w="1483" w:type="dxa"/>
+            <w:noWrap/>
+            <w:hideMark/>
+          </w:tcPr>
+          <w:p>
+            <w:r>
+              <w:t>08/06/2016</w:t>
+            </w:r>
+          </w:p>
+        </w:tc>
+        <w:tc>
+          <w:tcPr>
+            <w:tcW w:w="1306" w:type="dxa"/>
+            <w:noWrap/>
+            <w:hideMark/>
+          </w:tcPr>
+          <w:p>
+            <w:pPr>
+              <w:cnfStyle w:val="000000000000" w:firstRow="0" w:lastRow="0" w:firstColumn="0" w:lastColumn="0" w:oddVBand="0" w:evenVBand="0" w:oddHBand="0" w:evenHBand="0" w:firstRowFirstColumn="0" w:firstRowLastColumn="0" w:lastRowFirstColumn="0" w:lastRowLastColumn="0"/>
+            </w:pPr>
+            <w:r>
+              <w:t>miércoles</w:t>
+            </w:r>
+          </w:p>
+        </w:tc>
+        <w:tc>
+          <w:tcPr>
+            <w:tcW w:w="1218" w:type="dxa"/>
+            <w:noWrap/>
+            <w:hideMark/>
+          </w:tcPr>
+          <w:p>
+            <w:pPr>
+              <w:cnfStyle w:val="000000000000" w:firstRow="0" w:lastRow="0" w:firstColumn="0" w:lastColumn="0" w:oddVBand="0" w:evenVBand="0" w:oddHBand="0" w:evenHBand="0" w:firstRowFirstColumn="0" w:firstRowLastColumn="0" w:lastRowFirstColumn="0" w:lastRowLastColumn="0"/>
+            </w:pPr>
+            <w:r>
+              <w:t>5:00pm</w:t>
+            </w:r>
+          </w:p>
+        </w:tc>
+        <w:tc>
+          <w:tcPr>
+            <w:tcW w:w="5178" w:type="dxa"/>
+            <w:noWrap/>
+            <w:hideMark/>
+          </w:tcPr>
+          <w:p>
+            <w:pPr>
+              <w:cnfStyle w:val="000000000000" w:firstRow="0" w:lastRow="0" w:firstColumn="0" w:lastColumn="0" w:oddVBand="0" w:evenVBand="0" w:oddHBand="0" w:evenHBand="0" w:firstRowFirstColumn="0" w:firstRowLastColumn="0" w:lastRowFirstColumn="0" w:lastRowLastColumn="0"/>
+            </w:pPr>
+            <w:r>
+              <w:t>busque palabras claves, de los métodos para el proyecto</w:t>
+            </w:r>
+          </w:p>
+        </w:tc>
+        <w:tc>
+          <w:tcPr>
+            <w:tcW w:w="1754" w:type="dxa"/>
+            <w:noWrap/>
+            <w:hideMark/>
+          </w:tcPr>
+          <w:p>
+            <w:pPr>
+              <w:cnfStyle w:val="000000000000" w:firstRow="0" w:lastRow="0" w:firstColumn="0" w:lastColumn="0" w:oddVBand="0" w:evenVBand="0" w:oddHBand="0" w:evenHBand="0" w:firstRowFirstColumn="0" w:firstRowLastColumn="0" w:lastRowFirstColumn="0" w:lastRowLastColumn="0"/>
+            </w:pPr>
+            <w:r>
+              <w:t>2 horas</w:t>
+            </w:r>
+          </w:p>
+        </w:tc>
+      </w:tr>
+      <w:tr>
+        <w:trPr>
+          <w:trHeight w:val="339"/>
+        </w:trPr>
+        <w:tc>
+          <w:tcPr>
+            <w:cnfStyle w:val="001000000000" w:firstRow="0" w:lastRow="0" w:firstColumn="1" w:lastColumn="0" w:oddVBand="0" w:evenVBand="0" w:oddHBand="0" w:evenHBand="0" w:firstRowFirstColumn="0" w:firstRowLastColumn="0" w:lastRowFirstColumn="0" w:lastRowLastColumn="0"/>
+            <w:tcW w:w="1483" w:type="dxa"/>
+            <w:noWrap/>
+            <w:hideMark/>
+          </w:tcPr>
+          <w:p>
+            <w:r>
+              <w:t>10/06/2016</w:t>
+            </w:r>
+          </w:p>
+        </w:tc>
+        <w:tc>
+          <w:tcPr>
+            <w:tcW w:w="1306" w:type="dxa"/>
+            <w:noWrap/>
+            <w:hideMark/>
+          </w:tcPr>
+          <w:p>
+            <w:pPr>
+              <w:cnfStyle w:val="000000000000" w:firstRow="0" w:lastRow="0" w:firstColumn="0" w:lastColumn="0" w:oddVBand="0" w:evenVBand="0" w:oddHBand="0" w:evenHBand="0" w:firstRowFirstColumn="0" w:firstRowLastColumn="0" w:lastRowFirstColumn="0" w:lastRowLastColumn="0"/>
+            </w:pPr>
+            <w:r>
+              <w:t>viernes</w:t>
+            </w:r>
+          </w:p>
+        </w:tc>
+        <w:tc>
+          <w:tcPr>
+            <w:tcW w:w="1218" w:type="dxa"/>
+            <w:noWrap/>
+            <w:hideMark/>
+          </w:tcPr>
+          <w:p>
+            <w:pPr>
+              <w:cnfStyle w:val="000000000000" w:firstRow="0" w:lastRow="0" w:firstColumn="0" w:lastColumn="0" w:oddVBand="0" w:evenVBand="0" w:oddHBand="0" w:evenHBand="0" w:firstRowFirstColumn="0" w:firstRowLastColumn="0" w:lastRowFirstColumn="0" w:lastRowLastColumn="0"/>
+            </w:pPr>
+            <w:r>
+              <w:t>9:00am</w:t>
+            </w:r>
+          </w:p>
+        </w:tc>
+        <w:tc>
+          <w:tcPr>
+            <w:tcW w:w="5178" w:type="dxa"/>
+            <w:noWrap/>
+            <w:hideMark/>
+          </w:tcPr>
+          <w:p>
+            <w:pPr>
+              <w:cnfStyle w:val="000000000000" w:firstRow="0" w:lastRow="0" w:firstColumn="0" w:lastColumn="0" w:oddVBand="0" w:evenVBand="0" w:oddHBand="0" w:evenHBand="0" w:firstRowFirstColumn="0" w:firstRowLastColumn="0" w:lastRowFirstColumn="0" w:lastRowLastColumn="0"/>
+            </w:pPr>
+            <w:r>
+              <w:t>inicie el proyecto</w:t>
+            </w:r>
+          </w:p>
+        </w:tc>
+        <w:tc>
+          <w:tcPr>
+            <w:tcW w:w="1754" w:type="dxa"/>
+            <w:noWrap/>
+            <w:hideMark/>
+          </w:tcPr>
+          <w:p>
+            <w:pPr>
+              <w:cnfStyle w:val="000000000000" w:firstRow="0" w:lastRow="0" w:firstColumn="0" w:lastColumn="0" w:oddVBand="0" w:evenVBand="0" w:oddHBand="0" w:evenHBand="0" w:firstRowFirstColumn="0" w:firstRowLastColumn="0" w:lastRowFirstColumn="0" w:lastRowLastColumn="0"/>
+            </w:pPr>
+            <w:r>
+              <w:t xml:space="preserve">1 hora </w:t>
+            </w:r>
+          </w:p>
+        </w:tc>
+      </w:tr>
+      <w:tr>
+        <w:trPr>
+          <w:trHeight w:val="339"/>
+        </w:trPr>
+        <w:tc>
+          <w:tcPr>
+            <w:cnfStyle w:val="001000000000" w:firstRow="0" w:lastRow="0" w:firstColumn="1" w:lastColumn="0" w:oddVBand="0" w:evenVBand="0" w:oddHBand="0" w:evenHBand="0" w:firstRowFirstColumn="0" w:firstRowLastColumn="0" w:lastRowFirstColumn="0" w:lastRowLastColumn="0"/>
+            <w:tcW w:w="1483" w:type="dxa"/>
+            <w:noWrap/>
+            <w:hideMark/>
+          </w:tcPr>
+          <w:p>
+            <w:r>
+              <w:t>12/06/2016</w:t>
+            </w:r>
+          </w:p>
+        </w:tc>
+        <w:tc>
+          <w:tcPr>
+            <w:tcW w:w="1306" w:type="dxa"/>
+            <w:noWrap/>
+            <w:hideMark/>
+          </w:tcPr>
+          <w:p>
+            <w:pPr>
+              <w:cnfStyle w:val="000000000000" w:firstRow="0" w:lastRow="0" w:firstColumn="0" w:lastColumn="0" w:oddVBand="0" w:evenVBand="0" w:oddHBand="0" w:evenHBand="0" w:firstRowFirstColumn="0" w:firstRowLastColumn="0" w:lastRowFirstColumn="0" w:lastRowLastColumn="0"/>
+            </w:pPr>
+            <w:r>
+              <w:t>domingo</w:t>
+            </w:r>
+          </w:p>
+        </w:tc>
+        <w:tc>
+          <w:tcPr>
+            <w:tcW w:w="1218" w:type="dxa"/>
+            <w:noWrap/>
+            <w:hideMark/>
+          </w:tcPr>
+          <w:p>
+            <w:pPr>
+              <w:cnfStyle w:val="000000000000" w:firstRow="0" w:lastRow="0" w:firstColumn="0" w:lastColumn="0" w:oddVBand="0" w:evenVBand="0" w:oddHBand="0" w:evenHBand="0" w:firstRowFirstColumn="0" w:firstRowLastColumn="0" w:lastRowFirstColumn="0" w:lastRowLastColumn="0"/>
+            </w:pPr>
+            <w:r>
+              <w:t>9:38pm</w:t>
+            </w:r>
+          </w:p>
+        </w:tc>
+        <w:tc>
+          <w:tcPr>
+            <w:tcW w:w="5178" w:type="dxa"/>
+            <w:noWrap/>
+            <w:hideMark/>
+          </w:tcPr>
+          <w:p>
+            <w:pPr>
+              <w:cnfStyle w:val="000000000000" w:firstRow="0" w:lastRow="0" w:firstColumn="0" w:lastColumn="0" w:oddVBand="0" w:evenVBand="0" w:oddHBand="0" w:evenHBand="0" w:firstRowFirstColumn="0" w:firstRowLastColumn="0" w:lastRowFirstColumn="0" w:lastRowLastColumn="0"/>
+            </w:pPr>
+            <w:r>
+              <w:t xml:space="preserve">hice el primer </w:t>
+            </w:r>
+            <w:proofErr w:type="spellStart"/>
+            <w:r>
+              <w:t>commit</w:t>
+            </w:r>
+            <w:proofErr w:type="spellEnd"/>
+            <w:r>
+              <w:t xml:space="preserve"> (</w:t>
+            </w:r>
+            <w:proofErr w:type="spellStart"/>
+            <w:r>
+              <w:t>github</w:t>
+            </w:r>
+            <w:proofErr w:type="spellEnd"/>
+            <w:r>
+              <w:t>)</w:t>
+            </w:r>
+          </w:p>
+        </w:tc>
+        <w:tc>
+          <w:tcPr>
+            <w:tcW w:w="1754" w:type="dxa"/>
+            <w:noWrap/>
+            <w:hideMark/>
+          </w:tcPr>
+          <w:p>
+            <w:pPr>
+              <w:cnfStyle w:val="000000000000" w:firstRow="0" w:lastRow="0" w:firstColumn="0" w:lastColumn="0" w:oddVBand="0" w:evenVBand="0" w:oddHBand="0" w:evenHBand="0" w:firstRowFirstColumn="0" w:firstRowLastColumn="0" w:lastRowFirstColumn="0" w:lastRowLastColumn="0"/>
+            </w:pPr>
+            <w:r>
+              <w:t>1 hora con 30 minutos</w:t>
+            </w:r>
+          </w:p>
+        </w:tc>
+      </w:tr>
+      <w:tr>
+        <w:trPr>
+          <w:trHeight w:val="339"/>
+        </w:trPr>
+        <w:tc>
+          <w:tcPr>
+            <w:cnfStyle w:val="001000000000" w:firstRow="0" w:lastRow="0" w:firstColumn="1" w:lastColumn="0" w:oddVBand="0" w:evenVBand="0" w:oddHBand="0" w:evenHBand="0" w:firstRowFirstColumn="0" w:firstRowLastColumn="0" w:lastRowFirstColumn="0" w:lastRowLastColumn="0"/>
+            <w:tcW w:w="1483" w:type="dxa"/>
+            <w:noWrap/>
+            <w:hideMark/>
+          </w:tcPr>
+          <w:p>
+            <w:r>
+              <w:t>15/06/2016</w:t>
+            </w:r>
+          </w:p>
+        </w:tc>
+        <w:tc>
+          <w:tcPr>
+            <w:tcW w:w="1306" w:type="dxa"/>
+            <w:noWrap/>
+            <w:hideMark/>
+          </w:tcPr>
+          <w:p>
+            <w:pPr>
+              <w:cnfStyle w:val="000000000000" w:firstRow="0" w:lastRow="0" w:firstColumn="0" w:lastColumn="0" w:oddVBand="0" w:evenVBand="0" w:oddHBand="0" w:evenHBand="0" w:firstRowFirstColumn="0" w:firstRowLastColumn="0" w:lastRowFirstColumn="0" w:lastRowLastColumn="0"/>
+            </w:pPr>
+            <w:r>
+              <w:t>miércoles</w:t>
+            </w:r>
+          </w:p>
+        </w:tc>
+        <w:tc>
+          <w:tcPr>
+            <w:tcW w:w="1218" w:type="dxa"/>
+            <w:noWrap/>
+            <w:hideMark/>
+          </w:tcPr>
+          <w:p>
+            <w:pPr>
+              <w:cnfStyle w:val="000000000000" w:firstRow="0" w:lastRow="0" w:firstColumn="0" w:lastColumn="0" w:oddVBand="0" w:evenVBand="0" w:oddHBand="0" w:evenHBand="0" w:firstRowFirstColumn="0" w:firstRowLastColumn="0" w:lastRowFirstColumn="0" w:lastRowLastColumn="0"/>
+            </w:pPr>
+            <w:r>
+              <w:t>8:37pm</w:t>
+            </w:r>
+          </w:p>
+        </w:tc>
+        <w:tc>
+          <w:tcPr>
+            <w:tcW w:w="5178" w:type="dxa"/>
+            <w:noWrap/>
+            <w:hideMark/>
+          </w:tcPr>
+          <w:p>
+            <w:pPr>
+              <w:cnfStyle w:val="000000000000" w:firstRow="0" w:lastRow="0" w:firstColumn="0" w:lastColumn="0" w:oddVBand="0" w:evenVBand="0" w:oddHBand="0" w:evenHBand="0" w:firstRowFirstColumn="0" w:firstRowLastColumn="0" w:lastRowFirstColumn="0" w:lastRowLastColumn="0"/>
+            </w:pPr>
+            <w:r>
+              <w:t>entregue el avance al profesor (</w:t>
+            </w:r>
+            <w:proofErr w:type="spellStart"/>
+            <w:r>
+              <w:t>github</w:t>
+            </w:r>
+            <w:proofErr w:type="spellEnd"/>
+            <w:r>
+              <w:t>)</w:t>
+            </w:r>
+          </w:p>
+        </w:tc>
+        <w:tc>
+          <w:tcPr>
+            <w:tcW w:w="1754" w:type="dxa"/>
+            <w:noWrap/>
+            <w:hideMark/>
+          </w:tcPr>
+          <w:p>
+            <w:pPr>
+              <w:cnfStyle w:val="000000000000" w:firstRow="0" w:lastRow="0" w:firstColumn="0" w:lastColumn="0" w:oddVBand="0" w:evenVBand="0" w:oddHBand="0" w:evenHBand="0" w:firstRowFirstColumn="0" w:firstRowLastColumn="0" w:lastRowFirstColumn="0" w:lastRowLastColumn="0"/>
+            </w:pPr>
+            <w:r>
+              <w:t>1 hora con 30 minutos</w:t>
+            </w:r>
+          </w:p>
+        </w:tc>
+      </w:tr>
+      <w:tr>
+        <w:trPr>
+          <w:trHeight w:val="339"/>
+        </w:trPr>
+        <w:tc>
+          <w:tcPr>
+            <w:cnfStyle w:val="001000000000" w:firstRow="0" w:lastRow="0" w:firstColumn="1" w:lastColumn="0" w:oddVBand="0" w:evenVBand="0" w:oddHBand="0" w:evenHBand="0" w:firstRowFirstColumn="0" w:firstRowLastColumn="0" w:lastRowFirstColumn="0" w:lastRowLastColumn="0"/>
+            <w:tcW w:w="1483" w:type="dxa"/>
+            <w:noWrap/>
+            <w:hideMark/>
+          </w:tcPr>
+          <w:p>
+            <w:r>
+              <w:t>17/06/2016</w:t>
+            </w:r>
+          </w:p>
+        </w:tc>
+        <w:tc>
+          <w:tcPr>
+            <w:tcW w:w="1306" w:type="dxa"/>
+            <w:noWrap/>
+            <w:hideMark/>
+          </w:tcPr>
+          <w:p>
+            <w:pPr>
+              <w:cnfStyle w:val="000000000000" w:firstRow="0" w:lastRow="0" w:firstColumn="0" w:lastColumn="0" w:oddVBand="0" w:evenVBand="0" w:oddHBand="0" w:evenHBand="0" w:firstRowFirstColumn="0" w:firstRowLastColumn="0" w:lastRowFirstColumn="0" w:lastRowLastColumn="0"/>
+            </w:pPr>
+            <w:r>
+              <w:t xml:space="preserve">viernes </w:t>
+            </w:r>
+          </w:p>
+        </w:tc>
+        <w:tc>
+          <w:tcPr>
+            <w:tcW w:w="1218" w:type="dxa"/>
+            <w:noWrap/>
+            <w:hideMark/>
+          </w:tcPr>
+          <w:p>
+            <w:pPr>
+              <w:cnfStyle w:val="000000000000" w:firstRow="0" w:lastRow="0" w:firstColumn="0" w:lastColumn="0" w:oddVBand="0" w:evenVBand="0" w:oddHBand="0" w:evenHBand="0" w:firstRowFirstColumn="0" w:firstRowLastColumn="0" w:lastRowFirstColumn="0" w:lastRowLastColumn="0"/>
+            </w:pPr>
+            <w:r>
+              <w:t>9:00am</w:t>
+            </w:r>
+          </w:p>
+        </w:tc>
+        <w:tc>
+          <w:tcPr>
+            <w:tcW w:w="5178" w:type="dxa"/>
+            <w:noWrap/>
+            <w:hideMark/>
+          </w:tcPr>
+          <w:p>
+            <w:pPr>
+              <w:cnfStyle w:val="000000000000" w:firstRow="0" w:lastRow="0" w:firstColumn="0" w:lastColumn="0" w:oddVBand="0" w:evenVBand="0" w:oddHBand="0" w:evenHBand="0" w:firstRowFirstColumn="0" w:firstRowLastColumn="0" w:lastRowFirstColumn="0" w:lastRowLastColumn="0"/>
+            </w:pPr>
+            <w:r>
+              <w:t>se avanzó en el código</w:t>
+            </w:r>
+          </w:p>
+        </w:tc>
+        <w:tc>
+          <w:tcPr>
+            <w:tcW w:w="1754" w:type="dxa"/>
+            <w:noWrap/>
+            <w:hideMark/>
+          </w:tcPr>
+          <w:p>
+            <w:pPr>
+              <w:cnfStyle w:val="000000000000" w:firstRow="0" w:lastRow="0" w:firstColumn="0" w:lastColumn="0" w:oddVBand="0" w:evenVBand="0" w:oddHBand="0" w:evenHBand="0" w:firstRowFirstColumn="0" w:firstRowLastColumn="0" w:lastRowFirstColumn="0" w:lastRowLastColumn="0"/>
+            </w:pPr>
+            <w:r>
+              <w:t>2 hora</w:t>
+            </w:r>
+          </w:p>
+        </w:tc>
+      </w:tr>
+      <w:tr>
+        <w:trPr>
+          <w:trHeight w:val="339"/>
+        </w:trPr>
+        <w:tc>
+          <w:tcPr>
+            <w:cnfStyle w:val="001000000000" w:firstRow="0" w:lastRow="0" w:firstColumn="1" w:lastColumn="0" w:oddVBand="0" w:evenVBand="0" w:oddHBand="0" w:evenHBand="0" w:firstRowFirstColumn="0" w:firstRowLastColumn="0" w:lastRowFirstColumn="0" w:lastRowLastColumn="0"/>
+            <w:tcW w:w="1483" w:type="dxa"/>
+            <w:noWrap/>
+            <w:hideMark/>
+          </w:tcPr>
+          <w:p>
+            <w:r>
+              <w:t>20/06/2016</w:t>
+            </w:r>
+          </w:p>
+        </w:tc>
+        <w:tc>
+          <w:tcPr>
+            <w:tcW w:w="1306" w:type="dxa"/>
+            <w:noWrap/>
+            <w:hideMark/>
+          </w:tcPr>
+          <w:p>
+            <w:pPr>
+              <w:cnfStyle w:val="000000000000" w:firstRow="0" w:lastRow="0" w:firstColumn="0" w:lastColumn="0" w:oddVBand="0" w:evenVBand="0" w:oddHBand="0" w:evenHBand="0" w:firstRowFirstColumn="0" w:firstRowLastColumn="0" w:lastRowFirstColumn="0" w:lastRowLastColumn="0"/>
+            </w:pPr>
+            <w:r>
+              <w:t>lunes</w:t>
+            </w:r>
+          </w:p>
+        </w:tc>
+        <w:tc>
+          <w:tcPr>
+            <w:tcW w:w="1218" w:type="dxa"/>
+            <w:noWrap/>
+            <w:hideMark/>
+          </w:tcPr>
+          <w:p>
+            <w:pPr>
+              <w:cnfStyle w:val="000000000000" w:firstRow="0" w:lastRow="0" w:firstColumn="0" w:lastColumn="0" w:oddVBand="0" w:evenVBand="0" w:oddHBand="0" w:evenHBand="0" w:firstRowFirstColumn="0" w:firstRowLastColumn="0" w:lastRowFirstColumn="0" w:lastRowLastColumn="0"/>
+            </w:pPr>
+            <w:r>
+              <w:t>10:00am</w:t>
+            </w:r>
+          </w:p>
+        </w:tc>
+        <w:tc>
+          <w:tcPr>
+            <w:tcW w:w="5178" w:type="dxa"/>
+            <w:noWrap/>
+            <w:hideMark/>
+          </w:tcPr>
+          <w:p>
+            <w:pPr>
+              <w:cnfStyle w:val="000000000000" w:firstRow="0" w:lastRow="0" w:firstColumn="0" w:lastColumn="0" w:oddVBand="0" w:evenVBand="0" w:oddHBand="0" w:evenHBand="0" w:firstRowFirstColumn="0" w:firstRowLastColumn="0" w:lastRowFirstColumn="0" w:lastRowLastColumn="0"/>
+            </w:pPr>
+            <w:r>
+              <w:t>complete la mitad del código y la parte escrita</w:t>
+            </w:r>
+          </w:p>
+        </w:tc>
+        <w:tc>
+          <w:tcPr>
+            <w:tcW w:w="1754" w:type="dxa"/>
+            <w:noWrap/>
+            <w:hideMark/>
+          </w:tcPr>
+          <w:p>
+            <w:pPr>
+              <w:cnfStyle w:val="000000000000" w:firstRow="0" w:lastRow="0" w:firstColumn="0" w:lastColumn="0" w:oddVBand="0" w:evenVBand="0" w:oddHBand="0" w:evenHBand="0" w:firstRowFirstColumn="0" w:firstRowLastColumn="0" w:lastRowFirstColumn="0" w:lastRowLastColumn="0"/>
+            </w:pPr>
+            <w:r>
+              <w:t>2 horas</w:t>
+            </w:r>
+          </w:p>
+        </w:tc>
+      </w:tr>
+      <w:tr>
+        <w:trPr>
+          <w:trHeight w:val="339"/>
+        </w:trPr>
+        <w:tc>
+          <w:tcPr>
+            <w:cnfStyle w:val="001000000000" w:firstRow="0" w:lastRow="0" w:firstColumn="1" w:lastColumn="0" w:oddVBand="0" w:evenVBand="0" w:oddHBand="0" w:evenHBand="0" w:firstRowFirstColumn="0" w:firstRowLastColumn="0" w:lastRowFirstColumn="0" w:lastRowLastColumn="0"/>
+            <w:tcW w:w="1483" w:type="dxa"/>
+            <w:noWrap/>
+            <w:hideMark/>
+          </w:tcPr>
+          <w:p>
+            <w:r>
+              <w:t>22/06/2016</w:t>
+            </w:r>
+          </w:p>
+        </w:tc>
+        <w:tc>
+          <w:tcPr>
+            <w:tcW w:w="1306" w:type="dxa"/>
+            <w:noWrap/>
+            <w:hideMark/>
+          </w:tcPr>
+          <w:p>
+            <w:pPr>
+              <w:cnfStyle w:val="000000000000" w:firstRow="0" w:lastRow="0" w:firstColumn="0" w:lastColumn="0" w:oddVBand="0" w:evenVBand="0" w:oddHBand="0" w:evenHBand="0" w:firstRowFirstColumn="0" w:firstRowLastColumn="0" w:lastRowFirstColumn="0" w:lastRowLastColumn="0"/>
+            </w:pPr>
+            <w:r>
+              <w:t>miércoles</w:t>
+            </w:r>
+          </w:p>
+        </w:tc>
+        <w:tc>
+          <w:tcPr>
+            <w:tcW w:w="1218" w:type="dxa"/>
+            <w:noWrap/>
+            <w:hideMark/>
+          </w:tcPr>
+          <w:p>
+            <w:pPr>
+              <w:cnfStyle w:val="000000000000" w:firstRow="0" w:lastRow="0" w:firstColumn="0" w:lastColumn="0" w:oddVBand="0" w:evenVBand="0" w:oddHBand="0" w:evenHBand="0" w:firstRowFirstColumn="0" w:firstRowLastColumn="0" w:lastRowFirstColumn="0" w:lastRowLastColumn="0"/>
+            </w:pPr>
+            <w:r>
+              <w:t>5:00pm</w:t>
+            </w:r>
+          </w:p>
+        </w:tc>
+        <w:tc>
+          <w:tcPr>
+            <w:tcW w:w="5178" w:type="dxa"/>
+            <w:noWrap/>
+            <w:hideMark/>
+          </w:tcPr>
+          <w:p>
+            <w:pPr>
+              <w:cnfStyle w:val="000000000000" w:firstRow="0" w:lastRow="0" w:firstColumn="0" w:lastColumn="0" w:oddVBand="0" w:evenVBand="0" w:oddHBand="0" w:evenHBand="0" w:firstRowFirstColumn="0" w:firstRowLastColumn="0" w:lastRowFirstColumn="0" w:lastRowLastColumn="0"/>
+            </w:pPr>
+            <w:r>
+              <w:t>solucione algunos errores en el código</w:t>
+            </w:r>
+          </w:p>
+        </w:tc>
+        <w:tc>
+          <w:tcPr>
+            <w:tcW w:w="1754" w:type="dxa"/>
+            <w:noWrap/>
+            <w:hideMark/>
+          </w:tcPr>
+          <w:p>
+            <w:pPr>
+              <w:cnfStyle w:val="000000000000" w:firstRow="0" w:lastRow="0" w:firstColumn="0" w:lastColumn="0" w:oddVBand="0" w:evenVBand="0" w:oddHBand="0" w:evenHBand="0" w:firstRowFirstColumn="0" w:firstRowLastColumn="0" w:lastRowFirstColumn="0" w:lastRowLastColumn="0"/>
+            </w:pPr>
+            <w:r>
+              <w:t>3 minutos</w:t>
+            </w:r>
+          </w:p>
+        </w:tc>
+      </w:tr>
+      <w:tr>
+        <w:trPr>
+          <w:trHeight w:val="339"/>
+        </w:trPr>
+        <w:tc>
+          <w:tcPr>
+            <w:cnfStyle w:val="001000000000" w:firstRow="0" w:lastRow="0" w:firstColumn="1" w:lastColumn="0" w:oddVBand="0" w:evenVBand="0" w:oddHBand="0" w:evenHBand="0" w:firstRowFirstColumn="0" w:firstRowLastColumn="0" w:lastRowFirstColumn="0" w:lastRowLastColumn="0"/>
+            <w:tcW w:w="1483" w:type="dxa"/>
+            <w:noWrap/>
+            <w:hideMark/>
+          </w:tcPr>
+          <w:p>
+            <w:r>
+              <w:t>25/06/2016</w:t>
+            </w:r>
+          </w:p>
+        </w:tc>
+        <w:tc>
+          <w:tcPr>
+            <w:tcW w:w="1306" w:type="dxa"/>
+            <w:noWrap/>
+            <w:hideMark/>
+          </w:tcPr>
+          <w:p>
+            <w:pPr>
+              <w:cnfStyle w:val="000000000000" w:firstRow="0" w:lastRow="0" w:firstColumn="0" w:lastColumn="0" w:oddVBand="0" w:evenVBand="0" w:oddHBand="0" w:evenHBand="0" w:firstRowFirstColumn="0" w:firstRowLastColumn="0" w:lastRowFirstColumn="0" w:lastRowLastColumn="0"/>
+            </w:pPr>
+            <w:r>
+              <w:t>sábado</w:t>
+            </w:r>
+          </w:p>
+        </w:tc>
+        <w:tc>
+          <w:tcPr>
+            <w:tcW w:w="1218" w:type="dxa"/>
+            <w:noWrap/>
+            <w:hideMark/>
+          </w:tcPr>
+          <w:p>
+            <w:pPr>
+              <w:cnfStyle w:val="000000000000" w:firstRow="0" w:lastRow="0" w:firstColumn="0" w:lastColumn="0" w:oddVBand="0" w:evenVBand="0" w:oddHBand="0" w:evenHBand="0" w:firstRowFirstColumn="0" w:firstRowLastColumn="0" w:lastRowFirstColumn="0" w:lastRowLastColumn="0"/>
+            </w:pPr>
+            <w:r>
+              <w:t>8:00pm</w:t>
+            </w:r>
+          </w:p>
+        </w:tc>
+        <w:tc>
+          <w:tcPr>
+            <w:tcW w:w="5178" w:type="dxa"/>
+            <w:noWrap/>
+            <w:hideMark/>
+          </w:tcPr>
+          <w:p>
+            <w:pPr>
+              <w:cnfStyle w:val="000000000000" w:firstRow="0" w:lastRow="0" w:firstColumn="0" w:lastColumn="0" w:oddVBand="0" w:evenVBand="0" w:oddHBand="0" w:evenHBand="0" w:firstRowFirstColumn="0" w:firstRowLastColumn="0" w:lastRowFirstColumn="0" w:lastRowLastColumn="0"/>
+            </w:pPr>
+            <w:r>
+              <w:t>termine el proyecto</w:t>
+            </w:r>
+          </w:p>
+        </w:tc>
+        <w:tc>
+          <w:tcPr>
+            <w:tcW w:w="1754" w:type="dxa"/>
+            <w:noWrap/>
+            <w:hideMark/>
+          </w:tcPr>
+          <w:p>
+            <w:pPr>
+              <w:cnfStyle w:val="000000000000" w:firstRow="0" w:lastRow="0" w:firstColumn="0" w:lastColumn="0" w:oddVBand="0" w:evenVBand="0" w:oddHBand="0" w:evenHBand="0" w:firstRowFirstColumn="0" w:firstRowLastColumn="0" w:lastRowFirstColumn="0" w:lastRowLastColumn="0"/>
+            </w:pPr>
+            <w:r>
+              <w:t>3 hora</w:t>
+            </w:r>
+          </w:p>
+        </w:tc>
+      </w:tr>
+      <w:tr>
+        <w:trPr>
+          <w:trHeight w:val="339"/>
+        </w:trPr>
+        <w:tc>
+          <w:tcPr>
+            <w:cnfStyle w:val="001000000000" w:firstRow="0" w:lastRow="0" w:firstColumn="1" w:lastColumn="0" w:oddVBand="0" w:evenVBand="0" w:oddHBand="0" w:evenHBand="0" w:firstRowFirstColumn="0" w:firstRowLastColumn="0" w:lastRowFirstColumn="0" w:lastRowLastColumn="0"/>
+            <w:tcW w:w="1483" w:type="dxa"/>
+            <w:noWrap/>
+            <w:hideMark/>
+          </w:tcPr>
+          <w:p>
+            <w:r>
+              <w:t>27/06/2016</w:t>
+            </w:r>
+          </w:p>
+        </w:tc>
+        <w:tc>
+          <w:tcPr>
+            <w:tcW w:w="1306" w:type="dxa"/>
+            <w:noWrap/>
+            <w:hideMark/>
+          </w:tcPr>
+          <w:p>
+            <w:pPr>
+              <w:cnfStyle w:val="000000000000" w:firstRow="0" w:lastRow="0" w:firstColumn="0" w:lastColumn="0" w:oddVBand="0" w:evenVBand="0" w:oddHBand="0" w:evenHBand="0" w:firstRowFirstColumn="0" w:firstRowLastColumn="0" w:lastRowFirstColumn="0" w:lastRowLastColumn="0"/>
+            </w:pPr>
+            <w:r>
+              <w:t>lunes</w:t>
+            </w:r>
+          </w:p>
+        </w:tc>
+        <w:tc>
+          <w:tcPr>
+            <w:tcW w:w="1218" w:type="dxa"/>
+            <w:noWrap/>
+            <w:hideMark/>
+          </w:tcPr>
+          <w:p>
+            <w:pPr>
+              <w:cnfStyle w:val="000000000000" w:firstRow="0" w:lastRow="0" w:firstColumn="0" w:lastColumn="0" w:oddVBand="0" w:evenVBand="0" w:oddHBand="0" w:evenHBand="0" w:firstRowFirstColumn="0" w:firstRowLastColumn="0" w:lastRowFirstColumn="0" w:lastRowLastColumn="0"/>
+            </w:pPr>
+            <w:r>
+              <w:t>1:45am</w:t>
+            </w:r>
+          </w:p>
+        </w:tc>
+        <w:tc>
+          <w:tcPr>
+            <w:tcW w:w="5178" w:type="dxa"/>
+            <w:noWrap/>
+            <w:hideMark/>
+          </w:tcPr>
+          <w:p>
+            <w:pPr>
+              <w:cnfStyle w:val="000000000000" w:firstRow="0" w:lastRow="0" w:firstColumn="0" w:lastColumn="0" w:oddVBand="0" w:evenVBand="0" w:oddHBand="0" w:evenHBand="0" w:firstRowFirstColumn="0" w:firstRowLastColumn="0" w:lastRowFirstColumn="0" w:lastRowLastColumn="0"/>
+            </w:pPr>
+            <w:r>
+              <w:t>entregue un 30% de la parte escrita y un 40% de lo programado (</w:t>
+            </w:r>
+            <w:proofErr w:type="spellStart"/>
+            <w:r>
+              <w:t>github</w:t>
+            </w:r>
+            <w:proofErr w:type="spellEnd"/>
+            <w:r>
+              <w:t>)</w:t>
+            </w:r>
+          </w:p>
+        </w:tc>
+        <w:tc>
+          <w:tcPr>
+            <w:tcW w:w="1754" w:type="dxa"/>
+            <w:noWrap/>
+            <w:hideMark/>
+          </w:tcPr>
+          <w:p>
+            <w:pPr>
+              <w:cnfStyle w:val="000000000000" w:firstRow="0" w:lastRow="0" w:firstColumn="0" w:lastColumn="0" w:oddVBand="0" w:evenVBand="0" w:oddHBand="0" w:evenHBand="0" w:firstRowFirstColumn="0" w:firstRowLastColumn="0" w:lastRowFirstColumn="0" w:lastRowLastColumn="0"/>
+            </w:pPr>
+            <w:r>
+              <w:t>3 horas</w:t>
+            </w:r>
+          </w:p>
+        </w:tc>
+      </w:tr>
+      <w:tr>
+        <w:trPr>
+          <w:trHeight w:val="355"/>
+        </w:trPr>
+        <w:tc>
+          <w:tcPr>
+            <w:cnfStyle w:val="001000000000" w:firstRow="0" w:lastRow="0" w:firstColumn="1" w:lastColumn="0" w:oddVBand="0" w:evenVBand="0" w:oddHBand="0" w:evenHBand="0" w:firstRowFirstColumn="0" w:firstRowLastColumn="0" w:lastRowFirstColumn="0" w:lastRowLastColumn="0"/>
+            <w:tcW w:w="1483" w:type="dxa"/>
+            <w:noWrap/>
+            <w:hideMark/>
+          </w:tcPr>
+          <w:p>
+            <w:r>
+              <w:t>29/06/2016</w:t>
+            </w:r>
+          </w:p>
+        </w:tc>
+        <w:tc>
+          <w:tcPr>
+            <w:tcW w:w="1306" w:type="dxa"/>
+            <w:noWrap/>
+            <w:hideMark/>
+          </w:tcPr>
+          <w:p>
+            <w:pPr>
+              <w:cnfStyle w:val="000000000000" w:firstRow="0" w:lastRow="0" w:firstColumn="0" w:lastColumn="0" w:oddVBand="0" w:evenVBand="0" w:oddHBand="0" w:evenHBand="0" w:firstRowFirstColumn="0" w:firstRowLastColumn="0" w:lastRowFirstColumn="0" w:lastRowLastColumn="0"/>
+            </w:pPr>
+            <w:r>
+              <w:t>miércoles</w:t>
+            </w:r>
+          </w:p>
+        </w:tc>
+        <w:tc>
+          <w:tcPr>
+            <w:tcW w:w="1218" w:type="dxa"/>
+            <w:noWrap/>
+            <w:hideMark/>
+          </w:tcPr>
+          <w:p>
+            <w:pPr>
+              <w:cnfStyle w:val="000000000000" w:firstRow="0" w:lastRow="0" w:firstColumn="0" w:lastColumn="0" w:oddVBand="0" w:evenVBand="0" w:oddHBand="0" w:evenHBand="0" w:firstRowFirstColumn="0" w:firstRowLastColumn="0" w:lastRowFirstColumn="0" w:lastRowLastColumn="0"/>
+            </w:pPr>
+            <w:r>
+              <w:t>11:00pm</w:t>
+            </w:r>
+          </w:p>
+        </w:tc>
+        <w:tc>
+          <w:tcPr>
+            <w:tcW w:w="5178" w:type="dxa"/>
+            <w:noWrap/>
+            <w:hideMark/>
+          </w:tcPr>
+          <w:p>
+            <w:pPr>
+              <w:cnfStyle w:val="000000000000" w:firstRow="0" w:lastRow="0" w:firstColumn="0" w:lastColumn="0" w:oddVBand="0" w:evenVBand="0" w:oddHBand="0" w:evenHBand="0" w:firstRowFirstColumn="0" w:firstRowLastColumn="0" w:lastRowFirstColumn="0" w:lastRowLastColumn="0"/>
+            </w:pPr>
+            <w:r>
+              <w:t>se entregó el proyecto programado</w:t>
+            </w:r>
+          </w:p>
+        </w:tc>
+        <w:tc>
+          <w:tcPr>
+            <w:tcW w:w="1754" w:type="dxa"/>
+            <w:noWrap/>
+            <w:hideMark/>
+          </w:tcPr>
+          <w:p>
+            <w:pPr>
+              <w:cnfStyle w:val="000000000000" w:firstRow="0" w:lastRow="0" w:firstColumn="0" w:lastColumn="0" w:oddVBand="0" w:evenVBand="0" w:oddHBand="0" w:evenHBand="0" w:firstRowFirstColumn="0" w:firstRowLastColumn="0" w:lastRowFirstColumn="0" w:lastRowLastColumn="0"/>
+            </w:pPr>
+            <w:r>
+              <w:t>3 horas</w:t>
+            </w:r>
+          </w:p>
+        </w:tc>
+      </w:tr>
+    </w:tbl>
+    <w:p/>
+    <w:p/>
+    <w:p/>
     <w:p>
       <w:pPr>
         <w:spacing w:line="259" w:lineRule="auto"/>
         <w:rPr>
-          <w:rFonts w:ascii="Times New Roman" w:hAnsi="Times New Roman"/>
-          <w:sz w:val="24"/>
-          <w:szCs w:val="24"/>
-        </w:rPr>
-      </w:pPr>
-      <w:r>
-        <w:rPr>
-          <w:rFonts w:ascii="Times New Roman" w:hAnsi="Times New Roman"/>
-          <w:sz w:val="24"/>
+          <w:szCs w:val="24"/>
+        </w:rPr>
+      </w:pPr>
+      <w:r>
+        <w:rPr>
           <w:szCs w:val="24"/>
         </w:rPr>
         <w:br w:type="page"/>
@@ -2264,12 +8408,221 @@
       <w:pPr>
         <w:pStyle w:val="Ttulo1"/>
       </w:pPr>
-      <w:bookmarkStart w:id="14" w:name="_Toc454750667"/>
+      <w:bookmarkStart w:id="13" w:name="_Toc454750667"/>
+      <w:bookmarkStart w:id="14" w:name="_GoBack"/>
+      <w:bookmarkEnd w:id="14"/>
       <w:r>
         <w:lastRenderedPageBreak/>
         <w:t>ANEXOS</w:t>
       </w:r>
-      <w:bookmarkEnd w:id="14"/>
+      <w:bookmarkEnd w:id="13"/>
+    </w:p>
+    <w:p>
+      <w:pPr>
+        <w:pStyle w:val="Ttulo1"/>
+      </w:pPr>
+    </w:p>
+    <w:p>
+      <w:pPr>
+        <w:pStyle w:val="Ttulo1"/>
+      </w:pPr>
+      <w:r>
+        <w:rPr>
+          <w:noProof/>
+          <w:lang w:val="es-ES" w:eastAsia="es-ES"/>
+        </w:rPr>
+        <w:drawing>
+          <wp:inline distT="0" distB="0" distL="0" distR="0">
+            <wp:extent cx="3216053" cy="2409825"/>
+            <wp:effectExtent l="0" t="0" r="3810" b="0"/>
+            <wp:docPr id="2" name="Imagen 2" descr="C:\Users\Josue\AppData\Local\Microsoft\Windows\INetCache\Content.Word\slide_4.jpg"/>
+            <wp:cNvGraphicFramePr>
+              <a:graphicFrameLocks xmlns:a="http://schemas.openxmlformats.org/drawingml/2006/main" noChangeAspect="1"/>
+            </wp:cNvGraphicFramePr>
+            <a:graphic xmlns:a="http://schemas.openxmlformats.org/drawingml/2006/main">
+              <a:graphicData uri="http://schemas.openxmlformats.org/drawingml/2006/picture">
+                <pic:pic xmlns:pic="http://schemas.openxmlformats.org/drawingml/2006/picture">
+                  <pic:nvPicPr>
+                    <pic:cNvPr id="0" name="Picture 24" descr="C:\Users\Josue\AppData\Local\Microsoft\Windows\INetCache\Content.Word\slide_4.jpg"/>
+                    <pic:cNvPicPr>
+                      <a:picLocks noChangeAspect="1" noChangeArrowheads="1"/>
+                    </pic:cNvPicPr>
+                  </pic:nvPicPr>
+                  <pic:blipFill>
+                    <a:blip r:embed="rId8" cstate="print">
+                      <a:extLst>
+                        <a:ext uri="{28A0092B-C50C-407E-A947-70E740481C1C}">
+                          <a14:useLocalDpi xmlns:a14="http://schemas.microsoft.com/office/drawing/2010/main" val="0"/>
+                        </a:ext>
+                      </a:extLst>
+                    </a:blip>
+                    <a:srcRect/>
+                    <a:stretch>
+                      <a:fillRect/>
+                    </a:stretch>
+                  </pic:blipFill>
+                  <pic:spPr bwMode="auto">
+                    <a:xfrm>
+                      <a:off x="0" y="0"/>
+                      <a:ext cx="3233068" cy="2422575"/>
+                    </a:xfrm>
+                    <a:prstGeom prst="rect">
+                      <a:avLst/>
+                    </a:prstGeom>
+                    <a:noFill/>
+                    <a:ln>
+                      <a:noFill/>
+                    </a:ln>
+                  </pic:spPr>
+                </pic:pic>
+              </a:graphicData>
+            </a:graphic>
+          </wp:inline>
+        </w:drawing>
+      </w:r>
+      <w:r>
+        <w:rPr>
+          <w:noProof/>
+          <w:lang w:val="es-ES" w:eastAsia="es-ES"/>
+        </w:rPr>
+        <w:pict>
+          <v:shapetype id="_x0000_t75" coordsize="21600,21600" o:spt="75" o:preferrelative="t" path="m@4@5l@4@11@9@11@9@5xe" filled="f" stroked="f">
+            <v:stroke joinstyle="miter"/>
+            <v:formulas>
+              <v:f eqn="if lineDrawn pixelLineWidth 0"/>
+              <v:f eqn="sum @0 1 0"/>
+              <v:f eqn="sum 0 0 @1"/>
+              <v:f eqn="prod @2 1 2"/>
+              <v:f eqn="prod @3 21600 pixelWidth"/>
+              <v:f eqn="prod @3 21600 pixelHeight"/>
+              <v:f eqn="sum @0 0 1"/>
+              <v:f eqn="prod @6 1 2"/>
+              <v:f eqn="prod @7 21600 pixelWidth"/>
+              <v:f eqn="sum @8 21600 0"/>
+              <v:f eqn="prod @7 21600 pixelHeight"/>
+              <v:f eqn="sum @10 21600 0"/>
+            </v:formulas>
+            <v:path o:extrusionok="f" gradientshapeok="t" o:connecttype="rect"/>
+            <o:lock v:ext="edit" aspectratio="t"/>
+          </v:shapetype>
+          <v:shape id="_x0000_i1061" type="#_x0000_t75" style="width:163.5pt;height:272.25pt">
+            <v:imagedata r:id="rId9" o:title="strings-18-638"/>
+          </v:shape>
+        </w:pict>
+      </w:r>
+      <w:r>
+        <w:rPr>
+          <w:noProof/>
+          <w:lang w:val="es-ES" w:eastAsia="es-ES"/>
+        </w:rPr>
+        <w:drawing>
+          <wp:inline distT="0" distB="0" distL="0" distR="0">
+            <wp:extent cx="2318912" cy="1743075"/>
+            <wp:effectExtent l="0" t="0" r="5715" b="0"/>
+            <wp:docPr id="3" name="Imagen 3" descr="C:\Users\Josue\AppData\Local\Microsoft\Windows\INetCache\Content.Word\curso-java-03-mtodos-e-parmetros-6-728.jpg"/>
+            <wp:cNvGraphicFramePr>
+              <a:graphicFrameLocks xmlns:a="http://schemas.openxmlformats.org/drawingml/2006/main" noChangeAspect="1"/>
+            </wp:cNvGraphicFramePr>
+            <a:graphic xmlns:a="http://schemas.openxmlformats.org/drawingml/2006/main">
+              <a:graphicData uri="http://schemas.openxmlformats.org/drawingml/2006/picture">
+                <pic:pic xmlns:pic="http://schemas.openxmlformats.org/drawingml/2006/picture">
+                  <pic:nvPicPr>
+                    <pic:cNvPr id="0" name="Picture 26" descr="C:\Users\Josue\AppData\Local\Microsoft\Windows\INetCache\Content.Word\curso-java-03-mtodos-e-parmetros-6-728.jpg"/>
+                    <pic:cNvPicPr>
+                      <a:picLocks noChangeAspect="1" noChangeArrowheads="1"/>
+                    </pic:cNvPicPr>
+                  </pic:nvPicPr>
+                  <pic:blipFill>
+                    <a:blip r:embed="rId10" cstate="print">
+                      <a:extLst>
+                        <a:ext uri="{28A0092B-C50C-407E-A947-70E740481C1C}">
+                          <a14:useLocalDpi xmlns:a14="http://schemas.microsoft.com/office/drawing/2010/main" val="0"/>
+                        </a:ext>
+                      </a:extLst>
+                    </a:blip>
+                    <a:srcRect/>
+                    <a:stretch>
+                      <a:fillRect/>
+                    </a:stretch>
+                  </pic:blipFill>
+                  <pic:spPr bwMode="auto">
+                    <a:xfrm>
+                      <a:off x="0" y="0"/>
+                      <a:ext cx="2326827" cy="1749024"/>
+                    </a:xfrm>
+                    <a:prstGeom prst="rect">
+                      <a:avLst/>
+                    </a:prstGeom>
+                    <a:noFill/>
+                    <a:ln>
+                      <a:noFill/>
+                    </a:ln>
+                  </pic:spPr>
+                </pic:pic>
+              </a:graphicData>
+            </a:graphic>
+          </wp:inline>
+        </w:drawing>
+      </w:r>
+    </w:p>
+    <w:p>
+      <w:pPr>
+        <w:pStyle w:val="Ttulo1"/>
+      </w:pPr>
+      <w:r>
+        <w:rPr>
+          <w:noProof/>
+          <w:lang w:val="es-ES" w:eastAsia="es-ES"/>
+        </w:rPr>
+        <w:drawing>
+          <wp:inline distT="0" distB="0" distL="0" distR="0" wp14:anchorId="08CE69B2" wp14:editId="71B9989E">
+            <wp:extent cx="1999305" cy="1581150"/>
+            <wp:effectExtent l="0" t="0" r="1270" b="0"/>
+            <wp:docPr id="4" name="Imagen 4" descr="C:\Users\Josue\AppData\Local\Microsoft\Windows\INetCache\Content.Word\82d9d5977132032df4324ce34bab1a07.jpg"/>
+            <wp:cNvGraphicFramePr>
+              <a:graphicFrameLocks xmlns:a="http://schemas.openxmlformats.org/drawingml/2006/main" noChangeAspect="1"/>
+            </wp:cNvGraphicFramePr>
+            <a:graphic xmlns:a="http://schemas.openxmlformats.org/drawingml/2006/main">
+              <a:graphicData uri="http://schemas.openxmlformats.org/drawingml/2006/picture">
+                <pic:pic xmlns:pic="http://schemas.openxmlformats.org/drawingml/2006/picture">
+                  <pic:nvPicPr>
+                    <pic:cNvPr id="0" name="Picture 28" descr="C:\Users\Josue\AppData\Local\Microsoft\Windows\INetCache\Content.Word\82d9d5977132032df4324ce34bab1a07.jpg"/>
+                    <pic:cNvPicPr>
+                      <a:picLocks noChangeAspect="1" noChangeArrowheads="1"/>
+                    </pic:cNvPicPr>
+                  </pic:nvPicPr>
+                  <pic:blipFill>
+                    <a:blip r:embed="rId11" cstate="print">
+                      <a:extLst>
+                        <a:ext uri="{28A0092B-C50C-407E-A947-70E740481C1C}">
+                          <a14:useLocalDpi xmlns:a14="http://schemas.microsoft.com/office/drawing/2010/main" val="0"/>
+                        </a:ext>
+                      </a:extLst>
+                    </a:blip>
+                    <a:srcRect/>
+                    <a:stretch>
+                      <a:fillRect/>
+                    </a:stretch>
+                  </pic:blipFill>
+                  <pic:spPr bwMode="auto">
+                    <a:xfrm>
+                      <a:off x="0" y="0"/>
+                      <a:ext cx="2004799" cy="1585495"/>
+                    </a:xfrm>
+                    <a:prstGeom prst="rect">
+                      <a:avLst/>
+                    </a:prstGeom>
+                    <a:noFill/>
+                    <a:ln>
+                      <a:noFill/>
+                    </a:ln>
+                  </pic:spPr>
+                </pic:pic>
+              </a:graphicData>
+            </a:graphic>
+          </wp:inline>
+        </w:drawing>
+      </w:r>
       <w:r>
         <w:br w:type="page"/>
       </w:r>
@@ -2278,13 +8631,12 @@
       <w:pPr>
         <w:spacing w:line="259" w:lineRule="auto"/>
         <w:rPr>
-          <w:rFonts w:ascii="Times New Roman" w:hAnsi="Times New Roman"/>
-          <w:sz w:val="24"/>
           <w:szCs w:val="24"/>
         </w:rPr>
       </w:pPr>
     </w:p>
     <w:sectPr>
+      <w:headerReference w:type="default" r:id="rId12"/>
       <w:pgSz w:w="12240" w:h="15840"/>
       <w:pgMar w:top="1417" w:right="1701" w:bottom="1417" w:left="1701" w:header="708" w:footer="708" w:gutter="0"/>
       <w:cols w:space="708"/>
@@ -2292,6 +8644,118 @@
     </w:sectPr>
   </w:body>
 </w:document>
+</file>
+
+<file path=word/endnotes.xml><?xml version="1.0" encoding="utf-8"?>
+<w:endnotes xmlns:wpc="http://schemas.microsoft.com/office/word/2010/wordprocessingCanvas" xmlns:cx="http://schemas.microsoft.com/office/drawing/2014/chartex" xmlns:cx1="http://schemas.microsoft.com/office/drawing/2015/9/8/chartex" xmlns:cx2="http://schemas.microsoft.com/office/drawing/2015/10/21/chartex" xmlns:mc="http://schemas.openxmlformats.org/markup-compatibility/2006" xmlns:o="urn:schemas-microsoft-com:office:office" xmlns:r="http://schemas.openxmlformats.org/officeDocument/2006/relationships" xmlns:m="http://schemas.openxmlformats.org/officeDocument/2006/math" xmlns:v="urn:schemas-microsoft-com:vml" xmlns:wp14="http://schemas.microsoft.com/office/word/2010/wordprocessingDrawing" xmlns:wp="http://schemas.openxmlformats.org/drawingml/2006/wordprocessingDrawing" xmlns:w10="urn:schemas-microsoft-com:office:word" xmlns:w="http://schemas.openxmlformats.org/wordprocessingml/2006/main" xmlns:w14="http://schemas.microsoft.com/office/word/2010/wordml" xmlns:w15="http://schemas.microsoft.com/office/word/2012/wordml" xmlns:w16se="http://schemas.microsoft.com/office/word/2015/wordml/symex" xmlns:wpg="http://schemas.microsoft.com/office/word/2010/wordprocessingGroup" xmlns:wpi="http://schemas.microsoft.com/office/word/2010/wordprocessingInk" xmlns:wne="http://schemas.microsoft.com/office/word/2006/wordml" xmlns:wps="http://schemas.microsoft.com/office/word/2010/wordprocessingShape" mc:Ignorable="w14 w15 w16se wp14">
+  <w:endnote w:type="separator" w:id="-1">
+    <w:p>
+      <w:pPr>
+        <w:spacing w:after="0"/>
+      </w:pPr>
+      <w:r>
+        <w:separator/>
+      </w:r>
+    </w:p>
+  </w:endnote>
+  <w:endnote w:type="continuationSeparator" w:id="0">
+    <w:p>
+      <w:pPr>
+        <w:spacing w:after="0"/>
+      </w:pPr>
+      <w:r>
+        <w:continuationSeparator/>
+      </w:r>
+    </w:p>
+  </w:endnote>
+</w:endnotes>
+</file>
+
+<file path=word/footnotes.xml><?xml version="1.0" encoding="utf-8"?>
+<w:footnotes xmlns:wpc="http://schemas.microsoft.com/office/word/2010/wordprocessingCanvas" xmlns:cx="http://schemas.microsoft.com/office/drawing/2014/chartex" xmlns:cx1="http://schemas.microsoft.com/office/drawing/2015/9/8/chartex" xmlns:cx2="http://schemas.microsoft.com/office/drawing/2015/10/21/chartex" xmlns:mc="http://schemas.openxmlformats.org/markup-compatibility/2006" xmlns:o="urn:schemas-microsoft-com:office:office" xmlns:r="http://schemas.openxmlformats.org/officeDocument/2006/relationships" xmlns:m="http://schemas.openxmlformats.org/officeDocument/2006/math" xmlns:v="urn:schemas-microsoft-com:vml" xmlns:wp14="http://schemas.microsoft.com/office/word/2010/wordprocessingDrawing" xmlns:wp="http://schemas.openxmlformats.org/drawingml/2006/wordprocessingDrawing" xmlns:w10="urn:schemas-microsoft-com:office:word" xmlns:w="http://schemas.openxmlformats.org/wordprocessingml/2006/main" xmlns:w14="http://schemas.microsoft.com/office/word/2010/wordml" xmlns:w15="http://schemas.microsoft.com/office/word/2012/wordml" xmlns:w16se="http://schemas.microsoft.com/office/word/2015/wordml/symex" xmlns:wpg="http://schemas.microsoft.com/office/word/2010/wordprocessingGroup" xmlns:wpi="http://schemas.microsoft.com/office/word/2010/wordprocessingInk" xmlns:wne="http://schemas.microsoft.com/office/word/2006/wordml" xmlns:wps="http://schemas.microsoft.com/office/word/2010/wordprocessingShape" mc:Ignorable="w14 w15 w16se wp14">
+  <w:footnote w:type="separator" w:id="-1">
+    <w:p>
+      <w:pPr>
+        <w:spacing w:after="0"/>
+      </w:pPr>
+      <w:r>
+        <w:separator/>
+      </w:r>
+    </w:p>
+  </w:footnote>
+  <w:footnote w:type="continuationSeparator" w:id="0">
+    <w:p>
+      <w:pPr>
+        <w:spacing w:after="0"/>
+      </w:pPr>
+      <w:r>
+        <w:continuationSeparator/>
+      </w:r>
+    </w:p>
+  </w:footnote>
+</w:footnotes>
+</file>
+
+<file path=word/header1.xml><?xml version="1.0" encoding="utf-8"?>
+<w:hdr xmlns:wpc="http://schemas.microsoft.com/office/word/2010/wordprocessingCanvas" xmlns:cx="http://schemas.microsoft.com/office/drawing/2014/chartex" xmlns:cx1="http://schemas.microsoft.com/office/drawing/2015/9/8/chartex" xmlns:cx2="http://schemas.microsoft.com/office/drawing/2015/10/21/chartex" xmlns:mc="http://schemas.openxmlformats.org/markup-compatibility/2006" xmlns:o="urn:schemas-microsoft-com:office:office" xmlns:r="http://schemas.openxmlformats.org/officeDocument/2006/relationships" xmlns:m="http://schemas.openxmlformats.org/officeDocument/2006/math" xmlns:v="urn:schemas-microsoft-com:vml" xmlns:wp14="http://schemas.microsoft.com/office/word/2010/wordprocessingDrawing" xmlns:wp="http://schemas.openxmlformats.org/drawingml/2006/wordprocessingDrawing" xmlns:w10="urn:schemas-microsoft-com:office:word" xmlns:w="http://schemas.openxmlformats.org/wordprocessingml/2006/main" xmlns:w14="http://schemas.microsoft.com/office/word/2010/wordml" xmlns:w15="http://schemas.microsoft.com/office/word/2012/wordml" xmlns:w16se="http://schemas.microsoft.com/office/word/2015/wordml/symex" xmlns:wpg="http://schemas.microsoft.com/office/word/2010/wordprocessingGroup" xmlns:wpi="http://schemas.microsoft.com/office/word/2010/wordprocessingInk" xmlns:wne="http://schemas.microsoft.com/office/word/2006/wordml" xmlns:wps="http://schemas.microsoft.com/office/word/2010/wordprocessingShape" mc:Ignorable="w14 w15 w16se wp14">
+  <w:p>
+    <w:pPr>
+      <w:pStyle w:val="Encabezado"/>
+      <w:jc w:val="right"/>
+    </w:pPr>
+  </w:p>
+  <w:p>
+    <w:pPr>
+      <w:pStyle w:val="Encabezado"/>
+    </w:pPr>
+  </w:p>
+</w:hdr>
+</file>
+
+<file path=word/header2.xml><?xml version="1.0" encoding="utf-8"?>
+<w:hdr xmlns:wpc="http://schemas.microsoft.com/office/word/2010/wordprocessingCanvas" xmlns:cx="http://schemas.microsoft.com/office/drawing/2014/chartex" xmlns:cx1="http://schemas.microsoft.com/office/drawing/2015/9/8/chartex" xmlns:cx2="http://schemas.microsoft.com/office/drawing/2015/10/21/chartex" xmlns:mc="http://schemas.openxmlformats.org/markup-compatibility/2006" xmlns:o="urn:schemas-microsoft-com:office:office" xmlns:r="http://schemas.openxmlformats.org/officeDocument/2006/relationships" xmlns:m="http://schemas.openxmlformats.org/officeDocument/2006/math" xmlns:v="urn:schemas-microsoft-com:vml" xmlns:wp14="http://schemas.microsoft.com/office/word/2010/wordprocessingDrawing" xmlns:wp="http://schemas.openxmlformats.org/drawingml/2006/wordprocessingDrawing" xmlns:w10="urn:schemas-microsoft-com:office:word" xmlns:w="http://schemas.openxmlformats.org/wordprocessingml/2006/main" xmlns:w14="http://schemas.microsoft.com/office/word/2010/wordml" xmlns:w15="http://schemas.microsoft.com/office/word/2012/wordml" xmlns:w16se="http://schemas.microsoft.com/office/word/2015/wordml/symex" xmlns:wpg="http://schemas.microsoft.com/office/word/2010/wordprocessingGroup" xmlns:wpi="http://schemas.microsoft.com/office/word/2010/wordprocessingInk" xmlns:wne="http://schemas.microsoft.com/office/word/2006/wordml" xmlns:wps="http://schemas.microsoft.com/office/word/2010/wordprocessingShape" mc:Ignorable="w14 w15 w16se wp14">
+  <w:sdt>
+    <w:sdtPr>
+      <w:id w:val="2094354710"/>
+      <w:docPartObj>
+        <w:docPartGallery w:val="Page Numbers (Top of Page)"/>
+        <w:docPartUnique/>
+      </w:docPartObj>
+    </w:sdtPr>
+    <w:sdtContent>
+      <w:p>
+        <w:pPr>
+          <w:pStyle w:val="Encabezado"/>
+          <w:jc w:val="right"/>
+        </w:pPr>
+        <w:r>
+          <w:fldChar w:fldCharType="begin"/>
+        </w:r>
+        <w:r>
+          <w:instrText>PAGE   \* MERGEFORMAT</w:instrText>
+        </w:r>
+        <w:r>
+          <w:fldChar w:fldCharType="separate"/>
+        </w:r>
+        <w:r>
+          <w:rPr>
+            <w:noProof/>
+            <w:lang w:val="es-ES"/>
+          </w:rPr>
+          <w:t>18</w:t>
+        </w:r>
+        <w:r>
+          <w:fldChar w:fldCharType="end"/>
+        </w:r>
+      </w:p>
+    </w:sdtContent>
+  </w:sdt>
+  <w:p>
+    <w:pPr>
+      <w:pStyle w:val="Encabezado"/>
+    </w:pPr>
+  </w:p>
+</w:hdr>
 </file>
 
 <file path=word/styles.xml><?xml version="1.0" encoding="utf-8"?>
@@ -2417,6 +8881,7 @@
     <w:lsdException w:name="HTML Sample" w:semiHidden="1" w:unhideWhenUsed="1"/>
     <w:lsdException w:name="HTML Typewriter" w:semiHidden="1" w:unhideWhenUsed="1"/>
     <w:lsdException w:name="HTML Variable" w:semiHidden="1" w:unhideWhenUsed="1"/>
+    <w:lsdException w:name="Normal Table" w:semiHidden="1" w:unhideWhenUsed="1"/>
     <w:lsdException w:name="annotation subject" w:semiHidden="1" w:unhideWhenUsed="1"/>
     <w:lsdException w:name="No List" w:semiHidden="1" w:unhideWhenUsed="1"/>
     <w:lsdException w:name="Outline List 1" w:semiHidden="1" w:unhideWhenUsed="1"/>
@@ -2463,8 +8928,10 @@
     <w:lsdException w:name="Table Subtle 2" w:semiHidden="1" w:unhideWhenUsed="1"/>
     <w:lsdException w:name="Table Web 1" w:semiHidden="1" w:unhideWhenUsed="1"/>
     <w:lsdException w:name="Table Web 2" w:semiHidden="1" w:unhideWhenUsed="1"/>
+    <w:lsdException w:name="Table Web 3" w:semiHidden="1" w:unhideWhenUsed="1"/>
     <w:lsdException w:name="Balloon Text" w:semiHidden="1" w:unhideWhenUsed="1"/>
     <w:lsdException w:name="Table Grid" w:uiPriority="39"/>
+    <w:lsdException w:name="Table Theme" w:semiHidden="1" w:unhideWhenUsed="1"/>
     <w:lsdException w:name="Placeholder Text" w:semiHidden="1"/>
     <w:lsdException w:name="No Spacing" w:uiPriority="1" w:qFormat="1"/>
     <w:lsdException w:name="Light Shading" w:uiPriority="60"/>
@@ -2685,12 +9152,14 @@
   <w:style w:type="paragraph" w:default="1" w:styleId="Normal">
     <w:name w:val="Normal"/>
     <w:qFormat/>
-    <w:rsid w:val="008B6C3B"/>
+    <w:rsid w:val="005C2FDD"/>
     <w:pPr>
-      <w:spacing w:line="256" w:lineRule="auto"/>
+      <w:spacing w:line="240" w:lineRule="auto"/>
+      <w:jc w:val="both"/>
     </w:pPr>
     <w:rPr>
-      <w:rFonts w:ascii="Calibri" w:eastAsia="Calibri" w:hAnsi="Calibri" w:cs="Times New Roman"/>
+      <w:rFonts w:ascii="Times New Roman" w:eastAsia="Calibri" w:hAnsi="Times New Roman" w:cs="Times New Roman"/>
+      <w:sz w:val="24"/>
       <w:lang w:val="es-CR"/>
     </w:rPr>
   </w:style>
@@ -2707,12 +9176,10 @@
       <w:keepNext/>
       <w:keepLines/>
       <w:spacing w:before="240" w:after="0"/>
-      <w:jc w:val="both"/>
       <w:outlineLvl w:val="0"/>
     </w:pPr>
     <w:rPr>
-      <w:rFonts w:ascii="Times New Roman" w:eastAsiaTheme="majorEastAsia" w:hAnsi="Times New Roman" w:cstheme="majorBidi"/>
-      <w:sz w:val="24"/>
+      <w:rFonts w:eastAsiaTheme="majorEastAsia" w:cstheme="majorBidi"/>
       <w:szCs w:val="32"/>
     </w:rPr>
   </w:style>
@@ -2731,19 +9198,16 @@
       <w:keepNext/>
       <w:keepLines/>
       <w:spacing w:before="40" w:after="0"/>
-      <w:jc w:val="both"/>
       <w:outlineLvl w:val="1"/>
     </w:pPr>
     <w:rPr>
-      <w:rFonts w:ascii="Times New Roman" w:eastAsiaTheme="majorEastAsia" w:hAnsi="Times New Roman" w:cstheme="majorBidi"/>
-      <w:sz w:val="24"/>
+      <w:rFonts w:eastAsiaTheme="majorEastAsia" w:cstheme="majorBidi"/>
       <w:szCs w:val="26"/>
     </w:rPr>
   </w:style>
   <w:style w:type="character" w:default="1" w:styleId="Fuentedeprrafopredeter">
     <w:name w:val="Default Paragraph Font"/>
     <w:uiPriority w:val="1"/>
-    <w:semiHidden/>
     <w:unhideWhenUsed/>
   </w:style>
   <w:style w:type="table" w:default="1" w:styleId="Tablanormal">
@@ -2835,6 +9299,136 @@
     <w:rPr>
       <w:color w:val="0563C1" w:themeColor="hyperlink"/>
       <w:u w:val="single"/>
+    </w:rPr>
+  </w:style>
+  <w:style w:type="table" w:styleId="Tablaconcuadrcula">
+    <w:name w:val="Table Grid"/>
+    <w:basedOn w:val="Tablanormal"/>
+    <w:uiPriority w:val="39"/>
+    <w:rsid w:val="002F6EDC"/>
+    <w:pPr>
+      <w:spacing w:after="0" w:line="240" w:lineRule="auto"/>
+    </w:pPr>
+    <w:tblPr>
+      <w:tblBorders>
+        <w:top w:val="single" w:sz="4" w:space="0" w:color="auto"/>
+        <w:left w:val="single" w:sz="4" w:space="0" w:color="auto"/>
+        <w:bottom w:val="single" w:sz="4" w:space="0" w:color="auto"/>
+        <w:right w:val="single" w:sz="4" w:space="0" w:color="auto"/>
+        <w:insideH w:val="single" w:sz="4" w:space="0" w:color="auto"/>
+        <w:insideV w:val="single" w:sz="4" w:space="0" w:color="auto"/>
+      </w:tblBorders>
+    </w:tblPr>
+  </w:style>
+  <w:style w:type="table" w:styleId="Tabladecuadrcula1clara-nfasis4">
+    <w:name w:val="Grid Table 1 Light Accent 4"/>
+    <w:basedOn w:val="Tablanormal"/>
+    <w:uiPriority w:val="46"/>
+    <w:rsid w:val="009B49C3"/>
+    <w:pPr>
+      <w:spacing w:after="0" w:line="240" w:lineRule="auto"/>
+    </w:pPr>
+    <w:tblPr>
+      <w:tblStyleRowBandSize w:val="1"/>
+      <w:tblStyleColBandSize w:val="1"/>
+      <w:tblBorders>
+        <w:top w:val="single" w:sz="4" w:space="0" w:color="FFE599" w:themeColor="accent4" w:themeTint="66"/>
+        <w:left w:val="single" w:sz="4" w:space="0" w:color="FFE599" w:themeColor="accent4" w:themeTint="66"/>
+        <w:bottom w:val="single" w:sz="4" w:space="0" w:color="FFE599" w:themeColor="accent4" w:themeTint="66"/>
+        <w:right w:val="single" w:sz="4" w:space="0" w:color="FFE599" w:themeColor="accent4" w:themeTint="66"/>
+        <w:insideH w:val="single" w:sz="4" w:space="0" w:color="FFE599" w:themeColor="accent4" w:themeTint="66"/>
+        <w:insideV w:val="single" w:sz="4" w:space="0" w:color="FFE599" w:themeColor="accent4" w:themeTint="66"/>
+      </w:tblBorders>
+    </w:tblPr>
+    <w:tblStylePr w:type="firstRow">
+      <w:rPr>
+        <w:b/>
+        <w:bCs/>
+      </w:rPr>
+      <w:tblPr/>
+      <w:tcPr>
+        <w:tcBorders>
+          <w:bottom w:val="single" w:sz="12" w:space="0" w:color="FFD966" w:themeColor="accent4" w:themeTint="99"/>
+        </w:tcBorders>
+      </w:tcPr>
+    </w:tblStylePr>
+    <w:tblStylePr w:type="lastRow">
+      <w:rPr>
+        <w:b/>
+        <w:bCs/>
+      </w:rPr>
+      <w:tblPr/>
+      <w:tcPr>
+        <w:tcBorders>
+          <w:top w:val="double" w:sz="2" w:space="0" w:color="FFD966" w:themeColor="accent4" w:themeTint="99"/>
+        </w:tcBorders>
+      </w:tcPr>
+    </w:tblStylePr>
+    <w:tblStylePr w:type="firstCol">
+      <w:rPr>
+        <w:b/>
+        <w:bCs/>
+      </w:rPr>
+    </w:tblStylePr>
+    <w:tblStylePr w:type="lastCol">
+      <w:rPr>
+        <w:b/>
+        <w:bCs/>
+      </w:rPr>
+    </w:tblStylePr>
+  </w:style>
+  <w:style w:type="paragraph" w:styleId="Encabezado">
+    <w:name w:val="header"/>
+    <w:basedOn w:val="Normal"/>
+    <w:link w:val="EncabezadoCar"/>
+    <w:uiPriority w:val="99"/>
+    <w:unhideWhenUsed/>
+    <w:rsid w:val="00985FFE"/>
+    <w:pPr>
+      <w:tabs>
+        <w:tab w:val="center" w:pos="4419"/>
+        <w:tab w:val="right" w:pos="8838"/>
+      </w:tabs>
+      <w:spacing w:after="0"/>
+    </w:pPr>
+  </w:style>
+  <w:style w:type="character" w:customStyle="1" w:styleId="EncabezadoCar">
+    <w:name w:val="Encabezado Car"/>
+    <w:basedOn w:val="Fuentedeprrafopredeter"/>
+    <w:link w:val="Encabezado"/>
+    <w:uiPriority w:val="99"/>
+    <w:rsid w:val="00985FFE"/>
+    <w:rPr>
+      <w:rFonts w:ascii="Times New Roman" w:eastAsia="Calibri" w:hAnsi="Times New Roman" w:cs="Times New Roman"/>
+      <w:sz w:val="24"/>
+      <w:lang w:val="es-CR"/>
+    </w:rPr>
+  </w:style>
+  <w:style w:type="paragraph" w:styleId="Piedepgina">
+    <w:name w:val="footer"/>
+    <w:basedOn w:val="Normal"/>
+    <w:link w:val="PiedepginaCar"/>
+    <w:uiPriority w:val="99"/>
+    <w:unhideWhenUsed/>
+    <w:rsid w:val="00985FFE"/>
+    <w:pPr>
+      <w:tabs>
+        <w:tab w:val="center" w:pos="4419"/>
+        <w:tab w:val="right" w:pos="8838"/>
+      </w:tabs>
+      <w:spacing w:after="0"/>
+    </w:pPr>
+  </w:style>
+  <w:style w:type="character" w:customStyle="1" w:styleId="PiedepginaCar">
+    <w:name w:val="Pie de página Car"/>
+    <w:basedOn w:val="Fuentedeprrafopredeter"/>
+    <w:link w:val="Piedepgina"/>
+    <w:uiPriority w:val="99"/>
+    <w:rsid w:val="00985FFE"/>
+    <w:rPr>
+      <w:rFonts w:ascii="Times New Roman" w:eastAsia="Calibri" w:hAnsi="Times New Roman" w:cs="Times New Roman"/>
+      <w:sz w:val="24"/>
+      <w:lang w:val="es-CR"/>
     </w:rPr>
   </w:style>
 </w:styles>
@@ -3106,7 +9700,7 @@
 </file>
 
 <file path=customXml/itemProps1.xml><?xml version="1.0" encoding="utf-8"?>
-<ds:datastoreItem xmlns:ds="http://schemas.openxmlformats.org/officeDocument/2006/customXml" ds:itemID="{930F082E-B37D-405D-9085-6C6BF692BE79}">
+<ds:datastoreItem xmlns:ds="http://schemas.openxmlformats.org/officeDocument/2006/customXml" ds:itemID="{405AFAAE-1479-4625-8AD6-96931871DD64}">
   <ds:schemaRefs>
     <ds:schemaRef ds:uri="http://schemas.openxmlformats.org/officeDocument/2006/bibliography"/>
   </ds:schemaRefs>
